--- a/Documentation/specifications/CUFXSecureMessageDataandServices.docx
+++ b/Documentation/specifications/CUFXSecureMessageDataandServices.docx
@@ -1,6 +1,6 @@
 
 <file path=word/document.xml><?xml version="1.0" encoding="utf-8"?>
-<w:document xmlns:wpc="http://schemas.microsoft.com/office/word/2010/wordprocessingCanvas" xmlns:mc="http://schemas.openxmlformats.org/markup-compatibility/2006" xmlns:o="urn:schemas-microsoft-com:office:office" xmlns:r="http://schemas.openxmlformats.org/officeDocument/2006/relationships" xmlns:m="http://schemas.openxmlformats.org/officeDocument/2006/math" xmlns:v="urn:schemas-microsoft-com:vml" xmlns:wp14="http://schemas.microsoft.com/office/word/2010/wordprocessingDrawing" xmlns:wp="http://schemas.openxmlformats.org/drawingml/2006/wordprocessingDrawing" xmlns:w10="urn:schemas-microsoft-com:office:word" xmlns:w="http://schemas.openxmlformats.org/wordprocessingml/2006/main" xmlns:w14="http://schemas.microsoft.com/office/word/2010/wordml" xmlns:w15="http://schemas.microsoft.com/office/word/2012/wordml" xmlns:wpg="http://schemas.microsoft.com/office/word/2010/wordprocessingGroup" xmlns:wpi="http://schemas.microsoft.com/office/word/2010/wordprocessingInk" xmlns:wne="http://schemas.microsoft.com/office/word/2006/wordml" xmlns:wps="http://schemas.microsoft.com/office/word/2010/wordprocessingShape" mc:Ignorable="w14 w15 wp14">
+<w:document xmlns:wpc="http://schemas.microsoft.com/office/word/2010/wordprocessingCanvas" xmlns:cx="http://schemas.microsoft.com/office/drawing/2014/chartex" xmlns:cx1="http://schemas.microsoft.com/office/drawing/2015/9/8/chartex" xmlns:cx2="http://schemas.microsoft.com/office/drawing/2015/10/21/chartex" xmlns:cx3="http://schemas.microsoft.com/office/drawing/2016/5/9/chartex" xmlns:cx4="http://schemas.microsoft.com/office/drawing/2016/5/10/chartex" xmlns:cx5="http://schemas.microsoft.com/office/drawing/2016/5/11/chartex" xmlns:cx6="http://schemas.microsoft.com/office/drawing/2016/5/12/chartex" xmlns:cx7="http://schemas.microsoft.com/office/drawing/2016/5/13/chartex" xmlns:cx8="http://schemas.microsoft.com/office/drawing/2016/5/14/chartex" xmlns:mc="http://schemas.openxmlformats.org/markup-compatibility/2006" xmlns:aink="http://schemas.microsoft.com/office/drawing/2016/ink" xmlns:am3d="http://schemas.microsoft.com/office/drawing/2017/model3d" xmlns:o="urn:schemas-microsoft-com:office:office" xmlns:r="http://schemas.openxmlformats.org/officeDocument/2006/relationships" xmlns:m="http://schemas.openxmlformats.org/officeDocument/2006/math" xmlns:v="urn:schemas-microsoft-com:vml" xmlns:wp14="http://schemas.microsoft.com/office/word/2010/wordprocessingDrawing" xmlns:wp="http://schemas.openxmlformats.org/drawingml/2006/wordprocessingDrawing" xmlns:w10="urn:schemas-microsoft-com:office:word" xmlns:w="http://schemas.openxmlformats.org/wordprocessingml/2006/main" xmlns:w14="http://schemas.microsoft.com/office/word/2010/wordml" xmlns:w15="http://schemas.microsoft.com/office/word/2012/wordml" xmlns:w16cex="http://schemas.microsoft.com/office/word/2018/wordml/cex" xmlns:w16cid="http://schemas.microsoft.com/office/word/2016/wordml/cid" xmlns:w16="http://schemas.microsoft.com/office/word/2018/wordml" xmlns:w16se="http://schemas.microsoft.com/office/word/2015/wordml/symex" xmlns:wpg="http://schemas.microsoft.com/office/word/2010/wordprocessingGroup" xmlns:wpi="http://schemas.microsoft.com/office/word/2010/wordprocessingInk" xmlns:wne="http://schemas.microsoft.com/office/word/2006/wordml" xmlns:wps="http://schemas.microsoft.com/office/word/2010/wordprocessingShape" mc:Ignorable="w14 w15 w16se w16cid w16 w16cex wp14">
   <w:body>
     <w:p>
       <w:pPr>
@@ -11,7 +11,7 @@
           <w:noProof/>
         </w:rPr>
         <w:drawing>
-          <wp:inline distT="0" distB="0" distL="0" distR="0" wp14:anchorId="0D6E34EB" wp14:editId="57F0CD92">
+          <wp:inline distT="0" distB="0" distL="0" distR="0" wp14:anchorId="68C160E1" wp14:editId="5DAE947E">
             <wp:extent cx="4416724" cy="1240829"/>
             <wp:effectExtent l="0" t="0" r="3175" b="0"/>
             <wp:docPr id="2" name="Picture 2" descr="H:\Architecture\CUFX\Logo\CUFX-Transparent-Bkgd_TM.gif"/>
@@ -89,14 +89,20 @@
         <w:rPr>
           <w:sz w:val="48"/>
         </w:rPr>
-        <w:t>4.4</w:t>
+        <w:t>4.</w:t>
+      </w:r>
+      <w:r>
+        <w:rPr>
+          <w:sz w:val="48"/>
+        </w:rPr>
+        <w:t>5</w:t>
       </w:r>
     </w:p>
     <w:p>
       <w:pPr>
         <w:pStyle w:val="Heading1"/>
       </w:pPr>
-      <w:bookmarkStart w:id="0" w:name="_Toc54093881"/>
+      <w:bookmarkStart w:id="0" w:name="_Toc68101924"/>
       <w:r>
         <w:t>Document Status</w:t>
       </w:r>
@@ -110,7 +116,15 @@
         <w:t xml:space="preserve">status: </w:t>
       </w:r>
       <w:r>
-        <w:t>Request for Comment  (valid values are &lt;</w:t>
+        <w:t xml:space="preserve">Request for </w:t>
+      </w:r>
+      <w:proofErr w:type="gramStart"/>
+      <w:r>
+        <w:t>Comment  (</w:t>
+      </w:r>
+      <w:proofErr w:type="gramEnd"/>
+      <w:r>
+        <w:t>valid values are &lt;</w:t>
       </w:r>
       <w:r>
         <w:t xml:space="preserve"> </w:t>
@@ -123,7 +137,7 @@
       <w:pPr>
         <w:pStyle w:val="Heading1"/>
       </w:pPr>
-      <w:bookmarkStart w:id="1" w:name="_Toc54093882"/>
+      <w:bookmarkStart w:id="1" w:name="_Toc68101925"/>
       <w:r>
         <w:t>Change Log</w:t>
       </w:r>
@@ -273,7 +287,15 @@
               <w:cnfStyle w:val="000000000000" w:firstRow="0" w:lastRow="0" w:firstColumn="0" w:lastColumn="0" w:oddVBand="0" w:evenVBand="0" w:oddHBand="0" w:evenHBand="0" w:firstRowFirstColumn="0" w:firstRowLastColumn="0" w:lastRowFirstColumn="0" w:lastRowLastColumn="0"/>
             </w:pPr>
             <w:r>
-              <w:t>Switch to use X-HTTP-METHOD-OVERRIDE standard rather than subMethod non-Standard method for overriding request types.</w:t>
+              <w:t xml:space="preserve">Switch to use X-HTTP-METHOD-OVERRIDE standard rather than </w:t>
+            </w:r>
+            <w:proofErr w:type="spellStart"/>
+            <w:r>
+              <w:t>subMethod</w:t>
+            </w:r>
+            <w:proofErr w:type="spellEnd"/>
+            <w:r>
+              <w:t xml:space="preserve"> non-Standard method for overriding request types.</w:t>
             </w:r>
           </w:p>
           <w:p>
@@ -288,6 +310,7 @@
             <w:r>
               <w:t xml:space="preserve">Create a </w:t>
             </w:r>
+            <w:proofErr w:type="spellStart"/>
             <w:r>
               <w:t>secureMessag</w:t>
             </w:r>
@@ -297,9 +320,15 @@
             <w:r>
               <w:t>e</w:t>
             </w:r>
+            <w:proofErr w:type="spellEnd"/>
             <w:r>
-              <w:t xml:space="preserve"> wrapper for every message to increase ability for infrastructure to serialize the data</w:t>
+              <w:t xml:space="preserve"> wrapper for every message to increase ability for infrastructure to serialize the </w:t>
             </w:r>
+            <w:proofErr w:type="gramStart"/>
+            <w:r>
+              <w:t>data</w:t>
+            </w:r>
+            <w:proofErr w:type="gramEnd"/>
           </w:p>
           <w:p>
             <w:pPr>
@@ -648,8 +677,53 @@
               <w:cnfStyle w:val="000000000000" w:firstRow="0" w:lastRow="0" w:firstColumn="0" w:lastColumn="0" w:oddVBand="0" w:evenVBand="0" w:oddHBand="0" w:evenHBand="0" w:firstRowFirstColumn="0" w:firstRowLastColumn="0" w:lastRowFirstColumn="0" w:lastRowLastColumn="0"/>
             </w:pPr>
             <w:r>
-              <w:t>Replaced messageContext reference with User. Removed partId from SecureMessageUser as partyId is now included in the User extension base. Added allowReply boolean</w:t>
+              <w:t xml:space="preserve">Replaced </w:t>
             </w:r>
+            <w:proofErr w:type="spellStart"/>
+            <w:r>
+              <w:t>messageContext</w:t>
+            </w:r>
+            <w:proofErr w:type="spellEnd"/>
+            <w:r>
+              <w:t xml:space="preserve"> reference with User. Removed </w:t>
+            </w:r>
+            <w:proofErr w:type="spellStart"/>
+            <w:r>
+              <w:t>partId</w:t>
+            </w:r>
+            <w:proofErr w:type="spellEnd"/>
+            <w:r>
+              <w:t xml:space="preserve"> from </w:t>
+            </w:r>
+            <w:proofErr w:type="spellStart"/>
+            <w:r>
+              <w:t>SecureMessageUser</w:t>
+            </w:r>
+            <w:proofErr w:type="spellEnd"/>
+            <w:r>
+              <w:t xml:space="preserve"> as </w:t>
+            </w:r>
+            <w:proofErr w:type="spellStart"/>
+            <w:r>
+              <w:t>partyId</w:t>
+            </w:r>
+            <w:proofErr w:type="spellEnd"/>
+            <w:r>
+              <w:t xml:space="preserve"> is now included in the User extension base. Added </w:t>
+            </w:r>
+            <w:proofErr w:type="spellStart"/>
+            <w:r>
+              <w:t>allowReply</w:t>
+            </w:r>
+            <w:proofErr w:type="spellEnd"/>
+            <w:r>
+              <w:t xml:space="preserve"> </w:t>
+            </w:r>
+            <w:proofErr w:type="spellStart"/>
+            <w:r>
+              <w:t>boolean</w:t>
+            </w:r>
+            <w:proofErr w:type="spellEnd"/>
           </w:p>
         </w:tc>
       </w:tr>
@@ -707,7 +781,23 @@
               <w:t xml:space="preserve">, </w:t>
             </w:r>
             <w:r>
-              <w:t>*** Release 4.2 is a breaking fix release. *** Errors found in App, ArtifactFilter, and BillFilter required a breaking fix to align with the standard and prevent additional implementation difficulties going forward.</w:t>
+              <w:t xml:space="preserve">*** Release 4.2 is a breaking fix release. *** Errors found in App, </w:t>
+            </w:r>
+            <w:proofErr w:type="spellStart"/>
+            <w:r>
+              <w:t>ArtifactFilter</w:t>
+            </w:r>
+            <w:proofErr w:type="spellEnd"/>
+            <w:r>
+              <w:t xml:space="preserve">, and </w:t>
+            </w:r>
+            <w:proofErr w:type="spellStart"/>
+            <w:r>
+              <w:t>BillFilter</w:t>
+            </w:r>
+            <w:proofErr w:type="spellEnd"/>
+            <w:r>
+              <w:t xml:space="preserve"> required a breaking fix to align with the standard and prevent additional implementation difficulties going forward.</w:t>
             </w:r>
           </w:p>
         </w:tc>
@@ -757,7 +847,15 @@
               <w:cnfStyle w:val="000000000000" w:firstRow="0" w:lastRow="0" w:firstColumn="0" w:lastColumn="0" w:oddVBand="0" w:evenVBand="0" w:oddHBand="0" w:evenHBand="0" w:firstRowFirstColumn="0" w:firstRowLastColumn="0" w:lastRowFirstColumn="0" w:lastRowLastColumn="0"/>
             </w:pPr>
             <w:r>
-              <w:t>Updated to release 4.3, renamed file removing version as proper version control is being used in Github.</w:t>
+              <w:t xml:space="preserve">Updated to release 4.3, renamed file removing version as proper version control is being used in </w:t>
+            </w:r>
+            <w:proofErr w:type="spellStart"/>
+            <w:r>
+              <w:t>Github</w:t>
+            </w:r>
+            <w:proofErr w:type="spellEnd"/>
+            <w:r>
+              <w:t>.</w:t>
             </w:r>
           </w:p>
         </w:tc>
@@ -815,12 +913,68 @@
           </w:p>
         </w:tc>
       </w:tr>
+      <w:tr>
+        <w:tc>
+          <w:tcPr>
+            <w:cnfStyle w:val="001000000000" w:firstRow="0" w:lastRow="0" w:firstColumn="1" w:lastColumn="0" w:oddVBand="0" w:evenVBand="0" w:oddHBand="0" w:evenHBand="0" w:firstRowFirstColumn="0" w:firstRowLastColumn="0" w:lastRowFirstColumn="0" w:lastRowLastColumn="0"/>
+            <w:tcW w:w="918" w:type="dxa"/>
+            <w:shd w:val="clear" w:color="auto" w:fill="auto"/>
+          </w:tcPr>
+          <w:p>
+            <w:r>
+              <w:t>4.5</w:t>
+            </w:r>
+          </w:p>
+        </w:tc>
+        <w:tc>
+          <w:tcPr>
+            <w:tcW w:w="1440" w:type="dxa"/>
+            <w:shd w:val="clear" w:color="auto" w:fill="auto"/>
+          </w:tcPr>
+          <w:p>
+            <w:pPr>
+              <w:cnfStyle w:val="000000000000" w:firstRow="0" w:lastRow="0" w:firstColumn="0" w:lastColumn="0" w:oddVBand="0" w:evenVBand="0" w:oddHBand="0" w:evenHBand="0" w:firstRowFirstColumn="0" w:firstRowLastColumn="0" w:lastRowFirstColumn="0" w:lastRowLastColumn="0"/>
+              <w:rPr>
+                <w:b/>
+              </w:rPr>
+            </w:pPr>
+            <w:r>
+              <w:rPr>
+                <w:b/>
+              </w:rPr>
+              <w:t>04/02/2021</w:t>
+            </w:r>
+          </w:p>
+        </w:tc>
+        <w:tc>
+          <w:tcPr>
+            <w:tcW w:w="7218" w:type="dxa"/>
+            <w:shd w:val="clear" w:color="auto" w:fill="auto"/>
+          </w:tcPr>
+          <w:p>
+            <w:pPr>
+              <w:numPr>
+                <w:ilvl w:val="0"/>
+                <w:numId w:val="11"/>
+              </w:numPr>
+              <w:contextualSpacing/>
+              <w:cnfStyle w:val="000000000000" w:firstRow="0" w:lastRow="0" w:firstColumn="0" w:lastColumn="0" w:oddVBand="0" w:evenVBand="0" w:oddHBand="0" w:evenHBand="0" w:firstRowFirstColumn="0" w:firstRowLastColumn="0" w:lastRowFirstColumn="0" w:lastRowLastColumn="0"/>
+            </w:pPr>
+            <w:r>
+              <w:t>Updated to release 4.</w:t>
+            </w:r>
+            <w:r>
+              <w:t>5</w:t>
+            </w:r>
+          </w:p>
+        </w:tc>
+      </w:tr>
     </w:tbl>
     <w:p>
       <w:pPr>
         <w:pStyle w:val="Heading1"/>
       </w:pPr>
-      <w:bookmarkStart w:id="2" w:name="_Toc54093883"/>
+      <w:bookmarkStart w:id="2" w:name="_Toc68101926"/>
       <w:r>
         <w:t>Overview of Specification</w:t>
       </w:r>
@@ -829,7 +983,15 @@
     <w:p>
       <w:r>
         <w:lastRenderedPageBreak/>
-        <w:t xml:space="preserve">The CUFX secure message data and services is a collection of services that allows a client application to communicate with a back end repository of secure messages. This model is flexible in that a secure message </w:t>
+        <w:t xml:space="preserve">The CUFX secure message data and services is a collection of services that allows a client application to communicate with a </w:t>
+      </w:r>
+      <w:proofErr w:type="gramStart"/>
+      <w:r>
+        <w:t>back end</w:t>
+      </w:r>
+      <w:proofErr w:type="gramEnd"/>
+      <w:r>
+        <w:t xml:space="preserve"> repository of secure messages. This model is flexible in that a secure message </w:t>
       </w:r>
       <w:r>
         <w:t>may</w:t>
@@ -841,7 +1003,15 @@
         <w:t>related to a sending/receiving</w:t>
       </w:r>
       <w:r>
-        <w:t xml:space="preserve"> fiUserId, </w:t>
+        <w:t xml:space="preserve"> </w:t>
+      </w:r>
+      <w:proofErr w:type="spellStart"/>
+      <w:r>
+        <w:t>fiUserId</w:t>
+      </w:r>
+      <w:proofErr w:type="spellEnd"/>
+      <w:r>
+        <w:t xml:space="preserve">, </w:t>
       </w:r>
       <w:r>
         <w:t xml:space="preserve">to </w:t>
@@ -878,7 +1048,7 @@
       <w:pPr>
         <w:pStyle w:val="Heading1"/>
       </w:pPr>
-      <w:bookmarkStart w:id="3" w:name="_Toc54093884"/>
+      <w:bookmarkStart w:id="3" w:name="_Toc68101927"/>
       <w:r>
         <w:t xml:space="preserve">Known </w:t>
       </w:r>
@@ -953,7 +1123,7 @@
       <w:pPr>
         <w:pStyle w:val="Heading1"/>
       </w:pPr>
-      <w:bookmarkStart w:id="4" w:name="_Toc54093885"/>
+      <w:bookmarkStart w:id="4" w:name="_Toc68101928"/>
       <w:r>
         <w:t>Table of Contents</w:t>
       </w:r>
@@ -1000,7 +1170,7 @@
         <w:rPr>
           <w:noProof/>
         </w:rPr>
-        <w:instrText xml:space="preserve"> PAGEREF _Toc54093881 \h </w:instrText>
+        <w:instrText xml:space="preserve"> PAGEREF _Toc68101924 \h </w:instrText>
       </w:r>
       <w:r>
         <w:rPr>
@@ -1058,7 +1228,7 @@
         <w:rPr>
           <w:noProof/>
         </w:rPr>
-        <w:instrText xml:space="preserve"> PAGEREF _Toc54093882 \h </w:instrText>
+        <w:instrText xml:space="preserve"> PAGEREF _Toc68101925 \h </w:instrText>
       </w:r>
       <w:r>
         <w:rPr>
@@ -1116,7 +1286,7 @@
         <w:rPr>
           <w:noProof/>
         </w:rPr>
-        <w:instrText xml:space="preserve"> PAGEREF _Toc54093883 \h </w:instrText>
+        <w:instrText xml:space="preserve"> PAGEREF _Toc68101926 \h </w:instrText>
       </w:r>
       <w:r>
         <w:rPr>
@@ -1174,7 +1344,7 @@
         <w:rPr>
           <w:noProof/>
         </w:rPr>
-        <w:instrText xml:space="preserve"> PAGEREF _Toc54093884 \h </w:instrText>
+        <w:instrText xml:space="preserve"> PAGEREF _Toc68101927 \h </w:instrText>
       </w:r>
       <w:r>
         <w:rPr>
@@ -1232,7 +1402,7 @@
         <w:rPr>
           <w:noProof/>
         </w:rPr>
-        <w:instrText xml:space="preserve"> PAGEREF _Toc54093885 \h </w:instrText>
+        <w:instrText xml:space="preserve"> PAGEREF _Toc68101928 \h </w:instrText>
       </w:r>
       <w:r>
         <w:rPr>
@@ -1290,7 +1460,7 @@
         <w:rPr>
           <w:noProof/>
         </w:rPr>
-        <w:instrText xml:space="preserve"> PAGEREF _Toc54093886 \h </w:instrText>
+        <w:instrText xml:space="preserve"> PAGEREF _Toc68101929 \h </w:instrText>
       </w:r>
       <w:r>
         <w:rPr>
@@ -1348,7 +1518,7 @@
         <w:rPr>
           <w:noProof/>
         </w:rPr>
-        <w:instrText xml:space="preserve"> PAGEREF _Toc54093887 \h </w:instrText>
+        <w:instrText xml:space="preserve"> PAGEREF _Toc68101930 \h </w:instrText>
       </w:r>
       <w:r>
         <w:rPr>
@@ -1406,7 +1576,7 @@
         <w:rPr>
           <w:noProof/>
         </w:rPr>
-        <w:instrText xml:space="preserve"> PAGEREF _Toc54093888 \h </w:instrText>
+        <w:instrText xml:space="preserve"> PAGEREF _Toc68101931 \h </w:instrText>
       </w:r>
       <w:r>
         <w:rPr>
@@ -1464,7 +1634,7 @@
         <w:rPr>
           <w:noProof/>
         </w:rPr>
-        <w:instrText xml:space="preserve"> PAGEREF _Toc54093889 \h </w:instrText>
+        <w:instrText xml:space="preserve"> PAGEREF _Toc68101932 \h </w:instrText>
       </w:r>
       <w:r>
         <w:rPr>
@@ -1522,7 +1692,7 @@
         <w:rPr>
           <w:noProof/>
         </w:rPr>
-        <w:instrText xml:space="preserve"> PAGEREF _Toc54093890 \h </w:instrText>
+        <w:instrText xml:space="preserve"> PAGEREF _Toc68101933 \h </w:instrText>
       </w:r>
       <w:r>
         <w:rPr>
@@ -1580,7 +1750,7 @@
         <w:rPr>
           <w:noProof/>
         </w:rPr>
-        <w:instrText xml:space="preserve"> PAGEREF _Toc54093891 \h </w:instrText>
+        <w:instrText xml:space="preserve"> PAGEREF _Toc68101934 \h </w:instrText>
       </w:r>
       <w:r>
         <w:rPr>
@@ -1638,7 +1808,7 @@
         <w:rPr>
           <w:noProof/>
         </w:rPr>
-        <w:instrText xml:space="preserve"> PAGEREF _Toc54093892 \h </w:instrText>
+        <w:instrText xml:space="preserve"> PAGEREF _Toc68101935 \h </w:instrText>
       </w:r>
       <w:r>
         <w:rPr>
@@ -1696,7 +1866,7 @@
         <w:rPr>
           <w:noProof/>
         </w:rPr>
-        <w:instrText xml:space="preserve"> PAGEREF _Toc54093893 \h </w:instrText>
+        <w:instrText xml:space="preserve"> PAGEREF _Toc68101936 \h </w:instrText>
       </w:r>
       <w:r>
         <w:rPr>
@@ -1754,7 +1924,7 @@
         <w:rPr>
           <w:noProof/>
         </w:rPr>
-        <w:instrText xml:space="preserve"> PAGEREF _Toc54093894 \h </w:instrText>
+        <w:instrText xml:space="preserve"> PAGEREF _Toc68101937 \h </w:instrText>
       </w:r>
       <w:r>
         <w:rPr>
@@ -1794,15 +1964,7 @@
         <w:rPr>
           <w:noProof/>
         </w:rPr>
-        <w:t>DATA ELEMENT: SecureMes</w:t>
-      </w:r>
-      <w:bookmarkStart w:id="5" w:name="_GoBack"/>
-      <w:bookmarkEnd w:id="5"/>
-      <w:r>
-        <w:rPr>
-          <w:noProof/>
-        </w:rPr>
-        <w:t>sageUser</w:t>
+        <w:t>DATA ELEMENT: SecureMessageUser</w:t>
       </w:r>
       <w:r>
         <w:rPr>
@@ -1820,7 +1982,7 @@
         <w:rPr>
           <w:noProof/>
         </w:rPr>
-        <w:instrText xml:space="preserve"> PAGEREF _Toc54093895 \h </w:instrText>
+        <w:instrText xml:space="preserve"> PAGEREF _Toc68101938 \h </w:instrText>
       </w:r>
       <w:r>
         <w:rPr>
@@ -1878,7 +2040,7 @@
         <w:rPr>
           <w:noProof/>
         </w:rPr>
-        <w:instrText xml:space="preserve"> PAGEREF _Toc54093896 \h </w:instrText>
+        <w:instrText xml:space="preserve"> PAGEREF _Toc68101939 \h </w:instrText>
       </w:r>
       <w:r>
         <w:rPr>
@@ -1936,7 +2098,7 @@
         <w:rPr>
           <w:noProof/>
         </w:rPr>
-        <w:instrText xml:space="preserve"> PAGEREF _Toc54093897 \h </w:instrText>
+        <w:instrText xml:space="preserve"> PAGEREF _Toc68101940 \h </w:instrText>
       </w:r>
       <w:r>
         <w:rPr>
@@ -1994,7 +2156,7 @@
         <w:rPr>
           <w:noProof/>
         </w:rPr>
-        <w:instrText xml:space="preserve"> PAGEREF _Toc54093898 \h </w:instrText>
+        <w:instrText xml:space="preserve"> PAGEREF _Toc68101941 \h </w:instrText>
       </w:r>
       <w:r>
         <w:rPr>
@@ -2052,7 +2214,7 @@
         <w:rPr>
           <w:noProof/>
         </w:rPr>
-        <w:instrText xml:space="preserve"> PAGEREF _Toc54093899 \h </w:instrText>
+        <w:instrText xml:space="preserve"> PAGEREF _Toc68101942 \h </w:instrText>
       </w:r>
       <w:r>
         <w:rPr>
@@ -2110,7 +2272,7 @@
         <w:rPr>
           <w:noProof/>
         </w:rPr>
-        <w:instrText xml:space="preserve"> PAGEREF _Toc54093900 \h </w:instrText>
+        <w:instrText xml:space="preserve"> PAGEREF _Toc68101943 \h </w:instrText>
       </w:r>
       <w:r>
         <w:rPr>
@@ -2168,7 +2330,7 @@
         <w:rPr>
           <w:noProof/>
         </w:rPr>
-        <w:instrText xml:space="preserve"> PAGEREF _Toc54093901 \h </w:instrText>
+        <w:instrText xml:space="preserve"> PAGEREF _Toc68101944 \h </w:instrText>
       </w:r>
       <w:r>
         <w:rPr>
@@ -2226,7 +2388,7 @@
         <w:rPr>
           <w:noProof/>
         </w:rPr>
-        <w:instrText xml:space="preserve"> PAGEREF _Toc54093902 \h </w:instrText>
+        <w:instrText xml:space="preserve"> PAGEREF _Toc68101945 \h </w:instrText>
       </w:r>
       <w:r>
         <w:rPr>
@@ -2284,7 +2446,7 @@
         <w:rPr>
           <w:noProof/>
         </w:rPr>
-        <w:instrText xml:space="preserve"> PAGEREF _Toc54093903 \h </w:instrText>
+        <w:instrText xml:space="preserve"> PAGEREF _Toc68101946 \h </w:instrText>
       </w:r>
       <w:r>
         <w:rPr>
@@ -2342,7 +2504,7 @@
         <w:rPr>
           <w:noProof/>
         </w:rPr>
-        <w:instrText xml:space="preserve"> PAGEREF _Toc54093904 \h </w:instrText>
+        <w:instrText xml:space="preserve"> PAGEREF _Toc68101947 \h </w:instrText>
       </w:r>
       <w:r>
         <w:rPr>
@@ -2400,7 +2562,7 @@
         <w:rPr>
           <w:noProof/>
         </w:rPr>
-        <w:instrText xml:space="preserve"> PAGEREF _Toc54093905 \h </w:instrText>
+        <w:instrText xml:space="preserve"> PAGEREF _Toc68101948 \h </w:instrText>
       </w:r>
       <w:r>
         <w:rPr>
@@ -2458,7 +2620,7 @@
         <w:rPr>
           <w:noProof/>
         </w:rPr>
-        <w:instrText xml:space="preserve"> PAGEREF _Toc54093906 \h </w:instrText>
+        <w:instrText xml:space="preserve"> PAGEREF _Toc68101949 \h </w:instrText>
       </w:r>
       <w:r>
         <w:rPr>
@@ -2516,7 +2678,7 @@
         <w:rPr>
           <w:noProof/>
         </w:rPr>
-        <w:instrText xml:space="preserve"> PAGEREF _Toc54093907 \h </w:instrText>
+        <w:instrText xml:space="preserve"> PAGEREF _Toc68101950 \h </w:instrText>
       </w:r>
       <w:r>
         <w:rPr>
@@ -2574,7 +2736,7 @@
         <w:rPr>
           <w:noProof/>
         </w:rPr>
-        <w:instrText xml:space="preserve"> PAGEREF _Toc54093908 \h </w:instrText>
+        <w:instrText xml:space="preserve"> PAGEREF _Toc68101951 \h </w:instrText>
       </w:r>
       <w:r>
         <w:rPr>
@@ -2632,7 +2794,7 @@
         <w:rPr>
           <w:noProof/>
         </w:rPr>
-        <w:instrText xml:space="preserve"> PAGEREF _Toc54093909 \h </w:instrText>
+        <w:instrText xml:space="preserve"> PAGEREF _Toc68101952 \h </w:instrText>
       </w:r>
       <w:r>
         <w:rPr>
@@ -2690,7 +2852,7 @@
         <w:rPr>
           <w:noProof/>
         </w:rPr>
-        <w:instrText xml:space="preserve"> PAGEREF _Toc54093910 \h </w:instrText>
+        <w:instrText xml:space="preserve"> PAGEREF _Toc68101953 \h </w:instrText>
       </w:r>
       <w:r>
         <w:rPr>
@@ -2748,7 +2910,7 @@
         <w:rPr>
           <w:noProof/>
         </w:rPr>
-        <w:instrText xml:space="preserve"> PAGEREF _Toc54093911 \h </w:instrText>
+        <w:instrText xml:space="preserve"> PAGEREF _Toc68101954 \h </w:instrText>
       </w:r>
       <w:r>
         <w:rPr>
@@ -2783,11 +2945,11 @@
       <w:pPr>
         <w:pStyle w:val="Heading1"/>
       </w:pPr>
-      <w:bookmarkStart w:id="6" w:name="_Toc54093886"/>
+      <w:bookmarkStart w:id="5" w:name="_Toc68101929"/>
       <w:r>
         <w:t>Document Conventions</w:t>
       </w:r>
-      <w:bookmarkEnd w:id="6"/>
+      <w:bookmarkEnd w:id="5"/>
     </w:p>
     <w:p>
       <w:r>
@@ -2803,7 +2965,15 @@
         <w:t>"</w:t>
       </w:r>
       <w:r>
-        <w:t>Within this specification, the key words "MUST", "MUST NOT", "REQUIRED", "SHALL", "SHALL NOT", "SHOULD", "SHOULD NOT", "RECOMMENDED", "MAY", and "OPTIONAL" are to be interpreted as described in W3 Working Group  (W3C)]. However, for readability, these words do not appear in all uppercase letters in this specification.</w:t>
+        <w:t xml:space="preserve">Within this specification, the key words "MUST", "MUST NOT", "REQUIRED", "SHALL", "SHALL NOT", "SHOULD", "SHOULD NOT", "RECOMMENDED", "MAY", and "OPTIONAL" are to be interpreted as described in W3 Working </w:t>
+      </w:r>
+      <w:proofErr w:type="gramStart"/>
+      <w:r>
+        <w:t>Group  (</w:t>
+      </w:r>
+      <w:proofErr w:type="gramEnd"/>
+      <w:r>
+        <w:t>W3C)]. However, for readability, these words do not appear in all uppercase letters in this specification.</w:t>
       </w:r>
     </w:p>
     <w:p>
@@ -2822,7 +2992,15 @@
         <w:pStyle w:val="NormalWeb"/>
       </w:pPr>
       <w:r>
-        <w:t>All formatting in this document utilize Word Styles.</w:t>
+        <w:t xml:space="preserve">All formatting in this document </w:t>
+      </w:r>
+      <w:proofErr w:type="gramStart"/>
+      <w:r>
+        <w:t>utilize</w:t>
+      </w:r>
+      <w:proofErr w:type="gramEnd"/>
+      <w:r>
+        <w:t xml:space="preserve"> Word Styles.</w:t>
       </w:r>
     </w:p>
     <w:p>
@@ -2845,13 +3023,13 @@
       <w:pPr>
         <w:pStyle w:val="Heading1"/>
       </w:pPr>
-      <w:bookmarkStart w:id="7" w:name="_Toc53587758"/>
-      <w:bookmarkStart w:id="8" w:name="_Toc54093887"/>
+      <w:bookmarkStart w:id="6" w:name="_Toc53587758"/>
+      <w:bookmarkStart w:id="7" w:name="_Toc68101930"/>
       <w:r>
         <w:t>CUFX API and Documentation Support</w:t>
       </w:r>
+      <w:bookmarkEnd w:id="6"/>
       <w:bookmarkEnd w:id="7"/>
-      <w:bookmarkEnd w:id="8"/>
     </w:p>
     <w:p>
       <w:pPr>
@@ -2870,7 +3048,27 @@
           <w:sz w:val="16"/>
           <w:szCs w:val="16"/>
         </w:rPr>
-        <w:t xml:space="preserve">CUFX is published to SwaggerHub at </w:t>
+        <w:t xml:space="preserve">CUFX is published to </w:t>
+      </w:r>
+      <w:proofErr w:type="spellStart"/>
+      <w:r>
+        <w:rPr>
+          <w:rFonts w:ascii="Tahoma" w:eastAsia="Arial Unicode MS" w:hAnsi="Tahoma" w:cs="Tahoma"/>
+          <w:color w:val="000000"/>
+          <w:sz w:val="16"/>
+          <w:szCs w:val="16"/>
+        </w:rPr>
+        <w:t>SwaggerHub</w:t>
+      </w:r>
+      <w:proofErr w:type="spellEnd"/>
+      <w:r>
+        <w:rPr>
+          <w:rFonts w:ascii="Tahoma" w:eastAsia="Arial Unicode MS" w:hAnsi="Tahoma" w:cs="Tahoma"/>
+          <w:color w:val="000000"/>
+          <w:sz w:val="16"/>
+          <w:szCs w:val="16"/>
+        </w:rPr>
+        <w:t xml:space="preserve"> at </w:t>
       </w:r>
       <w:hyperlink r:id="rId8" w:history="1">
         <w:r>
@@ -2923,6 +3121,7 @@
           <w:szCs w:val="16"/>
         </w:rPr>
       </w:pPr>
+      <w:proofErr w:type="spellStart"/>
       <w:r>
         <w:rPr>
           <w:rFonts w:ascii="Tahoma" w:eastAsia="Arial Unicode MS" w:hAnsi="Tahoma" w:cs="Tahoma"/>
@@ -2930,7 +3129,17 @@
           <w:sz w:val="16"/>
           <w:szCs w:val="16"/>
         </w:rPr>
-        <w:t>Swaggerhub as a normal support feature also translates into several dozen of the most common and in demand client / server formats. This provides a technology specific version of the CUFX standard for essentially all platforms.</w:t>
+        <w:t>Swaggerhub</w:t>
+      </w:r>
+      <w:proofErr w:type="spellEnd"/>
+      <w:r>
+        <w:rPr>
+          <w:rFonts w:ascii="Tahoma" w:eastAsia="Arial Unicode MS" w:hAnsi="Tahoma" w:cs="Tahoma"/>
+          <w:color w:val="000000"/>
+          <w:sz w:val="16"/>
+          <w:szCs w:val="16"/>
+        </w:rPr>
+        <w:t xml:space="preserve"> as a normal support feature also translates into several dozen of the most common and in demand client / server formats. This provides a technology specific version of the CUFX standard for essentially all platforms.</w:t>
       </w:r>
     </w:p>
     <w:p>
@@ -2950,20 +3159,40 @@
           <w:sz w:val="16"/>
           <w:szCs w:val="16"/>
         </w:rPr>
-        <w:t xml:space="preserve">The CUFX Specification documents have been written to provide for limited examples of case usage but do not reflect the entirety of elements present in any given message. Please see the latest version of CUFX in Swaggerhub for the complete message and for superior documentation support.   </w:t>
+        <w:t xml:space="preserve">The CUFX Specification documents have been written to provide for limited examples of case usage but do not reflect the entirety of elements present in any given message. Please see the latest version of CUFX in </w:t>
+      </w:r>
+      <w:proofErr w:type="spellStart"/>
+      <w:r>
+        <w:rPr>
+          <w:rFonts w:ascii="Tahoma" w:eastAsia="Arial Unicode MS" w:hAnsi="Tahoma" w:cs="Tahoma"/>
+          <w:color w:val="000000"/>
+          <w:sz w:val="16"/>
+          <w:szCs w:val="16"/>
+        </w:rPr>
+        <w:t>Swaggerhub</w:t>
+      </w:r>
+      <w:proofErr w:type="spellEnd"/>
+      <w:r>
+        <w:rPr>
+          <w:rFonts w:ascii="Tahoma" w:eastAsia="Arial Unicode MS" w:hAnsi="Tahoma" w:cs="Tahoma"/>
+          <w:color w:val="000000"/>
+          <w:sz w:val="16"/>
+          <w:szCs w:val="16"/>
+        </w:rPr>
+        <w:t xml:space="preserve"> for the complete message and for superior documentation support.   </w:t>
       </w:r>
     </w:p>
     <w:p>
       <w:pPr>
         <w:pStyle w:val="Heading1"/>
       </w:pPr>
-      <w:bookmarkStart w:id="9" w:name="_Toc506619642"/>
-      <w:bookmarkStart w:id="10" w:name="_Toc54093888"/>
+      <w:bookmarkStart w:id="8" w:name="_Toc506619642"/>
+      <w:bookmarkStart w:id="9" w:name="_Toc68101931"/>
       <w:r>
         <w:t>Release 4.0 Global Update Notes</w:t>
       </w:r>
+      <w:bookmarkEnd w:id="8"/>
       <w:bookmarkEnd w:id="9"/>
-      <w:bookmarkEnd w:id="10"/>
     </w:p>
     <w:p>
       <w:pPr>
@@ -2981,7 +3210,27 @@
           <w:sz w:val="16"/>
           <w:szCs w:val="16"/>
         </w:rPr>
-        <w:t xml:space="preserve">CUFX Release 4.0 introduces a number modifications that significantly improves the standard and is not backward compatible with prior versions. </w:t>
+        <w:t xml:space="preserve">CUFX Release 4.0 introduces a </w:t>
+      </w:r>
+      <w:proofErr w:type="gramStart"/>
+      <w:r>
+        <w:rPr>
+          <w:rFonts w:ascii="Tahoma" w:eastAsia="Arial Unicode MS" w:hAnsi="Tahoma" w:cs="Tahoma"/>
+          <w:color w:val="000000"/>
+          <w:sz w:val="16"/>
+          <w:szCs w:val="16"/>
+        </w:rPr>
+        <w:t>number</w:t>
+      </w:r>
+      <w:proofErr w:type="gramEnd"/>
+      <w:r>
+        <w:rPr>
+          <w:rFonts w:ascii="Tahoma" w:eastAsia="Arial Unicode MS" w:hAnsi="Tahoma" w:cs="Tahoma"/>
+          <w:color w:val="000000"/>
+          <w:sz w:val="16"/>
+          <w:szCs w:val="16"/>
+        </w:rPr>
+        <w:t xml:space="preserve"> modifications that significantly improves the standard and is not backward compatible with prior versions. </w:t>
       </w:r>
     </w:p>
     <w:p>
@@ -2999,7 +3248,15 @@
         <w:t>Messaging paradigm shift.</w:t>
       </w:r>
       <w:r>
-        <w:t xml:space="preserve"> Prior to CUFX 4.0 a Message Object would be sent and would expect the Object List to be returned or the error message. The response had to be interrogated to determine what was received.  With CUFX 4.0, the Object Message that is sent is also expected to be the Object that is returned.  Significant improvements have been made to the Message Context to fully support Success, Informational, Warnings and Error responses.  End Points may continue to use the prior methods, but use of the Error.xsd is depreciated; all functionality has transitioned into MessageContext.xsd.</w:t>
+        <w:t xml:space="preserve"> Prior to CUFX 4.0 a Message Object would be sent and would expect the Object List to be returned or the error message. The response had to be interrogated to determine what was received.  With CUFX 4.0, the Object Message that is sent is also expected to be the Object that is returned.  Significant improvements have been made to the Message Context to fully support Success, Informational, Warnings and Error responses.  End Points may continue to use the prior </w:t>
+      </w:r>
+      <w:proofErr w:type="gramStart"/>
+      <w:r>
+        <w:t>methods, but</w:t>
+      </w:r>
+      <w:proofErr w:type="gramEnd"/>
+      <w:r>
+        <w:t xml:space="preserve"> use of the Error.xsd is depreciated; all functionality has transitioned into MessageContext.xsd.</w:t>
       </w:r>
     </w:p>
     <w:p>
@@ -3013,7 +3270,31 @@
         <w:t>Date Range Filtering.</w:t>
       </w:r>
       <w:r>
-        <w:t xml:space="preserve"> A global update was applied across the standard to remove the pairs of date filter elements for any given range and replaced with a single Common.xsd definition DateRange complex type. This makes date range filtering completely uniform across the standard and associates the startDateTime and endDateTime together as an object set.</w:t>
+        <w:t xml:space="preserve"> A global update was applied across the standard to remove the pairs of date filter elements for any given range and replaced with a single Common.xsd definition </w:t>
+      </w:r>
+      <w:proofErr w:type="spellStart"/>
+      <w:r>
+        <w:t>DateRange</w:t>
+      </w:r>
+      <w:proofErr w:type="spellEnd"/>
+      <w:r>
+        <w:t xml:space="preserve"> complex type. This makes date range filtering completely uniform across the standard and associates the </w:t>
+      </w:r>
+      <w:proofErr w:type="spellStart"/>
+      <w:r>
+        <w:t>startDateTime</w:t>
+      </w:r>
+      <w:proofErr w:type="spellEnd"/>
+      <w:r>
+        <w:t xml:space="preserve"> and </w:t>
+      </w:r>
+      <w:proofErr w:type="spellStart"/>
+      <w:r>
+        <w:t>endDateTime</w:t>
+      </w:r>
+      <w:proofErr w:type="spellEnd"/>
+      <w:r>
+        <w:t xml:space="preserve"> together as an object set.</w:t>
       </w:r>
     </w:p>
     <w:p>
@@ -3021,7 +3302,31 @@
         <w:pStyle w:val="NormalWeb"/>
       </w:pPr>
       <w:r>
-        <w:t xml:space="preserve">As example:  elements transactionStartDateTime and transactionEndDateTime were replaced in the AccountFilter.xsd with transactionDateRange. </w:t>
+        <w:t xml:space="preserve">As example:  elements </w:t>
+      </w:r>
+      <w:proofErr w:type="spellStart"/>
+      <w:r>
+        <w:t>transactionStartDateTime</w:t>
+      </w:r>
+      <w:proofErr w:type="spellEnd"/>
+      <w:r>
+        <w:t xml:space="preserve"> and </w:t>
+      </w:r>
+      <w:proofErr w:type="spellStart"/>
+      <w:r>
+        <w:t>transactionEndDateTime</w:t>
+      </w:r>
+      <w:proofErr w:type="spellEnd"/>
+      <w:r>
+        <w:t xml:space="preserve"> were replaced in the AccountFilter.xsd with </w:t>
+      </w:r>
+      <w:proofErr w:type="spellStart"/>
+      <w:r>
+        <w:t>transactionDateRange</w:t>
+      </w:r>
+      <w:proofErr w:type="spellEnd"/>
+      <w:r>
+        <w:t xml:space="preserve">. </w:t>
       </w:r>
     </w:p>
     <w:p>
@@ -3046,343 +3351,729 @@
         </w:rPr>
       </w:pPr>
       <w:r>
-        <w:t xml:space="preserve">CUFX 4.0 has applied a global update across all list types throughout the standard. The CUFX list construct was consistently a single element complex type. For all occurrences we have applied an extension base of common:ListBase.  ListBase provides pagination support and also resolves the Microsoft serialization error. No longer being a single element complex type, Microsoft compilation now generates the correct names. This will necessitate prior (Microsoft) implementations to remap to the correct serialized names. </w:t>
+        <w:t xml:space="preserve">CUFX 4.0 has applied a global update across all list types throughout the standard. The CUFX list construct was consistently a single element complex type. For all occurrences we have applied an extension base of </w:t>
+      </w:r>
+      <w:proofErr w:type="spellStart"/>
+      <w:proofErr w:type="gramStart"/>
+      <w:r>
+        <w:t>common:ListBase</w:t>
+      </w:r>
+      <w:proofErr w:type="spellEnd"/>
+      <w:proofErr w:type="gramEnd"/>
+      <w:r>
+        <w:t xml:space="preserve">.  </w:t>
+      </w:r>
+      <w:proofErr w:type="spellStart"/>
+      <w:r>
+        <w:t>ListBase</w:t>
+      </w:r>
+      <w:proofErr w:type="spellEnd"/>
+      <w:r>
+        <w:t xml:space="preserve"> provides pagination support </w:t>
+      </w:r>
+      <w:proofErr w:type="gramStart"/>
+      <w:r>
+        <w:t>and also</w:t>
+      </w:r>
+      <w:proofErr w:type="gramEnd"/>
+      <w:r>
+        <w:t xml:space="preserve"> resolves the Microsoft serialization error. No longer being a single element complex type, Microsoft compilation now generates the correct names. This will necessitate prior (Microsoft) implementations to remap to the correct serialized names. </w:t>
       </w:r>
     </w:p>
     <w:p>
       <w:pPr>
         <w:pStyle w:val="Heading1"/>
       </w:pPr>
-      <w:bookmarkStart w:id="11" w:name="_Toc53587760"/>
-      <w:bookmarkStart w:id="12" w:name="_Toc54093889"/>
+      <w:bookmarkStart w:id="10" w:name="_Toc53587760"/>
+      <w:bookmarkStart w:id="11" w:name="_Toc68101932"/>
       <w:r>
         <w:lastRenderedPageBreak/>
         <w:t>Release 4.4 Global Update Notes</w:t>
       </w:r>
+      <w:bookmarkEnd w:id="10"/>
       <w:bookmarkEnd w:id="11"/>
+    </w:p>
+    <w:p>
+      <w:pPr>
+        <w:spacing w:before="60" w:after="60" w:line="260" w:lineRule="atLeast"/>
+        <w:rPr>
+          <w:rFonts w:ascii="Tahoma" w:eastAsia="Arial Unicode MS" w:hAnsi="Tahoma" w:cs="Tahoma"/>
+          <w:color w:val="000000"/>
+          <w:sz w:val="16"/>
+          <w:szCs w:val="16"/>
+        </w:rPr>
+      </w:pPr>
+      <w:r>
+        <w:rPr>
+          <w:rFonts w:ascii="Tahoma" w:eastAsia="Arial Unicode MS" w:hAnsi="Tahoma" w:cs="Tahoma"/>
+          <w:color w:val="000000"/>
+          <w:sz w:val="16"/>
+          <w:szCs w:val="16"/>
+        </w:rPr>
+        <w:t xml:space="preserve">CUFX Release 4.4 introduces a significant enhancement for complex Account identification and filter navigation.  The foundational architectural design premise for account navigation is that the CUFX </w:t>
+      </w:r>
+      <w:proofErr w:type="spellStart"/>
+      <w:r>
+        <w:rPr>
+          <w:rFonts w:ascii="Tahoma" w:eastAsia="Arial Unicode MS" w:hAnsi="Tahoma" w:cs="Tahoma"/>
+          <w:color w:val="000000"/>
+          <w:sz w:val="16"/>
+          <w:szCs w:val="16"/>
+        </w:rPr>
+        <w:t>AccountId</w:t>
+      </w:r>
+      <w:proofErr w:type="spellEnd"/>
+      <w:r>
+        <w:rPr>
+          <w:rFonts w:ascii="Tahoma" w:eastAsia="Arial Unicode MS" w:hAnsi="Tahoma" w:cs="Tahoma"/>
+          <w:color w:val="000000"/>
+          <w:sz w:val="16"/>
+          <w:szCs w:val="16"/>
+        </w:rPr>
+        <w:t xml:space="preserve"> would be a unique value unto itself within a given institution, or that a composite unique key would be passed. With the direct support of several core system </w:t>
+      </w:r>
+      <w:proofErr w:type="gramStart"/>
+      <w:r>
+        <w:rPr>
+          <w:rFonts w:ascii="Tahoma" w:eastAsia="Arial Unicode MS" w:hAnsi="Tahoma" w:cs="Tahoma"/>
+          <w:color w:val="000000"/>
+          <w:sz w:val="16"/>
+          <w:szCs w:val="16"/>
+        </w:rPr>
+        <w:t>providers</w:t>
+      </w:r>
+      <w:proofErr w:type="gramEnd"/>
+      <w:r>
+        <w:rPr>
+          <w:rFonts w:ascii="Tahoma" w:eastAsia="Arial Unicode MS" w:hAnsi="Tahoma" w:cs="Tahoma"/>
+          <w:color w:val="000000"/>
+          <w:sz w:val="16"/>
+          <w:szCs w:val="16"/>
+        </w:rPr>
+        <w:t xml:space="preserve"> it was established that that later case is predominate. The </w:t>
+      </w:r>
+      <w:proofErr w:type="spellStart"/>
+      <w:r>
+        <w:rPr>
+          <w:rFonts w:ascii="Tahoma" w:eastAsia="Arial Unicode MS" w:hAnsi="Tahoma" w:cs="Tahoma"/>
+          <w:color w:val="000000"/>
+          <w:sz w:val="16"/>
+          <w:szCs w:val="16"/>
+        </w:rPr>
+        <w:t>AccountId</w:t>
+      </w:r>
+      <w:proofErr w:type="spellEnd"/>
+      <w:r>
+        <w:rPr>
+          <w:rFonts w:ascii="Tahoma" w:eastAsia="Arial Unicode MS" w:hAnsi="Tahoma" w:cs="Tahoma"/>
+          <w:color w:val="000000"/>
+          <w:sz w:val="16"/>
+          <w:szCs w:val="16"/>
+        </w:rPr>
+        <w:t xml:space="preserve"> is generally not a unique value unless in combination with several other values such as </w:t>
+      </w:r>
+      <w:proofErr w:type="spellStart"/>
+      <w:r>
+        <w:rPr>
+          <w:rFonts w:ascii="Tahoma" w:eastAsia="Arial Unicode MS" w:hAnsi="Tahoma" w:cs="Tahoma"/>
+          <w:color w:val="000000"/>
+          <w:sz w:val="16"/>
+          <w:szCs w:val="16"/>
+        </w:rPr>
+        <w:t>AccountType</w:t>
+      </w:r>
+      <w:proofErr w:type="spellEnd"/>
+      <w:r>
+        <w:rPr>
+          <w:rFonts w:ascii="Tahoma" w:eastAsia="Arial Unicode MS" w:hAnsi="Tahoma" w:cs="Tahoma"/>
+          <w:color w:val="000000"/>
+          <w:sz w:val="16"/>
+          <w:szCs w:val="16"/>
+        </w:rPr>
+        <w:t xml:space="preserve"> and </w:t>
+      </w:r>
+      <w:proofErr w:type="spellStart"/>
+      <w:r>
+        <w:rPr>
+          <w:rFonts w:ascii="Tahoma" w:eastAsia="Arial Unicode MS" w:hAnsi="Tahoma" w:cs="Tahoma"/>
+          <w:color w:val="000000"/>
+          <w:sz w:val="16"/>
+          <w:szCs w:val="16"/>
+        </w:rPr>
+        <w:t>AccountSubType</w:t>
+      </w:r>
+      <w:proofErr w:type="spellEnd"/>
+      <w:r>
+        <w:rPr>
+          <w:rFonts w:ascii="Tahoma" w:eastAsia="Arial Unicode MS" w:hAnsi="Tahoma" w:cs="Tahoma"/>
+          <w:color w:val="000000"/>
+          <w:sz w:val="16"/>
+          <w:szCs w:val="16"/>
+        </w:rPr>
+        <w:t xml:space="preserve">.  Hence passing a unique </w:t>
+      </w:r>
+      <w:proofErr w:type="spellStart"/>
+      <w:r>
+        <w:rPr>
+          <w:rFonts w:ascii="Tahoma" w:eastAsia="Arial Unicode MS" w:hAnsi="Tahoma" w:cs="Tahoma"/>
+          <w:color w:val="000000"/>
+          <w:sz w:val="16"/>
+          <w:szCs w:val="16"/>
+        </w:rPr>
+        <w:t>AccountId</w:t>
+      </w:r>
+      <w:proofErr w:type="spellEnd"/>
+      <w:r>
+        <w:rPr>
+          <w:rFonts w:ascii="Tahoma" w:eastAsia="Arial Unicode MS" w:hAnsi="Tahoma" w:cs="Tahoma"/>
+          <w:color w:val="000000"/>
+          <w:sz w:val="16"/>
+          <w:szCs w:val="16"/>
+        </w:rPr>
+        <w:t xml:space="preserve"> meant that the organization had to overload the element value making</w:t>
+      </w:r>
+      <w:r>
+        <w:rPr>
+          <w:rFonts w:ascii="Tahoma" w:eastAsia="Arial Unicode MS" w:hAnsi="Tahoma" w:cs="Tahoma"/>
+          <w:color w:val="000000"/>
+          <w:sz w:val="16"/>
+          <w:szCs w:val="16"/>
+        </w:rPr>
+        <w:t xml:space="preserve"> filtering implementation specific </w:t>
+      </w:r>
+      <w:r>
+        <w:rPr>
+          <w:rFonts w:ascii="Tahoma" w:eastAsia="Arial Unicode MS" w:hAnsi="Tahoma" w:cs="Tahoma"/>
+          <w:color w:val="000000"/>
+          <w:sz w:val="16"/>
+          <w:szCs w:val="16"/>
+        </w:rPr>
+        <w:t xml:space="preserve">and forcing the endpoints to map overlay the </w:t>
+      </w:r>
+      <w:proofErr w:type="spellStart"/>
+      <w:r>
+        <w:rPr>
+          <w:rFonts w:ascii="Tahoma" w:eastAsia="Arial Unicode MS" w:hAnsi="Tahoma" w:cs="Tahoma"/>
+          <w:color w:val="000000"/>
+          <w:sz w:val="16"/>
+          <w:szCs w:val="16"/>
+        </w:rPr>
+        <w:t>accountId</w:t>
+      </w:r>
+      <w:proofErr w:type="spellEnd"/>
+      <w:r>
+        <w:rPr>
+          <w:rFonts w:ascii="Tahoma" w:eastAsia="Arial Unicode MS" w:hAnsi="Tahoma" w:cs="Tahoma"/>
+          <w:color w:val="000000"/>
+          <w:sz w:val="16"/>
+          <w:szCs w:val="16"/>
+        </w:rPr>
+        <w:t xml:space="preserve"> to unpack the value. </w:t>
+      </w:r>
+    </w:p>
+    <w:p>
+      <w:pPr>
+        <w:spacing w:before="60" w:after="60" w:line="260" w:lineRule="atLeast"/>
+        <w:rPr>
+          <w:rFonts w:ascii="Tahoma" w:eastAsia="Arial Unicode MS" w:hAnsi="Tahoma" w:cs="Tahoma"/>
+          <w:color w:val="000000"/>
+          <w:sz w:val="16"/>
+          <w:szCs w:val="16"/>
+        </w:rPr>
+      </w:pPr>
+      <w:r>
+        <w:rPr>
+          <w:rFonts w:ascii="Tahoma" w:eastAsia="Arial Unicode MS" w:hAnsi="Tahoma" w:cs="Tahoma"/>
+          <w:color w:val="000000"/>
+          <w:sz w:val="16"/>
+          <w:szCs w:val="16"/>
+        </w:rPr>
+        <w:t xml:space="preserve">CUFX now fully recognizes this architectural paradigm while continuing to support the original architecture. </w:t>
+      </w:r>
+    </w:p>
+    <w:p>
+      <w:pPr>
+        <w:spacing w:before="60" w:after="60" w:line="260" w:lineRule="atLeast"/>
+        <w:rPr>
+          <w:rFonts w:ascii="Tahoma" w:eastAsia="Arial Unicode MS" w:hAnsi="Tahoma" w:cs="Tahoma"/>
+          <w:color w:val="000000"/>
+          <w:sz w:val="16"/>
+          <w:szCs w:val="16"/>
+        </w:rPr>
+      </w:pPr>
+      <w:r>
+        <w:rPr>
+          <w:rFonts w:ascii="Tahoma" w:eastAsia="Arial Unicode MS" w:hAnsi="Tahoma" w:cs="Tahoma"/>
+          <w:color w:val="000000"/>
+          <w:sz w:val="16"/>
+          <w:szCs w:val="16"/>
+        </w:rPr>
+        <w:t xml:space="preserve">A global update was applied to provide the elements </w:t>
+      </w:r>
+      <w:proofErr w:type="spellStart"/>
+      <w:r>
+        <w:rPr>
+          <w:rFonts w:ascii="Tahoma" w:eastAsia="Arial Unicode MS" w:hAnsi="Tahoma" w:cs="Tahoma"/>
+          <w:color w:val="000000"/>
+          <w:sz w:val="16"/>
+          <w:szCs w:val="16"/>
+        </w:rPr>
+        <w:t>accountType</w:t>
+      </w:r>
+      <w:proofErr w:type="spellEnd"/>
+      <w:r>
+        <w:rPr>
+          <w:rFonts w:ascii="Tahoma" w:eastAsia="Arial Unicode MS" w:hAnsi="Tahoma" w:cs="Tahoma"/>
+          <w:color w:val="000000"/>
+          <w:sz w:val="16"/>
+          <w:szCs w:val="16"/>
+        </w:rPr>
+        <w:t xml:space="preserve"> and </w:t>
+      </w:r>
+      <w:proofErr w:type="spellStart"/>
+      <w:r>
+        <w:rPr>
+          <w:rFonts w:ascii="Tahoma" w:eastAsia="Arial Unicode MS" w:hAnsi="Tahoma" w:cs="Tahoma"/>
+          <w:color w:val="000000"/>
+          <w:sz w:val="16"/>
+          <w:szCs w:val="16"/>
+        </w:rPr>
+        <w:t>accountSubType</w:t>
+      </w:r>
+      <w:proofErr w:type="spellEnd"/>
+      <w:r>
+        <w:rPr>
+          <w:rFonts w:ascii="Tahoma" w:eastAsia="Arial Unicode MS" w:hAnsi="Tahoma" w:cs="Tahoma"/>
+          <w:color w:val="000000"/>
+          <w:sz w:val="16"/>
+          <w:szCs w:val="16"/>
+        </w:rPr>
+        <w:t xml:space="preserve"> in all objects that contained </w:t>
+      </w:r>
+      <w:proofErr w:type="spellStart"/>
+      <w:r>
+        <w:rPr>
+          <w:rFonts w:ascii="Tahoma" w:eastAsia="Arial Unicode MS" w:hAnsi="Tahoma" w:cs="Tahoma"/>
+          <w:color w:val="000000"/>
+          <w:sz w:val="16"/>
+          <w:szCs w:val="16"/>
+        </w:rPr>
+        <w:t>accountId</w:t>
+      </w:r>
+      <w:proofErr w:type="spellEnd"/>
+      <w:r>
+        <w:rPr>
+          <w:rFonts w:ascii="Tahoma" w:eastAsia="Arial Unicode MS" w:hAnsi="Tahoma" w:cs="Tahoma"/>
+          <w:color w:val="000000"/>
+          <w:sz w:val="16"/>
+          <w:szCs w:val="16"/>
+        </w:rPr>
+        <w:t>.</w:t>
+      </w:r>
+    </w:p>
+    <w:p>
+      <w:pPr>
+        <w:spacing w:before="60" w:after="60" w:line="260" w:lineRule="atLeast"/>
+        <w:rPr>
+          <w:rFonts w:ascii="Tahoma" w:eastAsia="Arial Unicode MS" w:hAnsi="Tahoma" w:cs="Tahoma"/>
+          <w:color w:val="000000"/>
+          <w:sz w:val="16"/>
+          <w:szCs w:val="16"/>
+        </w:rPr>
+      </w:pPr>
+      <w:r>
+        <w:rPr>
+          <w:rFonts w:ascii="Tahoma" w:eastAsia="Arial Unicode MS" w:hAnsi="Tahoma" w:cs="Tahoma"/>
+          <w:color w:val="000000"/>
+          <w:sz w:val="16"/>
+          <w:szCs w:val="16"/>
+        </w:rPr>
+        <w:t xml:space="preserve">A new filter list – </w:t>
+      </w:r>
+      <w:proofErr w:type="spellStart"/>
+      <w:r>
+        <w:rPr>
+          <w:rFonts w:ascii="Tahoma" w:eastAsia="Arial Unicode MS" w:hAnsi="Tahoma" w:cs="Tahoma"/>
+          <w:color w:val="000000"/>
+          <w:sz w:val="16"/>
+          <w:szCs w:val="16"/>
+        </w:rPr>
+        <w:t>AccountIdentificationLis</w:t>
+      </w:r>
+      <w:r>
+        <w:rPr>
+          <w:rFonts w:ascii="Tahoma" w:eastAsia="Arial Unicode MS" w:hAnsi="Tahoma" w:cs="Tahoma"/>
+          <w:color w:val="000000"/>
+          <w:sz w:val="16"/>
+          <w:szCs w:val="16"/>
+        </w:rPr>
+        <w:t>t</w:t>
+      </w:r>
+      <w:proofErr w:type="spellEnd"/>
+      <w:r>
+        <w:rPr>
+          <w:rFonts w:ascii="Tahoma" w:eastAsia="Arial Unicode MS" w:hAnsi="Tahoma" w:cs="Tahoma"/>
+          <w:color w:val="000000"/>
+          <w:sz w:val="16"/>
+          <w:szCs w:val="16"/>
+        </w:rPr>
+        <w:t xml:space="preserve"> has been added to all account related filters so that </w:t>
+      </w:r>
+      <w:proofErr w:type="spellStart"/>
+      <w:r>
+        <w:rPr>
+          <w:rFonts w:ascii="Tahoma" w:eastAsia="Arial Unicode MS" w:hAnsi="Tahoma" w:cs="Tahoma"/>
+          <w:color w:val="000000"/>
+          <w:sz w:val="16"/>
+          <w:szCs w:val="16"/>
+        </w:rPr>
+        <w:t>AccountId</w:t>
+      </w:r>
+      <w:proofErr w:type="spellEnd"/>
+      <w:r>
+        <w:rPr>
+          <w:rFonts w:ascii="Tahoma" w:eastAsia="Arial Unicode MS" w:hAnsi="Tahoma" w:cs="Tahoma"/>
+          <w:color w:val="000000"/>
+          <w:sz w:val="16"/>
+          <w:szCs w:val="16"/>
+        </w:rPr>
+        <w:t xml:space="preserve">, </w:t>
+      </w:r>
+      <w:proofErr w:type="spellStart"/>
+      <w:r>
+        <w:rPr>
+          <w:rFonts w:ascii="Tahoma" w:eastAsia="Arial Unicode MS" w:hAnsi="Tahoma" w:cs="Tahoma"/>
+          <w:color w:val="000000"/>
+          <w:sz w:val="16"/>
+          <w:szCs w:val="16"/>
+        </w:rPr>
+        <w:t>AccountType</w:t>
+      </w:r>
+      <w:proofErr w:type="spellEnd"/>
+      <w:r>
+        <w:rPr>
+          <w:rFonts w:ascii="Tahoma" w:eastAsia="Arial Unicode MS" w:hAnsi="Tahoma" w:cs="Tahoma"/>
+          <w:color w:val="000000"/>
+          <w:sz w:val="16"/>
+          <w:szCs w:val="16"/>
+        </w:rPr>
+        <w:t xml:space="preserve">, and </w:t>
+      </w:r>
+      <w:proofErr w:type="spellStart"/>
+      <w:r>
+        <w:rPr>
+          <w:rFonts w:ascii="Tahoma" w:eastAsia="Arial Unicode MS" w:hAnsi="Tahoma" w:cs="Tahoma"/>
+          <w:color w:val="000000"/>
+          <w:sz w:val="16"/>
+          <w:szCs w:val="16"/>
+        </w:rPr>
+        <w:t>AccountSubType</w:t>
+      </w:r>
+      <w:proofErr w:type="spellEnd"/>
+      <w:r>
+        <w:rPr>
+          <w:rFonts w:ascii="Tahoma" w:eastAsia="Arial Unicode MS" w:hAnsi="Tahoma" w:cs="Tahoma"/>
+          <w:color w:val="000000"/>
+          <w:sz w:val="16"/>
+          <w:szCs w:val="16"/>
+        </w:rPr>
+        <w:t xml:space="preserve"> can be structured properly for discreet filtering of complex account keys, support filtering by the sub keys </w:t>
+      </w:r>
+      <w:proofErr w:type="gramStart"/>
+      <w:r>
+        <w:rPr>
+          <w:rFonts w:ascii="Tahoma" w:eastAsia="Arial Unicode MS" w:hAnsi="Tahoma" w:cs="Tahoma"/>
+          <w:color w:val="000000"/>
+          <w:sz w:val="16"/>
+          <w:szCs w:val="16"/>
+        </w:rPr>
+        <w:t>and also</w:t>
+      </w:r>
+      <w:proofErr w:type="gramEnd"/>
+      <w:r>
+        <w:rPr>
+          <w:rFonts w:ascii="Tahoma" w:eastAsia="Arial Unicode MS" w:hAnsi="Tahoma" w:cs="Tahoma"/>
+          <w:color w:val="000000"/>
+          <w:sz w:val="16"/>
+          <w:szCs w:val="16"/>
+        </w:rPr>
+        <w:t xml:space="preserve"> support inbound and outbound account filtering using the </w:t>
+      </w:r>
+      <w:proofErr w:type="spellStart"/>
+      <w:r>
+        <w:rPr>
+          <w:rFonts w:ascii="Tahoma" w:eastAsia="Arial Unicode MS" w:hAnsi="Tahoma" w:cs="Tahoma"/>
+          <w:color w:val="000000"/>
+          <w:sz w:val="16"/>
+          <w:szCs w:val="16"/>
+        </w:rPr>
+        <w:t>accountToFromIndicator</w:t>
+      </w:r>
+      <w:proofErr w:type="spellEnd"/>
+      <w:r>
+        <w:rPr>
+          <w:rFonts w:ascii="Tahoma" w:eastAsia="Arial Unicode MS" w:hAnsi="Tahoma" w:cs="Tahoma"/>
+          <w:color w:val="000000"/>
+          <w:sz w:val="16"/>
+          <w:szCs w:val="16"/>
+        </w:rPr>
+        <w:t xml:space="preserve">.  </w:t>
+      </w:r>
+    </w:p>
+    <w:p>
+      <w:pPr>
+        <w:spacing w:before="60" w:after="60" w:line="260" w:lineRule="atLeast"/>
+        <w:rPr>
+          <w:rFonts w:ascii="Tahoma" w:eastAsia="Arial Unicode MS" w:hAnsi="Tahoma" w:cs="Tahoma"/>
+          <w:color w:val="000000"/>
+          <w:sz w:val="16"/>
+          <w:szCs w:val="16"/>
+        </w:rPr>
+      </w:pPr>
+      <w:r>
+        <w:rPr>
+          <w:rFonts w:ascii="Tahoma" w:eastAsia="Arial Unicode MS" w:hAnsi="Tahoma" w:cs="Tahoma"/>
+          <w:color w:val="000000"/>
+          <w:sz w:val="16"/>
+          <w:szCs w:val="16"/>
+        </w:rPr>
+        <w:t xml:space="preserve">By expanding the architectural paradigm to support a non-unique </w:t>
+      </w:r>
+      <w:proofErr w:type="spellStart"/>
+      <w:r>
+        <w:rPr>
+          <w:rFonts w:ascii="Tahoma" w:eastAsia="Arial Unicode MS" w:hAnsi="Tahoma" w:cs="Tahoma"/>
+          <w:color w:val="000000"/>
+          <w:sz w:val="16"/>
+          <w:szCs w:val="16"/>
+        </w:rPr>
+        <w:t>AccountId</w:t>
+      </w:r>
+      <w:proofErr w:type="spellEnd"/>
+      <w:r>
+        <w:rPr>
+          <w:rFonts w:ascii="Tahoma" w:eastAsia="Arial Unicode MS" w:hAnsi="Tahoma" w:cs="Tahoma"/>
+          <w:color w:val="000000"/>
+          <w:sz w:val="16"/>
+          <w:szCs w:val="16"/>
+        </w:rPr>
+        <w:t xml:space="preserve"> CUFX is now positioned to better support core adoption of the standard.   </w:t>
+      </w:r>
+    </w:p>
+    <w:p>
+      <w:pPr>
+        <w:pStyle w:val="NormalWeb"/>
+      </w:pPr>
+    </w:p>
+    <w:p>
+      <w:pPr>
+        <w:pStyle w:val="Heading1"/>
+      </w:pPr>
+      <w:bookmarkStart w:id="12" w:name="_Toc68101933"/>
+      <w:r>
+        <w:t>Definitions related to the specification</w:t>
+      </w:r>
       <w:bookmarkEnd w:id="12"/>
     </w:p>
     <w:p>
       <w:pPr>
-        <w:spacing w:before="60" w:after="60" w:line="260" w:lineRule="atLeast"/>
-        <w:rPr>
-          <w:rFonts w:ascii="Tahoma" w:eastAsia="Arial Unicode MS" w:hAnsi="Tahoma" w:cs="Tahoma"/>
-          <w:color w:val="000000"/>
-          <w:sz w:val="16"/>
-          <w:szCs w:val="16"/>
-        </w:rPr>
-      </w:pPr>
-      <w:r>
-        <w:rPr>
-          <w:rFonts w:ascii="Tahoma" w:eastAsia="Arial Unicode MS" w:hAnsi="Tahoma" w:cs="Tahoma"/>
-          <w:color w:val="000000"/>
-          <w:sz w:val="16"/>
-          <w:szCs w:val="16"/>
-        </w:rPr>
-        <w:t>CUFX Release 4.4 introduces a significant enhancement for complex Account identification and filter navigation.  The foundational architectural design premise for account navigation is that the CUFX AccountId would be a unique value unto itself within a given institution, or that a composite unique key would be passed. With the direct support of several core system providers it was established that that later case is predominate. The AccountId is generally not a unique value unless in combination with several other values such as AccountType and AccountSubType.  Hence passing a unique AccountId meant that the organization had to overload the element value making</w:t>
-      </w:r>
-      <w:r>
-        <w:rPr>
-          <w:rFonts w:ascii="Tahoma" w:eastAsia="Arial Unicode MS" w:hAnsi="Tahoma" w:cs="Tahoma"/>
-          <w:color w:val="000000"/>
-          <w:sz w:val="16"/>
-          <w:szCs w:val="16"/>
-        </w:rPr>
-        <w:t xml:space="preserve"> filtering implementation specific </w:t>
-      </w:r>
-      <w:r>
-        <w:rPr>
-          <w:rFonts w:ascii="Tahoma" w:eastAsia="Arial Unicode MS" w:hAnsi="Tahoma" w:cs="Tahoma"/>
-          <w:color w:val="000000"/>
-          <w:sz w:val="16"/>
-          <w:szCs w:val="16"/>
-        </w:rPr>
-        <w:t xml:space="preserve">and forcing the endpoints to map overlay the accountId to unpack the value. </w:t>
-      </w:r>
-    </w:p>
-    <w:p>
-      <w:pPr>
-        <w:spacing w:before="60" w:after="60" w:line="260" w:lineRule="atLeast"/>
-        <w:rPr>
-          <w:rFonts w:ascii="Tahoma" w:eastAsia="Arial Unicode MS" w:hAnsi="Tahoma" w:cs="Tahoma"/>
-          <w:color w:val="000000"/>
-          <w:sz w:val="16"/>
-          <w:szCs w:val="16"/>
-        </w:rPr>
-      </w:pPr>
-      <w:r>
-        <w:rPr>
-          <w:rFonts w:ascii="Tahoma" w:eastAsia="Arial Unicode MS" w:hAnsi="Tahoma" w:cs="Tahoma"/>
-          <w:color w:val="000000"/>
-          <w:sz w:val="16"/>
-          <w:szCs w:val="16"/>
-        </w:rPr>
-        <w:t xml:space="preserve">CUFX now fully recognizes this architectural paradigm while continuing to support the original architecture. </w:t>
-      </w:r>
-    </w:p>
-    <w:p>
-      <w:pPr>
-        <w:spacing w:before="60" w:after="60" w:line="260" w:lineRule="atLeast"/>
-        <w:rPr>
-          <w:rFonts w:ascii="Tahoma" w:eastAsia="Arial Unicode MS" w:hAnsi="Tahoma" w:cs="Tahoma"/>
-          <w:color w:val="000000"/>
-          <w:sz w:val="16"/>
-          <w:szCs w:val="16"/>
-        </w:rPr>
-      </w:pPr>
-      <w:r>
-        <w:rPr>
-          <w:rFonts w:ascii="Tahoma" w:eastAsia="Arial Unicode MS" w:hAnsi="Tahoma" w:cs="Tahoma"/>
-          <w:color w:val="000000"/>
-          <w:sz w:val="16"/>
-          <w:szCs w:val="16"/>
-        </w:rPr>
-        <w:t>A global update was applied to provide the elements accountType and accountSubType in all objects that contained accountId.</w:t>
-      </w:r>
-    </w:p>
-    <w:p>
-      <w:pPr>
-        <w:spacing w:before="60" w:after="60" w:line="260" w:lineRule="atLeast"/>
-        <w:rPr>
-          <w:rFonts w:ascii="Tahoma" w:eastAsia="Arial Unicode MS" w:hAnsi="Tahoma" w:cs="Tahoma"/>
-          <w:color w:val="000000"/>
-          <w:sz w:val="16"/>
-          <w:szCs w:val="16"/>
-        </w:rPr>
-      </w:pPr>
-      <w:r>
-        <w:rPr>
-          <w:rFonts w:ascii="Tahoma" w:eastAsia="Arial Unicode MS" w:hAnsi="Tahoma" w:cs="Tahoma"/>
-          <w:color w:val="000000"/>
-          <w:sz w:val="16"/>
-          <w:szCs w:val="16"/>
-        </w:rPr>
-        <w:t xml:space="preserve">A new filter list – </w:t>
-      </w:r>
-      <w:r>
-        <w:rPr>
-          <w:rFonts w:ascii="Tahoma" w:eastAsia="Arial Unicode MS" w:hAnsi="Tahoma" w:cs="Tahoma"/>
-          <w:color w:val="000000"/>
-          <w:sz w:val="16"/>
-          <w:szCs w:val="16"/>
-        </w:rPr>
-        <w:t>AccountIdentificationLis</w:t>
-      </w:r>
-      <w:r>
-        <w:rPr>
-          <w:rFonts w:ascii="Tahoma" w:eastAsia="Arial Unicode MS" w:hAnsi="Tahoma" w:cs="Tahoma"/>
-          <w:color w:val="000000"/>
-          <w:sz w:val="16"/>
-          <w:szCs w:val="16"/>
-        </w:rPr>
-        <w:t xml:space="preserve">t has been added to all account related filters so that AccountId, AccountType, and AccountSubType can be structured properly for discreet filtering of complex account keys, support filtering by the sub keys and also support inbound and outbound account filtering using the </w:t>
-      </w:r>
-      <w:r>
-        <w:rPr>
-          <w:rFonts w:ascii="Tahoma" w:eastAsia="Arial Unicode MS" w:hAnsi="Tahoma" w:cs="Tahoma"/>
-          <w:color w:val="000000"/>
-          <w:sz w:val="16"/>
-          <w:szCs w:val="16"/>
-        </w:rPr>
-        <w:t>accountToFromIndicator</w:t>
-      </w:r>
-      <w:r>
-        <w:rPr>
-          <w:rFonts w:ascii="Tahoma" w:eastAsia="Arial Unicode MS" w:hAnsi="Tahoma" w:cs="Tahoma"/>
-          <w:color w:val="000000"/>
-          <w:sz w:val="16"/>
-          <w:szCs w:val="16"/>
-        </w:rPr>
-        <w:t xml:space="preserve">.  </w:t>
-      </w:r>
-    </w:p>
-    <w:p>
-      <w:pPr>
-        <w:spacing w:before="60" w:after="60" w:line="260" w:lineRule="atLeast"/>
-        <w:rPr>
-          <w:rFonts w:ascii="Tahoma" w:eastAsia="Arial Unicode MS" w:hAnsi="Tahoma" w:cs="Tahoma"/>
-          <w:color w:val="000000"/>
-          <w:sz w:val="16"/>
-          <w:szCs w:val="16"/>
-        </w:rPr>
-      </w:pPr>
-      <w:r>
-        <w:rPr>
-          <w:rFonts w:ascii="Tahoma" w:eastAsia="Arial Unicode MS" w:hAnsi="Tahoma" w:cs="Tahoma"/>
-          <w:color w:val="000000"/>
-          <w:sz w:val="16"/>
-          <w:szCs w:val="16"/>
-        </w:rPr>
-        <w:t xml:space="preserve">By expanding the architectural paradigm to support a non-unique AccountId CUFX is now positioned to better support core adoption of the standard.   </w:t>
-      </w:r>
-    </w:p>
-    <w:p>
-      <w:pPr>
         <w:pStyle w:val="NormalWeb"/>
-      </w:pPr>
+        <w:rPr>
+          <w:rStyle w:val="IntenseEmphasis"/>
+        </w:rPr>
+      </w:pPr>
+      <w:r>
+        <w:rPr>
+          <w:rStyle w:val="IntenseEmphasis"/>
+        </w:rPr>
+        <w:t>secureMessage</w:t>
+      </w:r>
+    </w:p>
+    <w:p>
+      <w:proofErr w:type="spellStart"/>
+      <w:r>
+        <w:t>SecureMessage</w:t>
+      </w:r>
+      <w:proofErr w:type="spellEnd"/>
+      <w:r>
+        <w:t xml:space="preserve"> is a collection of attributes that represent a message </w:t>
+      </w:r>
+      <w:r>
+        <w:t>to which</w:t>
+      </w:r>
+      <w:r>
+        <w:t xml:space="preserve"> only the intended </w:t>
+      </w:r>
+      <w:r>
+        <w:t>receiver should have access</w:t>
+      </w:r>
+      <w:r>
+        <w:t xml:space="preserve">.  The secure message </w:t>
+      </w:r>
+      <w:r>
+        <w:t>may</w:t>
+      </w:r>
+      <w:r>
+        <w:t xml:space="preserve"> have attached documents.  Those documents may be electronically signed (See CUFX Document Data and Services).</w:t>
+      </w:r>
+    </w:p>
+    <w:p>
+      <w:pPr>
+        <w:rPr>
+          <w:rStyle w:val="IntenseEmphasis"/>
+        </w:rPr>
+      </w:pPr>
+      <w:r>
+        <w:rPr>
+          <w:rStyle w:val="IntenseEmphasis"/>
+        </w:rPr>
+        <w:t>RECEIVER</w:t>
+      </w:r>
+    </w:p>
+    <w:p>
+      <w:r>
+        <w:t xml:space="preserve">A receiver </w:t>
+      </w:r>
+      <w:r>
+        <w:t>may</w:t>
+      </w:r>
+      <w:r>
+        <w:t xml:space="preserve"> be either a person identified by </w:t>
+      </w:r>
+      <w:r>
+        <w:t xml:space="preserve">a </w:t>
+      </w:r>
+      <w:proofErr w:type="spellStart"/>
+      <w:r>
+        <w:t>fiUserId</w:t>
+      </w:r>
+      <w:proofErr w:type="spellEnd"/>
+      <w:r>
+        <w:t>, party</w:t>
+      </w:r>
+      <w:r>
+        <w:t xml:space="preserve"> identifier</w:t>
+      </w:r>
+      <w:r>
+        <w:t xml:space="preserve">, set of accounts, </w:t>
+      </w:r>
+      <w:proofErr w:type="gramStart"/>
+      <w:r>
+        <w:t>relationship</w:t>
+      </w:r>
+      <w:proofErr w:type="gramEnd"/>
+      <w:r>
+        <w:t xml:space="preserve"> or cards. </w:t>
+      </w:r>
     </w:p>
     <w:p>
       <w:pPr>
         <w:pStyle w:val="Heading1"/>
       </w:pPr>
-      <w:bookmarkStart w:id="13" w:name="_Toc54093890"/>
-      <w:r>
-        <w:t>Definitions related to the specification</w:t>
+      <w:bookmarkStart w:id="13" w:name="_Toc68101934"/>
+      <w:r>
+        <w:t>Data Elements</w:t>
       </w:r>
       <w:bookmarkEnd w:id="13"/>
     </w:p>
     <w:p>
-      <w:pPr>
-        <w:pStyle w:val="NormalWeb"/>
-        <w:rPr>
-          <w:rStyle w:val="IntenseEmphasis"/>
-        </w:rPr>
-      </w:pPr>
-      <w:r>
-        <w:rPr>
-          <w:rStyle w:val="IntenseEmphasis"/>
-        </w:rPr>
-        <w:t>secureMessage</w:t>
-      </w:r>
-    </w:p>
-    <w:p>
-      <w:r>
-        <w:t xml:space="preserve">SecureMessage is a collection of attributes that represent a message </w:t>
-      </w:r>
-      <w:r>
-        <w:t>to which</w:t>
-      </w:r>
-      <w:r>
-        <w:t xml:space="preserve"> only the intended </w:t>
-      </w:r>
-      <w:r>
-        <w:t>receiver should have access</w:t>
-      </w:r>
-      <w:r>
-        <w:t xml:space="preserve">.  The secure message </w:t>
-      </w:r>
-      <w:r>
-        <w:t>may</w:t>
-      </w:r>
-      <w:r>
-        <w:t xml:space="preserve"> have attached documents.  Those documents may be electronically signed (See CUFX Document Data and Services).</w:t>
-      </w:r>
-    </w:p>
-    <w:p>
-      <w:pPr>
-        <w:rPr>
-          <w:rStyle w:val="IntenseEmphasis"/>
-        </w:rPr>
-      </w:pPr>
-      <w:r>
-        <w:rPr>
-          <w:rStyle w:val="IntenseEmphasis"/>
-        </w:rPr>
-        <w:t>RECEIVER</w:t>
-      </w:r>
-    </w:p>
-    <w:p>
-      <w:r>
-        <w:t xml:space="preserve">A receiver </w:t>
-      </w:r>
-      <w:r>
-        <w:t>may</w:t>
-      </w:r>
-      <w:r>
-        <w:t xml:space="preserve"> be either a person identified by </w:t>
-      </w:r>
-      <w:r>
-        <w:t xml:space="preserve">a </w:t>
-      </w:r>
-      <w:r>
-        <w:t>fiUserId, party</w:t>
-      </w:r>
-      <w:r>
-        <w:t xml:space="preserve"> identifier</w:t>
-      </w:r>
-      <w:r>
-        <w:t xml:space="preserve">, set of accounts, relationship or cards. </w:t>
-      </w:r>
-    </w:p>
-    <w:p>
-      <w:pPr>
-        <w:pStyle w:val="Heading1"/>
-      </w:pPr>
-      <w:bookmarkStart w:id="14" w:name="_Toc54093891"/>
-      <w:r>
-        <w:t>Data Elements</w:t>
+      <w:r>
+        <w:t xml:space="preserve">The </w:t>
+      </w:r>
+      <w:r>
+        <w:t xml:space="preserve">important </w:t>
+      </w:r>
+      <w:r>
+        <w:t>complex</w:t>
+      </w:r>
+      <w:r>
+        <w:t>,</w:t>
+      </w:r>
+      <w:r>
+        <w:t xml:space="preserve"> container</w:t>
+      </w:r>
+      <w:r>
+        <w:t>, and enumeration</w:t>
+      </w:r>
+      <w:r>
+        <w:t xml:space="preserve"> elements making up the CUFX </w:t>
+      </w:r>
+      <w:proofErr w:type="spellStart"/>
+      <w:r>
+        <w:t>SecureMessage</w:t>
+      </w:r>
+      <w:proofErr w:type="spellEnd"/>
+      <w:r>
+        <w:t xml:space="preserve"> service are described below.</w:t>
+      </w:r>
+      <w:r>
+        <w:t xml:space="preserve">  The full element specifications may be found in </w:t>
+      </w:r>
+      <w:r>
+        <w:rPr>
+          <w:b/>
+        </w:rPr>
+        <w:t>SecureMessage.xsd, SecureMessageMessage.xsd</w:t>
+      </w:r>
+      <w:r>
+        <w:t xml:space="preserve">, and </w:t>
+      </w:r>
+      <w:r>
+        <w:rPr>
+          <w:b/>
+        </w:rPr>
+        <w:t xml:space="preserve">SecureMessageFilter.xsd.  </w:t>
+      </w:r>
+      <w:r>
+        <w:t xml:space="preserve">Common </w:t>
+      </w:r>
+      <w:r>
+        <w:t xml:space="preserve">elements can be found in </w:t>
+      </w:r>
+      <w:r>
+        <w:rPr>
+          <w:b/>
+        </w:rPr>
+        <w:t>Common.xsd</w:t>
+      </w:r>
+      <w:r>
+        <w:t>.</w:t>
+      </w:r>
+    </w:p>
+    <w:p>
+      <w:pPr>
+        <w:pStyle w:val="Heading3"/>
+      </w:pPr>
+      <w:bookmarkStart w:id="14" w:name="_Toc68101935"/>
+      <w:r>
+        <w:t xml:space="preserve">DATA ELEMENT: </w:t>
+      </w:r>
+      <w:proofErr w:type="spellStart"/>
+      <w:r>
+        <w:t>SecureMessageMessage</w:t>
       </w:r>
       <w:bookmarkEnd w:id="14"/>
+      <w:proofErr w:type="spellEnd"/>
     </w:p>
     <w:p>
       <w:r>
         <w:t xml:space="preserve">The </w:t>
       </w:r>
-      <w:r>
-        <w:t xml:space="preserve">important </w:t>
-      </w:r>
-      <w:r>
-        <w:t>complex</w:t>
-      </w:r>
-      <w:r>
-        <w:t>,</w:t>
-      </w:r>
-      <w:r>
-        <w:t xml:space="preserve"> container</w:t>
-      </w:r>
-      <w:r>
-        <w:t>, and enumeration</w:t>
-      </w:r>
-      <w:r>
-        <w:t xml:space="preserve"> elements making up the CUFX SecureMessage service are described below.</w:t>
-      </w:r>
-      <w:r>
-        <w:t xml:space="preserve">  The full element specifications may be found in </w:t>
-      </w:r>
-      <w:r>
-        <w:rPr>
-          <w:b/>
-        </w:rPr>
-        <w:t>SecureMessage.xsd, SecureMessageMessage.xsd</w:t>
-      </w:r>
-      <w:r>
-        <w:t xml:space="preserve">, and </w:t>
-      </w:r>
-      <w:r>
-        <w:rPr>
-          <w:b/>
-        </w:rPr>
-        <w:t xml:space="preserve">SecureMessageFilter.xsd.  </w:t>
-      </w:r>
-      <w:r>
-        <w:t xml:space="preserve">Common </w:t>
-      </w:r>
-      <w:r>
-        <w:t xml:space="preserve">elements can be found in </w:t>
-      </w:r>
-      <w:r>
-        <w:rPr>
-          <w:b/>
-        </w:rPr>
-        <w:t>Common.xsd</w:t>
-      </w:r>
-      <w:r>
-        <w:t>.</w:t>
-      </w:r>
-    </w:p>
-    <w:p>
-      <w:pPr>
-        <w:pStyle w:val="Heading3"/>
-      </w:pPr>
-      <w:bookmarkStart w:id="15" w:name="_Toc54093892"/>
-      <w:r>
-        <w:t>DATA ELEMENT: SecureMessageMessage</w:t>
-      </w:r>
-      <w:bookmarkEnd w:id="15"/>
-    </w:p>
-    <w:p>
-      <w:r>
-        <w:t xml:space="preserve">The SecureMessageMessage object is a wrapper object that contains a SecureMessage for transmission. </w:t>
+      <w:proofErr w:type="spellStart"/>
+      <w:r>
+        <w:t>SecureMessageMessage</w:t>
+      </w:r>
+      <w:proofErr w:type="spellEnd"/>
+      <w:r>
+        <w:t xml:space="preserve"> object is a wrapper object that contains a </w:t>
+      </w:r>
+      <w:proofErr w:type="spellStart"/>
+      <w:r>
+        <w:t>SecureMessage</w:t>
+      </w:r>
+      <w:proofErr w:type="spellEnd"/>
+      <w:r>
+        <w:t xml:space="preserve"> for transmission. </w:t>
       </w:r>
     </w:p>
     <w:p>
@@ -3415,6 +4106,7 @@
           <w:sz w:val="24"/>
         </w:rPr>
       </w:pPr>
+      <w:proofErr w:type="spellStart"/>
       <w:r>
         <w:rPr>
           <w:rFonts w:hAnsi="Calibri"/>
@@ -3424,12 +4116,77 @@
         </w:rPr>
         <w:t>messageContext</w:t>
       </w:r>
-      <w:r>
-        <w:rPr>
-          <w:rFonts w:hAnsi="Calibri"/>
-          <w:color w:val="000000"/>
-        </w:rPr>
-        <w:t xml:space="preserve"> – The CUFX MessageContext for this object.  Note that this is unrelated to the SecureMessage service specifically, and is related to the CUFX request/response model.  The MessageContext object identifies the sender and provides some level of security or processing information for any given CUFX request.</w:t>
+      <w:proofErr w:type="spellEnd"/>
+      <w:r>
+        <w:rPr>
+          <w:rFonts w:hAnsi="Calibri"/>
+          <w:color w:val="000000"/>
+        </w:rPr>
+        <w:t xml:space="preserve"> – The CUFX </w:t>
+      </w:r>
+      <w:proofErr w:type="spellStart"/>
+      <w:r>
+        <w:rPr>
+          <w:rFonts w:hAnsi="Calibri"/>
+          <w:color w:val="000000"/>
+        </w:rPr>
+        <w:t>MessageContext</w:t>
+      </w:r>
+      <w:proofErr w:type="spellEnd"/>
+      <w:r>
+        <w:rPr>
+          <w:rFonts w:hAnsi="Calibri"/>
+          <w:color w:val="000000"/>
+        </w:rPr>
+        <w:t xml:space="preserve"> for this object.  Note that this is unrelated to the </w:t>
+      </w:r>
+      <w:proofErr w:type="spellStart"/>
+      <w:r>
+        <w:rPr>
+          <w:rFonts w:hAnsi="Calibri"/>
+          <w:color w:val="000000"/>
+        </w:rPr>
+        <w:t>SecureMessage</w:t>
+      </w:r>
+      <w:proofErr w:type="spellEnd"/>
+      <w:r>
+        <w:rPr>
+          <w:rFonts w:hAnsi="Calibri"/>
+          <w:color w:val="000000"/>
+        </w:rPr>
+        <w:t xml:space="preserve"> service </w:t>
+      </w:r>
+      <w:proofErr w:type="gramStart"/>
+      <w:r>
+        <w:rPr>
+          <w:rFonts w:hAnsi="Calibri"/>
+          <w:color w:val="000000"/>
+        </w:rPr>
+        <w:t>specifically, and</w:t>
+      </w:r>
+      <w:proofErr w:type="gramEnd"/>
+      <w:r>
+        <w:rPr>
+          <w:rFonts w:hAnsi="Calibri"/>
+          <w:color w:val="000000"/>
+        </w:rPr>
+        <w:t xml:space="preserve"> is related to the CUFX request/response model.  The </w:t>
+      </w:r>
+      <w:proofErr w:type="spellStart"/>
+      <w:r>
+        <w:rPr>
+          <w:rFonts w:hAnsi="Calibri"/>
+          <w:color w:val="000000"/>
+        </w:rPr>
+        <w:t>MessageContext</w:t>
+      </w:r>
+      <w:proofErr w:type="spellEnd"/>
+      <w:r>
+        <w:rPr>
+          <w:rFonts w:hAnsi="Calibri"/>
+          <w:color w:val="000000"/>
+        </w:rPr>
+        <w:t xml:space="preserve"> object identifies the sender and provides some level of security or processing information for any given CUFX request.</w:t>
       </w:r>
     </w:p>
     <w:p>
@@ -3445,6 +4202,7 @@
           <w:sz w:val="24"/>
         </w:rPr>
       </w:pPr>
+      <w:proofErr w:type="spellStart"/>
       <w:r>
         <w:rPr>
           <w:rFonts w:hAnsi="Calibri"/>
@@ -3452,14 +4210,56 @@
           <w:i/>
           <w:color w:val="000000"/>
         </w:rPr>
-        <w:t xml:space="preserve">secureMessageFilter </w:t>
-      </w:r>
-      <w:r>
-        <w:rPr>
-          <w:rFonts w:hAnsi="Calibri"/>
-          <w:color w:val="000000"/>
-        </w:rPr>
-        <w:t>– Any SecureMessageFilter object being transmitted in this SecureMessageMessage.</w:t>
+        <w:t>secureMessageFilter</w:t>
+      </w:r>
+      <w:proofErr w:type="spellEnd"/>
+      <w:r>
+        <w:rPr>
+          <w:rFonts w:hAnsi="Calibri"/>
+          <w:b/>
+          <w:i/>
+          <w:color w:val="000000"/>
+        </w:rPr>
+        <w:t xml:space="preserve"> </w:t>
+      </w:r>
+      <w:r>
+        <w:rPr>
+          <w:rFonts w:hAnsi="Calibri"/>
+          <w:color w:val="000000"/>
+        </w:rPr>
+        <w:t xml:space="preserve">– Any </w:t>
+      </w:r>
+      <w:proofErr w:type="spellStart"/>
+      <w:r>
+        <w:rPr>
+          <w:rFonts w:hAnsi="Calibri"/>
+          <w:color w:val="000000"/>
+        </w:rPr>
+        <w:t>SecureMessageFilter</w:t>
+      </w:r>
+      <w:proofErr w:type="spellEnd"/>
+      <w:r>
+        <w:rPr>
+          <w:rFonts w:hAnsi="Calibri"/>
+          <w:color w:val="000000"/>
+        </w:rPr>
+        <w:t xml:space="preserve"> object being transmitted in this </w:t>
+      </w:r>
+      <w:proofErr w:type="spellStart"/>
+      <w:r>
+        <w:rPr>
+          <w:rFonts w:hAnsi="Calibri"/>
+          <w:color w:val="000000"/>
+        </w:rPr>
+        <w:t>SecureMessageMessage</w:t>
+      </w:r>
+      <w:proofErr w:type="spellEnd"/>
+      <w:r>
+        <w:rPr>
+          <w:rFonts w:hAnsi="Calibri"/>
+          <w:color w:val="000000"/>
+        </w:rPr>
+        <w:t>.</w:t>
       </w:r>
     </w:p>
     <w:p>
@@ -3475,6 +4275,7 @@
           <w:sz w:val="24"/>
         </w:rPr>
       </w:pPr>
+      <w:proofErr w:type="spellStart"/>
       <w:r>
         <w:rPr>
           <w:rFonts w:hAnsi="Calibri"/>
@@ -3483,21 +4284,47 @@
           <w:color w:val="000000"/>
         </w:rPr>
         <w:lastRenderedPageBreak/>
-        <w:t xml:space="preserve">secureMessageList </w:t>
-      </w:r>
-      <w:r>
-        <w:rPr>
-          <w:rFonts w:hAnsi="Calibri"/>
-          <w:color w:val="000000"/>
-        </w:rPr>
-        <w:t>– Any SecureMessageList object (</w:t>
-      </w:r>
-      <w:r>
-        <w:rPr>
-          <w:rFonts w:hAnsi="Calibri"/>
+        <w:t>secureMessageList</w:t>
+      </w:r>
+      <w:proofErr w:type="spellEnd"/>
+      <w:r>
+        <w:rPr>
+          <w:rFonts w:hAnsi="Calibri"/>
+          <w:b/>
           <w:i/>
           <w:color w:val="000000"/>
         </w:rPr>
+        <w:t xml:space="preserve"> </w:t>
+      </w:r>
+      <w:r>
+        <w:rPr>
+          <w:rFonts w:hAnsi="Calibri"/>
+          <w:color w:val="000000"/>
+        </w:rPr>
+        <w:t xml:space="preserve">– Any </w:t>
+      </w:r>
+      <w:proofErr w:type="spellStart"/>
+      <w:r>
+        <w:rPr>
+          <w:rFonts w:hAnsi="Calibri"/>
+          <w:color w:val="000000"/>
+        </w:rPr>
+        <w:t>SecureMessageList</w:t>
+      </w:r>
+      <w:proofErr w:type="spellEnd"/>
+      <w:r>
+        <w:rPr>
+          <w:rFonts w:hAnsi="Calibri"/>
+          <w:color w:val="000000"/>
+        </w:rPr>
+        <w:t xml:space="preserve"> object (</w:t>
+      </w:r>
+      <w:r>
+        <w:rPr>
+          <w:rFonts w:hAnsi="Calibri"/>
+          <w:i/>
+          <w:color w:val="000000"/>
+        </w:rPr>
         <w:t>i.e.</w:t>
       </w:r>
       <w:r>
@@ -3505,27 +4332,69 @@
           <w:rFonts w:hAnsi="Calibri"/>
           <w:color w:val="000000"/>
         </w:rPr>
-        <w:t>, list of zero or more SecureMessage objects) being transmitted in this SecureMessageMessage.</w:t>
+        <w:t xml:space="preserve">, list of zero or more </w:t>
+      </w:r>
+      <w:proofErr w:type="spellStart"/>
+      <w:r>
+        <w:rPr>
+          <w:rFonts w:hAnsi="Calibri"/>
+          <w:color w:val="000000"/>
+        </w:rPr>
+        <w:t>SecureMessage</w:t>
+      </w:r>
+      <w:proofErr w:type="spellEnd"/>
+      <w:r>
+        <w:rPr>
+          <w:rFonts w:hAnsi="Calibri"/>
+          <w:color w:val="000000"/>
+        </w:rPr>
+        <w:t xml:space="preserve"> objects) being transmitted in this </w:t>
+      </w:r>
+      <w:proofErr w:type="spellStart"/>
+      <w:r>
+        <w:rPr>
+          <w:rFonts w:hAnsi="Calibri"/>
+          <w:color w:val="000000"/>
+        </w:rPr>
+        <w:t>SecureMessageMessage</w:t>
+      </w:r>
+      <w:proofErr w:type="spellEnd"/>
+      <w:r>
+        <w:rPr>
+          <w:rFonts w:hAnsi="Calibri"/>
+          <w:color w:val="000000"/>
+        </w:rPr>
+        <w:t>.</w:t>
       </w:r>
     </w:p>
     <w:p>
       <w:pPr>
         <w:pStyle w:val="Heading3"/>
       </w:pPr>
-      <w:bookmarkStart w:id="16" w:name="_Toc374706268"/>
-      <w:bookmarkStart w:id="17" w:name="_Toc54093893"/>
+      <w:bookmarkStart w:id="15" w:name="_Toc374706268"/>
+      <w:bookmarkStart w:id="16" w:name="_Toc68101936"/>
       <w:r>
         <w:t xml:space="preserve">DATA ELEMENT: </w:t>
       </w:r>
+      <w:bookmarkEnd w:id="15"/>
+      <w:proofErr w:type="spellStart"/>
+      <w:r>
+        <w:t>SecureMessage</w:t>
+      </w:r>
       <w:bookmarkEnd w:id="16"/>
+      <w:proofErr w:type="spellEnd"/>
+    </w:p>
+    <w:p>
+      <w:r>
+        <w:t xml:space="preserve">The </w:t>
+      </w:r>
+      <w:proofErr w:type="spellStart"/>
       <w:r>
         <w:t>SecureMessage</w:t>
       </w:r>
-      <w:bookmarkEnd w:id="17"/>
-    </w:p>
-    <w:p>
-      <w:r>
-        <w:t>The SecureMessage object</w:t>
+      <w:proofErr w:type="spellEnd"/>
+      <w:r>
+        <w:t xml:space="preserve"> object</w:t>
       </w:r>
       <w:r>
         <w:t xml:space="preserve"> defines the information sent and then received by two or more parties.  The object also relates the message to the sending and receiving party or parties, potentially through indicating the relationship of these parties to account(s) or other data elements</w:t>
@@ -3564,6 +4433,7 @@
           <w:sz w:val="24"/>
         </w:rPr>
       </w:pPr>
+      <w:proofErr w:type="spellStart"/>
       <w:r>
         <w:rPr>
           <w:rFonts w:hAnsi="Calibri"/>
@@ -3573,6 +4443,7 @@
         </w:rPr>
         <w:t>secureMessageId</w:t>
       </w:r>
+      <w:proofErr w:type="spellEnd"/>
       <w:r>
         <w:rPr>
           <w:rFonts w:hAnsi="Calibri"/>
@@ -3601,6 +4472,7 @@
           <w:sz w:val="24"/>
         </w:rPr>
       </w:pPr>
+      <w:proofErr w:type="spellStart"/>
       <w:r>
         <w:rPr>
           <w:rFonts w:hAnsi="Calibri"/>
@@ -3610,6 +4482,7 @@
         </w:rPr>
         <w:t>previousSecureMessageId</w:t>
       </w:r>
+      <w:proofErr w:type="spellEnd"/>
       <w:r>
         <w:rPr>
           <w:rFonts w:hAnsi="Calibri"/>
@@ -3617,12 +4490,37 @@
         </w:rPr>
         <w:t xml:space="preserve"> – The </w:t>
       </w:r>
-      <w:r>
-        <w:rPr>
-          <w:rFonts w:hAnsi="Calibri"/>
-          <w:color w:val="000000"/>
-        </w:rPr>
-        <w:t>secureMessageId of any immediately preceding message in a series containing this secureMessage object</w:t>
+      <w:proofErr w:type="spellStart"/>
+      <w:r>
+        <w:rPr>
+          <w:rFonts w:hAnsi="Calibri"/>
+          <w:color w:val="000000"/>
+        </w:rPr>
+        <w:t>secureMessageId</w:t>
+      </w:r>
+      <w:proofErr w:type="spellEnd"/>
+      <w:r>
+        <w:rPr>
+          <w:rFonts w:hAnsi="Calibri"/>
+          <w:color w:val="000000"/>
+        </w:rPr>
+        <w:t xml:space="preserve"> of any immediately preceding message in a series containing this </w:t>
+      </w:r>
+      <w:proofErr w:type="spellStart"/>
+      <w:r>
+        <w:rPr>
+          <w:rFonts w:hAnsi="Calibri"/>
+          <w:color w:val="000000"/>
+        </w:rPr>
+        <w:t>secureMessage</w:t>
+      </w:r>
+      <w:proofErr w:type="spellEnd"/>
+      <w:r>
+        <w:rPr>
+          <w:rFonts w:hAnsi="Calibri"/>
+          <w:color w:val="000000"/>
+        </w:rPr>
+        <w:t xml:space="preserve"> object</w:t>
       </w:r>
       <w:r>
         <w:rPr>
@@ -3645,6 +4543,7 @@
           <w:sz w:val="24"/>
         </w:rPr>
       </w:pPr>
+      <w:proofErr w:type="spellStart"/>
       <w:r>
         <w:rPr>
           <w:rFonts w:hAnsi="Calibri"/>
@@ -3654,6 +4553,7 @@
         </w:rPr>
         <w:t>threadId</w:t>
       </w:r>
+      <w:proofErr w:type="spellEnd"/>
       <w:r>
         <w:rPr>
           <w:rFonts w:hAnsi="Calibri"/>
@@ -3680,8 +4580,19 @@
           <w:rFonts w:hAnsi="Calibri"/>
           <w:color w:val="000000"/>
         </w:rPr>
-        <w:t>The identifier of the thread containing this secureMessage</w:t>
-      </w:r>
+        <w:t xml:space="preserve">The identifier of the thread containing this </w:t>
+      </w:r>
+      <w:proofErr w:type="spellStart"/>
+      <w:proofErr w:type="gramStart"/>
+      <w:r>
+        <w:rPr>
+          <w:rFonts w:hAnsi="Calibri"/>
+          <w:color w:val="000000"/>
+        </w:rPr>
+        <w:t>secureMessage</w:t>
+      </w:r>
+      <w:proofErr w:type="spellEnd"/>
+      <w:proofErr w:type="gramEnd"/>
     </w:p>
     <w:p>
       <w:pPr>
@@ -3696,6 +4607,7 @@
           <w:sz w:val="24"/>
         </w:rPr>
       </w:pPr>
+      <w:proofErr w:type="spellStart"/>
       <w:r>
         <w:rPr>
           <w:rFonts w:hAnsi="Calibri"/>
@@ -3705,6 +4617,7 @@
         </w:rPr>
         <w:t>subjectLine</w:t>
       </w:r>
+      <w:proofErr w:type="spellEnd"/>
       <w:r>
         <w:rPr>
           <w:rFonts w:hAnsi="Calibri"/>
@@ -3740,6 +4653,7 @@
           <w:sz w:val="24"/>
         </w:rPr>
       </w:pPr>
+      <w:proofErr w:type="spellStart"/>
       <w:r>
         <w:rPr>
           <w:rFonts w:hAnsi="Calibri"/>
@@ -3749,6 +4663,7 @@
         </w:rPr>
         <w:t>messageFromList</w:t>
       </w:r>
+      <w:proofErr w:type="spellEnd"/>
       <w:r>
         <w:rPr>
           <w:rFonts w:hAnsi="Calibri"/>
@@ -3763,7 +4678,23 @@
           <w:rFonts w:hAnsi="Calibri"/>
           <w:color w:val="000000"/>
         </w:rPr>
-        <w:t>– A SecureMessageUserList object containing the user(s) originating the message</w:t>
+        <w:t xml:space="preserve">– A </w:t>
+      </w:r>
+      <w:proofErr w:type="spellStart"/>
+      <w:r>
+        <w:rPr>
+          <w:rFonts w:hAnsi="Calibri"/>
+          <w:color w:val="000000"/>
+        </w:rPr>
+        <w:t>SecureMessageUserList</w:t>
+      </w:r>
+      <w:proofErr w:type="spellEnd"/>
+      <w:r>
+        <w:rPr>
+          <w:rFonts w:hAnsi="Calibri"/>
+          <w:color w:val="000000"/>
+        </w:rPr>
+        <w:t xml:space="preserve"> object containing the user(s) originating the message</w:t>
       </w:r>
       <w:r>
         <w:rPr>
@@ -3777,7 +4708,23 @@
           <w:rFonts w:hAnsi="Calibri"/>
           <w:color w:val="000000"/>
         </w:rPr>
-        <w:t xml:space="preserve">  Typically, this list will contain only a single SecureMessageUser object.</w:t>
+        <w:t xml:space="preserve">  Typically, this list will contain only a single </w:t>
+      </w:r>
+      <w:proofErr w:type="spellStart"/>
+      <w:r>
+        <w:rPr>
+          <w:rFonts w:hAnsi="Calibri"/>
+          <w:color w:val="000000"/>
+        </w:rPr>
+        <w:t>SecureMessageUser</w:t>
+      </w:r>
+      <w:proofErr w:type="spellEnd"/>
+      <w:r>
+        <w:rPr>
+          <w:rFonts w:hAnsi="Calibri"/>
+          <w:color w:val="000000"/>
+        </w:rPr>
+        <w:t xml:space="preserve"> object.</w:t>
       </w:r>
     </w:p>
     <w:p>
@@ -3793,6 +4740,7 @@
           <w:sz w:val="24"/>
         </w:rPr>
       </w:pPr>
+      <w:proofErr w:type="spellStart"/>
       <w:r>
         <w:rPr>
           <w:rFonts w:hAnsi="Calibri"/>
@@ -3802,6 +4750,7 @@
         </w:rPr>
         <w:t>messageToList</w:t>
       </w:r>
+      <w:proofErr w:type="spellEnd"/>
       <w:r>
         <w:rPr>
           <w:rFonts w:hAnsi="Calibri"/>
@@ -3823,7 +4772,23 @@
           <w:rFonts w:hAnsi="Calibri"/>
           <w:color w:val="000000"/>
         </w:rPr>
-        <w:t>A SecureMessageUserList object containing the user(s) to receive the message.</w:t>
+        <w:t xml:space="preserve">A </w:t>
+      </w:r>
+      <w:proofErr w:type="spellStart"/>
+      <w:r>
+        <w:rPr>
+          <w:rFonts w:hAnsi="Calibri"/>
+          <w:color w:val="000000"/>
+        </w:rPr>
+        <w:t>SecureMessageUserList</w:t>
+      </w:r>
+      <w:proofErr w:type="spellEnd"/>
+      <w:r>
+        <w:rPr>
+          <w:rFonts w:hAnsi="Calibri"/>
+          <w:color w:val="000000"/>
+        </w:rPr>
+        <w:t xml:space="preserve"> object containing the user(s) to receive the message.</w:t>
       </w:r>
     </w:p>
     <w:p>
@@ -3839,6 +4804,7 @@
           <w:sz w:val="24"/>
         </w:rPr>
       </w:pPr>
+      <w:proofErr w:type="spellStart"/>
       <w:r>
         <w:rPr>
           <w:rFonts w:hAnsi="Calibri"/>
@@ -3846,15 +4812,50 @@
           <w:i/>
           <w:color w:val="000000"/>
         </w:rPr>
-        <w:t xml:space="preserve">carbonCopyList </w:t>
-      </w:r>
-      <w:r>
-        <w:rPr>
-          <w:rFonts w:hAnsi="Calibri"/>
-          <w:color w:val="000000"/>
-        </w:rPr>
-        <w:t>- A SecureMessageUserList object containing the user(s) to receive the message as a Cc:.</w:t>
-      </w:r>
+        <w:t>carbonCopyList</w:t>
+      </w:r>
+      <w:proofErr w:type="spellEnd"/>
+      <w:r>
+        <w:rPr>
+          <w:rFonts w:hAnsi="Calibri"/>
+          <w:b/>
+          <w:i/>
+          <w:color w:val="000000"/>
+        </w:rPr>
+        <w:t xml:space="preserve"> </w:t>
+      </w:r>
+      <w:r>
+        <w:rPr>
+          <w:rFonts w:hAnsi="Calibri"/>
+          <w:color w:val="000000"/>
+        </w:rPr>
+        <w:t xml:space="preserve">- A </w:t>
+      </w:r>
+      <w:proofErr w:type="spellStart"/>
+      <w:r>
+        <w:rPr>
+          <w:rFonts w:hAnsi="Calibri"/>
+          <w:color w:val="000000"/>
+        </w:rPr>
+        <w:t>SecureMessageUserList</w:t>
+      </w:r>
+      <w:proofErr w:type="spellEnd"/>
+      <w:r>
+        <w:rPr>
+          <w:rFonts w:hAnsi="Calibri"/>
+          <w:color w:val="000000"/>
+        </w:rPr>
+        <w:t xml:space="preserve"> object containing the user(s) to receive the message as a </w:t>
+      </w:r>
+      <w:proofErr w:type="gramStart"/>
+      <w:r>
+        <w:rPr>
+          <w:rFonts w:hAnsi="Calibri"/>
+          <w:color w:val="000000"/>
+        </w:rPr>
+        <w:t>Cc:.</w:t>
+      </w:r>
+      <w:proofErr w:type="gramEnd"/>
     </w:p>
     <w:p>
       <w:pPr>
@@ -3869,6 +4870,7 @@
           <w:sz w:val="24"/>
         </w:rPr>
       </w:pPr>
+      <w:proofErr w:type="spellStart"/>
       <w:r>
         <w:rPr>
           <w:rFonts w:hAnsi="Calibri"/>
@@ -3876,15 +4878,50 @@
           <w:i/>
           <w:color w:val="000000"/>
         </w:rPr>
-        <w:t xml:space="preserve">blindCarbonCopyList </w:t>
-      </w:r>
-      <w:r>
-        <w:rPr>
-          <w:rFonts w:hAnsi="Calibri"/>
-          <w:color w:val="000000"/>
-        </w:rPr>
-        <w:t>- A SecureMessageUserList object containing the user(s) to receive the message as a Bcc:.</w:t>
-      </w:r>
+        <w:t>blindCarbonCopyList</w:t>
+      </w:r>
+      <w:proofErr w:type="spellEnd"/>
+      <w:r>
+        <w:rPr>
+          <w:rFonts w:hAnsi="Calibri"/>
+          <w:b/>
+          <w:i/>
+          <w:color w:val="000000"/>
+        </w:rPr>
+        <w:t xml:space="preserve"> </w:t>
+      </w:r>
+      <w:r>
+        <w:rPr>
+          <w:rFonts w:hAnsi="Calibri"/>
+          <w:color w:val="000000"/>
+        </w:rPr>
+        <w:t xml:space="preserve">- A </w:t>
+      </w:r>
+      <w:proofErr w:type="spellStart"/>
+      <w:r>
+        <w:rPr>
+          <w:rFonts w:hAnsi="Calibri"/>
+          <w:color w:val="000000"/>
+        </w:rPr>
+        <w:t>SecureMessageUserList</w:t>
+      </w:r>
+      <w:proofErr w:type="spellEnd"/>
+      <w:r>
+        <w:rPr>
+          <w:rFonts w:hAnsi="Calibri"/>
+          <w:color w:val="000000"/>
+        </w:rPr>
+        <w:t xml:space="preserve"> object containing the user(s) to receive the message as a </w:t>
+      </w:r>
+      <w:proofErr w:type="gramStart"/>
+      <w:r>
+        <w:rPr>
+          <w:rFonts w:hAnsi="Calibri"/>
+          <w:color w:val="000000"/>
+        </w:rPr>
+        <w:t>Bcc:.</w:t>
+      </w:r>
+      <w:proofErr w:type="gramEnd"/>
     </w:p>
     <w:p>
       <w:pPr>
@@ -3899,6 +4936,7 @@
           <w:sz w:val="24"/>
         </w:rPr>
       </w:pPr>
+      <w:proofErr w:type="spellStart"/>
       <w:r>
         <w:rPr>
           <w:rFonts w:hAnsi="Calibri"/>
@@ -3906,14 +4944,56 @@
           <w:i/>
           <w:color w:val="000000"/>
         </w:rPr>
-        <w:t xml:space="preserve">replyToList </w:t>
-      </w:r>
-      <w:r>
-        <w:rPr>
-          <w:rFonts w:hAnsi="Calibri"/>
-          <w:color w:val="000000"/>
-        </w:rPr>
-        <w:t>- A SecureMessageUserList object containing the user(s) to receive any reply to this secureMessage.</w:t>
+        <w:t>replyToList</w:t>
+      </w:r>
+      <w:proofErr w:type="spellEnd"/>
+      <w:r>
+        <w:rPr>
+          <w:rFonts w:hAnsi="Calibri"/>
+          <w:b/>
+          <w:i/>
+          <w:color w:val="000000"/>
+        </w:rPr>
+        <w:t xml:space="preserve"> </w:t>
+      </w:r>
+      <w:r>
+        <w:rPr>
+          <w:rFonts w:hAnsi="Calibri"/>
+          <w:color w:val="000000"/>
+        </w:rPr>
+        <w:t xml:space="preserve">- A </w:t>
+      </w:r>
+      <w:proofErr w:type="spellStart"/>
+      <w:r>
+        <w:rPr>
+          <w:rFonts w:hAnsi="Calibri"/>
+          <w:color w:val="000000"/>
+        </w:rPr>
+        <w:t>SecureMessageUserList</w:t>
+      </w:r>
+      <w:proofErr w:type="spellEnd"/>
+      <w:r>
+        <w:rPr>
+          <w:rFonts w:hAnsi="Calibri"/>
+          <w:color w:val="000000"/>
+        </w:rPr>
+        <w:t xml:space="preserve"> object containing the user(s) to receive any reply to this </w:t>
+      </w:r>
+      <w:proofErr w:type="spellStart"/>
+      <w:r>
+        <w:rPr>
+          <w:rFonts w:hAnsi="Calibri"/>
+          <w:color w:val="000000"/>
+        </w:rPr>
+        <w:t>secureMessage</w:t>
+      </w:r>
+      <w:proofErr w:type="spellEnd"/>
+      <w:r>
+        <w:rPr>
+          <w:rFonts w:hAnsi="Calibri"/>
+          <w:color w:val="000000"/>
+        </w:rPr>
+        <w:t>.</w:t>
       </w:r>
     </w:p>
     <w:p>
@@ -3950,15 +5030,40 @@
           <w:rFonts w:hAnsi="Calibri"/>
           <w:color w:val="000000"/>
         </w:rPr>
-        <w:t xml:space="preserve"> SecureMessage</w:t>
-      </w:r>
-      <w:r>
-        <w:rPr>
-          <w:rFonts w:hAnsi="Calibri"/>
-          <w:color w:val="000000"/>
-        </w:rPr>
-        <w:t>Type of this SecureMessage</w:t>
-      </w:r>
+        <w:t xml:space="preserve"> </w:t>
+      </w:r>
+      <w:proofErr w:type="spellStart"/>
+      <w:r>
+        <w:rPr>
+          <w:rFonts w:hAnsi="Calibri"/>
+          <w:color w:val="000000"/>
+        </w:rPr>
+        <w:t>SecureMessage</w:t>
+      </w:r>
+      <w:r>
+        <w:rPr>
+          <w:rFonts w:hAnsi="Calibri"/>
+          <w:color w:val="000000"/>
+        </w:rPr>
+        <w:t>Type</w:t>
+      </w:r>
+      <w:proofErr w:type="spellEnd"/>
+      <w:r>
+        <w:rPr>
+          <w:rFonts w:hAnsi="Calibri"/>
+          <w:color w:val="000000"/>
+        </w:rPr>
+        <w:t xml:space="preserve"> of this </w:t>
+      </w:r>
+      <w:proofErr w:type="spellStart"/>
+      <w:r>
+        <w:rPr>
+          <w:rFonts w:hAnsi="Calibri"/>
+          <w:color w:val="000000"/>
+        </w:rPr>
+        <w:t>SecureMessage</w:t>
+      </w:r>
+      <w:proofErr w:type="spellEnd"/>
       <w:r>
         <w:rPr>
           <w:rFonts w:hAnsi="Calibri"/>
@@ -3980,6 +5085,7 @@
           <w:sz w:val="24"/>
         </w:rPr>
       </w:pPr>
+      <w:proofErr w:type="spellStart"/>
       <w:r>
         <w:rPr>
           <w:rFonts w:hAnsi="Calibri"/>
@@ -3989,6 +5095,7 @@
         </w:rPr>
         <w:t>currentStatus</w:t>
       </w:r>
+      <w:proofErr w:type="spellEnd"/>
       <w:r>
         <w:rPr>
           <w:rFonts w:hAnsi="Calibri"/>
@@ -4010,8 +5117,33 @@
           <w:rFonts w:hAnsi="Calibri"/>
           <w:color w:val="000000"/>
         </w:rPr>
-        <w:t>The current SecureMessageStatus of this secureMessage</w:t>
-      </w:r>
+        <w:t xml:space="preserve">The current </w:t>
+      </w:r>
+      <w:proofErr w:type="spellStart"/>
+      <w:r>
+        <w:rPr>
+          <w:rFonts w:hAnsi="Calibri"/>
+          <w:color w:val="000000"/>
+        </w:rPr>
+        <w:t>SecureMessageStatus</w:t>
+      </w:r>
+      <w:proofErr w:type="spellEnd"/>
+      <w:r>
+        <w:rPr>
+          <w:rFonts w:hAnsi="Calibri"/>
+          <w:color w:val="000000"/>
+        </w:rPr>
+        <w:t xml:space="preserve"> of this </w:t>
+      </w:r>
+      <w:proofErr w:type="spellStart"/>
+      <w:r>
+        <w:rPr>
+          <w:rFonts w:hAnsi="Calibri"/>
+          <w:color w:val="000000"/>
+        </w:rPr>
+        <w:t>secureMessage</w:t>
+      </w:r>
+      <w:proofErr w:type="spellEnd"/>
       <w:r>
         <w:rPr>
           <w:rFonts w:hAnsi="Calibri"/>
@@ -4033,6 +5165,7 @@
           <w:sz w:val="24"/>
         </w:rPr>
       </w:pPr>
+      <w:proofErr w:type="spellStart"/>
       <w:r>
         <w:rPr>
           <w:rFonts w:hAnsi="Calibri"/>
@@ -4042,6 +5175,7 @@
         </w:rPr>
         <w:t>statusLog</w:t>
       </w:r>
+      <w:proofErr w:type="spellEnd"/>
       <w:r>
         <w:rPr>
           <w:rFonts w:hAnsi="Calibri"/>
@@ -4070,7 +5204,39 @@
           <w:rFonts w:hAnsi="Calibri"/>
           <w:color w:val="000000"/>
         </w:rPr>
-        <w:t>A StatusLog object indicating dates and times when the secureMessage was altered or transmitted</w:t>
+        <w:t xml:space="preserve">A </w:t>
+      </w:r>
+      <w:proofErr w:type="spellStart"/>
+      <w:r>
+        <w:rPr>
+          <w:rFonts w:hAnsi="Calibri"/>
+          <w:color w:val="000000"/>
+        </w:rPr>
+        <w:t>StatusLog</w:t>
+      </w:r>
+      <w:proofErr w:type="spellEnd"/>
+      <w:r>
+        <w:rPr>
+          <w:rFonts w:hAnsi="Calibri"/>
+          <w:color w:val="000000"/>
+        </w:rPr>
+        <w:t xml:space="preserve"> object indicating dates and times when the </w:t>
+      </w:r>
+      <w:proofErr w:type="spellStart"/>
+      <w:r>
+        <w:rPr>
+          <w:rFonts w:hAnsi="Calibri"/>
+          <w:color w:val="000000"/>
+        </w:rPr>
+        <w:t>secureMessage</w:t>
+      </w:r>
+      <w:proofErr w:type="spellEnd"/>
+      <w:r>
+        <w:rPr>
+          <w:rFonts w:hAnsi="Calibri"/>
+          <w:color w:val="000000"/>
+        </w:rPr>
+        <w:t xml:space="preserve"> was altered or transmitted</w:t>
       </w:r>
       <w:r>
         <w:rPr>
@@ -4123,8 +5289,17 @@
           <w:rFonts w:hAnsi="Calibri"/>
           <w:color w:val="000000"/>
         </w:rPr>
-        <w:t>text of the secureMessage</w:t>
-      </w:r>
+        <w:t xml:space="preserve">text of the </w:t>
+      </w:r>
+      <w:proofErr w:type="spellStart"/>
+      <w:r>
+        <w:rPr>
+          <w:rFonts w:hAnsi="Calibri"/>
+          <w:color w:val="000000"/>
+        </w:rPr>
+        <w:t>secureMessage</w:t>
+      </w:r>
+      <w:proofErr w:type="spellEnd"/>
       <w:r>
         <w:rPr>
           <w:rFonts w:hAnsi="Calibri"/>
@@ -4146,6 +5321,7 @@
           <w:sz w:val="24"/>
         </w:rPr>
       </w:pPr>
+      <w:proofErr w:type="spellStart"/>
       <w:r>
         <w:rPr>
           <w:rFonts w:hAnsi="Calibri"/>
@@ -4155,6 +5331,7 @@
         </w:rPr>
         <w:t>bodyFormat</w:t>
       </w:r>
+      <w:proofErr w:type="spellEnd"/>
       <w:r>
         <w:rPr>
           <w:rFonts w:hAnsi="Calibri"/>
@@ -4176,7 +5353,23 @@
           <w:rFonts w:hAnsi="Calibri"/>
           <w:color w:val="000000"/>
         </w:rPr>
-        <w:t>text format of the body (e.g. HTML, RTF, Plain Text)</w:t>
+        <w:t>text format of the body (</w:t>
+      </w:r>
+      <w:proofErr w:type="gramStart"/>
+      <w:r>
+        <w:rPr>
+          <w:rFonts w:hAnsi="Calibri"/>
+          <w:color w:val="000000"/>
+        </w:rPr>
+        <w:t>e.g.</w:t>
+      </w:r>
+      <w:proofErr w:type="gramEnd"/>
+      <w:r>
+        <w:rPr>
+          <w:rFonts w:hAnsi="Calibri"/>
+          <w:color w:val="000000"/>
+        </w:rPr>
+        <w:t xml:space="preserve"> HTML, RTF, Plain Text)</w:t>
       </w:r>
       <w:r>
         <w:rPr>
@@ -4199,6 +5392,7 @@
           <w:sz w:val="24"/>
         </w:rPr>
       </w:pPr>
+      <w:proofErr w:type="spellStart"/>
       <w:r>
         <w:rPr>
           <w:rFonts w:hAnsi="Calibri"/>
@@ -4208,6 +5402,7 @@
         </w:rPr>
         <w:t>documentIdList</w:t>
       </w:r>
+      <w:proofErr w:type="spellEnd"/>
       <w:r>
         <w:rPr>
           <w:rFonts w:hAnsi="Calibri"/>
@@ -4236,8 +5431,17 @@
           <w:rFonts w:hAnsi="Calibri"/>
           <w:color w:val="000000"/>
         </w:rPr>
-        <w:t>A list containing the identifiers for the zero or more documents attached to the secureMessage</w:t>
-      </w:r>
+        <w:t xml:space="preserve">A list containing the identifiers for the zero or more documents attached to the </w:t>
+      </w:r>
+      <w:proofErr w:type="spellStart"/>
+      <w:r>
+        <w:rPr>
+          <w:rFonts w:hAnsi="Calibri"/>
+          <w:color w:val="000000"/>
+        </w:rPr>
+        <w:t>secureMessage</w:t>
+      </w:r>
+      <w:proofErr w:type="spellEnd"/>
       <w:r>
         <w:rPr>
           <w:rFonts w:hAnsi="Calibri"/>
@@ -4259,6 +5463,7 @@
           <w:sz w:val="24"/>
         </w:rPr>
       </w:pPr>
+      <w:proofErr w:type="spellStart"/>
       <w:r>
         <w:rPr>
           <w:rFonts w:hAnsi="Calibri"/>
@@ -4266,14 +5471,40 @@
           <w:i/>
           <w:color w:val="000000"/>
         </w:rPr>
-        <w:t xml:space="preserve">doNotDeliverBeforeDateTime </w:t>
-      </w:r>
-      <w:r>
-        <w:rPr>
-          <w:rFonts w:hAnsi="Calibri"/>
-          <w:color w:val="000000"/>
-        </w:rPr>
-        <w:t>– An optional time before which the secureMessage should not be delivered to its recipients.</w:t>
+        <w:t>doNotDeliverBeforeDateTime</w:t>
+      </w:r>
+      <w:proofErr w:type="spellEnd"/>
+      <w:r>
+        <w:rPr>
+          <w:rFonts w:hAnsi="Calibri"/>
+          <w:b/>
+          <w:i/>
+          <w:color w:val="000000"/>
+        </w:rPr>
+        <w:t xml:space="preserve"> </w:t>
+      </w:r>
+      <w:r>
+        <w:rPr>
+          <w:rFonts w:hAnsi="Calibri"/>
+          <w:color w:val="000000"/>
+        </w:rPr>
+        <w:t xml:space="preserve">– An optional time before which the </w:t>
+      </w:r>
+      <w:proofErr w:type="spellStart"/>
+      <w:r>
+        <w:rPr>
+          <w:rFonts w:hAnsi="Calibri"/>
+          <w:color w:val="000000"/>
+        </w:rPr>
+        <w:t>secureMessage</w:t>
+      </w:r>
+      <w:proofErr w:type="spellEnd"/>
+      <w:r>
+        <w:rPr>
+          <w:rFonts w:hAnsi="Calibri"/>
+          <w:color w:val="000000"/>
+        </w:rPr>
+        <w:t xml:space="preserve"> should not be delivered to its recipients.</w:t>
       </w:r>
     </w:p>
     <w:p>
@@ -4289,6 +5520,7 @@
           <w:sz w:val="24"/>
         </w:rPr>
       </w:pPr>
+      <w:proofErr w:type="spellStart"/>
       <w:r>
         <w:rPr>
           <w:rFonts w:hAnsi="Calibri"/>
@@ -4296,7 +5528,17 @@
           <w:i/>
           <w:color w:val="000000"/>
         </w:rPr>
-        <w:t xml:space="preserve">expirationDateTime </w:t>
+        <w:t>expirationDateTime</w:t>
+      </w:r>
+      <w:proofErr w:type="spellEnd"/>
+      <w:r>
+        <w:rPr>
+          <w:rFonts w:hAnsi="Calibri"/>
+          <w:b/>
+          <w:i/>
+          <w:color w:val="000000"/>
+        </w:rPr>
+        <w:t xml:space="preserve"> </w:t>
       </w:r>
       <w:r>
         <w:rPr>
@@ -4319,6 +5561,7 @@
           <w:sz w:val="24"/>
         </w:rPr>
       </w:pPr>
+      <w:proofErr w:type="spellStart"/>
       <w:r>
         <w:rPr>
           <w:rFonts w:hAnsi="Calibri"/>
@@ -4326,14 +5569,56 @@
           <w:i/>
           <w:color w:val="000000"/>
         </w:rPr>
-        <w:t xml:space="preserve">requestId </w:t>
-      </w:r>
-      <w:r>
-        <w:rPr>
-          <w:rFonts w:hAnsi="Calibri"/>
-          <w:color w:val="000000"/>
-        </w:rPr>
-        <w:t>– An optional ProductServiceRequest object identifier indicating a specific product service request to which this secureMessage relates.</w:t>
+        <w:t>requestId</w:t>
+      </w:r>
+      <w:proofErr w:type="spellEnd"/>
+      <w:r>
+        <w:rPr>
+          <w:rFonts w:hAnsi="Calibri"/>
+          <w:b/>
+          <w:i/>
+          <w:color w:val="000000"/>
+        </w:rPr>
+        <w:t xml:space="preserve"> </w:t>
+      </w:r>
+      <w:r>
+        <w:rPr>
+          <w:rFonts w:hAnsi="Calibri"/>
+          <w:color w:val="000000"/>
+        </w:rPr>
+        <w:t xml:space="preserve">– An optional </w:t>
+      </w:r>
+      <w:proofErr w:type="spellStart"/>
+      <w:r>
+        <w:rPr>
+          <w:rFonts w:hAnsi="Calibri"/>
+          <w:color w:val="000000"/>
+        </w:rPr>
+        <w:t>ProductServiceRequest</w:t>
+      </w:r>
+      <w:proofErr w:type="spellEnd"/>
+      <w:r>
+        <w:rPr>
+          <w:rFonts w:hAnsi="Calibri"/>
+          <w:color w:val="000000"/>
+        </w:rPr>
+        <w:t xml:space="preserve"> object identifier indicating a specific product service request to which this </w:t>
+      </w:r>
+      <w:proofErr w:type="spellStart"/>
+      <w:r>
+        <w:rPr>
+          <w:rFonts w:hAnsi="Calibri"/>
+          <w:color w:val="000000"/>
+        </w:rPr>
+        <w:t>secureMessage</w:t>
+      </w:r>
+      <w:proofErr w:type="spellEnd"/>
+      <w:r>
+        <w:rPr>
+          <w:rFonts w:hAnsi="Calibri"/>
+          <w:color w:val="000000"/>
+        </w:rPr>
+        <w:t xml:space="preserve"> relates.</w:t>
       </w:r>
     </w:p>
     <w:p>
@@ -4349,6 +5634,7 @@
           <w:sz w:val="24"/>
         </w:rPr>
       </w:pPr>
+      <w:proofErr w:type="spellStart"/>
       <w:r>
         <w:rPr>
           <w:rFonts w:hAnsi="Calibri"/>
@@ -4356,7 +5642,17 @@
           <w:i/>
           <w:color w:val="000000"/>
         </w:rPr>
-        <w:t xml:space="preserve">customDate </w:t>
+        <w:t>customDate</w:t>
+      </w:r>
+      <w:proofErr w:type="spellEnd"/>
+      <w:r>
+        <w:rPr>
+          <w:rFonts w:hAnsi="Calibri"/>
+          <w:b/>
+          <w:i/>
+          <w:color w:val="000000"/>
+        </w:rPr>
+        <w:t xml:space="preserve"> </w:t>
       </w:r>
       <w:r>
         <w:rPr>
@@ -4370,36 +5666,78 @@
       <w:pPr>
         <w:pStyle w:val="Heading3"/>
       </w:pPr>
-      <w:bookmarkStart w:id="18" w:name="_Toc54093894"/>
-      <w:r>
-        <w:t>DATA ELEMENT: SecureMessageList</w:t>
+      <w:bookmarkStart w:id="17" w:name="_Toc68101937"/>
+      <w:r>
+        <w:t xml:space="preserve">DATA ELEMENT: </w:t>
+      </w:r>
+      <w:proofErr w:type="spellStart"/>
+      <w:r>
+        <w:t>SecureMessageList</w:t>
+      </w:r>
+      <w:bookmarkEnd w:id="17"/>
+      <w:proofErr w:type="spellEnd"/>
+    </w:p>
+    <w:p>
+      <w:pPr>
+        <w:rPr>
+          <w:b/>
+        </w:rPr>
+      </w:pPr>
+      <w:r>
+        <w:t xml:space="preserve">The </w:t>
+      </w:r>
+      <w:proofErr w:type="spellStart"/>
+      <w:r>
+        <w:t>SecureMessageList</w:t>
+      </w:r>
+      <w:proofErr w:type="spellEnd"/>
+      <w:r>
+        <w:t xml:space="preserve"> object is a simple collection object containing zero or more </w:t>
+      </w:r>
+      <w:proofErr w:type="spellStart"/>
+      <w:r>
+        <w:t>SecureMessage</w:t>
+      </w:r>
+      <w:proofErr w:type="spellEnd"/>
+      <w:r>
+        <w:t xml:space="preserve"> objects. </w:t>
+      </w:r>
+    </w:p>
+    <w:p>
+      <w:pPr>
+        <w:pStyle w:val="Heading3"/>
+      </w:pPr>
+      <w:bookmarkStart w:id="18" w:name="_Toc68101938"/>
+      <w:r>
+        <w:t xml:space="preserve">DATA ELEMENT: </w:t>
+      </w:r>
+      <w:proofErr w:type="spellStart"/>
+      <w:r>
+        <w:t>SecureMessageUser</w:t>
       </w:r>
       <w:bookmarkEnd w:id="18"/>
-    </w:p>
-    <w:p>
-      <w:pPr>
-        <w:rPr>
-          <w:b/>
-        </w:rPr>
-      </w:pPr>
-      <w:r>
-        <w:t xml:space="preserve">The SecureMessageList object is a simple collection object containing zero or more SecureMessage objects. </w:t>
-      </w:r>
-    </w:p>
-    <w:p>
-      <w:pPr>
-        <w:pStyle w:val="Heading3"/>
-      </w:pPr>
-      <w:bookmarkStart w:id="19" w:name="_Toc54093895"/>
-      <w:r>
-        <w:t>DATA ELEMENT: SecureMessageUser</w:t>
-      </w:r>
-      <w:bookmarkEnd w:id="19"/>
+      <w:proofErr w:type="spellEnd"/>
     </w:p>
     <w:p>
       <w:r>
         <w:lastRenderedPageBreak/>
-        <w:t>The SecureMessageUser object identifies one or more persons who have roles relative to a SecureMessage object. Any one or more of the attributes in the element may be populated and all are considered to identify a set of persons.</w:t>
+        <w:t xml:space="preserve">The </w:t>
+      </w:r>
+      <w:proofErr w:type="spellStart"/>
+      <w:r>
+        <w:t>SecureMessageUser</w:t>
+      </w:r>
+      <w:proofErr w:type="spellEnd"/>
+      <w:r>
+        <w:t xml:space="preserve"> object identifies one or more persons who have roles relative to a </w:t>
+      </w:r>
+      <w:proofErr w:type="spellStart"/>
+      <w:r>
+        <w:t>SecureMessage</w:t>
+      </w:r>
+      <w:proofErr w:type="spellEnd"/>
+      <w:r>
+        <w:t xml:space="preserve"> object. Any one or more of the attributes in the element may be populated and all are considered to identify a set of persons.</w:t>
       </w:r>
     </w:p>
     <w:p>
@@ -4443,6 +5781,7 @@
           <w:sz w:val="24"/>
         </w:rPr>
       </w:pPr>
+      <w:proofErr w:type="spellStart"/>
       <w:r>
         <w:rPr>
           <w:rFonts w:hAnsi="Calibri"/>
@@ -4452,12 +5791,29 @@
         </w:rPr>
         <w:t>partyId</w:t>
       </w:r>
-      <w:r>
-        <w:rPr>
-          <w:rFonts w:hAnsi="Calibri"/>
-          <w:color w:val="000000"/>
-        </w:rPr>
-        <w:t xml:space="preserve"> – A CUFX PartyId identifying a person.</w:t>
+      <w:proofErr w:type="spellEnd"/>
+      <w:r>
+        <w:rPr>
+          <w:rFonts w:hAnsi="Calibri"/>
+          <w:color w:val="000000"/>
+        </w:rPr>
+        <w:t xml:space="preserve"> – A CUFX </w:t>
+      </w:r>
+      <w:proofErr w:type="spellStart"/>
+      <w:r>
+        <w:rPr>
+          <w:rFonts w:hAnsi="Calibri"/>
+          <w:color w:val="000000"/>
+        </w:rPr>
+        <w:t>PartyId</w:t>
+      </w:r>
+      <w:proofErr w:type="spellEnd"/>
+      <w:r>
+        <w:rPr>
+          <w:rFonts w:hAnsi="Calibri"/>
+          <w:color w:val="000000"/>
+        </w:rPr>
+        <w:t xml:space="preserve"> identifying a person.</w:t>
       </w:r>
     </w:p>
     <w:p>
@@ -4473,6 +5829,7 @@
           <w:sz w:val="24"/>
         </w:rPr>
       </w:pPr>
+      <w:proofErr w:type="spellStart"/>
       <w:r>
         <w:rPr>
           <w:rFonts w:hAnsi="Calibri"/>
@@ -4480,14 +5837,56 @@
           <w:i/>
           <w:color w:val="000000"/>
         </w:rPr>
-        <w:t xml:space="preserve">relationshipId </w:t>
-      </w:r>
-      <w:r>
-        <w:rPr>
-          <w:rFonts w:hAnsi="Calibri"/>
-          <w:color w:val="000000"/>
-        </w:rPr>
-        <w:t>– A CUFX relationshipId identifying a relationship; the person(s) party to this relationship are therefore the person(s) identified by this SecureMessageUser object.</w:t>
+        <w:t>relationshipId</w:t>
+      </w:r>
+      <w:proofErr w:type="spellEnd"/>
+      <w:r>
+        <w:rPr>
+          <w:rFonts w:hAnsi="Calibri"/>
+          <w:b/>
+          <w:i/>
+          <w:color w:val="000000"/>
+        </w:rPr>
+        <w:t xml:space="preserve"> </w:t>
+      </w:r>
+      <w:r>
+        <w:rPr>
+          <w:rFonts w:hAnsi="Calibri"/>
+          <w:color w:val="000000"/>
+        </w:rPr>
+        <w:t xml:space="preserve">– A CUFX </w:t>
+      </w:r>
+      <w:proofErr w:type="spellStart"/>
+      <w:r>
+        <w:rPr>
+          <w:rFonts w:hAnsi="Calibri"/>
+          <w:color w:val="000000"/>
+        </w:rPr>
+        <w:t>relationshipId</w:t>
+      </w:r>
+      <w:proofErr w:type="spellEnd"/>
+      <w:r>
+        <w:rPr>
+          <w:rFonts w:hAnsi="Calibri"/>
+          <w:color w:val="000000"/>
+        </w:rPr>
+        <w:t xml:space="preserve"> identifying a relationship; the person(s) party to this relationship are therefore the person(s) identified by this </w:t>
+      </w:r>
+      <w:proofErr w:type="spellStart"/>
+      <w:r>
+        <w:rPr>
+          <w:rFonts w:hAnsi="Calibri"/>
+          <w:color w:val="000000"/>
+        </w:rPr>
+        <w:t>SecureMessageUser</w:t>
+      </w:r>
+      <w:proofErr w:type="spellEnd"/>
+      <w:r>
+        <w:rPr>
+          <w:rFonts w:hAnsi="Calibri"/>
+          <w:color w:val="000000"/>
+        </w:rPr>
+        <w:t xml:space="preserve"> object.</w:t>
       </w:r>
     </w:p>
     <w:p>
@@ -4503,6 +5902,7 @@
           <w:sz w:val="24"/>
         </w:rPr>
       </w:pPr>
+      <w:proofErr w:type="spellStart"/>
       <w:r>
         <w:rPr>
           <w:rFonts w:hAnsi="Calibri"/>
@@ -4510,14 +5910,72 @@
           <w:i/>
           <w:color w:val="000000"/>
         </w:rPr>
-        <w:t xml:space="preserve">accountId </w:t>
-      </w:r>
-      <w:r>
-        <w:rPr>
-          <w:rFonts w:hAnsi="Calibri"/>
-          <w:color w:val="000000"/>
-        </w:rPr>
-        <w:t>– A CUFX AccountId identifying an account; person(s) owning or having particular rights on this account are therefore the person(s) identified by this SecureMessageUser object.</w:t>
+        <w:t>accountId</w:t>
+      </w:r>
+      <w:proofErr w:type="spellEnd"/>
+      <w:r>
+        <w:rPr>
+          <w:rFonts w:hAnsi="Calibri"/>
+          <w:b/>
+          <w:i/>
+          <w:color w:val="000000"/>
+        </w:rPr>
+        <w:t xml:space="preserve"> </w:t>
+      </w:r>
+      <w:r>
+        <w:rPr>
+          <w:rFonts w:hAnsi="Calibri"/>
+          <w:color w:val="000000"/>
+        </w:rPr>
+        <w:t xml:space="preserve">– A CUFX </w:t>
+      </w:r>
+      <w:proofErr w:type="spellStart"/>
+      <w:r>
+        <w:rPr>
+          <w:rFonts w:hAnsi="Calibri"/>
+          <w:color w:val="000000"/>
+        </w:rPr>
+        <w:t>AccountId</w:t>
+      </w:r>
+      <w:proofErr w:type="spellEnd"/>
+      <w:r>
+        <w:rPr>
+          <w:rFonts w:hAnsi="Calibri"/>
+          <w:color w:val="000000"/>
+        </w:rPr>
+        <w:t xml:space="preserve"> identifying an account; person(s) owning or having </w:t>
+      </w:r>
+      <w:proofErr w:type="gramStart"/>
+      <w:r>
+        <w:rPr>
+          <w:rFonts w:hAnsi="Calibri"/>
+          <w:color w:val="000000"/>
+        </w:rPr>
+        <w:t>particular rights</w:t>
+      </w:r>
+      <w:proofErr w:type="gramEnd"/>
+      <w:r>
+        <w:rPr>
+          <w:rFonts w:hAnsi="Calibri"/>
+          <w:color w:val="000000"/>
+        </w:rPr>
+        <w:t xml:space="preserve"> on this account are therefore the person(s) identified by this </w:t>
+      </w:r>
+      <w:proofErr w:type="spellStart"/>
+      <w:r>
+        <w:rPr>
+          <w:rFonts w:hAnsi="Calibri"/>
+          <w:color w:val="000000"/>
+        </w:rPr>
+        <w:t>SecureMessageUser</w:t>
+      </w:r>
+      <w:proofErr w:type="spellEnd"/>
+      <w:r>
+        <w:rPr>
+          <w:rFonts w:hAnsi="Calibri"/>
+          <w:color w:val="000000"/>
+        </w:rPr>
+        <w:t xml:space="preserve"> object.</w:t>
       </w:r>
     </w:p>
     <w:p>
@@ -4533,6 +5991,7 @@
           <w:sz w:val="24"/>
         </w:rPr>
       </w:pPr>
+      <w:proofErr w:type="spellStart"/>
       <w:r>
         <w:rPr>
           <w:rFonts w:hAnsi="Calibri"/>
@@ -4540,44 +5999,136 @@
           <w:i/>
           <w:color w:val="000000"/>
         </w:rPr>
-        <w:t xml:space="preserve">cardId </w:t>
-      </w:r>
-      <w:r>
-        <w:rPr>
-          <w:rFonts w:hAnsi="Calibri"/>
-          <w:color w:val="000000"/>
-        </w:rPr>
-        <w:t>– A CUFX CardId identifying an card; person(s) owning or having particular rights on this card are therefore the person(s) identified by this SecureMessageUser object.</w:t>
+        <w:t>cardId</w:t>
+      </w:r>
+      <w:proofErr w:type="spellEnd"/>
+      <w:r>
+        <w:rPr>
+          <w:rFonts w:hAnsi="Calibri"/>
+          <w:b/>
+          <w:i/>
+          <w:color w:val="000000"/>
+        </w:rPr>
+        <w:t xml:space="preserve"> </w:t>
+      </w:r>
+      <w:r>
+        <w:rPr>
+          <w:rFonts w:hAnsi="Calibri"/>
+          <w:color w:val="000000"/>
+        </w:rPr>
+        <w:t xml:space="preserve">– A CUFX </w:t>
+      </w:r>
+      <w:proofErr w:type="spellStart"/>
+      <w:r>
+        <w:rPr>
+          <w:rFonts w:hAnsi="Calibri"/>
+          <w:color w:val="000000"/>
+        </w:rPr>
+        <w:t>CardId</w:t>
+      </w:r>
+      <w:proofErr w:type="spellEnd"/>
+      <w:r>
+        <w:rPr>
+          <w:rFonts w:hAnsi="Calibri"/>
+          <w:color w:val="000000"/>
+        </w:rPr>
+        <w:t xml:space="preserve"> identifying </w:t>
+      </w:r>
+      <w:proofErr w:type="gramStart"/>
+      <w:r>
+        <w:rPr>
+          <w:rFonts w:hAnsi="Calibri"/>
+          <w:color w:val="000000"/>
+        </w:rPr>
+        <w:t>an</w:t>
+      </w:r>
+      <w:proofErr w:type="gramEnd"/>
+      <w:r>
+        <w:rPr>
+          <w:rFonts w:hAnsi="Calibri"/>
+          <w:color w:val="000000"/>
+        </w:rPr>
+        <w:t xml:space="preserve"> card; person(s) owning or having particular rights on this card are therefore the person(s) identified by this </w:t>
+      </w:r>
+      <w:proofErr w:type="spellStart"/>
+      <w:r>
+        <w:rPr>
+          <w:rFonts w:hAnsi="Calibri"/>
+          <w:color w:val="000000"/>
+        </w:rPr>
+        <w:t>SecureMessageUser</w:t>
+      </w:r>
+      <w:proofErr w:type="spellEnd"/>
+      <w:r>
+        <w:rPr>
+          <w:rFonts w:hAnsi="Calibri"/>
+          <w:color w:val="000000"/>
+        </w:rPr>
+        <w:t xml:space="preserve"> object.</w:t>
       </w:r>
     </w:p>
     <w:p>
       <w:pPr>
         <w:pStyle w:val="Heading3"/>
       </w:pPr>
-      <w:bookmarkStart w:id="20" w:name="_Toc54093896"/>
-      <w:r>
-        <w:t>DATA ELEMENT: SecureMessageUserList</w:t>
+      <w:bookmarkStart w:id="19" w:name="_Toc68101939"/>
+      <w:r>
+        <w:t xml:space="preserve">DATA ELEMENT: </w:t>
+      </w:r>
+      <w:proofErr w:type="spellStart"/>
+      <w:r>
+        <w:t>SecureMessageUserList</w:t>
+      </w:r>
+      <w:bookmarkEnd w:id="19"/>
+      <w:proofErr w:type="spellEnd"/>
+    </w:p>
+    <w:p>
+      <w:r>
+        <w:t xml:space="preserve">The </w:t>
+      </w:r>
+      <w:proofErr w:type="spellStart"/>
+      <w:r>
+        <w:t>SecureMessageUserList</w:t>
+      </w:r>
+      <w:proofErr w:type="spellEnd"/>
+      <w:r>
+        <w:t xml:space="preserve"> object is a simple collection object containing zero or more </w:t>
+      </w:r>
+      <w:proofErr w:type="spellStart"/>
+      <w:r>
+        <w:t>SecureMessageUser</w:t>
+      </w:r>
+      <w:proofErr w:type="spellEnd"/>
+      <w:r>
+        <w:t xml:space="preserve"> objects. </w:t>
+      </w:r>
+    </w:p>
+    <w:p>
+      <w:pPr>
+        <w:pStyle w:val="Heading3"/>
+      </w:pPr>
+      <w:bookmarkStart w:id="20" w:name="_Toc68101940"/>
+      <w:r>
+        <w:t xml:space="preserve">DATA ELEMENT: </w:t>
+      </w:r>
+      <w:proofErr w:type="spellStart"/>
+      <w:r>
+        <w:t>SecureMessageStatus</w:t>
       </w:r>
       <w:bookmarkEnd w:id="20"/>
-    </w:p>
-    <w:p>
-      <w:r>
-        <w:t xml:space="preserve">The SecureMessageUserList object is a simple collection object containing zero or more SecureMessageUser objects. </w:t>
-      </w:r>
-    </w:p>
-    <w:p>
-      <w:pPr>
-        <w:pStyle w:val="Heading3"/>
-      </w:pPr>
-      <w:bookmarkStart w:id="21" w:name="_Toc54093897"/>
-      <w:r>
-        <w:t>DATA ELEMENT: SecureMessageStatus</w:t>
-      </w:r>
-      <w:bookmarkEnd w:id="21"/>
-    </w:p>
-    <w:p>
-      <w:r>
-        <w:t>The SecureMessageStatus object is an enumeration containing the following values:</w:t>
+      <w:proofErr w:type="spellEnd"/>
+    </w:p>
+    <w:p>
+      <w:r>
+        <w:t xml:space="preserve">The </w:t>
+      </w:r>
+      <w:proofErr w:type="spellStart"/>
+      <w:r>
+        <w:t>SecureMessageStatus</w:t>
+      </w:r>
+      <w:proofErr w:type="spellEnd"/>
+      <w:r>
+        <w:t xml:space="preserve"> object is an enumeration containing the following values:</w:t>
       </w:r>
     </w:p>
     <w:p>
@@ -4704,15 +6255,28 @@
       <w:pPr>
         <w:pStyle w:val="Heading3"/>
       </w:pPr>
-      <w:bookmarkStart w:id="22" w:name="_Toc54093898"/>
-      <w:r>
-        <w:t>DATA ELEMENT: SecureMessageType</w:t>
-      </w:r>
-      <w:bookmarkEnd w:id="22"/>
-    </w:p>
-    <w:p>
-      <w:r>
-        <w:t>The SecureMessageType object is an enumeration containing the following values:</w:t>
+      <w:bookmarkStart w:id="21" w:name="_Toc68101941"/>
+      <w:r>
+        <w:t xml:space="preserve">DATA ELEMENT: </w:t>
+      </w:r>
+      <w:proofErr w:type="spellStart"/>
+      <w:r>
+        <w:t>SecureMessageType</w:t>
+      </w:r>
+      <w:bookmarkEnd w:id="21"/>
+      <w:proofErr w:type="spellEnd"/>
+    </w:p>
+    <w:p>
+      <w:r>
+        <w:t xml:space="preserve">The </w:t>
+      </w:r>
+      <w:proofErr w:type="spellStart"/>
+      <w:r>
+        <w:t>SecureMessageType</w:t>
+      </w:r>
+      <w:proofErr w:type="spellEnd"/>
+      <w:r>
+        <w:t xml:space="preserve"> object is an enumeration containing the following values:</w:t>
       </w:r>
     </w:p>
     <w:p>
@@ -4735,9 +6299,11 @@
           <w:numId w:val="27"/>
         </w:numPr>
       </w:pPr>
+      <w:proofErr w:type="spellStart"/>
       <w:r>
         <w:t>GeneralMessage</w:t>
       </w:r>
+      <w:proofErr w:type="spellEnd"/>
     </w:p>
     <w:p>
       <w:pPr>
@@ -4759,9 +6325,11 @@
           <w:numId w:val="27"/>
         </w:numPr>
       </w:pPr>
+      <w:proofErr w:type="spellStart"/>
       <w:r>
         <w:t>ProductOffering</w:t>
       </w:r>
+      <w:proofErr w:type="spellEnd"/>
     </w:p>
     <w:p>
       <w:pPr>
@@ -4771,9 +6339,11 @@
           <w:numId w:val="27"/>
         </w:numPr>
       </w:pPr>
+      <w:proofErr w:type="spellStart"/>
       <w:r>
         <w:t>ScheduleMeeting</w:t>
       </w:r>
+      <w:proofErr w:type="spellEnd"/>
     </w:p>
     <w:p>
       <w:pPr>
@@ -4783,9 +6353,11 @@
           <w:numId w:val="27"/>
         </w:numPr>
       </w:pPr>
+      <w:proofErr w:type="spellStart"/>
       <w:r>
         <w:t>ServiceUpdate</w:t>
       </w:r>
+      <w:proofErr w:type="spellEnd"/>
     </w:p>
     <w:p>
       <w:pPr>
@@ -4795,9 +6367,11 @@
           <w:numId w:val="27"/>
         </w:numPr>
       </w:pPr>
+      <w:proofErr w:type="spellStart"/>
       <w:r>
         <w:t>SignatureRequired</w:t>
       </w:r>
+      <w:proofErr w:type="spellEnd"/>
     </w:p>
     <w:p>
       <w:pPr>
@@ -4815,80 +6389,157 @@
       <w:pPr>
         <w:pStyle w:val="Heading2"/>
       </w:pPr>
-      <w:bookmarkStart w:id="23" w:name="_Toc54093899"/>
+      <w:bookmarkStart w:id="22" w:name="_Toc68101942"/>
       <w:r>
         <w:lastRenderedPageBreak/>
         <w:t>Filters used when accessing the SecureMessage data</w:t>
       </w:r>
+      <w:bookmarkEnd w:id="22"/>
+    </w:p>
+    <w:p>
+      <w:pPr>
+        <w:rPr>
+          <w:b/>
+        </w:rPr>
+      </w:pPr>
+      <w:r>
+        <w:t>Refer to Security Services documentation to understand what may be contained the header and processed by security procedures. When accessing the data</w:t>
+      </w:r>
+      <w:r>
+        <w:t>,</w:t>
+      </w:r>
+      <w:r>
+        <w:t xml:space="preserve"> include </w:t>
+      </w:r>
+      <w:r>
+        <w:rPr>
+          <w:b/>
+        </w:rPr>
+        <w:t>MessageContext.xsd</w:t>
+      </w:r>
+      <w:r>
+        <w:t xml:space="preserve"> so that the service can determine the scope of the request. Refer to recent CUFX </w:t>
+      </w:r>
+      <w:proofErr w:type="spellStart"/>
+      <w:r>
+        <w:t>messageContext</w:t>
+      </w:r>
+      <w:proofErr w:type="spellEnd"/>
+      <w:r>
+        <w:t xml:space="preserve"> Data and CUFX Security Services for use of MessageContext.xsd.</w:t>
+      </w:r>
+      <w:r>
+        <w:t xml:space="preserve"> </w:t>
+      </w:r>
+      <w:r>
+        <w:t xml:space="preserve">Include any filter variables related to the request.  See </w:t>
+      </w:r>
+      <w:r>
+        <w:rPr>
+          <w:b/>
+        </w:rPr>
+        <w:t>SecureMessageFilter.xsd.</w:t>
+      </w:r>
+    </w:p>
+    <w:p>
+      <w:r>
+        <w:t xml:space="preserve">The filters are used to filter based on associated data type for the </w:t>
+      </w:r>
+      <w:proofErr w:type="spellStart"/>
+      <w:r>
+        <w:t>secureMessage</w:t>
+      </w:r>
+      <w:proofErr w:type="spellEnd"/>
+      <w:r>
+        <w:t xml:space="preserve"> such as </w:t>
+      </w:r>
+      <w:proofErr w:type="spellStart"/>
+      <w:r>
+        <w:t>secureMessages</w:t>
+      </w:r>
+      <w:proofErr w:type="spellEnd"/>
+      <w:r>
+        <w:t xml:space="preserve"> for an account, party, contact, etc. Combining filters can be used to get </w:t>
+      </w:r>
+      <w:proofErr w:type="spellStart"/>
+      <w:r>
+        <w:t>secureMessages</w:t>
+      </w:r>
+      <w:proofErr w:type="spellEnd"/>
+      <w:r>
+        <w:t xml:space="preserve"> for such as things as Alert </w:t>
+      </w:r>
+      <w:proofErr w:type="spellStart"/>
+      <w:r>
+        <w:t>secureMessages</w:t>
+      </w:r>
+      <w:proofErr w:type="spellEnd"/>
+      <w:r>
+        <w:t xml:space="preserve"> on a specific account or associated to a specific party or contact, web site </w:t>
+      </w:r>
+      <w:proofErr w:type="spellStart"/>
+      <w:r>
+        <w:t>secureMessages</w:t>
+      </w:r>
+      <w:proofErr w:type="spellEnd"/>
+      <w:r>
+        <w:t xml:space="preserve"> for the logged in party, etc.</w:t>
+      </w:r>
+    </w:p>
+    <w:p>
+      <w:pPr>
+        <w:pStyle w:val="Heading3"/>
+      </w:pPr>
+      <w:bookmarkStart w:id="23" w:name="_Toc68101943"/>
+      <w:r>
+        <w:t xml:space="preserve">DATA ELEMENT: </w:t>
+      </w:r>
+      <w:proofErr w:type="spellStart"/>
+      <w:r>
+        <w:t>SecureMessageFilter</w:t>
+      </w:r>
       <w:bookmarkEnd w:id="23"/>
-    </w:p>
-    <w:p>
-      <w:pPr>
+      <w:proofErr w:type="spellEnd"/>
+    </w:p>
+    <w:p>
+      <w:r>
+        <w:t xml:space="preserve">The </w:t>
+      </w:r>
+      <w:proofErr w:type="spellStart"/>
+      <w:r>
+        <w:t>SecureMessageFilter</w:t>
+      </w:r>
+      <w:proofErr w:type="spellEnd"/>
+      <w:r>
+        <w:t xml:space="preserve"> object is used to identify zero or more </w:t>
+      </w:r>
+      <w:proofErr w:type="spellStart"/>
+      <w:r>
+        <w:t>SecureMessage</w:t>
+      </w:r>
+      <w:proofErr w:type="spellEnd"/>
+      <w:r>
+        <w:t xml:space="preserve"> objects that match the criteria contained by the filter. </w:t>
+      </w:r>
+      <w:r>
+        <w:t xml:space="preserve"> This object is described in </w:t>
+      </w:r>
+      <w:r>
         <w:rPr>
           <w:b/>
         </w:rPr>
-      </w:pPr>
-      <w:r>
-        <w:t>Refer to Security Services documentation to understand what may be contained the header and processed by security procedures. When accessing the data</w:t>
-      </w:r>
-      <w:r>
-        <w:t>,</w:t>
-      </w:r>
-      <w:r>
-        <w:t xml:space="preserve"> include </w:t>
-      </w:r>
-      <w:r>
-        <w:rPr>
-          <w:b/>
-        </w:rPr>
-        <w:t>MessageContext.xsd</w:t>
-      </w:r>
-      <w:r>
-        <w:t xml:space="preserve"> so that the service can determine the scope of the request. Refer to recent CUFX messageContext Data and CUFX Security Services for use of MessageContext.xsd.</w:t>
-      </w:r>
-      <w:r>
-        <w:t xml:space="preserve"> </w:t>
-      </w:r>
-      <w:r>
-        <w:t xml:space="preserve">Include any filter variables related to the request.  See </w:t>
-      </w:r>
-      <w:r>
-        <w:rPr>
-          <w:b/>
-        </w:rPr>
-        <w:t>SecureMessageFilter.xsd.</w:t>
-      </w:r>
-    </w:p>
-    <w:p>
-      <w:r>
-        <w:t>The filters are used to filter based on associated data type for the secureMessage such as secureMessages for an account, party, contact, etc. Combining filters can be used to get secureMessages for such as things as Alert secureMessages on a specific account or associated to a specific party or contact, web site secureMessages for the logged in party, etc.</w:t>
-      </w:r>
-    </w:p>
-    <w:p>
-      <w:pPr>
-        <w:pStyle w:val="Heading3"/>
-      </w:pPr>
-      <w:bookmarkStart w:id="24" w:name="_Toc54093900"/>
-      <w:r>
-        <w:t>DATA ELEMENT: SecureMessageFilter</w:t>
-      </w:r>
-      <w:bookmarkEnd w:id="24"/>
-    </w:p>
-    <w:p>
-      <w:r>
-        <w:t xml:space="preserve">The SecureMessageFilter object is used to identify zero or more SecureMessage objects that match the criteria contained by the filter. </w:t>
-      </w:r>
-      <w:r>
-        <w:t xml:space="preserve"> This object is described in </w:t>
-      </w:r>
-      <w:r>
-        <w:rPr>
-          <w:b/>
-        </w:rPr>
         <w:t xml:space="preserve">SecureMessageFilter.xsd </w:t>
       </w:r>
       <w:r>
-        <w:t>and contains attributes allowing filtering of messages by any of the attributes of the SecureMessage object.</w:t>
+        <w:t xml:space="preserve">and contains attributes allowing filtering of messages by any of the attributes of the </w:t>
+      </w:r>
+      <w:proofErr w:type="spellStart"/>
+      <w:r>
+        <w:t>SecureMessage</w:t>
+      </w:r>
+      <w:proofErr w:type="spellEnd"/>
+      <w:r>
+        <w:t xml:space="preserve"> object.</w:t>
       </w:r>
     </w:p>
     <w:p>
@@ -4921,6 +6572,7 @@
           <w:sz w:val="24"/>
         </w:rPr>
       </w:pPr>
+      <w:proofErr w:type="spellStart"/>
       <w:r>
         <w:rPr>
           <w:rFonts w:hAnsi="Calibri"/>
@@ -4930,12 +6582,38 @@
         </w:rPr>
         <w:t>secureMessageIdList</w:t>
       </w:r>
-      <w:r>
-        <w:rPr>
-          <w:rFonts w:hAnsi="Calibri"/>
-          <w:color w:val="000000"/>
-        </w:rPr>
-        <w:t xml:space="preserve"> – A list containing zero or more identifiers of particular SecureMessage objects.</w:t>
+      <w:proofErr w:type="spellEnd"/>
+      <w:r>
+        <w:rPr>
+          <w:rFonts w:hAnsi="Calibri"/>
+          <w:color w:val="000000"/>
+        </w:rPr>
+        <w:t xml:space="preserve"> – A list containing zero or more identifiers of </w:t>
+      </w:r>
+      <w:proofErr w:type="gramStart"/>
+      <w:r>
+        <w:rPr>
+          <w:rFonts w:hAnsi="Calibri"/>
+          <w:color w:val="000000"/>
+        </w:rPr>
+        <w:t xml:space="preserve">particular </w:t>
+      </w:r>
+      <w:proofErr w:type="spellStart"/>
+      <w:r>
+        <w:rPr>
+          <w:rFonts w:hAnsi="Calibri"/>
+          <w:color w:val="000000"/>
+        </w:rPr>
+        <w:t>SecureMessage</w:t>
+      </w:r>
+      <w:proofErr w:type="spellEnd"/>
+      <w:proofErr w:type="gramEnd"/>
+      <w:r>
+        <w:rPr>
+          <w:rFonts w:hAnsi="Calibri"/>
+          <w:color w:val="000000"/>
+        </w:rPr>
+        <w:t xml:space="preserve"> objects.</w:t>
       </w:r>
     </w:p>
     <w:p>
@@ -4951,6 +6629,7 @@
           <w:sz w:val="24"/>
         </w:rPr>
       </w:pPr>
+      <w:proofErr w:type="spellStart"/>
       <w:r>
         <w:rPr>
           <w:rFonts w:hAnsi="Calibri"/>
@@ -4958,14 +6637,40 @@
           <w:i/>
           <w:color w:val="000000"/>
         </w:rPr>
-        <w:t xml:space="preserve">threadIdList </w:t>
-      </w:r>
-      <w:r>
-        <w:rPr>
-          <w:rFonts w:hAnsi="Calibri"/>
-          <w:color w:val="000000"/>
-        </w:rPr>
-        <w:t>– A list containing zero or more identifiers of particular Thread objects.</w:t>
+        <w:t>threadIdList</w:t>
+      </w:r>
+      <w:proofErr w:type="spellEnd"/>
+      <w:r>
+        <w:rPr>
+          <w:rFonts w:hAnsi="Calibri"/>
+          <w:b/>
+          <w:i/>
+          <w:color w:val="000000"/>
+        </w:rPr>
+        <w:t xml:space="preserve"> </w:t>
+      </w:r>
+      <w:r>
+        <w:rPr>
+          <w:rFonts w:hAnsi="Calibri"/>
+          <w:color w:val="000000"/>
+        </w:rPr>
+        <w:t xml:space="preserve">– A list containing zero or more identifiers of </w:t>
+      </w:r>
+      <w:proofErr w:type="gramStart"/>
+      <w:r>
+        <w:rPr>
+          <w:rFonts w:hAnsi="Calibri"/>
+          <w:color w:val="000000"/>
+        </w:rPr>
+        <w:t>particular Thread</w:t>
+      </w:r>
+      <w:proofErr w:type="gramEnd"/>
+      <w:r>
+        <w:rPr>
+          <w:rFonts w:hAnsi="Calibri"/>
+          <w:color w:val="000000"/>
+        </w:rPr>
+        <w:t xml:space="preserve"> objects.</w:t>
       </w:r>
     </w:p>
     <w:p>
@@ -4981,6 +6686,7 @@
           <w:sz w:val="24"/>
         </w:rPr>
       </w:pPr>
+      <w:proofErr w:type="spellStart"/>
       <w:r>
         <w:rPr>
           <w:rFonts w:hAnsi="Calibri"/>
@@ -4988,7 +6694,17 @@
           <w:i/>
           <w:color w:val="000000"/>
         </w:rPr>
-        <w:t xml:space="preserve">subjectLineContainsList </w:t>
+        <w:t>subjectLineContainsList</w:t>
+      </w:r>
+      <w:proofErr w:type="spellEnd"/>
+      <w:r>
+        <w:rPr>
+          <w:rFonts w:hAnsi="Calibri"/>
+          <w:b/>
+          <w:i/>
+          <w:color w:val="000000"/>
+        </w:rPr>
+        <w:t xml:space="preserve"> </w:t>
       </w:r>
       <w:r>
         <w:rPr>
@@ -5002,14 +6718,46 @@
           <w:rFonts w:hAnsi="Calibri"/>
           <w:color w:val="000000"/>
         </w:rPr>
-        <w:t xml:space="preserve">will be contained in the subjectLine attributes of all </w:t>
-      </w:r>
-      <w:r>
-        <w:rPr>
-          <w:rFonts w:hAnsi="Calibri"/>
-          <w:color w:val="000000"/>
-        </w:rPr>
-        <w:t>matching SecureMessage object(s).</w:t>
+        <w:t xml:space="preserve">will be contained in the </w:t>
+      </w:r>
+      <w:proofErr w:type="spellStart"/>
+      <w:r>
+        <w:rPr>
+          <w:rFonts w:hAnsi="Calibri"/>
+          <w:color w:val="000000"/>
+        </w:rPr>
+        <w:t>subjectLine</w:t>
+      </w:r>
+      <w:proofErr w:type="spellEnd"/>
+      <w:r>
+        <w:rPr>
+          <w:rFonts w:hAnsi="Calibri"/>
+          <w:color w:val="000000"/>
+        </w:rPr>
+        <w:t xml:space="preserve"> attributes of all </w:t>
+      </w:r>
+      <w:r>
+        <w:rPr>
+          <w:rFonts w:hAnsi="Calibri"/>
+          <w:color w:val="000000"/>
+        </w:rPr>
+        <w:t xml:space="preserve">matching </w:t>
+      </w:r>
+      <w:proofErr w:type="spellStart"/>
+      <w:r>
+        <w:rPr>
+          <w:rFonts w:hAnsi="Calibri"/>
+          <w:color w:val="000000"/>
+        </w:rPr>
+        <w:t>SecureMessage</w:t>
+      </w:r>
+      <w:proofErr w:type="spellEnd"/>
+      <w:r>
+        <w:rPr>
+          <w:rFonts w:hAnsi="Calibri"/>
+          <w:color w:val="000000"/>
+        </w:rPr>
+        <w:t xml:space="preserve"> object(s).</w:t>
       </w:r>
     </w:p>
     <w:p>
@@ -5025,6 +6773,7 @@
           <w:sz w:val="24"/>
         </w:rPr>
       </w:pPr>
+      <w:proofErr w:type="spellStart"/>
       <w:r>
         <w:rPr>
           <w:rFonts w:hAnsi="Calibri"/>
@@ -5043,6 +6792,7 @@
         </w:rPr>
         <w:t>List</w:t>
       </w:r>
+      <w:proofErr w:type="spellEnd"/>
       <w:r>
         <w:rPr>
           <w:rFonts w:hAnsi="Calibri"/>
@@ -5064,7 +6814,55 @@
           <w:rFonts w:hAnsi="Calibri"/>
           <w:color w:val="000000"/>
         </w:rPr>
-        <w:t>A SecureMessageUserList object identifying the SecureMessageUser(s) that are among the senders of the matching SecureMessage object(s)</w:t>
+        <w:t xml:space="preserve">A </w:t>
+      </w:r>
+      <w:proofErr w:type="spellStart"/>
+      <w:r>
+        <w:rPr>
+          <w:rFonts w:hAnsi="Calibri"/>
+          <w:color w:val="000000"/>
+        </w:rPr>
+        <w:t>SecureMessageUserList</w:t>
+      </w:r>
+      <w:proofErr w:type="spellEnd"/>
+      <w:r>
+        <w:rPr>
+          <w:rFonts w:hAnsi="Calibri"/>
+          <w:color w:val="000000"/>
+        </w:rPr>
+        <w:t xml:space="preserve"> object identifying the </w:t>
+      </w:r>
+      <w:proofErr w:type="spellStart"/>
+      <w:r>
+        <w:rPr>
+          <w:rFonts w:hAnsi="Calibri"/>
+          <w:color w:val="000000"/>
+        </w:rPr>
+        <w:t>SecureMessageUser</w:t>
+      </w:r>
+      <w:proofErr w:type="spellEnd"/>
+      <w:r>
+        <w:rPr>
+          <w:rFonts w:hAnsi="Calibri"/>
+          <w:color w:val="000000"/>
+        </w:rPr>
+        <w:t xml:space="preserve">(s) that are among the senders of the matching </w:t>
+      </w:r>
+      <w:proofErr w:type="spellStart"/>
+      <w:r>
+        <w:rPr>
+          <w:rFonts w:hAnsi="Calibri"/>
+          <w:color w:val="000000"/>
+        </w:rPr>
+        <w:t>SecureMessage</w:t>
+      </w:r>
+      <w:proofErr w:type="spellEnd"/>
+      <w:r>
+        <w:rPr>
+          <w:rFonts w:hAnsi="Calibri"/>
+          <w:color w:val="000000"/>
+        </w:rPr>
+        <w:t xml:space="preserve"> object(s)</w:t>
       </w:r>
       <w:r>
         <w:rPr>
@@ -5087,6 +6885,7 @@
           <w:sz w:val="24"/>
         </w:rPr>
       </w:pPr>
+      <w:proofErr w:type="spellStart"/>
       <w:r>
         <w:rPr>
           <w:rFonts w:hAnsi="Calibri"/>
@@ -5114,6 +6913,7 @@
         </w:rPr>
         <w:t>List</w:t>
       </w:r>
+      <w:proofErr w:type="spellEnd"/>
       <w:r>
         <w:rPr>
           <w:rFonts w:hAnsi="Calibri"/>
@@ -5128,7 +6928,55 @@
           <w:rFonts w:hAnsi="Calibri"/>
           <w:color w:val="000000"/>
         </w:rPr>
-        <w:t>– A SecureMessageUserList object identifying the SecureMessageUser(s) that are among the recipients of the matching SecureMessage object(s).</w:t>
+        <w:t xml:space="preserve">– A </w:t>
+      </w:r>
+      <w:proofErr w:type="spellStart"/>
+      <w:r>
+        <w:rPr>
+          <w:rFonts w:hAnsi="Calibri"/>
+          <w:color w:val="000000"/>
+        </w:rPr>
+        <w:t>SecureMessageUserList</w:t>
+      </w:r>
+      <w:proofErr w:type="spellEnd"/>
+      <w:r>
+        <w:rPr>
+          <w:rFonts w:hAnsi="Calibri"/>
+          <w:color w:val="000000"/>
+        </w:rPr>
+        <w:t xml:space="preserve"> object identifying the </w:t>
+      </w:r>
+      <w:proofErr w:type="spellStart"/>
+      <w:r>
+        <w:rPr>
+          <w:rFonts w:hAnsi="Calibri"/>
+          <w:color w:val="000000"/>
+        </w:rPr>
+        <w:t>SecureMessageUser</w:t>
+      </w:r>
+      <w:proofErr w:type="spellEnd"/>
+      <w:r>
+        <w:rPr>
+          <w:rFonts w:hAnsi="Calibri"/>
+          <w:color w:val="000000"/>
+        </w:rPr>
+        <w:t xml:space="preserve">(s) that are among the recipients of the matching </w:t>
+      </w:r>
+      <w:proofErr w:type="spellStart"/>
+      <w:r>
+        <w:rPr>
+          <w:rFonts w:hAnsi="Calibri"/>
+          <w:color w:val="000000"/>
+        </w:rPr>
+        <w:t>SecureMessage</w:t>
+      </w:r>
+      <w:proofErr w:type="spellEnd"/>
+      <w:r>
+        <w:rPr>
+          <w:rFonts w:hAnsi="Calibri"/>
+          <w:color w:val="000000"/>
+        </w:rPr>
+        <w:t xml:space="preserve"> object(s).</w:t>
       </w:r>
     </w:p>
     <w:p>
@@ -5144,6 +6992,7 @@
           <w:sz w:val="24"/>
         </w:rPr>
       </w:pPr>
+      <w:proofErr w:type="spellStart"/>
       <w:r>
         <w:rPr>
           <w:rFonts w:hAnsi="Calibri"/>
@@ -5151,14 +7000,72 @@
           <w:i/>
           <w:color w:val="000000"/>
         </w:rPr>
-        <w:t xml:space="preserve">carbonCopyList </w:t>
-      </w:r>
-      <w:r>
-        <w:rPr>
-          <w:rFonts w:hAnsi="Calibri"/>
-          <w:color w:val="000000"/>
-        </w:rPr>
-        <w:t>– A SecureMessageUserList object identifying the SecureMessageUser(s) that are among the Cc: recipients of the matching SecureMessage object(s).</w:t>
+        <w:t>carbonCopyList</w:t>
+      </w:r>
+      <w:proofErr w:type="spellEnd"/>
+      <w:r>
+        <w:rPr>
+          <w:rFonts w:hAnsi="Calibri"/>
+          <w:b/>
+          <w:i/>
+          <w:color w:val="000000"/>
+        </w:rPr>
+        <w:t xml:space="preserve"> </w:t>
+      </w:r>
+      <w:r>
+        <w:rPr>
+          <w:rFonts w:hAnsi="Calibri"/>
+          <w:color w:val="000000"/>
+        </w:rPr>
+        <w:t xml:space="preserve">– A </w:t>
+      </w:r>
+      <w:proofErr w:type="spellStart"/>
+      <w:r>
+        <w:rPr>
+          <w:rFonts w:hAnsi="Calibri"/>
+          <w:color w:val="000000"/>
+        </w:rPr>
+        <w:t>SecureMessageUserList</w:t>
+      </w:r>
+      <w:proofErr w:type="spellEnd"/>
+      <w:r>
+        <w:rPr>
+          <w:rFonts w:hAnsi="Calibri"/>
+          <w:color w:val="000000"/>
+        </w:rPr>
+        <w:t xml:space="preserve"> object identifying the </w:t>
+      </w:r>
+      <w:proofErr w:type="spellStart"/>
+      <w:r>
+        <w:rPr>
+          <w:rFonts w:hAnsi="Calibri"/>
+          <w:color w:val="000000"/>
+        </w:rPr>
+        <w:t>SecureMessageUser</w:t>
+      </w:r>
+      <w:proofErr w:type="spellEnd"/>
+      <w:r>
+        <w:rPr>
+          <w:rFonts w:hAnsi="Calibri"/>
+          <w:color w:val="000000"/>
+        </w:rPr>
+        <w:t xml:space="preserve">(s) that are among the Cc: recipients of the matching </w:t>
+      </w:r>
+      <w:proofErr w:type="spellStart"/>
+      <w:r>
+        <w:rPr>
+          <w:rFonts w:hAnsi="Calibri"/>
+          <w:color w:val="000000"/>
+        </w:rPr>
+        <w:t>SecureMessage</w:t>
+      </w:r>
+      <w:proofErr w:type="spellEnd"/>
+      <w:r>
+        <w:rPr>
+          <w:rFonts w:hAnsi="Calibri"/>
+          <w:color w:val="000000"/>
+        </w:rPr>
+        <w:t xml:space="preserve"> object(s).</w:t>
       </w:r>
     </w:p>
     <w:p>
@@ -5174,6 +7081,7 @@
           <w:sz w:val="24"/>
         </w:rPr>
       </w:pPr>
+      <w:proofErr w:type="spellStart"/>
       <w:r>
         <w:rPr>
           <w:rFonts w:hAnsi="Calibri"/>
@@ -5181,14 +7089,72 @@
           <w:i/>
           <w:color w:val="000000"/>
         </w:rPr>
-        <w:t xml:space="preserve">blindCarbonCopyList </w:t>
-      </w:r>
-      <w:r>
-        <w:rPr>
-          <w:rFonts w:hAnsi="Calibri"/>
-          <w:color w:val="000000"/>
-        </w:rPr>
-        <w:t>– A SecureMessageUserList object identifying the SecureMessageUser(s) that are among the Bcc: recipients of the matching SecureMessage object(s).</w:t>
+        <w:t>blindCarbonCopyList</w:t>
+      </w:r>
+      <w:proofErr w:type="spellEnd"/>
+      <w:r>
+        <w:rPr>
+          <w:rFonts w:hAnsi="Calibri"/>
+          <w:b/>
+          <w:i/>
+          <w:color w:val="000000"/>
+        </w:rPr>
+        <w:t xml:space="preserve"> </w:t>
+      </w:r>
+      <w:r>
+        <w:rPr>
+          <w:rFonts w:hAnsi="Calibri"/>
+          <w:color w:val="000000"/>
+        </w:rPr>
+        <w:t xml:space="preserve">– A </w:t>
+      </w:r>
+      <w:proofErr w:type="spellStart"/>
+      <w:r>
+        <w:rPr>
+          <w:rFonts w:hAnsi="Calibri"/>
+          <w:color w:val="000000"/>
+        </w:rPr>
+        <w:t>SecureMessageUserList</w:t>
+      </w:r>
+      <w:proofErr w:type="spellEnd"/>
+      <w:r>
+        <w:rPr>
+          <w:rFonts w:hAnsi="Calibri"/>
+          <w:color w:val="000000"/>
+        </w:rPr>
+        <w:t xml:space="preserve"> object identifying the </w:t>
+      </w:r>
+      <w:proofErr w:type="spellStart"/>
+      <w:r>
+        <w:rPr>
+          <w:rFonts w:hAnsi="Calibri"/>
+          <w:color w:val="000000"/>
+        </w:rPr>
+        <w:t>SecureMessageUser</w:t>
+      </w:r>
+      <w:proofErr w:type="spellEnd"/>
+      <w:r>
+        <w:rPr>
+          <w:rFonts w:hAnsi="Calibri"/>
+          <w:color w:val="000000"/>
+        </w:rPr>
+        <w:t xml:space="preserve">(s) that are among the Bcc: recipients of the matching </w:t>
+      </w:r>
+      <w:proofErr w:type="spellStart"/>
+      <w:r>
+        <w:rPr>
+          <w:rFonts w:hAnsi="Calibri"/>
+          <w:color w:val="000000"/>
+        </w:rPr>
+        <w:t>SecureMessage</w:t>
+      </w:r>
+      <w:proofErr w:type="spellEnd"/>
+      <w:r>
+        <w:rPr>
+          <w:rFonts w:hAnsi="Calibri"/>
+          <w:color w:val="000000"/>
+        </w:rPr>
+        <w:t xml:space="preserve"> object(s).</w:t>
       </w:r>
     </w:p>
     <w:p>
@@ -5204,6 +7170,7 @@
           <w:sz w:val="24"/>
         </w:rPr>
       </w:pPr>
+      <w:proofErr w:type="spellStart"/>
       <w:r>
         <w:rPr>
           <w:rFonts w:hAnsi="Calibri"/>
@@ -5211,14 +7178,104 @@
           <w:i/>
           <w:color w:val="000000"/>
         </w:rPr>
-        <w:t xml:space="preserve">replyTo </w:t>
-      </w:r>
-      <w:r>
-        <w:rPr>
-          <w:rFonts w:hAnsi="Calibri"/>
-          <w:color w:val="000000"/>
-        </w:rPr>
-        <w:t>– A SecureMessageUserList object identifying the SecureMessageUser(s) that are held in  the replyTo attributes of the matching SecureMessage object(s).</w:t>
+        <w:t>replyTo</w:t>
+      </w:r>
+      <w:proofErr w:type="spellEnd"/>
+      <w:r>
+        <w:rPr>
+          <w:rFonts w:hAnsi="Calibri"/>
+          <w:b/>
+          <w:i/>
+          <w:color w:val="000000"/>
+        </w:rPr>
+        <w:t xml:space="preserve"> </w:t>
+      </w:r>
+      <w:r>
+        <w:rPr>
+          <w:rFonts w:hAnsi="Calibri"/>
+          <w:color w:val="000000"/>
+        </w:rPr>
+        <w:t xml:space="preserve">– A </w:t>
+      </w:r>
+      <w:proofErr w:type="spellStart"/>
+      <w:r>
+        <w:rPr>
+          <w:rFonts w:hAnsi="Calibri"/>
+          <w:color w:val="000000"/>
+        </w:rPr>
+        <w:t>SecureMessageUserList</w:t>
+      </w:r>
+      <w:proofErr w:type="spellEnd"/>
+      <w:r>
+        <w:rPr>
+          <w:rFonts w:hAnsi="Calibri"/>
+          <w:color w:val="000000"/>
+        </w:rPr>
+        <w:t xml:space="preserve"> object identifying the </w:t>
+      </w:r>
+      <w:proofErr w:type="spellStart"/>
+      <w:r>
+        <w:rPr>
+          <w:rFonts w:hAnsi="Calibri"/>
+          <w:color w:val="000000"/>
+        </w:rPr>
+        <w:t>SecureMessageUser</w:t>
+      </w:r>
+      <w:proofErr w:type="spellEnd"/>
+      <w:r>
+        <w:rPr>
+          <w:rFonts w:hAnsi="Calibri"/>
+          <w:color w:val="000000"/>
+        </w:rPr>
+        <w:t xml:space="preserve">(s) that are held </w:t>
+      </w:r>
+      <w:proofErr w:type="gramStart"/>
+      <w:r>
+        <w:rPr>
+          <w:rFonts w:hAnsi="Calibri"/>
+          <w:color w:val="000000"/>
+        </w:rPr>
+        <w:t>in  the</w:t>
+      </w:r>
+      <w:proofErr w:type="gramEnd"/>
+      <w:r>
+        <w:rPr>
+          <w:rFonts w:hAnsi="Calibri"/>
+          <w:color w:val="000000"/>
+        </w:rPr>
+        <w:t xml:space="preserve"> </w:t>
+      </w:r>
+      <w:proofErr w:type="spellStart"/>
+      <w:r>
+        <w:rPr>
+          <w:rFonts w:hAnsi="Calibri"/>
+          <w:color w:val="000000"/>
+        </w:rPr>
+        <w:t>replyTo</w:t>
+      </w:r>
+      <w:proofErr w:type="spellEnd"/>
+      <w:r>
+        <w:rPr>
+          <w:rFonts w:hAnsi="Calibri"/>
+          <w:color w:val="000000"/>
+        </w:rPr>
+        <w:t xml:space="preserve"> attributes of the matching </w:t>
+      </w:r>
+      <w:proofErr w:type="spellStart"/>
+      <w:r>
+        <w:rPr>
+          <w:rFonts w:hAnsi="Calibri"/>
+          <w:color w:val="000000"/>
+        </w:rPr>
+        <w:t>SecureMessage</w:t>
+      </w:r>
+      <w:proofErr w:type="spellEnd"/>
+      <w:r>
+        <w:rPr>
+          <w:rFonts w:hAnsi="Calibri"/>
+          <w:color w:val="000000"/>
+        </w:rPr>
+        <w:t xml:space="preserve"> object(s).</w:t>
       </w:r>
     </w:p>
     <w:p>
@@ -5234,6 +7291,7 @@
           <w:sz w:val="24"/>
         </w:rPr>
       </w:pPr>
+      <w:proofErr w:type="spellStart"/>
       <w:r>
         <w:rPr>
           <w:rFonts w:hAnsi="Calibri"/>
@@ -5241,14 +7299,72 @@
           <w:i/>
           <w:color w:val="000000"/>
         </w:rPr>
-        <w:t xml:space="preserve">secureMessageTypeList </w:t>
-      </w:r>
-      <w:r>
-        <w:rPr>
-          <w:rFonts w:hAnsi="Calibri"/>
-          <w:color w:val="000000"/>
-        </w:rPr>
-        <w:t>– A SecureMessageTypeList object identifying the SecureMessageType(s) of the matching SecureMessage object(s).</w:t>
+        <w:t>secureMessageTypeList</w:t>
+      </w:r>
+      <w:proofErr w:type="spellEnd"/>
+      <w:r>
+        <w:rPr>
+          <w:rFonts w:hAnsi="Calibri"/>
+          <w:b/>
+          <w:i/>
+          <w:color w:val="000000"/>
+        </w:rPr>
+        <w:t xml:space="preserve"> </w:t>
+      </w:r>
+      <w:r>
+        <w:rPr>
+          <w:rFonts w:hAnsi="Calibri"/>
+          <w:color w:val="000000"/>
+        </w:rPr>
+        <w:t xml:space="preserve">– A </w:t>
+      </w:r>
+      <w:proofErr w:type="spellStart"/>
+      <w:r>
+        <w:rPr>
+          <w:rFonts w:hAnsi="Calibri"/>
+          <w:color w:val="000000"/>
+        </w:rPr>
+        <w:t>SecureMessageTypeList</w:t>
+      </w:r>
+      <w:proofErr w:type="spellEnd"/>
+      <w:r>
+        <w:rPr>
+          <w:rFonts w:hAnsi="Calibri"/>
+          <w:color w:val="000000"/>
+        </w:rPr>
+        <w:t xml:space="preserve"> object identifying the </w:t>
+      </w:r>
+      <w:proofErr w:type="spellStart"/>
+      <w:r>
+        <w:rPr>
+          <w:rFonts w:hAnsi="Calibri"/>
+          <w:color w:val="000000"/>
+        </w:rPr>
+        <w:t>SecureMessageType</w:t>
+      </w:r>
+      <w:proofErr w:type="spellEnd"/>
+      <w:r>
+        <w:rPr>
+          <w:rFonts w:hAnsi="Calibri"/>
+          <w:color w:val="000000"/>
+        </w:rPr>
+        <w:t xml:space="preserve">(s) of the matching </w:t>
+      </w:r>
+      <w:proofErr w:type="spellStart"/>
+      <w:r>
+        <w:rPr>
+          <w:rFonts w:hAnsi="Calibri"/>
+          <w:color w:val="000000"/>
+        </w:rPr>
+        <w:t>SecureMessage</w:t>
+      </w:r>
+      <w:proofErr w:type="spellEnd"/>
+      <w:r>
+        <w:rPr>
+          <w:rFonts w:hAnsi="Calibri"/>
+          <w:color w:val="000000"/>
+        </w:rPr>
+        <w:t xml:space="preserve"> object(s).</w:t>
       </w:r>
     </w:p>
     <w:p>
@@ -5264,6 +7380,7 @@
           <w:sz w:val="24"/>
         </w:rPr>
       </w:pPr>
+      <w:proofErr w:type="spellStart"/>
       <w:r>
         <w:rPr>
           <w:rFonts w:hAnsi="Calibri"/>
@@ -5271,14 +7388,72 @@
           <w:i/>
           <w:color w:val="000000"/>
         </w:rPr>
-        <w:t xml:space="preserve">currentStatusList </w:t>
-      </w:r>
-      <w:r>
-        <w:rPr>
-          <w:rFonts w:hAnsi="Calibri"/>
-          <w:color w:val="000000"/>
-        </w:rPr>
-        <w:t>– A SecureMessageStatusList object identifying the SecureMessageStatus(es) of the matching SecureMessage object(s).</w:t>
+        <w:t>currentStatusList</w:t>
+      </w:r>
+      <w:proofErr w:type="spellEnd"/>
+      <w:r>
+        <w:rPr>
+          <w:rFonts w:hAnsi="Calibri"/>
+          <w:b/>
+          <w:i/>
+          <w:color w:val="000000"/>
+        </w:rPr>
+        <w:t xml:space="preserve"> </w:t>
+      </w:r>
+      <w:r>
+        <w:rPr>
+          <w:rFonts w:hAnsi="Calibri"/>
+          <w:color w:val="000000"/>
+        </w:rPr>
+        <w:t xml:space="preserve">– A </w:t>
+      </w:r>
+      <w:proofErr w:type="spellStart"/>
+      <w:r>
+        <w:rPr>
+          <w:rFonts w:hAnsi="Calibri"/>
+          <w:color w:val="000000"/>
+        </w:rPr>
+        <w:t>SecureMessageStatusList</w:t>
+      </w:r>
+      <w:proofErr w:type="spellEnd"/>
+      <w:r>
+        <w:rPr>
+          <w:rFonts w:hAnsi="Calibri"/>
+          <w:color w:val="000000"/>
+        </w:rPr>
+        <w:t xml:space="preserve"> object identifying the </w:t>
+      </w:r>
+      <w:proofErr w:type="spellStart"/>
+      <w:r>
+        <w:rPr>
+          <w:rFonts w:hAnsi="Calibri"/>
+          <w:color w:val="000000"/>
+        </w:rPr>
+        <w:t>SecureMessageStatus</w:t>
+      </w:r>
+      <w:proofErr w:type="spellEnd"/>
+      <w:r>
+        <w:rPr>
+          <w:rFonts w:hAnsi="Calibri"/>
+          <w:color w:val="000000"/>
+        </w:rPr>
+        <w:t xml:space="preserve">(es) of the matching </w:t>
+      </w:r>
+      <w:proofErr w:type="spellStart"/>
+      <w:r>
+        <w:rPr>
+          <w:rFonts w:hAnsi="Calibri"/>
+          <w:color w:val="000000"/>
+        </w:rPr>
+        <w:t>SecureMessage</w:t>
+      </w:r>
+      <w:proofErr w:type="spellEnd"/>
+      <w:r>
+        <w:rPr>
+          <w:rFonts w:hAnsi="Calibri"/>
+          <w:color w:val="000000"/>
+        </w:rPr>
+        <w:t xml:space="preserve"> object(s).</w:t>
       </w:r>
     </w:p>
     <w:p>
@@ -5294,6 +7469,7 @@
           <w:sz w:val="24"/>
         </w:rPr>
       </w:pPr>
+      <w:proofErr w:type="spellStart"/>
       <w:r>
         <w:rPr>
           <w:rFonts w:hAnsi="Calibri"/>
@@ -5301,14 +7477,88 @@
           <w:i/>
           <w:color w:val="000000"/>
         </w:rPr>
-        <w:t xml:space="preserve">statusLogList </w:t>
-      </w:r>
-      <w:r>
-        <w:rPr>
-          <w:rFonts w:hAnsi="Calibri"/>
-          <w:color w:val="000000"/>
-        </w:rPr>
-        <w:t>– A SecureMessageStatusList object identifying the SecureMessageStatus(es) contained (in the statusLog of each) as the current or past statuses of the matching SecureMessage object(s).</w:t>
+        <w:t>statusLogList</w:t>
+      </w:r>
+      <w:proofErr w:type="spellEnd"/>
+      <w:r>
+        <w:rPr>
+          <w:rFonts w:hAnsi="Calibri"/>
+          <w:b/>
+          <w:i/>
+          <w:color w:val="000000"/>
+        </w:rPr>
+        <w:t xml:space="preserve"> </w:t>
+      </w:r>
+      <w:r>
+        <w:rPr>
+          <w:rFonts w:hAnsi="Calibri"/>
+          <w:color w:val="000000"/>
+        </w:rPr>
+        <w:t xml:space="preserve">– A </w:t>
+      </w:r>
+      <w:proofErr w:type="spellStart"/>
+      <w:r>
+        <w:rPr>
+          <w:rFonts w:hAnsi="Calibri"/>
+          <w:color w:val="000000"/>
+        </w:rPr>
+        <w:t>SecureMessageStatusList</w:t>
+      </w:r>
+      <w:proofErr w:type="spellEnd"/>
+      <w:r>
+        <w:rPr>
+          <w:rFonts w:hAnsi="Calibri"/>
+          <w:color w:val="000000"/>
+        </w:rPr>
+        <w:t xml:space="preserve"> object identifying the </w:t>
+      </w:r>
+      <w:proofErr w:type="spellStart"/>
+      <w:r>
+        <w:rPr>
+          <w:rFonts w:hAnsi="Calibri"/>
+          <w:color w:val="000000"/>
+        </w:rPr>
+        <w:t>SecureMessageStatus</w:t>
+      </w:r>
+      <w:proofErr w:type="spellEnd"/>
+      <w:r>
+        <w:rPr>
+          <w:rFonts w:hAnsi="Calibri"/>
+          <w:color w:val="000000"/>
+        </w:rPr>
+        <w:t xml:space="preserve">(es) contained (in the </w:t>
+      </w:r>
+      <w:proofErr w:type="spellStart"/>
+      <w:r>
+        <w:rPr>
+          <w:rFonts w:hAnsi="Calibri"/>
+          <w:color w:val="000000"/>
+        </w:rPr>
+        <w:t>statusLog</w:t>
+      </w:r>
+      <w:proofErr w:type="spellEnd"/>
+      <w:r>
+        <w:rPr>
+          <w:rFonts w:hAnsi="Calibri"/>
+          <w:color w:val="000000"/>
+        </w:rPr>
+        <w:t xml:space="preserve"> of each) as the current or past statuses of the matching </w:t>
+      </w:r>
+      <w:proofErr w:type="spellStart"/>
+      <w:r>
+        <w:rPr>
+          <w:rFonts w:hAnsi="Calibri"/>
+          <w:color w:val="000000"/>
+        </w:rPr>
+        <w:t>SecureMessage</w:t>
+      </w:r>
+      <w:proofErr w:type="spellEnd"/>
+      <w:r>
+        <w:rPr>
+          <w:rFonts w:hAnsi="Calibri"/>
+          <w:color w:val="000000"/>
+        </w:rPr>
+        <w:t xml:space="preserve"> object(s).</w:t>
       </w:r>
     </w:p>
     <w:p>
@@ -5324,6 +7574,7 @@
           <w:sz w:val="24"/>
         </w:rPr>
       </w:pPr>
+      <w:proofErr w:type="spellStart"/>
       <w:r>
         <w:rPr>
           <w:rFonts w:hAnsi="Calibri"/>
@@ -5331,14 +7582,40 @@
           <w:i/>
           <w:color w:val="000000"/>
         </w:rPr>
-        <w:t xml:space="preserve">statusLogBeginDate </w:t>
-      </w:r>
-      <w:r>
-        <w:rPr>
-          <w:rFonts w:hAnsi="Calibri"/>
-          <w:color w:val="000000"/>
-        </w:rPr>
-        <w:t>– An optional earliest date and time to be used when filtering using a provided statusLogList attribute (described above).</w:t>
+        <w:t>statusLogBeginDate</w:t>
+      </w:r>
+      <w:proofErr w:type="spellEnd"/>
+      <w:r>
+        <w:rPr>
+          <w:rFonts w:hAnsi="Calibri"/>
+          <w:b/>
+          <w:i/>
+          <w:color w:val="000000"/>
+        </w:rPr>
+        <w:t xml:space="preserve"> </w:t>
+      </w:r>
+      <w:r>
+        <w:rPr>
+          <w:rFonts w:hAnsi="Calibri"/>
+          <w:color w:val="000000"/>
+        </w:rPr>
+        <w:t xml:space="preserve">– An optional earliest date and time to be used when filtering using a provided </w:t>
+      </w:r>
+      <w:proofErr w:type="spellStart"/>
+      <w:r>
+        <w:rPr>
+          <w:rFonts w:hAnsi="Calibri"/>
+          <w:color w:val="000000"/>
+        </w:rPr>
+        <w:t>statusLogList</w:t>
+      </w:r>
+      <w:proofErr w:type="spellEnd"/>
+      <w:r>
+        <w:rPr>
+          <w:rFonts w:hAnsi="Calibri"/>
+          <w:color w:val="000000"/>
+        </w:rPr>
+        <w:t xml:space="preserve"> attribute (described above).</w:t>
       </w:r>
     </w:p>
     <w:p>
@@ -5354,6 +7631,7 @@
           <w:sz w:val="24"/>
         </w:rPr>
       </w:pPr>
+      <w:proofErr w:type="spellStart"/>
       <w:r>
         <w:rPr>
           <w:rFonts w:hAnsi="Calibri"/>
@@ -5361,14 +7639,40 @@
           <w:i/>
           <w:color w:val="000000"/>
         </w:rPr>
-        <w:t xml:space="preserve">statusLogEndDate </w:t>
-      </w:r>
-      <w:r>
-        <w:rPr>
-          <w:rFonts w:hAnsi="Calibri"/>
-          <w:color w:val="000000"/>
-        </w:rPr>
-        <w:t>– An optional latest date and time to be used when filtering using a provided statusLogList attribute (described above).</w:t>
+        <w:t>statusLogEndDate</w:t>
+      </w:r>
+      <w:proofErr w:type="spellEnd"/>
+      <w:r>
+        <w:rPr>
+          <w:rFonts w:hAnsi="Calibri"/>
+          <w:b/>
+          <w:i/>
+          <w:color w:val="000000"/>
+        </w:rPr>
+        <w:t xml:space="preserve"> </w:t>
+      </w:r>
+      <w:r>
+        <w:rPr>
+          <w:rFonts w:hAnsi="Calibri"/>
+          <w:color w:val="000000"/>
+        </w:rPr>
+        <w:t xml:space="preserve">– An optional latest date and time to be used when filtering using a provided </w:t>
+      </w:r>
+      <w:proofErr w:type="spellStart"/>
+      <w:r>
+        <w:rPr>
+          <w:rFonts w:hAnsi="Calibri"/>
+          <w:color w:val="000000"/>
+        </w:rPr>
+        <w:t>statusLogList</w:t>
+      </w:r>
+      <w:proofErr w:type="spellEnd"/>
+      <w:r>
+        <w:rPr>
+          <w:rFonts w:hAnsi="Calibri"/>
+          <w:color w:val="000000"/>
+        </w:rPr>
+        <w:t xml:space="preserve"> attribute (described above).</w:t>
       </w:r>
     </w:p>
     <w:p>
@@ -5384,6 +7688,7 @@
           <w:sz w:val="24"/>
         </w:rPr>
       </w:pPr>
+      <w:proofErr w:type="spellStart"/>
       <w:r>
         <w:rPr>
           <w:rFonts w:hAnsi="Calibri"/>
@@ -5391,14 +7696,40 @@
           <w:i/>
           <w:color w:val="000000"/>
         </w:rPr>
-        <w:t xml:space="preserve">bodyContainsList </w:t>
-      </w:r>
-      <w:r>
-        <w:rPr>
-          <w:rFonts w:hAnsi="Calibri"/>
-          <w:color w:val="000000"/>
-        </w:rPr>
-        <w:t>– A list containing zero or more strings that will be contained in the body attributes of all matching SecureMessage object(s).</w:t>
+        <w:t>bodyContainsList</w:t>
+      </w:r>
+      <w:proofErr w:type="spellEnd"/>
+      <w:r>
+        <w:rPr>
+          <w:rFonts w:hAnsi="Calibri"/>
+          <w:b/>
+          <w:i/>
+          <w:color w:val="000000"/>
+        </w:rPr>
+        <w:t xml:space="preserve"> </w:t>
+      </w:r>
+      <w:r>
+        <w:rPr>
+          <w:rFonts w:hAnsi="Calibri"/>
+          <w:color w:val="000000"/>
+        </w:rPr>
+        <w:t xml:space="preserve">– A list containing zero or more strings that will be contained in the body attributes of all matching </w:t>
+      </w:r>
+      <w:proofErr w:type="spellStart"/>
+      <w:r>
+        <w:rPr>
+          <w:rFonts w:hAnsi="Calibri"/>
+          <w:color w:val="000000"/>
+        </w:rPr>
+        <w:t>SecureMessage</w:t>
+      </w:r>
+      <w:proofErr w:type="spellEnd"/>
+      <w:r>
+        <w:rPr>
+          <w:rFonts w:hAnsi="Calibri"/>
+          <w:color w:val="000000"/>
+        </w:rPr>
+        <w:t xml:space="preserve"> object(s).</w:t>
       </w:r>
     </w:p>
     <w:p>
@@ -5414,6 +7745,7 @@
           <w:sz w:val="24"/>
         </w:rPr>
       </w:pPr>
+      <w:proofErr w:type="spellStart"/>
       <w:r>
         <w:rPr>
           <w:rFonts w:hAnsi="Calibri"/>
@@ -5421,7 +7753,17 @@
           <w:i/>
           <w:color w:val="000000"/>
         </w:rPr>
-        <w:t xml:space="preserve">returnConversation </w:t>
+        <w:t>returnConversation</w:t>
+      </w:r>
+      <w:proofErr w:type="spellEnd"/>
+      <w:r>
+        <w:rPr>
+          <w:rFonts w:hAnsi="Calibri"/>
+          <w:b/>
+          <w:i/>
+          <w:color w:val="000000"/>
+        </w:rPr>
+        <w:t xml:space="preserve"> </w:t>
       </w:r>
       <w:r>
         <w:rPr>
@@ -5444,6 +7786,7 @@
           <w:sz w:val="24"/>
         </w:rPr>
       </w:pPr>
+      <w:proofErr w:type="spellStart"/>
       <w:r>
         <w:rPr>
           <w:rFonts w:hAnsi="Calibri"/>
@@ -5452,14 +7795,40 @@
           <w:color w:val="000000"/>
         </w:rPr>
         <w:lastRenderedPageBreak/>
-        <w:t xml:space="preserve">documentIdList </w:t>
-      </w:r>
-      <w:r>
-        <w:rPr>
-          <w:rFonts w:hAnsi="Calibri"/>
-          <w:color w:val="000000"/>
-        </w:rPr>
-        <w:t xml:space="preserve">– A list containing zero or more documentId's </w:t>
+        <w:t>documentIdList</w:t>
+      </w:r>
+      <w:proofErr w:type="spellEnd"/>
+      <w:r>
+        <w:rPr>
+          <w:rFonts w:hAnsi="Calibri"/>
+          <w:b/>
+          <w:i/>
+          <w:color w:val="000000"/>
+        </w:rPr>
+        <w:t xml:space="preserve"> </w:t>
+      </w:r>
+      <w:r>
+        <w:rPr>
+          <w:rFonts w:hAnsi="Calibri"/>
+          <w:color w:val="000000"/>
+        </w:rPr>
+        <w:t xml:space="preserve">– A list containing zero or more </w:t>
+      </w:r>
+      <w:proofErr w:type="spellStart"/>
+      <w:r>
+        <w:rPr>
+          <w:rFonts w:hAnsi="Calibri"/>
+          <w:color w:val="000000"/>
+        </w:rPr>
+        <w:t>documentId's</w:t>
+      </w:r>
+      <w:proofErr w:type="spellEnd"/>
+      <w:r>
+        <w:rPr>
+          <w:rFonts w:hAnsi="Calibri"/>
+          <w:color w:val="000000"/>
+        </w:rPr>
+        <w:t xml:space="preserve"> </w:t>
       </w:r>
       <w:r>
         <w:rPr>
@@ -5489,12 +7858,21 @@
         </w:rPr>
         <w:t xml:space="preserve">attached to the </w:t>
       </w:r>
-      <w:r>
-        <w:rPr>
-          <w:rFonts w:hAnsi="Calibri"/>
-          <w:color w:val="000000"/>
-        </w:rPr>
-        <w:t>SecureMessages being identified</w:t>
+      <w:proofErr w:type="spellStart"/>
+      <w:r>
+        <w:rPr>
+          <w:rFonts w:hAnsi="Calibri"/>
+          <w:color w:val="000000"/>
+        </w:rPr>
+        <w:t>SecureMessages</w:t>
+      </w:r>
+      <w:proofErr w:type="spellEnd"/>
+      <w:r>
+        <w:rPr>
+          <w:rFonts w:hAnsi="Calibri"/>
+          <w:color w:val="000000"/>
+        </w:rPr>
+        <w:t xml:space="preserve"> being identified</w:t>
       </w:r>
       <w:r>
         <w:rPr>
@@ -5517,6 +7895,7 @@
           <w:sz w:val="24"/>
         </w:rPr>
       </w:pPr>
+      <w:proofErr w:type="spellStart"/>
       <w:r>
         <w:rPr>
           <w:rFonts w:hAnsi="Calibri"/>
@@ -5533,14 +7912,56 @@
           <w:i/>
           <w:color w:val="000000"/>
         </w:rPr>
-        <w:t xml:space="preserve">list </w:t>
-      </w:r>
-      <w:r>
-        <w:rPr>
-          <w:rFonts w:hAnsi="Calibri"/>
-          <w:color w:val="000000"/>
-        </w:rPr>
-        <w:t>– A list containing zero or more ProductServiceRequest identifiers specifying the product service requests related to the SecureMessages being identified.</w:t>
+        <w:t>list</w:t>
+      </w:r>
+      <w:proofErr w:type="spellEnd"/>
+      <w:r>
+        <w:rPr>
+          <w:rFonts w:hAnsi="Calibri"/>
+          <w:b/>
+          <w:i/>
+          <w:color w:val="000000"/>
+        </w:rPr>
+        <w:t xml:space="preserve"> </w:t>
+      </w:r>
+      <w:r>
+        <w:rPr>
+          <w:rFonts w:hAnsi="Calibri"/>
+          <w:color w:val="000000"/>
+        </w:rPr>
+        <w:t xml:space="preserve">– A list containing zero or more </w:t>
+      </w:r>
+      <w:proofErr w:type="spellStart"/>
+      <w:r>
+        <w:rPr>
+          <w:rFonts w:hAnsi="Calibri"/>
+          <w:color w:val="000000"/>
+        </w:rPr>
+        <w:t>ProductServiceRequest</w:t>
+      </w:r>
+      <w:proofErr w:type="spellEnd"/>
+      <w:r>
+        <w:rPr>
+          <w:rFonts w:hAnsi="Calibri"/>
+          <w:color w:val="000000"/>
+        </w:rPr>
+        <w:t xml:space="preserve"> identifiers specifying the product service requests related to the </w:t>
+      </w:r>
+      <w:proofErr w:type="spellStart"/>
+      <w:r>
+        <w:rPr>
+          <w:rFonts w:hAnsi="Calibri"/>
+          <w:color w:val="000000"/>
+        </w:rPr>
+        <w:t>SecureMessages</w:t>
+      </w:r>
+      <w:proofErr w:type="spellEnd"/>
+      <w:r>
+        <w:rPr>
+          <w:rFonts w:hAnsi="Calibri"/>
+          <w:color w:val="000000"/>
+        </w:rPr>
+        <w:t xml:space="preserve"> being identified.</w:t>
       </w:r>
     </w:p>
     <w:p>
@@ -5566,45 +7987,53 @@
       <w:pPr>
         <w:pStyle w:val="Heading2"/>
       </w:pPr>
-      <w:bookmarkStart w:id="25" w:name="_Toc54093901"/>
+      <w:bookmarkStart w:id="24" w:name="_Toc68101944"/>
       <w:r>
         <w:t>SecureMessage Data attributes</w:t>
       </w:r>
+      <w:bookmarkEnd w:id="24"/>
+    </w:p>
+    <w:p>
+      <w:r>
+        <w:t xml:space="preserve">All CUFX fields related to a </w:t>
+      </w:r>
+      <w:proofErr w:type="spellStart"/>
+      <w:r>
+        <w:t>secureMessage</w:t>
+      </w:r>
+      <w:proofErr w:type="spellEnd"/>
+      <w:r>
+        <w:t xml:space="preserve"> are defined in </w:t>
+      </w:r>
+      <w:r>
+        <w:rPr>
+          <w:b/>
+        </w:rPr>
+        <w:t>SecureMessage.xsd</w:t>
+      </w:r>
+      <w:r>
+        <w:t>.</w:t>
+      </w:r>
+    </w:p>
+    <w:p>
+      <w:pPr>
+        <w:pStyle w:val="Heading1"/>
+      </w:pPr>
+      <w:bookmarkStart w:id="25" w:name="_Toc68101945"/>
+      <w:r>
+        <w:t>Services</w:t>
+      </w:r>
       <w:bookmarkEnd w:id="25"/>
     </w:p>
     <w:p>
-      <w:r>
-        <w:t xml:space="preserve">All CUFX fields related to a secureMessage are defined in </w:t>
-      </w:r>
-      <w:r>
-        <w:rPr>
-          <w:b/>
-        </w:rPr>
-        <w:t>SecureMessage.xsd</w:t>
-      </w:r>
-      <w:r>
-        <w:t>.</w:t>
-      </w:r>
-    </w:p>
-    <w:p>
-      <w:pPr>
-        <w:pStyle w:val="Heading1"/>
-      </w:pPr>
-      <w:bookmarkStart w:id="26" w:name="_Toc54093902"/>
-      <w:r>
-        <w:t>Services</w:t>
+      <w:pPr>
+        <w:pStyle w:val="Heading2"/>
+      </w:pPr>
+      <w:bookmarkStart w:id="26" w:name="_Toc68101946"/>
+      <w:r>
+        <w:t>Overview</w:t>
       </w:r>
       <w:bookmarkEnd w:id="26"/>
-    </w:p>
-    <w:p>
-      <w:pPr>
-        <w:pStyle w:val="Heading2"/>
-      </w:pPr>
-      <w:bookmarkStart w:id="27" w:name="_Toc54093903"/>
-      <w:r>
-        <w:t>Overview</w:t>
-      </w:r>
-      <w:bookmarkEnd w:id="27"/>
     </w:p>
     <w:tbl>
       <w:tblPr>
@@ -5643,8 +8072,13 @@
           </w:tcPr>
           <w:p>
             <w:r>
-              <w:t>Collection of services to manage a secureMessage</w:t>
+              <w:t xml:space="preserve">Collection of services to manage a </w:t>
             </w:r>
+            <w:proofErr w:type="spellStart"/>
+            <w:r>
+              <w:t>secureMessage</w:t>
+            </w:r>
+            <w:proofErr w:type="spellEnd"/>
           </w:p>
         </w:tc>
       </w:tr>
@@ -5673,13 +8107,45 @@
           </w:tcPr>
           <w:p>
             <w:r>
-              <w:t xml:space="preserve">Create, read, update and delete a secureMessage.  The following scenarios may exist.  The secureMessage may be connected to an </w:t>
+              <w:t xml:space="preserve">Create, read, </w:t>
+            </w:r>
+            <w:proofErr w:type="gramStart"/>
+            <w:r>
+              <w:t>update</w:t>
+            </w:r>
+            <w:proofErr w:type="gramEnd"/>
+            <w:r>
+              <w:t xml:space="preserve"> and delete a </w:t>
+            </w:r>
+            <w:proofErr w:type="spellStart"/>
+            <w:r>
+              <w:t>secureMessage</w:t>
+            </w:r>
+            <w:proofErr w:type="spellEnd"/>
+            <w:r>
+              <w:t xml:space="preserve">.  The following scenarios may exist.  The </w:t>
+            </w:r>
+            <w:proofErr w:type="spellStart"/>
+            <w:r>
+              <w:t>secureMessage</w:t>
+            </w:r>
+            <w:proofErr w:type="spellEnd"/>
+            <w:r>
+              <w:t xml:space="preserve"> may be connected to an </w:t>
             </w:r>
             <w:r>
               <w:t>existing relationship</w:t>
             </w:r>
             <w:r>
-              <w:t xml:space="preserve">, account, party or card.  </w:t>
+              <w:t xml:space="preserve">, account, </w:t>
+            </w:r>
+            <w:proofErr w:type="gramStart"/>
+            <w:r>
+              <w:t>party</w:t>
+            </w:r>
+            <w:proofErr w:type="gramEnd"/>
+            <w:r>
+              <w:t xml:space="preserve"> or card.  </w:t>
             </w:r>
           </w:p>
         </w:tc>
@@ -5708,8 +8174,13 @@
             <w:tcW w:w="7128" w:type="dxa"/>
           </w:tcPr>
           <w:p>
+            <w:proofErr w:type="spellStart"/>
             <w:r>
-              <w:t>fiUserId, Account, Party, card, and relationship data and security services</w:t>
+              <w:t>fiUserId</w:t>
+            </w:r>
+            <w:proofErr w:type="spellEnd"/>
+            <w:r>
+              <w:t>, Account, Party, card, and relationship data and security services</w:t>
             </w:r>
           </w:p>
         </w:tc>
@@ -5809,11 +8280,11 @@
       <w:pPr>
         <w:pStyle w:val="Heading2"/>
       </w:pPr>
-      <w:bookmarkStart w:id="28" w:name="_Toc54093904"/>
+      <w:bookmarkStart w:id="27" w:name="_Toc68101947"/>
       <w:r>
         <w:t>SecureMessage Resource based create, read, update, delete services</w:t>
       </w:r>
-      <w:bookmarkEnd w:id="28"/>
+      <w:bookmarkEnd w:id="27"/>
     </w:p>
     <w:tbl>
       <w:tblPr>
@@ -5870,13 +8341,32 @@
                 <w:color w:val="auto"/>
               </w:rPr>
             </w:pPr>
+            <w:proofErr w:type="spellStart"/>
             <w:r>
               <w:rPr>
                 <w:rStyle w:val="SubtleReference"/>
                 <w:b w:val="0"/>
                 <w:color w:val="auto"/>
               </w:rPr>
-              <w:t>cufx: s</w:t>
+              <w:t>cufx</w:t>
+            </w:r>
+            <w:proofErr w:type="spellEnd"/>
+            <w:r>
+              <w:rPr>
+                <w:rStyle w:val="SubtleReference"/>
+                <w:b w:val="0"/>
+                <w:color w:val="auto"/>
+              </w:rPr>
+              <w:t xml:space="preserve">: </w:t>
+            </w:r>
+            <w:proofErr w:type="spellStart"/>
+            <w:r>
+              <w:rPr>
+                <w:rStyle w:val="SubtleReference"/>
+                <w:b w:val="0"/>
+                <w:color w:val="auto"/>
+              </w:rPr>
+              <w:t>s</w:t>
             </w:r>
             <w:r>
               <w:rPr>
@@ -5892,7 +8382,16 @@
                 <w:b w:val="0"/>
                 <w:color w:val="auto"/>
               </w:rPr>
-              <w:t>Message (which includes)</w:t>
+              <w:t>Message</w:t>
+            </w:r>
+            <w:proofErr w:type="spellEnd"/>
+            <w:r>
+              <w:rPr>
+                <w:rStyle w:val="SubtleReference"/>
+                <w:b w:val="0"/>
+                <w:color w:val="auto"/>
+              </w:rPr>
+              <w:t xml:space="preserve"> (which includes)</w:t>
             </w:r>
           </w:p>
           <w:p>
@@ -5909,6 +8408,8 @@
               </w:rPr>
             </w:pPr>
             <w:hyperlink r:id="rId9" w:history="1">
+              <w:proofErr w:type="spellStart"/>
+              <w:proofErr w:type="gramStart"/>
               <w:r>
                 <w:rPr>
                   <w:rStyle w:val="SubtleReference"/>
@@ -5917,6 +8418,8 @@
                 </w:rPr>
                 <w:t>cufx:MessageContext</w:t>
               </w:r>
+              <w:proofErr w:type="spellEnd"/>
+              <w:proofErr w:type="gramEnd"/>
             </w:hyperlink>
           </w:p>
           <w:p>
@@ -5932,13 +8435,25 @@
                 <w:color w:val="auto"/>
               </w:rPr>
             </w:pPr>
+            <w:proofErr w:type="spellStart"/>
+            <w:proofErr w:type="gramStart"/>
             <w:r>
               <w:rPr>
                 <w:rStyle w:val="SubtleReference"/>
                 <w:b w:val="0"/>
                 <w:color w:val="auto"/>
               </w:rPr>
-              <w:t>cufx:secureMessageFilter (for read, update, delete)</w:t>
+              <w:t>cufx:secureMessageFilter</w:t>
+            </w:r>
+            <w:proofErr w:type="spellEnd"/>
+            <w:proofErr w:type="gramEnd"/>
+            <w:r>
+              <w:rPr>
+                <w:rStyle w:val="SubtleReference"/>
+                <w:b w:val="0"/>
+                <w:color w:val="auto"/>
+              </w:rPr>
+              <w:t xml:space="preserve"> (for read, update, delete)</w:t>
             </w:r>
           </w:p>
           <w:p>
@@ -5954,13 +8469,25 @@
                 <w:color w:val="auto"/>
               </w:rPr>
             </w:pPr>
+            <w:proofErr w:type="spellStart"/>
+            <w:proofErr w:type="gramStart"/>
             <w:r>
               <w:rPr>
                 <w:rStyle w:val="SubtleReference"/>
                 <w:b w:val="0"/>
                 <w:color w:val="auto"/>
               </w:rPr>
-              <w:t>cufx:secureMessage (for create, update)</w:t>
+              <w:t>cufx:secureMessage</w:t>
+            </w:r>
+            <w:proofErr w:type="spellEnd"/>
+            <w:proofErr w:type="gramEnd"/>
+            <w:r>
+              <w:rPr>
+                <w:rStyle w:val="SubtleReference"/>
+                <w:b w:val="0"/>
+                <w:color w:val="auto"/>
+              </w:rPr>
+              <w:t xml:space="preserve"> (for create, update)</w:t>
             </w:r>
           </w:p>
         </w:tc>
@@ -6008,13 +8535,41 @@
                 <w:color w:val="auto"/>
               </w:rPr>
             </w:pPr>
+            <w:proofErr w:type="spellStart"/>
             <w:r>
               <w:rPr>
                 <w:rStyle w:val="SubtleReference"/>
                 <w:b w:val="0"/>
                 <w:color w:val="auto"/>
               </w:rPr>
-              <w:t>cufx: secureMessageMessage (which includes)</w:t>
+              <w:t>cufx</w:t>
+            </w:r>
+            <w:proofErr w:type="spellEnd"/>
+            <w:r>
+              <w:rPr>
+                <w:rStyle w:val="SubtleReference"/>
+                <w:b w:val="0"/>
+                <w:color w:val="auto"/>
+              </w:rPr>
+              <w:t xml:space="preserve">: </w:t>
+            </w:r>
+            <w:proofErr w:type="spellStart"/>
+            <w:r>
+              <w:rPr>
+                <w:rStyle w:val="SubtleReference"/>
+                <w:b w:val="0"/>
+                <w:color w:val="auto"/>
+              </w:rPr>
+              <w:t>secureMessageMessage</w:t>
+            </w:r>
+            <w:proofErr w:type="spellEnd"/>
+            <w:r>
+              <w:rPr>
+                <w:rStyle w:val="SubtleReference"/>
+                <w:b w:val="0"/>
+                <w:color w:val="auto"/>
+              </w:rPr>
+              <w:t xml:space="preserve"> (which includes)</w:t>
             </w:r>
           </w:p>
           <w:p>
@@ -6031,6 +8586,8 @@
               </w:rPr>
             </w:pPr>
             <w:hyperlink r:id="rId10" w:history="1">
+              <w:proofErr w:type="spellStart"/>
+              <w:proofErr w:type="gramStart"/>
               <w:r>
                 <w:rPr>
                   <w:rStyle w:val="SubtleReference"/>
@@ -6039,6 +8596,8 @@
                 </w:rPr>
                 <w:t>cufx:MessageContext</w:t>
               </w:r>
+              <w:proofErr w:type="spellEnd"/>
+              <w:proofErr w:type="gramEnd"/>
             </w:hyperlink>
           </w:p>
           <w:p>
@@ -6049,13 +8608,25 @@
                 <w:numId w:val="25"/>
               </w:numPr>
             </w:pPr>
+            <w:proofErr w:type="spellStart"/>
+            <w:proofErr w:type="gramStart"/>
             <w:r>
               <w:rPr>
                 <w:rStyle w:val="SubtleReference"/>
                 <w:b w:val="0"/>
                 <w:color w:val="auto"/>
               </w:rPr>
-              <w:t xml:space="preserve">cufx:secureMessage </w:t>
+              <w:t>cufx:secureMessage</w:t>
+            </w:r>
+            <w:proofErr w:type="spellEnd"/>
+            <w:proofErr w:type="gramEnd"/>
+            <w:r>
+              <w:rPr>
+                <w:rStyle w:val="SubtleReference"/>
+                <w:b w:val="0"/>
+                <w:color w:val="auto"/>
+              </w:rPr>
+              <w:t xml:space="preserve"> </w:t>
             </w:r>
           </w:p>
         </w:tc>
@@ -6103,13 +8674,41 @@
                 <w:color w:val="auto"/>
               </w:rPr>
             </w:pPr>
+            <w:proofErr w:type="spellStart"/>
             <w:r>
               <w:rPr>
                 <w:rStyle w:val="SubtleReference"/>
                 <w:b w:val="0"/>
                 <w:color w:val="auto"/>
               </w:rPr>
-              <w:t>cufx: secureMessageMessage (which includes)</w:t>
+              <w:t>cufx</w:t>
+            </w:r>
+            <w:proofErr w:type="spellEnd"/>
+            <w:r>
+              <w:rPr>
+                <w:rStyle w:val="SubtleReference"/>
+                <w:b w:val="0"/>
+                <w:color w:val="auto"/>
+              </w:rPr>
+              <w:t xml:space="preserve">: </w:t>
+            </w:r>
+            <w:proofErr w:type="spellStart"/>
+            <w:r>
+              <w:rPr>
+                <w:rStyle w:val="SubtleReference"/>
+                <w:b w:val="0"/>
+                <w:color w:val="auto"/>
+              </w:rPr>
+              <w:t>secureMessageMessage</w:t>
+            </w:r>
+            <w:proofErr w:type="spellEnd"/>
+            <w:r>
+              <w:rPr>
+                <w:rStyle w:val="SubtleReference"/>
+                <w:b w:val="0"/>
+                <w:color w:val="auto"/>
+              </w:rPr>
+              <w:t xml:space="preserve"> (which includes)</w:t>
             </w:r>
           </w:p>
           <w:p>
@@ -6126,6 +8725,8 @@
               </w:rPr>
             </w:pPr>
             <w:hyperlink r:id="rId11" w:history="1">
+              <w:proofErr w:type="spellStart"/>
+              <w:proofErr w:type="gramStart"/>
               <w:r>
                 <w:rPr>
                   <w:rStyle w:val="SubtleReference"/>
@@ -6134,6 +8735,8 @@
                 </w:rPr>
                 <w:t>cufx:MessageContext</w:t>
               </w:r>
+              <w:proofErr w:type="spellEnd"/>
+              <w:proofErr w:type="gramEnd"/>
             </w:hyperlink>
           </w:p>
           <w:p>
@@ -6144,9 +8747,11 @@
                 <w:numId w:val="25"/>
               </w:numPr>
             </w:pPr>
+            <w:proofErr w:type="spellStart"/>
             <w:r>
               <w:t>statusList</w:t>
             </w:r>
+            <w:proofErr w:type="spellEnd"/>
           </w:p>
         </w:tc>
       </w:tr>
@@ -6187,7 +8792,23 @@
           </w:tcPr>
           <w:p>
             <w:r>
-              <w:t>Creation, update or deletion of secureMessage.  Read has no side effects.</w:t>
+              <w:t xml:space="preserve">Creation, </w:t>
+            </w:r>
+            <w:proofErr w:type="gramStart"/>
+            <w:r>
+              <w:t>update</w:t>
+            </w:r>
+            <w:proofErr w:type="gramEnd"/>
+            <w:r>
+              <w:t xml:space="preserve"> or deletion of </w:t>
+            </w:r>
+            <w:proofErr w:type="spellStart"/>
+            <w:r>
+              <w:t>secureMessage</w:t>
+            </w:r>
+            <w:proofErr w:type="spellEnd"/>
+            <w:r>
+              <w:t>.  Read has no side effects.</w:t>
             </w:r>
           </w:p>
         </w:tc>
@@ -6265,13 +8886,31 @@
           </w:tcPr>
           <w:p>
             <w:r>
-              <w:t>Message Headers : See security services</w:t>
+              <w:t xml:space="preserve">Message </w:t>
+            </w:r>
+            <w:proofErr w:type="gramStart"/>
+            <w:r>
+              <w:t>Headers :</w:t>
+            </w:r>
+            <w:proofErr w:type="gramEnd"/>
+            <w:r>
+              <w:t xml:space="preserve"> See security services</w:t>
             </w:r>
           </w:p>
           <w:p>
+            <w:proofErr w:type="spellStart"/>
             <w:r>
-              <w:t>messageContext: See MessageContext.xsd</w:t>
+              <w:t>messageContext</w:t>
             </w:r>
+            <w:proofErr w:type="spellEnd"/>
+            <w:r>
+              <w:t xml:space="preserve">: See </w:t>
+            </w:r>
+            <w:proofErr w:type="gramStart"/>
+            <w:r>
+              <w:t>MessageContext.xsd</w:t>
+            </w:r>
+            <w:proofErr w:type="gramEnd"/>
           </w:p>
           <w:p>
             <w:r>
@@ -6280,7 +8919,20 @@
           </w:p>
           <w:p>
             <w:r>
-              <w:t>Attributes: secureMessage : See SecureMessage.xsd</w:t>
+              <w:t xml:space="preserve">Attributes: </w:t>
+            </w:r>
+            <w:proofErr w:type="spellStart"/>
+            <w:proofErr w:type="gramStart"/>
+            <w:r>
+              <w:t>secureMessage</w:t>
+            </w:r>
+            <w:proofErr w:type="spellEnd"/>
+            <w:r>
+              <w:t xml:space="preserve"> :</w:t>
+            </w:r>
+            <w:proofErr w:type="gramEnd"/>
+            <w:r>
+              <w:t xml:space="preserve"> See SecureMessage.xsd</w:t>
             </w:r>
           </w:p>
           <w:p>
@@ -6306,11 +8958,24 @@
       <w:pPr>
         <w:pStyle w:val="Heading3"/>
       </w:pPr>
-      <w:bookmarkStart w:id="29" w:name="_Toc54093905"/>
-      <w:r>
-        <w:t>REST-JSON READ SECUREMESSSAGE list of available SecureMessage templates</w:t>
-      </w:r>
-      <w:bookmarkEnd w:id="29"/>
+      <w:bookmarkStart w:id="28" w:name="_Toc68101948"/>
+      <w:r>
+        <w:t xml:space="preserve">REST-JSON READ SECUREMESSSAGE list of available </w:t>
+      </w:r>
+      <w:proofErr w:type="spellStart"/>
+      <w:r>
+        <w:t>SecureMessage</w:t>
+      </w:r>
+      <w:proofErr w:type="spellEnd"/>
+      <w:r>
+        <w:t xml:space="preserve"> </w:t>
+      </w:r>
+      <w:proofErr w:type="gramStart"/>
+      <w:r>
+        <w:t>templates</w:t>
+      </w:r>
+      <w:bookmarkEnd w:id="28"/>
+      <w:proofErr w:type="gramEnd"/>
     </w:p>
     <w:p>
       <w:r>
@@ -6319,7 +8984,15 @@
     </w:p>
     <w:p>
       <w:r>
-        <w:t xml:space="preserve">Note: Not all fields are listed for simplicity of an example to create a secureMessage.  </w:t>
+        <w:t xml:space="preserve">Note: Not all fields are listed for simplicity of an example to create a </w:t>
+      </w:r>
+      <w:proofErr w:type="spellStart"/>
+      <w:r>
+        <w:t>secureMessage</w:t>
+      </w:r>
+      <w:proofErr w:type="spellEnd"/>
+      <w:r>
+        <w:t xml:space="preserve">.  </w:t>
       </w:r>
     </w:p>
     <w:p>
@@ -6331,13 +9004,35 @@
         <w:t>Required</w:t>
       </w:r>
       <w:r>
-        <w:t xml:space="preserve">: messageContext, </w:t>
+        <w:t xml:space="preserve">: </w:t>
+      </w:r>
+      <w:proofErr w:type="spellStart"/>
+      <w:r>
+        <w:t>messageContext</w:t>
+      </w:r>
+      <w:proofErr w:type="spellEnd"/>
+      <w:r>
+        <w:t xml:space="preserve">, </w:t>
       </w:r>
       <w:r>
         <w:rPr>
           <w:b/>
         </w:rPr>
-        <w:t>at least one filter in secureMessageFilter.</w:t>
+        <w:t xml:space="preserve">at least one filter in </w:t>
+      </w:r>
+      <w:proofErr w:type="spellStart"/>
+      <w:r>
+        <w:rPr>
+          <w:b/>
+        </w:rPr>
+        <w:t>secureMessageFilter</w:t>
+      </w:r>
+      <w:proofErr w:type="spellEnd"/>
+      <w:r>
+        <w:rPr>
+          <w:b/>
+        </w:rPr>
+        <w:t>.</w:t>
       </w:r>
     </w:p>
     <w:p>
@@ -6428,8 +9123,17 @@
           <w:rFonts w:eastAsia="Courier New"/>
           <w:sz w:val="16"/>
         </w:rPr>
-        <w:t>Accept-Charset: utf-8</w:t>
-      </w:r>
+        <w:t>Accept-Charset: utf-</w:t>
+      </w:r>
+      <w:proofErr w:type="gramStart"/>
+      <w:r>
+        <w:rPr>
+          <w:rFonts w:eastAsia="Courier New"/>
+          <w:sz w:val="16"/>
+        </w:rPr>
+        <w:t>8</w:t>
+      </w:r>
+      <w:proofErr w:type="gramEnd"/>
     </w:p>
     <w:p>
       <w:pPr>
@@ -6446,7 +9150,31 @@
           <w:rFonts w:eastAsia="Courier New"/>
           <w:sz w:val="16"/>
         </w:rPr>
-        <w:t xml:space="preserve">Accept-Language: en-us   </w:t>
+        <w:t xml:space="preserve">Accept-Language: </w:t>
+      </w:r>
+      <w:proofErr w:type="spellStart"/>
+      <w:r>
+        <w:rPr>
+          <w:rFonts w:eastAsia="Courier New"/>
+          <w:sz w:val="16"/>
+        </w:rPr>
+        <w:t>en</w:t>
+      </w:r>
+      <w:proofErr w:type="spellEnd"/>
+      <w:r>
+        <w:rPr>
+          <w:rFonts w:eastAsia="Courier New"/>
+          <w:sz w:val="16"/>
+        </w:rPr>
+        <w:t>-us</w:t>
+      </w:r>
+      <w:proofErr w:type="gramStart"/>
+      <w:r>
+        <w:rPr>
+          <w:rFonts w:eastAsia="Courier New"/>
+          <w:sz w:val="16"/>
+        </w:rPr>
+        <w:t xml:space="preserve">   </w:t>
       </w:r>
       <w:r>
         <w:rPr>
@@ -6454,7 +9182,16 @@
           <w:i/>
           <w:sz w:val="16"/>
         </w:rPr>
-        <w:t>(IANA – language codes)(W3C, HTTP Protocols)</w:t>
+        <w:t>(</w:t>
+      </w:r>
+      <w:proofErr w:type="gramEnd"/>
+      <w:r>
+        <w:rPr>
+          <w:rFonts w:eastAsia="Courier New"/>
+          <w:i/>
+          <w:sz w:val="16"/>
+        </w:rPr>
+        <w:t>IANA – language codes)(W3C, HTTP Protocols)</w:t>
       </w:r>
     </w:p>
     <w:p>
@@ -6586,7 +9323,7 @@
           <w:rFonts w:eastAsia="Courier New"/>
           <w:sz w:val="16"/>
         </w:rPr>
-        <w:t>4.3.0</w:t>
+        <w:t>4.5.0</w:t>
       </w:r>
     </w:p>
     <w:p>
@@ -6694,6 +9431,7 @@
         </w:rPr>
         <w:t>"</w:t>
       </w:r>
+      <w:proofErr w:type="spellStart"/>
       <w:r>
         <w:rPr>
           <w:rFonts w:eastAsia="Courier New"/>
@@ -6708,6 +9446,7 @@
         </w:rPr>
         <w:t>Message</w:t>
       </w:r>
+      <w:proofErr w:type="spellEnd"/>
       <w:r>
         <w:rPr>
           <w:rFonts w:eastAsia="Courier New"/>
@@ -6738,6 +9477,7 @@
         </w:rPr>
         <w:t>"</w:t>
       </w:r>
+      <w:proofErr w:type="spellStart"/>
       <w:r>
         <w:rPr>
           <w:rFonts w:eastAsia="Courier New"/>
@@ -6745,6 +9485,7 @@
         </w:rPr>
         <w:t>messageContext</w:t>
       </w:r>
+      <w:proofErr w:type="spellEnd"/>
       <w:r>
         <w:rPr>
           <w:rFonts w:eastAsia="Courier New"/>
@@ -6757,7 +9498,23 @@
           <w:rFonts w:eastAsia="Courier New"/>
           <w:sz w:val="16"/>
         </w:rPr>
-        <w:t>: {  &lt;see MessageContext.xsd&gt;</w:t>
+        <w:t xml:space="preserve">: </w:t>
+      </w:r>
+      <w:proofErr w:type="gramStart"/>
+      <w:r>
+        <w:rPr>
+          <w:rFonts w:eastAsia="Courier New"/>
+          <w:sz w:val="16"/>
+        </w:rPr>
+        <w:t>{  &lt;</w:t>
+      </w:r>
+      <w:proofErr w:type="gramEnd"/>
+      <w:r>
+        <w:rPr>
+          <w:rFonts w:eastAsia="Courier New"/>
+          <w:sz w:val="16"/>
+        </w:rPr>
+        <w:t>see MessageContext.xsd&gt;</w:t>
       </w:r>
     </w:p>
     <w:p>
@@ -6799,6 +9556,7 @@
         </w:rPr>
         <w:t>"</w:t>
       </w:r>
+      <w:proofErr w:type="spellStart"/>
       <w:r>
         <w:rPr>
           <w:rFonts w:eastAsia="Courier New"/>
@@ -6807,6 +9565,8 @@
         </w:rPr>
         <w:t>secureMessageFilter</w:t>
       </w:r>
+      <w:proofErr w:type="spellEnd"/>
+      <w:proofErr w:type="gramStart"/>
       <w:r>
         <w:rPr>
           <w:rFonts w:eastAsia="Courier New"/>
@@ -6821,6 +9581,7 @@
         </w:rPr>
         <w:t>:{</w:t>
       </w:r>
+      <w:proofErr w:type="gramEnd"/>
     </w:p>
     <w:p>
       <w:pPr>
@@ -6838,6 +9599,7 @@
         </w:rPr>
         <w:t>"</w:t>
       </w:r>
+      <w:proofErr w:type="spellStart"/>
       <w:r>
         <w:rPr>
           <w:rFonts w:eastAsia="Courier New"/>
@@ -6846,6 +9608,8 @@
         </w:rPr>
         <w:t>secureMessageStatusList</w:t>
       </w:r>
+      <w:proofErr w:type="spellEnd"/>
+      <w:proofErr w:type="gramStart"/>
       <w:r>
         <w:rPr>
           <w:rFonts w:eastAsia="Courier New"/>
@@ -6858,7 +9622,15 @@
           <w:rFonts w:eastAsia="Courier New"/>
           <w:sz w:val="16"/>
         </w:rPr>
-        <w:t xml:space="preserve">:[ </w:t>
+        <w:t>:[</w:t>
+      </w:r>
+      <w:proofErr w:type="gramEnd"/>
+      <w:r>
+        <w:rPr>
+          <w:rFonts w:eastAsia="Courier New"/>
+          <w:sz w:val="16"/>
+        </w:rPr>
+        <w:t xml:space="preserve"> </w:t>
       </w:r>
       <w:r>
         <w:rPr>
@@ -7029,7 +9801,23 @@
           <w:rFonts w:eastAsia="Courier New"/>
           <w:sz w:val="16"/>
         </w:rPr>
-        <w:t>Content-Language: en-us</w:t>
+        <w:t xml:space="preserve">Content-Language: </w:t>
+      </w:r>
+      <w:proofErr w:type="spellStart"/>
+      <w:r>
+        <w:rPr>
+          <w:rFonts w:eastAsia="Courier New"/>
+          <w:sz w:val="16"/>
+        </w:rPr>
+        <w:t>en</w:t>
+      </w:r>
+      <w:proofErr w:type="spellEnd"/>
+      <w:r>
+        <w:rPr>
+          <w:rFonts w:eastAsia="Courier New"/>
+          <w:sz w:val="16"/>
+        </w:rPr>
+        <w:t>-us</w:t>
       </w:r>
     </w:p>
     <w:p>
@@ -7099,6 +9887,7 @@
         </w:rPr>
         <w:t>"</w:t>
       </w:r>
+      <w:proofErr w:type="spellStart"/>
       <w:r>
         <w:rPr>
           <w:rFonts w:eastAsia="Courier New"/>
@@ -7113,6 +9902,7 @@
         </w:rPr>
         <w:t>Message</w:t>
       </w:r>
+      <w:proofErr w:type="spellEnd"/>
       <w:r>
         <w:rPr>
           <w:rFonts w:eastAsia="Courier New"/>
@@ -7141,7 +9931,39 @@
           <w:rFonts w:eastAsia="Courier New"/>
           <w:sz w:val="16"/>
         </w:rPr>
-        <w:t>"messageContext": {  &lt;see MessageContext.xsd&gt;</w:t>
+        <w:t>"</w:t>
+      </w:r>
+      <w:proofErr w:type="spellStart"/>
+      <w:r>
+        <w:rPr>
+          <w:rFonts w:eastAsia="Courier New"/>
+          <w:sz w:val="16"/>
+        </w:rPr>
+        <w:t>messageContext</w:t>
+      </w:r>
+      <w:proofErr w:type="spellEnd"/>
+      <w:r>
+        <w:rPr>
+          <w:rFonts w:eastAsia="Courier New"/>
+          <w:sz w:val="16"/>
+        </w:rPr>
+        <w:t xml:space="preserve">": </w:t>
+      </w:r>
+      <w:proofErr w:type="gramStart"/>
+      <w:r>
+        <w:rPr>
+          <w:rFonts w:eastAsia="Courier New"/>
+          <w:sz w:val="16"/>
+        </w:rPr>
+        <w:t>{  &lt;</w:t>
+      </w:r>
+      <w:proofErr w:type="gramEnd"/>
+      <w:r>
+        <w:rPr>
+          <w:rFonts w:eastAsia="Courier New"/>
+          <w:sz w:val="16"/>
+        </w:rPr>
+        <w:t>see MessageContext.xsd&gt;</w:t>
       </w:r>
     </w:p>
     <w:p>
@@ -7176,6 +9998,7 @@
         </w:rPr>
         <w:t>"</w:t>
       </w:r>
+      <w:proofErr w:type="spellStart"/>
       <w:r>
         <w:rPr>
           <w:rFonts w:eastAsia="Courier New"/>
@@ -7183,6 +10006,8 @@
         </w:rPr>
         <w:t>secureMessageList</w:t>
       </w:r>
+      <w:proofErr w:type="spellEnd"/>
+      <w:proofErr w:type="gramStart"/>
       <w:r>
         <w:rPr>
           <w:rFonts w:eastAsia="Courier New"/>
@@ -7197,6 +10022,7 @@
         </w:rPr>
         <w:t>:[</w:t>
       </w:r>
+      <w:proofErr w:type="gramEnd"/>
     </w:p>
     <w:p>
       <w:pPr>
@@ -7295,6 +10121,7 @@
         </w:rPr>
         <w:t>"</w:t>
       </w:r>
+      <w:proofErr w:type="spellStart"/>
       <w:r>
         <w:rPr>
           <w:rFonts w:eastAsia="Courier New"/>
@@ -7302,6 +10129,7 @@
         </w:rPr>
         <w:t>subjectLine</w:t>
       </w:r>
+      <w:proofErr w:type="spellEnd"/>
       <w:r>
         <w:rPr>
           <w:rFonts w:eastAsia="Courier New"/>
@@ -7368,6 +10196,7 @@
         </w:rPr>
         <w:t>"</w:t>
       </w:r>
+      <w:proofErr w:type="spellStart"/>
       <w:r>
         <w:rPr>
           <w:rFonts w:eastAsia="Courier New"/>
@@ -7382,6 +10211,8 @@
         </w:rPr>
         <w:t>List</w:t>
       </w:r>
+      <w:proofErr w:type="spellEnd"/>
+      <w:proofErr w:type="gramStart"/>
       <w:r>
         <w:rPr>
           <w:rFonts w:eastAsia="Courier New"/>
@@ -7396,6 +10227,7 @@
         </w:rPr>
         <w:t>:[</w:t>
       </w:r>
+      <w:proofErr w:type="gramEnd"/>
     </w:p>
     <w:p>
       <w:pPr>
@@ -7552,6 +10384,7 @@
         </w:rPr>
         <w:t>"</w:t>
       </w:r>
+      <w:proofErr w:type="spellStart"/>
       <w:r>
         <w:rPr>
           <w:rFonts w:eastAsia="Courier New"/>
@@ -7559,6 +10392,7 @@
         </w:rPr>
         <w:t>ServiceUpdate</w:t>
       </w:r>
+      <w:proofErr w:type="spellEnd"/>
       <w:r>
         <w:rPr>
           <w:rFonts w:eastAsia="Courier New"/>
@@ -7605,6 +10439,7 @@
         </w:rPr>
         <w:t>"</w:t>
       </w:r>
+      <w:proofErr w:type="spellStart"/>
       <w:r>
         <w:rPr>
           <w:rFonts w:eastAsia="Courier New"/>
@@ -7612,6 +10447,7 @@
         </w:rPr>
         <w:t>currentStatus</w:t>
       </w:r>
+      <w:proofErr w:type="spellEnd"/>
       <w:r>
         <w:rPr>
           <w:rFonts w:eastAsia="Courier New"/>
@@ -7686,6 +10522,7 @@
         </w:rPr>
         <w:t>"</w:t>
       </w:r>
+      <w:proofErr w:type="spellStart"/>
       <w:r>
         <w:rPr>
           <w:rFonts w:eastAsia="Courier New"/>
@@ -7719,8 +10556,25 @@
           <w:rFonts w:eastAsia="Courier New"/>
           <w:sz w:val="16"/>
         </w:rPr>
-        <w:t>Credit Card Number&lt;br</w:t>
-      </w:r>
+        <w:t>Credit</w:t>
+      </w:r>
+      <w:proofErr w:type="spellEnd"/>
+      <w:r>
+        <w:rPr>
+          <w:rFonts w:eastAsia="Courier New"/>
+          <w:sz w:val="16"/>
+        </w:rPr>
+        <w:t xml:space="preserve"> Card Number&lt;</w:t>
+      </w:r>
+      <w:proofErr w:type="spellStart"/>
+      <w:r>
+        <w:rPr>
+          <w:rFonts w:eastAsia="Courier New"/>
+          <w:sz w:val="16"/>
+        </w:rPr>
+        <w:t>br</w:t>
+      </w:r>
+      <w:proofErr w:type="spellEnd"/>
       <w:r>
         <w:rPr>
           <w:rFonts w:eastAsia="Courier New"/>
@@ -7733,8 +10587,17 @@
           <w:rFonts w:eastAsia="Courier New"/>
           <w:sz w:val="16"/>
         </w:rPr>
-        <w:t>&gt;Transaction Description&lt;br</w:t>
-      </w:r>
+        <w:t>&gt;Transaction Description&lt;</w:t>
+      </w:r>
+      <w:proofErr w:type="spellStart"/>
+      <w:r>
+        <w:rPr>
+          <w:rFonts w:eastAsia="Courier New"/>
+          <w:sz w:val="16"/>
+        </w:rPr>
+        <w:t>br</w:t>
+      </w:r>
+      <w:proofErr w:type="spellEnd"/>
       <w:r>
         <w:rPr>
           <w:rFonts w:eastAsia="Courier New"/>
@@ -7797,6 +10660,7 @@
         </w:rPr>
         <w:t>"</w:t>
       </w:r>
+      <w:proofErr w:type="spellStart"/>
       <w:r>
         <w:rPr>
           <w:rFonts w:eastAsia="Courier New"/>
@@ -7804,6 +10668,7 @@
         </w:rPr>
         <w:t>bodyFormat</w:t>
       </w:r>
+      <w:proofErr w:type="spellEnd"/>
       <w:r>
         <w:rPr>
           <w:rFonts w:eastAsia="Courier New"/>
@@ -7851,6 +10716,7 @@
         </w:rPr>
         <w:t>"</w:t>
       </w:r>
+      <w:proofErr w:type="spellStart"/>
       <w:r>
         <w:rPr>
           <w:rFonts w:eastAsia="Courier New"/>
@@ -7858,6 +10724,7 @@
         </w:rPr>
         <w:t>secureMessageStatus</w:t>
       </w:r>
+      <w:proofErr w:type="spellEnd"/>
       <w:r>
         <w:rPr>
           <w:rFonts w:eastAsia="Courier New"/>
@@ -8002,11 +10869,11 @@
       <w:pPr>
         <w:pStyle w:val="Heading3"/>
       </w:pPr>
-      <w:bookmarkStart w:id="30" w:name="_Toc54093906"/>
+      <w:bookmarkStart w:id="29" w:name="_Toc68101949"/>
       <w:r>
         <w:t>REST-JSON CREATE SECUREMESSSAGE</w:t>
       </w:r>
-      <w:bookmarkEnd w:id="30"/>
+      <w:bookmarkEnd w:id="29"/>
     </w:p>
     <w:p>
       <w:r>
@@ -8021,7 +10888,15 @@
     </w:p>
     <w:p>
       <w:r>
-        <w:t xml:space="preserve">Note: Not all fields are listed for simplicity of an example to create a secureMessage.  </w:t>
+        <w:t xml:space="preserve">Note: Not all fields are listed for simplicity of an example to create a </w:t>
+      </w:r>
+      <w:proofErr w:type="spellStart"/>
+      <w:r>
+        <w:t>secureMessage</w:t>
+      </w:r>
+      <w:proofErr w:type="spellEnd"/>
+      <w:r>
+        <w:t xml:space="preserve">.  </w:t>
       </w:r>
     </w:p>
     <w:p>
@@ -8032,7 +10907,23 @@
         <w:t>Required</w:t>
       </w:r>
       <w:r>
-        <w:t>: messageContext, at least one secureMessage.</w:t>
+        <w:t xml:space="preserve">: </w:t>
+      </w:r>
+      <w:proofErr w:type="spellStart"/>
+      <w:r>
+        <w:t>messageContext</w:t>
+      </w:r>
+      <w:proofErr w:type="spellEnd"/>
+      <w:r>
+        <w:t xml:space="preserve">, at least one </w:t>
+      </w:r>
+      <w:proofErr w:type="spellStart"/>
+      <w:r>
+        <w:t>secureMessage</w:t>
+      </w:r>
+      <w:proofErr w:type="spellEnd"/>
+      <w:r>
+        <w:t>.</w:t>
       </w:r>
     </w:p>
     <w:p>
@@ -8124,8 +11015,17 @@
           <w:rFonts w:eastAsia="Courier New"/>
           <w:sz w:val="16"/>
         </w:rPr>
-        <w:t>Accept-Charset: utf-8</w:t>
-      </w:r>
+        <w:t>Accept-Charset: utf-</w:t>
+      </w:r>
+      <w:proofErr w:type="gramStart"/>
+      <w:r>
+        <w:rPr>
+          <w:rFonts w:eastAsia="Courier New"/>
+          <w:sz w:val="16"/>
+        </w:rPr>
+        <w:t>8</w:t>
+      </w:r>
+      <w:proofErr w:type="gramEnd"/>
     </w:p>
     <w:p>
       <w:pPr>
@@ -8142,7 +11042,31 @@
           <w:rFonts w:eastAsia="Courier New"/>
           <w:sz w:val="16"/>
         </w:rPr>
-        <w:t xml:space="preserve">Accept-Language: en-us   </w:t>
+        <w:t xml:space="preserve">Accept-Language: </w:t>
+      </w:r>
+      <w:proofErr w:type="spellStart"/>
+      <w:r>
+        <w:rPr>
+          <w:rFonts w:eastAsia="Courier New"/>
+          <w:sz w:val="16"/>
+        </w:rPr>
+        <w:t>en</w:t>
+      </w:r>
+      <w:proofErr w:type="spellEnd"/>
+      <w:r>
+        <w:rPr>
+          <w:rFonts w:eastAsia="Courier New"/>
+          <w:sz w:val="16"/>
+        </w:rPr>
+        <w:t>-us</w:t>
+      </w:r>
+      <w:proofErr w:type="gramStart"/>
+      <w:r>
+        <w:rPr>
+          <w:rFonts w:eastAsia="Courier New"/>
+          <w:sz w:val="16"/>
+        </w:rPr>
+        <w:t xml:space="preserve">   </w:t>
       </w:r>
       <w:r>
         <w:rPr>
@@ -8150,7 +11074,16 @@
           <w:i/>
           <w:sz w:val="16"/>
         </w:rPr>
-        <w:t>(IANA – language codes)(W3C, HTTP Protocols)</w:t>
+        <w:t>(</w:t>
+      </w:r>
+      <w:proofErr w:type="gramEnd"/>
+      <w:r>
+        <w:rPr>
+          <w:rFonts w:eastAsia="Courier New"/>
+          <w:i/>
+          <w:sz w:val="16"/>
+        </w:rPr>
+        <w:t>IANA – language codes)(W3C, HTTP Protocols)</w:t>
       </w:r>
     </w:p>
     <w:p>
@@ -8191,7 +11124,7 @@
           <w:rFonts w:eastAsia="Courier New"/>
           <w:sz w:val="16"/>
         </w:rPr>
-        <w:t>4.3.0</w:t>
+        <w:t>4.5.0</w:t>
       </w:r>
     </w:p>
     <w:p>
@@ -8304,6 +11237,7 @@
         </w:rPr>
         <w:t>"</w:t>
       </w:r>
+      <w:proofErr w:type="spellStart"/>
       <w:r>
         <w:rPr>
           <w:rFonts w:eastAsia="Courier New"/>
@@ -8318,6 +11252,7 @@
         </w:rPr>
         <w:t>Message</w:t>
       </w:r>
+      <w:proofErr w:type="spellEnd"/>
       <w:r>
         <w:rPr>
           <w:rFonts w:eastAsia="Courier New"/>
@@ -8348,6 +11283,7 @@
         </w:rPr>
         <w:t>"</w:t>
       </w:r>
+      <w:proofErr w:type="spellStart"/>
       <w:r>
         <w:rPr>
           <w:rFonts w:eastAsia="Courier New"/>
@@ -8355,6 +11291,7 @@
         </w:rPr>
         <w:t>messageContext</w:t>
       </w:r>
+      <w:proofErr w:type="spellEnd"/>
       <w:r>
         <w:rPr>
           <w:rFonts w:eastAsia="Courier New"/>
@@ -8367,7 +11304,23 @@
           <w:rFonts w:eastAsia="Courier New"/>
           <w:sz w:val="16"/>
         </w:rPr>
-        <w:t>: {  &lt;see MessageContext.xsd&gt;</w:t>
+        <w:t xml:space="preserve">: </w:t>
+      </w:r>
+      <w:proofErr w:type="gramStart"/>
+      <w:r>
+        <w:rPr>
+          <w:rFonts w:eastAsia="Courier New"/>
+          <w:sz w:val="16"/>
+        </w:rPr>
+        <w:t>{  &lt;</w:t>
+      </w:r>
+      <w:proofErr w:type="gramEnd"/>
+      <w:r>
+        <w:rPr>
+          <w:rFonts w:eastAsia="Courier New"/>
+          <w:sz w:val="16"/>
+        </w:rPr>
+        <w:t>see MessageContext.xsd&gt;</w:t>
       </w:r>
     </w:p>
     <w:p>
@@ -8402,6 +11355,7 @@
         </w:rPr>
         <w:t>"</w:t>
       </w:r>
+      <w:proofErr w:type="spellStart"/>
       <w:r>
         <w:rPr>
           <w:rFonts w:eastAsia="Courier New"/>
@@ -8409,6 +11363,8 @@
         </w:rPr>
         <w:t>secureMessageList</w:t>
       </w:r>
+      <w:proofErr w:type="spellEnd"/>
+      <w:proofErr w:type="gramStart"/>
       <w:r>
         <w:rPr>
           <w:rFonts w:eastAsia="Courier New"/>
@@ -8423,6 +11379,7 @@
         </w:rPr>
         <w:t>:[</w:t>
       </w:r>
+      <w:proofErr w:type="gramEnd"/>
     </w:p>
     <w:p>
       <w:pPr>
@@ -8447,6 +11404,7 @@
         </w:rPr>
         <w:t>"</w:t>
       </w:r>
+      <w:proofErr w:type="spellStart"/>
       <w:r>
         <w:rPr>
           <w:rFonts w:eastAsia="Courier New"/>
@@ -8454,6 +11412,8 @@
         </w:rPr>
         <w:t>messageToList</w:t>
       </w:r>
+      <w:proofErr w:type="spellEnd"/>
+      <w:proofErr w:type="gramStart"/>
       <w:r>
         <w:rPr>
           <w:rFonts w:eastAsia="Courier New"/>
@@ -8468,6 +11428,7 @@
         </w:rPr>
         <w:t>:[</w:t>
       </w:r>
+      <w:proofErr w:type="gramEnd"/>
     </w:p>
     <w:p>
       <w:pPr>
@@ -8701,6 +11662,7 @@
         </w:rPr>
         <w:t>"</w:t>
       </w:r>
+      <w:proofErr w:type="spellStart"/>
       <w:r>
         <w:rPr>
           <w:rFonts w:eastAsia="Courier New"/>
@@ -8708,6 +11670,7 @@
         </w:rPr>
         <w:t>GeneralMessage</w:t>
       </w:r>
+      <w:proofErr w:type="spellEnd"/>
       <w:r>
         <w:rPr>
           <w:rFonts w:eastAsia="Courier New"/>
@@ -8745,7 +11708,23 @@
           <w:sz w:val="16"/>
         </w:rPr>
         <w:tab/>
-        <w:t xml:space="preserve"> "subjectLine":"New message from your Credit Union!",</w:t>
+        <w:t xml:space="preserve"> "</w:t>
+      </w:r>
+      <w:proofErr w:type="spellStart"/>
+      <w:r>
+        <w:rPr>
+          <w:rFonts w:eastAsia="Courier New"/>
+          <w:sz w:val="16"/>
+        </w:rPr>
+        <w:t>subjectLine</w:t>
+      </w:r>
+      <w:proofErr w:type="spellEnd"/>
+      <w:r>
+        <w:rPr>
+          <w:rFonts w:eastAsia="Courier New"/>
+          <w:sz w:val="16"/>
+        </w:rPr>
+        <w:t>":"New message from your Credit Union!",</w:t>
       </w:r>
     </w:p>
     <w:p>
@@ -8772,7 +11751,23 @@
           <w:sz w:val="16"/>
         </w:rPr>
         <w:tab/>
-        <w:t xml:space="preserve"> "body":"Your Credit Union proudly uses CUFX!",</w:t>
+        <w:t xml:space="preserve"> "</w:t>
+      </w:r>
+      <w:proofErr w:type="spellStart"/>
+      <w:r>
+        <w:rPr>
+          <w:rFonts w:eastAsia="Courier New"/>
+          <w:sz w:val="16"/>
+        </w:rPr>
+        <w:t>body":"Your</w:t>
+      </w:r>
+      <w:proofErr w:type="spellEnd"/>
+      <w:r>
+        <w:rPr>
+          <w:rFonts w:eastAsia="Courier New"/>
+          <w:sz w:val="16"/>
+        </w:rPr>
+        <w:t xml:space="preserve"> Credit Union proudly uses CUFX!",</w:t>
       </w:r>
     </w:p>
     <w:p>
@@ -8800,6 +11795,7 @@
         </w:rPr>
         <w:t>"</w:t>
       </w:r>
+      <w:proofErr w:type="spellStart"/>
       <w:r>
         <w:rPr>
           <w:rFonts w:eastAsia="Courier New"/>
@@ -8807,6 +11803,7 @@
         </w:rPr>
         <w:t>secureMessageStatus</w:t>
       </w:r>
+      <w:proofErr w:type="spellEnd"/>
       <w:r>
         <w:rPr>
           <w:rFonts w:eastAsia="Courier New"/>
@@ -9001,7 +11998,23 @@
           <w:rFonts w:eastAsia="Courier New"/>
           <w:sz w:val="16"/>
         </w:rPr>
-        <w:t>Content-Language: en-us</w:t>
+        <w:t xml:space="preserve">Content-Language: </w:t>
+      </w:r>
+      <w:proofErr w:type="spellStart"/>
+      <w:r>
+        <w:rPr>
+          <w:rFonts w:eastAsia="Courier New"/>
+          <w:sz w:val="16"/>
+        </w:rPr>
+        <w:t>en</w:t>
+      </w:r>
+      <w:proofErr w:type="spellEnd"/>
+      <w:r>
+        <w:rPr>
+          <w:rFonts w:eastAsia="Courier New"/>
+          <w:sz w:val="16"/>
+        </w:rPr>
+        <w:t>-us</w:t>
       </w:r>
     </w:p>
     <w:p>
@@ -9061,6 +12074,7 @@
         </w:rPr>
         <w:t>"</w:t>
       </w:r>
+      <w:proofErr w:type="spellStart"/>
       <w:r>
         <w:rPr>
           <w:rFonts w:eastAsia="Courier New"/>
@@ -9075,6 +12089,7 @@
         </w:rPr>
         <w:t>Message</w:t>
       </w:r>
+      <w:proofErr w:type="spellEnd"/>
       <w:r>
         <w:rPr>
           <w:rFonts w:eastAsia="Courier New"/>
@@ -9103,7 +12118,39 @@
           <w:rFonts w:eastAsia="Courier New"/>
           <w:sz w:val="16"/>
         </w:rPr>
-        <w:t>"messageContext": {  &lt;see MessageContext.xsd&gt;</w:t>
+        <w:t>"</w:t>
+      </w:r>
+      <w:proofErr w:type="spellStart"/>
+      <w:r>
+        <w:rPr>
+          <w:rFonts w:eastAsia="Courier New"/>
+          <w:sz w:val="16"/>
+        </w:rPr>
+        <w:t>messageContext</w:t>
+      </w:r>
+      <w:proofErr w:type="spellEnd"/>
+      <w:r>
+        <w:rPr>
+          <w:rFonts w:eastAsia="Courier New"/>
+          <w:sz w:val="16"/>
+        </w:rPr>
+        <w:t xml:space="preserve">": </w:t>
+      </w:r>
+      <w:proofErr w:type="gramStart"/>
+      <w:r>
+        <w:rPr>
+          <w:rFonts w:eastAsia="Courier New"/>
+          <w:sz w:val="16"/>
+        </w:rPr>
+        <w:t>{  &lt;</w:t>
+      </w:r>
+      <w:proofErr w:type="gramEnd"/>
+      <w:r>
+        <w:rPr>
+          <w:rFonts w:eastAsia="Courier New"/>
+          <w:sz w:val="16"/>
+        </w:rPr>
+        <w:t>see MessageContext.xsd&gt;</w:t>
       </w:r>
     </w:p>
     <w:p>
@@ -9138,6 +12185,7 @@
         </w:rPr>
         <w:t>"</w:t>
       </w:r>
+      <w:proofErr w:type="spellStart"/>
       <w:r>
         <w:rPr>
           <w:rFonts w:eastAsia="Courier New"/>
@@ -9145,6 +12193,8 @@
         </w:rPr>
         <w:t>secureMessageList</w:t>
       </w:r>
+      <w:proofErr w:type="spellEnd"/>
+      <w:proofErr w:type="gramStart"/>
       <w:r>
         <w:rPr>
           <w:rFonts w:eastAsia="Courier New"/>
@@ -9159,6 +12209,7 @@
         </w:rPr>
         <w:t>:[</w:t>
       </w:r>
+      <w:proofErr w:type="gramEnd"/>
     </w:p>
     <w:p>
       <w:pPr>
@@ -9257,6 +12308,7 @@
         </w:rPr>
         <w:t>"</w:t>
       </w:r>
+      <w:proofErr w:type="spellStart"/>
       <w:r>
         <w:rPr>
           <w:rFonts w:eastAsia="Courier New"/>
@@ -9264,6 +12316,8 @@
         </w:rPr>
         <w:t>messageToList</w:t>
       </w:r>
+      <w:proofErr w:type="spellEnd"/>
+      <w:proofErr w:type="gramStart"/>
       <w:r>
         <w:rPr>
           <w:rFonts w:eastAsia="Courier New"/>
@@ -9278,6 +12332,7 @@
         </w:rPr>
         <w:t>:[</w:t>
       </w:r>
+      <w:proofErr w:type="gramEnd"/>
     </w:p>
     <w:p>
       <w:pPr>
@@ -9453,7 +12508,23 @@
           <w:sz w:val="16"/>
         </w:rPr>
         <w:tab/>
-        <w:t xml:space="preserve"> "type":"GeneralMessage",</w:t>
+        <w:t xml:space="preserve"> "type":"</w:t>
+      </w:r>
+      <w:proofErr w:type="spellStart"/>
+      <w:r>
+        <w:rPr>
+          <w:rFonts w:eastAsia="Courier New"/>
+          <w:sz w:val="16"/>
+        </w:rPr>
+        <w:t>GeneralMessage</w:t>
+      </w:r>
+      <w:proofErr w:type="spellEnd"/>
+      <w:r>
+        <w:rPr>
+          <w:rFonts w:eastAsia="Courier New"/>
+          <w:sz w:val="16"/>
+        </w:rPr>
+        <w:t>",</w:t>
       </w:r>
     </w:p>
     <w:p>
@@ -9478,7 +12549,23 @@
           <w:sz w:val="16"/>
         </w:rPr>
         <w:tab/>
-        <w:t xml:space="preserve"> "subjectLine":"New message from your Credit Union!",</w:t>
+        <w:t xml:space="preserve"> "</w:t>
+      </w:r>
+      <w:proofErr w:type="spellStart"/>
+      <w:r>
+        <w:rPr>
+          <w:rFonts w:eastAsia="Courier New"/>
+          <w:sz w:val="16"/>
+        </w:rPr>
+        <w:t>subjectLine</w:t>
+      </w:r>
+      <w:proofErr w:type="spellEnd"/>
+      <w:r>
+        <w:rPr>
+          <w:rFonts w:eastAsia="Courier New"/>
+          <w:sz w:val="16"/>
+        </w:rPr>
+        <w:t>":"New message from your Credit Union!",</w:t>
       </w:r>
     </w:p>
     <w:p>
@@ -9505,7 +12592,23 @@
           <w:sz w:val="16"/>
         </w:rPr>
         <w:tab/>
-        <w:t xml:space="preserve"> "body":"Your Credit Union proudly uses CUFX!",</w:t>
+        <w:t xml:space="preserve"> "</w:t>
+      </w:r>
+      <w:proofErr w:type="spellStart"/>
+      <w:r>
+        <w:rPr>
+          <w:rFonts w:eastAsia="Courier New"/>
+          <w:sz w:val="16"/>
+        </w:rPr>
+        <w:t>body":"Your</w:t>
+      </w:r>
+      <w:proofErr w:type="spellEnd"/>
+      <w:r>
+        <w:rPr>
+          <w:rFonts w:eastAsia="Courier New"/>
+          <w:sz w:val="16"/>
+        </w:rPr>
+        <w:t xml:space="preserve"> Credit Union proudly uses CUFX!",</w:t>
       </w:r>
     </w:p>
     <w:p>
@@ -9524,7 +12627,23 @@
           <w:rFonts w:eastAsia="Courier New"/>
           <w:sz w:val="16"/>
         </w:rPr>
-        <w:t xml:space="preserve"> "secureMessageStatus":"Draft",</w:t>
+        <w:t xml:space="preserve"> "</w:t>
+      </w:r>
+      <w:proofErr w:type="spellStart"/>
+      <w:r>
+        <w:rPr>
+          <w:rFonts w:eastAsia="Courier New"/>
+          <w:sz w:val="16"/>
+        </w:rPr>
+        <w:t>secureMessageStatus</w:t>
+      </w:r>
+      <w:proofErr w:type="spellEnd"/>
+      <w:r>
+        <w:rPr>
+          <w:rFonts w:eastAsia="Courier New"/>
+          <w:sz w:val="16"/>
+        </w:rPr>
+        <w:t>":"Draft",</w:t>
       </w:r>
     </w:p>
     <w:p>
@@ -9608,20 +12727,49 @@
       <w:pPr>
         <w:pStyle w:val="Heading3"/>
       </w:pPr>
-      <w:bookmarkStart w:id="31" w:name="_Toc54093907"/>
-      <w:r>
-        <w:t>REST-JSON READ SECUREMESSSAGE of a specific secureMessage ID example</w:t>
-      </w:r>
-      <w:bookmarkEnd w:id="31"/>
-    </w:p>
-    <w:p>
-      <w:r>
-        <w:t>This example shows where the secureMessage ID is known.</w:t>
-      </w:r>
-    </w:p>
-    <w:p>
-      <w:r>
-        <w:t xml:space="preserve">Note: Not all fields are listed for simplicity of an example to create a secureMessage.  </w:t>
+      <w:bookmarkStart w:id="30" w:name="_Toc68101950"/>
+      <w:r>
+        <w:t xml:space="preserve">REST-JSON READ SECUREMESSSAGE of a specific </w:t>
+      </w:r>
+      <w:proofErr w:type="spellStart"/>
+      <w:r>
+        <w:t>secureMessage</w:t>
+      </w:r>
+      <w:proofErr w:type="spellEnd"/>
+      <w:r>
+        <w:t xml:space="preserve"> ID </w:t>
+      </w:r>
+      <w:proofErr w:type="gramStart"/>
+      <w:r>
+        <w:t>example</w:t>
+      </w:r>
+      <w:bookmarkEnd w:id="30"/>
+      <w:proofErr w:type="gramEnd"/>
+    </w:p>
+    <w:p>
+      <w:r>
+        <w:t xml:space="preserve">This example shows where the </w:t>
+      </w:r>
+      <w:proofErr w:type="spellStart"/>
+      <w:r>
+        <w:t>secureMessage</w:t>
+      </w:r>
+      <w:proofErr w:type="spellEnd"/>
+      <w:r>
+        <w:t xml:space="preserve"> ID is known.</w:t>
+      </w:r>
+    </w:p>
+    <w:p>
+      <w:r>
+        <w:t xml:space="preserve">Note: Not all fields are listed for simplicity of an example to create a </w:t>
+      </w:r>
+      <w:proofErr w:type="spellStart"/>
+      <w:r>
+        <w:t>secureMessage</w:t>
+      </w:r>
+      <w:proofErr w:type="spellEnd"/>
+      <w:r>
+        <w:t xml:space="preserve">.  </w:t>
       </w:r>
     </w:p>
     <w:p>
@@ -9632,13 +12780,35 @@
         <w:t>Required</w:t>
       </w:r>
       <w:r>
-        <w:t xml:space="preserve">: messageContext, </w:t>
+        <w:t xml:space="preserve">: </w:t>
+      </w:r>
+      <w:proofErr w:type="spellStart"/>
+      <w:r>
+        <w:t>messageContext</w:t>
+      </w:r>
+      <w:proofErr w:type="spellEnd"/>
+      <w:r>
+        <w:t xml:space="preserve">, </w:t>
       </w:r>
       <w:r>
         <w:rPr>
           <w:b/>
         </w:rPr>
-        <w:t>at least one filter in secureMessageFilter.</w:t>
+        <w:t xml:space="preserve">at least one filter in </w:t>
+      </w:r>
+      <w:proofErr w:type="spellStart"/>
+      <w:r>
+        <w:rPr>
+          <w:b/>
+        </w:rPr>
+        <w:t>secureMessageFilter</w:t>
+      </w:r>
+      <w:proofErr w:type="spellEnd"/>
+      <w:r>
+        <w:rPr>
+          <w:b/>
+        </w:rPr>
+        <w:t>.</w:t>
       </w:r>
     </w:p>
     <w:p>
@@ -9730,8 +12900,17 @@
           <w:sz w:val="16"/>
         </w:rPr>
         <w:lastRenderedPageBreak/>
-        <w:t>Accept-Charset: utf-8</w:t>
-      </w:r>
+        <w:t>Accept-Charset: utf-</w:t>
+      </w:r>
+      <w:proofErr w:type="gramStart"/>
+      <w:r>
+        <w:rPr>
+          <w:rFonts w:eastAsia="Courier New"/>
+          <w:sz w:val="16"/>
+        </w:rPr>
+        <w:t>8</w:t>
+      </w:r>
+      <w:proofErr w:type="gramEnd"/>
     </w:p>
     <w:p>
       <w:pPr>
@@ -9748,7 +12927,31 @@
           <w:rFonts w:eastAsia="Courier New"/>
           <w:sz w:val="16"/>
         </w:rPr>
-        <w:t xml:space="preserve">Accept-Language: en-us   </w:t>
+        <w:t xml:space="preserve">Accept-Language: </w:t>
+      </w:r>
+      <w:proofErr w:type="spellStart"/>
+      <w:r>
+        <w:rPr>
+          <w:rFonts w:eastAsia="Courier New"/>
+          <w:sz w:val="16"/>
+        </w:rPr>
+        <w:t>en</w:t>
+      </w:r>
+      <w:proofErr w:type="spellEnd"/>
+      <w:r>
+        <w:rPr>
+          <w:rFonts w:eastAsia="Courier New"/>
+          <w:sz w:val="16"/>
+        </w:rPr>
+        <w:t>-us</w:t>
+      </w:r>
+      <w:proofErr w:type="gramStart"/>
+      <w:r>
+        <w:rPr>
+          <w:rFonts w:eastAsia="Courier New"/>
+          <w:sz w:val="16"/>
+        </w:rPr>
+        <w:t xml:space="preserve">   </w:t>
       </w:r>
       <w:r>
         <w:rPr>
@@ -9756,7 +12959,16 @@
           <w:i/>
           <w:sz w:val="16"/>
         </w:rPr>
-        <w:t>(IANA – language codes)(W3C, HTTP Protocols)</w:t>
+        <w:t>(</w:t>
+      </w:r>
+      <w:proofErr w:type="gramEnd"/>
+      <w:r>
+        <w:rPr>
+          <w:rFonts w:eastAsia="Courier New"/>
+          <w:i/>
+          <w:sz w:val="16"/>
+        </w:rPr>
+        <w:t>IANA – language codes)(W3C, HTTP Protocols)</w:t>
       </w:r>
     </w:p>
     <w:p>
@@ -9895,7 +13107,7 @@
           <w:rFonts w:eastAsia="Courier New"/>
           <w:sz w:val="16"/>
         </w:rPr>
-        <w:t>4.3.0</w:t>
+        <w:t>4.5.0</w:t>
       </w:r>
     </w:p>
     <w:p>
@@ -10012,6 +13224,7 @@
         </w:rPr>
         <w:t>"</w:t>
       </w:r>
+      <w:proofErr w:type="spellStart"/>
       <w:r>
         <w:rPr>
           <w:rFonts w:eastAsia="Courier New"/>
@@ -10026,6 +13239,7 @@
         </w:rPr>
         <w:t>Message</w:t>
       </w:r>
+      <w:proofErr w:type="spellEnd"/>
       <w:r>
         <w:rPr>
           <w:rFonts w:eastAsia="Courier New"/>
@@ -10066,6 +13280,7 @@
         </w:rPr>
         <w:t>"</w:t>
       </w:r>
+      <w:proofErr w:type="spellStart"/>
       <w:r>
         <w:rPr>
           <w:rFonts w:eastAsia="Courier New"/>
@@ -10073,6 +13288,7 @@
         </w:rPr>
         <w:t>messageContext</w:t>
       </w:r>
+      <w:proofErr w:type="spellEnd"/>
       <w:r>
         <w:rPr>
           <w:rFonts w:eastAsia="Courier New"/>
@@ -10085,7 +13301,23 @@
           <w:rFonts w:eastAsia="Courier New"/>
           <w:sz w:val="16"/>
         </w:rPr>
-        <w:t>: {  &lt;see MessageContext.xsd&gt;</w:t>
+        <w:t xml:space="preserve">: </w:t>
+      </w:r>
+      <w:proofErr w:type="gramStart"/>
+      <w:r>
+        <w:rPr>
+          <w:rFonts w:eastAsia="Courier New"/>
+          <w:sz w:val="16"/>
+        </w:rPr>
+        <w:t>{  &lt;</w:t>
+      </w:r>
+      <w:proofErr w:type="gramEnd"/>
+      <w:r>
+        <w:rPr>
+          <w:rFonts w:eastAsia="Courier New"/>
+          <w:sz w:val="16"/>
+        </w:rPr>
+        <w:t>see MessageContext.xsd&gt;</w:t>
       </w:r>
     </w:p>
     <w:p>
@@ -10127,6 +13359,7 @@
         </w:rPr>
         <w:t>"</w:t>
       </w:r>
+      <w:proofErr w:type="spellStart"/>
       <w:r>
         <w:rPr>
           <w:rFonts w:eastAsia="Courier New"/>
@@ -10134,6 +13367,8 @@
         </w:rPr>
         <w:t>secureMessageFilter</w:t>
       </w:r>
+      <w:proofErr w:type="spellEnd"/>
+      <w:proofErr w:type="gramStart"/>
       <w:r>
         <w:rPr>
           <w:rFonts w:eastAsia="Courier New"/>
@@ -10148,6 +13383,7 @@
         </w:rPr>
         <w:t>:{</w:t>
       </w:r>
+      <w:proofErr w:type="gramEnd"/>
     </w:p>
     <w:p>
       <w:pPr>
@@ -10165,6 +13401,7 @@
         </w:rPr>
         <w:t>"</w:t>
       </w:r>
+      <w:proofErr w:type="spellStart"/>
       <w:r>
         <w:rPr>
           <w:rFonts w:eastAsia="Courier New"/>
@@ -10172,6 +13409,8 @@
         </w:rPr>
         <w:t>secureMessageIdList</w:t>
       </w:r>
+      <w:proofErr w:type="spellEnd"/>
+      <w:proofErr w:type="gramStart"/>
       <w:r>
         <w:rPr>
           <w:rFonts w:eastAsia="Courier New"/>
@@ -10184,7 +13423,15 @@
           <w:rFonts w:eastAsia="Courier New"/>
           <w:sz w:val="16"/>
         </w:rPr>
-        <w:t xml:space="preserve">:[ </w:t>
+        <w:t>:[</w:t>
+      </w:r>
+      <w:proofErr w:type="gramEnd"/>
+      <w:r>
+        <w:rPr>
+          <w:rFonts w:eastAsia="Courier New"/>
+          <w:sz w:val="16"/>
+        </w:rPr>
+        <w:t xml:space="preserve"> </w:t>
       </w:r>
       <w:r>
         <w:rPr>
@@ -10355,7 +13602,23 @@
           <w:rFonts w:eastAsia="Courier New"/>
           <w:sz w:val="16"/>
         </w:rPr>
-        <w:t>Content-Language: en-us</w:t>
+        <w:t xml:space="preserve">Content-Language: </w:t>
+      </w:r>
+      <w:proofErr w:type="spellStart"/>
+      <w:r>
+        <w:rPr>
+          <w:rFonts w:eastAsia="Courier New"/>
+          <w:sz w:val="16"/>
+        </w:rPr>
+        <w:t>en</w:t>
+      </w:r>
+      <w:proofErr w:type="spellEnd"/>
+      <w:r>
+        <w:rPr>
+          <w:rFonts w:eastAsia="Courier New"/>
+          <w:sz w:val="16"/>
+        </w:rPr>
+        <w:t>-us</w:t>
       </w:r>
     </w:p>
     <w:p>
@@ -10415,6 +13678,7 @@
         </w:rPr>
         <w:t>"</w:t>
       </w:r>
+      <w:proofErr w:type="spellStart"/>
       <w:r>
         <w:rPr>
           <w:rFonts w:eastAsia="Courier New"/>
@@ -10429,6 +13693,7 @@
         </w:rPr>
         <w:t>Message</w:t>
       </w:r>
+      <w:proofErr w:type="spellEnd"/>
       <w:r>
         <w:rPr>
           <w:rFonts w:eastAsia="Courier New"/>
@@ -10457,7 +13722,39 @@
           <w:rFonts w:eastAsia="Courier New"/>
           <w:sz w:val="16"/>
         </w:rPr>
-        <w:t>"messageContext": {  &lt;see MessageContext.xsd&gt;</w:t>
+        <w:t>"</w:t>
+      </w:r>
+      <w:proofErr w:type="spellStart"/>
+      <w:r>
+        <w:rPr>
+          <w:rFonts w:eastAsia="Courier New"/>
+          <w:sz w:val="16"/>
+        </w:rPr>
+        <w:t>messageContext</w:t>
+      </w:r>
+      <w:proofErr w:type="spellEnd"/>
+      <w:r>
+        <w:rPr>
+          <w:rFonts w:eastAsia="Courier New"/>
+          <w:sz w:val="16"/>
+        </w:rPr>
+        <w:t xml:space="preserve">": </w:t>
+      </w:r>
+      <w:proofErr w:type="gramStart"/>
+      <w:r>
+        <w:rPr>
+          <w:rFonts w:eastAsia="Courier New"/>
+          <w:sz w:val="16"/>
+        </w:rPr>
+        <w:t>{  &lt;</w:t>
+      </w:r>
+      <w:proofErr w:type="gramEnd"/>
+      <w:r>
+        <w:rPr>
+          <w:rFonts w:eastAsia="Courier New"/>
+          <w:sz w:val="16"/>
+        </w:rPr>
+        <w:t>see MessageContext.xsd&gt;</w:t>
       </w:r>
     </w:p>
     <w:p>
@@ -10492,6 +13789,7 @@
         </w:rPr>
         <w:t>"</w:t>
       </w:r>
+      <w:proofErr w:type="spellStart"/>
       <w:r>
         <w:rPr>
           <w:rFonts w:eastAsia="Courier New"/>
@@ -10499,6 +13797,8 @@
         </w:rPr>
         <w:t>secureMessageList</w:t>
       </w:r>
+      <w:proofErr w:type="spellEnd"/>
+      <w:proofErr w:type="gramStart"/>
       <w:r>
         <w:rPr>
           <w:rFonts w:eastAsia="Courier New"/>
@@ -10513,6 +13813,7 @@
         </w:rPr>
         <w:t>:[</w:t>
       </w:r>
+      <w:proofErr w:type="gramEnd"/>
     </w:p>
     <w:p>
       <w:pPr>
@@ -10611,6 +13912,7 @@
         </w:rPr>
         <w:t>"</w:t>
       </w:r>
+      <w:proofErr w:type="spellStart"/>
       <w:r>
         <w:rPr>
           <w:rFonts w:eastAsia="Courier New"/>
@@ -10618,6 +13920,8 @@
         </w:rPr>
         <w:t>messageToList</w:t>
       </w:r>
+      <w:proofErr w:type="spellEnd"/>
+      <w:proofErr w:type="gramStart"/>
       <w:r>
         <w:rPr>
           <w:rFonts w:eastAsia="Courier New"/>
@@ -10632,6 +13936,7 @@
         </w:rPr>
         <w:t>:[</w:t>
       </w:r>
+      <w:proofErr w:type="gramEnd"/>
     </w:p>
     <w:p>
       <w:pPr>
@@ -10723,7 +14028,23 @@
           <w:rFonts w:eastAsia="Courier New"/>
           <w:sz w:val="16"/>
         </w:rPr>
-        <w:t>"type":"GeneralMessage",</w:t>
+        <w:t>"type":"</w:t>
+      </w:r>
+      <w:proofErr w:type="spellStart"/>
+      <w:r>
+        <w:rPr>
+          <w:rFonts w:eastAsia="Courier New"/>
+          <w:sz w:val="16"/>
+        </w:rPr>
+        <w:t>GeneralMessage</w:t>
+      </w:r>
+      <w:proofErr w:type="spellEnd"/>
+      <w:r>
+        <w:rPr>
+          <w:rFonts w:eastAsia="Courier New"/>
+          <w:sz w:val="16"/>
+        </w:rPr>
+        <w:t>",</w:t>
       </w:r>
     </w:p>
     <w:p>
@@ -10748,7 +14069,23 @@
           <w:sz w:val="16"/>
         </w:rPr>
         <w:tab/>
-        <w:t xml:space="preserve"> "subjectLine":"New message from your Credit Union!",</w:t>
+        <w:t xml:space="preserve"> "</w:t>
+      </w:r>
+      <w:proofErr w:type="spellStart"/>
+      <w:r>
+        <w:rPr>
+          <w:rFonts w:eastAsia="Courier New"/>
+          <w:sz w:val="16"/>
+        </w:rPr>
+        <w:t>subjectLine</w:t>
+      </w:r>
+      <w:proofErr w:type="spellEnd"/>
+      <w:r>
+        <w:rPr>
+          <w:rFonts w:eastAsia="Courier New"/>
+          <w:sz w:val="16"/>
+        </w:rPr>
+        <w:t>":"New message from your Credit Union!",</w:t>
       </w:r>
     </w:p>
     <w:p>
@@ -10773,7 +14110,23 @@
           <w:sz w:val="16"/>
         </w:rPr>
         <w:tab/>
-        <w:t xml:space="preserve"> "body":"Your Credit Union proudly uses CUFX!"</w:t>
+        <w:t xml:space="preserve"> "</w:t>
+      </w:r>
+      <w:proofErr w:type="spellStart"/>
+      <w:r>
+        <w:rPr>
+          <w:rFonts w:eastAsia="Courier New"/>
+          <w:sz w:val="16"/>
+        </w:rPr>
+        <w:t>body":"Your</w:t>
+      </w:r>
+      <w:proofErr w:type="spellEnd"/>
+      <w:r>
+        <w:rPr>
+          <w:rFonts w:eastAsia="Courier New"/>
+          <w:sz w:val="16"/>
+        </w:rPr>
+        <w:t xml:space="preserve"> Credit Union proudly uses CUFX!"</w:t>
       </w:r>
     </w:p>
     <w:p>
@@ -10867,26 +14220,58 @@
       <w:pPr>
         <w:pStyle w:val="Heading3"/>
       </w:pPr>
-      <w:bookmarkStart w:id="32" w:name="_Toc54093908"/>
-      <w:r>
-        <w:t>REST-JSON UPDATE SECUREMESSSAGE for with specific SecureMessage ID.</w:t>
-      </w:r>
-      <w:bookmarkEnd w:id="32"/>
-    </w:p>
-    <w:p>
-      <w:r>
-        <w:t>This example shows where the secureMessage ID</w:t>
+      <w:bookmarkStart w:id="31" w:name="_Toc68101951"/>
+      <w:r>
+        <w:t xml:space="preserve">REST-JSON UPDATE SECUREMESSSAGE for with specific </w:t>
+      </w:r>
+      <w:proofErr w:type="spellStart"/>
+      <w:r>
+        <w:t>SecureMessage</w:t>
+      </w:r>
+      <w:proofErr w:type="spellEnd"/>
+      <w:r>
+        <w:t xml:space="preserve"> ID.</w:t>
+      </w:r>
+      <w:bookmarkEnd w:id="31"/>
+    </w:p>
+    <w:p>
+      <w:r>
+        <w:t xml:space="preserve">This example shows where the </w:t>
+      </w:r>
+      <w:proofErr w:type="spellStart"/>
+      <w:r>
+        <w:t>secureMessage</w:t>
+      </w:r>
+      <w:proofErr w:type="spellEnd"/>
+      <w:r>
+        <w:t xml:space="preserve"> </w:t>
+      </w:r>
+      <w:proofErr w:type="gramStart"/>
+      <w:r>
+        <w:t>ID</w:t>
       </w:r>
       <w:r>
         <w:t>’</w:t>
       </w:r>
       <w:r>
-        <w:t>s are known.</w:t>
-      </w:r>
-    </w:p>
-    <w:p>
-      <w:r>
-        <w:t xml:space="preserve">Note: Not all fields are listed for simplicity of an example to create a secureMessage.  </w:t>
+        <w:t>s</w:t>
+      </w:r>
+      <w:proofErr w:type="gramEnd"/>
+      <w:r>
+        <w:t xml:space="preserve"> are known.</w:t>
+      </w:r>
+    </w:p>
+    <w:p>
+      <w:r>
+        <w:t xml:space="preserve">Note: Not all fields are listed for simplicity of an example to create a </w:t>
+      </w:r>
+      <w:proofErr w:type="spellStart"/>
+      <w:r>
+        <w:t>secureMessage</w:t>
+      </w:r>
+      <w:proofErr w:type="spellEnd"/>
+      <w:r>
+        <w:t xml:space="preserve">.  </w:t>
       </w:r>
     </w:p>
     <w:p>
@@ -10897,7 +14282,23 @@
         <w:t>Required</w:t>
       </w:r>
       <w:r>
-        <w:t>: messageContext, at least one filter in secureMessageFilter.</w:t>
+        <w:t xml:space="preserve">: </w:t>
+      </w:r>
+      <w:proofErr w:type="spellStart"/>
+      <w:r>
+        <w:t>messageContext</w:t>
+      </w:r>
+      <w:proofErr w:type="spellEnd"/>
+      <w:r>
+        <w:t xml:space="preserve">, at least one filter in </w:t>
+      </w:r>
+      <w:proofErr w:type="spellStart"/>
+      <w:r>
+        <w:t>secureMessageFilter</w:t>
+      </w:r>
+      <w:proofErr w:type="spellEnd"/>
+      <w:r>
+        <w:t>.</w:t>
       </w:r>
     </w:p>
     <w:p>
@@ -10988,8 +14389,17 @@
           <w:rFonts w:eastAsia="Courier New"/>
           <w:sz w:val="16"/>
         </w:rPr>
-        <w:t>Accept-Charset: utf-8</w:t>
-      </w:r>
+        <w:t>Accept-Charset: utf-</w:t>
+      </w:r>
+      <w:proofErr w:type="gramStart"/>
+      <w:r>
+        <w:rPr>
+          <w:rFonts w:eastAsia="Courier New"/>
+          <w:sz w:val="16"/>
+        </w:rPr>
+        <w:t>8</w:t>
+      </w:r>
+      <w:proofErr w:type="gramEnd"/>
     </w:p>
     <w:p>
       <w:pPr>
@@ -11006,7 +14416,31 @@
           <w:rFonts w:eastAsia="Courier New"/>
           <w:sz w:val="16"/>
         </w:rPr>
-        <w:t xml:space="preserve">Accept-Language: en-us   </w:t>
+        <w:t xml:space="preserve">Accept-Language: </w:t>
+      </w:r>
+      <w:proofErr w:type="spellStart"/>
+      <w:r>
+        <w:rPr>
+          <w:rFonts w:eastAsia="Courier New"/>
+          <w:sz w:val="16"/>
+        </w:rPr>
+        <w:t>en</w:t>
+      </w:r>
+      <w:proofErr w:type="spellEnd"/>
+      <w:r>
+        <w:rPr>
+          <w:rFonts w:eastAsia="Courier New"/>
+          <w:sz w:val="16"/>
+        </w:rPr>
+        <w:t>-us</w:t>
+      </w:r>
+      <w:proofErr w:type="gramStart"/>
+      <w:r>
+        <w:rPr>
+          <w:rFonts w:eastAsia="Courier New"/>
+          <w:sz w:val="16"/>
+        </w:rPr>
+        <w:t xml:space="preserve">   </w:t>
       </w:r>
       <w:r>
         <w:rPr>
@@ -11014,7 +14448,16 @@
           <w:i/>
           <w:sz w:val="16"/>
         </w:rPr>
-        <w:t>(IANA – language codes)(W3C, HTTP Protocols)</w:t>
+        <w:t>(</w:t>
+      </w:r>
+      <w:proofErr w:type="gramEnd"/>
+      <w:r>
+        <w:rPr>
+          <w:rFonts w:eastAsia="Courier New"/>
+          <w:i/>
+          <w:sz w:val="16"/>
+        </w:rPr>
+        <w:t>IANA – language codes)(W3C, HTTP Protocols)</w:t>
       </w:r>
     </w:p>
     <w:p>
@@ -11055,7 +14498,7 @@
           <w:rFonts w:eastAsia="Courier New"/>
           <w:sz w:val="16"/>
         </w:rPr>
-        <w:t>4.3.0</w:t>
+        <w:t>4.5.0</w:t>
       </w:r>
     </w:p>
     <w:p>
@@ -11084,8 +14527,9 @@
           <w:sz w:val="16"/>
           <w:u w:val="single"/>
         </w:rPr>
-        <w:t>PUT ht</w:t>
-      </w:r>
+        <w:t xml:space="preserve">PUT </w:t>
+      </w:r>
+      <w:proofErr w:type="gramStart"/>
       <w:r>
         <w:rPr>
           <w:rFonts w:eastAsia="Courier New"/>
@@ -11093,6 +14537,15 @@
           <w:sz w:val="16"/>
           <w:u w:val="single"/>
         </w:rPr>
+        <w:t>ht</w:t>
+      </w:r>
+      <w:r>
+        <w:rPr>
+          <w:rFonts w:eastAsia="Courier New"/>
+          <w:color w:val="0070C0"/>
+          <w:sz w:val="16"/>
+          <w:u w:val="single"/>
+        </w:rPr>
         <w:t>tps://api.datasource.com/securem</w:t>
       </w:r>
       <w:r>
@@ -11122,6 +14575,7 @@
         </w:rPr>
         <w:t>essage</w:t>
       </w:r>
+      <w:proofErr w:type="gramEnd"/>
     </w:p>
     <w:p>
       <w:pPr>
@@ -11163,6 +14617,7 @@
         </w:rPr>
         <w:t>"</w:t>
       </w:r>
+      <w:proofErr w:type="spellStart"/>
       <w:r>
         <w:rPr>
           <w:rFonts w:eastAsia="Courier New"/>
@@ -11177,6 +14632,7 @@
         </w:rPr>
         <w:t>Message</w:t>
       </w:r>
+      <w:proofErr w:type="spellEnd"/>
       <w:r>
         <w:rPr>
           <w:rFonts w:eastAsia="Courier New"/>
@@ -11207,6 +14663,7 @@
         </w:rPr>
         <w:t>"</w:t>
       </w:r>
+      <w:proofErr w:type="spellStart"/>
       <w:r>
         <w:rPr>
           <w:rFonts w:eastAsia="Courier New"/>
@@ -11214,6 +14671,7 @@
         </w:rPr>
         <w:t>messageContext</w:t>
       </w:r>
+      <w:proofErr w:type="spellEnd"/>
       <w:r>
         <w:rPr>
           <w:rFonts w:eastAsia="Courier New"/>
@@ -11226,7 +14684,23 @@
           <w:rFonts w:eastAsia="Courier New"/>
           <w:sz w:val="16"/>
         </w:rPr>
-        <w:t>: {  &lt;see MessageContext.xsd&gt;</w:t>
+        <w:t xml:space="preserve">: </w:t>
+      </w:r>
+      <w:proofErr w:type="gramStart"/>
+      <w:r>
+        <w:rPr>
+          <w:rFonts w:eastAsia="Courier New"/>
+          <w:sz w:val="16"/>
+        </w:rPr>
+        <w:t>{  &lt;</w:t>
+      </w:r>
+      <w:proofErr w:type="gramEnd"/>
+      <w:r>
+        <w:rPr>
+          <w:rFonts w:eastAsia="Courier New"/>
+          <w:sz w:val="16"/>
+        </w:rPr>
+        <w:t>see MessageContext.xsd&gt;</w:t>
       </w:r>
     </w:p>
     <w:p>
@@ -11268,6 +14742,7 @@
         </w:rPr>
         <w:t>"</w:t>
       </w:r>
+      <w:proofErr w:type="spellStart"/>
       <w:r>
         <w:rPr>
           <w:rFonts w:eastAsia="Courier New"/>
@@ -11276,6 +14751,8 @@
         </w:rPr>
         <w:t>secureMessageFilter</w:t>
       </w:r>
+      <w:proofErr w:type="spellEnd"/>
+      <w:proofErr w:type="gramStart"/>
       <w:r>
         <w:rPr>
           <w:rFonts w:eastAsia="Courier New"/>
@@ -11290,6 +14767,7 @@
         </w:rPr>
         <w:t>:{</w:t>
       </w:r>
+      <w:proofErr w:type="gramEnd"/>
     </w:p>
     <w:p>
       <w:pPr>
@@ -11307,6 +14785,7 @@
         </w:rPr>
         <w:t>"</w:t>
       </w:r>
+      <w:proofErr w:type="spellStart"/>
       <w:r>
         <w:rPr>
           <w:rFonts w:eastAsia="Courier New"/>
@@ -11315,6 +14794,7 @@
         </w:rPr>
         <w:t>secureMessageIdList</w:t>
       </w:r>
+      <w:proofErr w:type="spellEnd"/>
       <w:r>
         <w:rPr>
           <w:rFonts w:eastAsia="Courier New"/>
@@ -11343,6 +14823,7 @@
         </w:rPr>
         <w:t>7070615644aasdfasdfa535478932sf</w:t>
       </w:r>
+      <w:proofErr w:type="gramStart"/>
       <w:r>
         <w:rPr>
           <w:rFonts w:eastAsia="Courier New"/>
@@ -11357,6 +14838,7 @@
         </w:rPr>
         <w:t xml:space="preserve"> ]</w:t>
       </w:r>
+      <w:proofErr w:type="gramEnd"/>
     </w:p>
     <w:p>
       <w:pPr>
@@ -11391,6 +14873,7 @@
         </w:rPr>
         <w:t>"</w:t>
       </w:r>
+      <w:proofErr w:type="spellStart"/>
       <w:r>
         <w:rPr>
           <w:rFonts w:eastAsia="Courier New"/>
@@ -11398,6 +14881,8 @@
         </w:rPr>
         <w:t>secureMessageList</w:t>
       </w:r>
+      <w:proofErr w:type="spellEnd"/>
+      <w:proofErr w:type="gramStart"/>
       <w:r>
         <w:rPr>
           <w:rFonts w:eastAsia="Courier New"/>
@@ -11412,6 +14897,7 @@
         </w:rPr>
         <w:t>:[</w:t>
       </w:r>
+      <w:proofErr w:type="gramEnd"/>
     </w:p>
     <w:p>
       <w:pPr>
@@ -11436,6 +14922,7 @@
         </w:rPr>
         <w:t>"</w:t>
       </w:r>
+      <w:proofErr w:type="spellStart"/>
       <w:r>
         <w:rPr>
           <w:rFonts w:eastAsia="Courier New"/>
@@ -11443,6 +14930,7 @@
         </w:rPr>
         <w:t>secureMessageStatus</w:t>
       </w:r>
+      <w:proofErr w:type="spellEnd"/>
       <w:r>
         <w:rPr>
           <w:rFonts w:eastAsia="Courier New"/>
@@ -11464,6 +14952,7 @@
         </w:rPr>
         <w:t>"</w:t>
       </w:r>
+      <w:proofErr w:type="gramStart"/>
       <w:r>
         <w:rPr>
           <w:rFonts w:eastAsia="Courier New"/>
@@ -11471,6 +14960,7 @@
         </w:rPr>
         <w:t>Archived</w:t>
       </w:r>
+      <w:proofErr w:type="gramEnd"/>
       <w:r>
         <w:rPr>
           <w:rFonts w:eastAsia="Courier New"/>
@@ -11636,7 +15126,23 @@
           <w:rFonts w:eastAsia="Courier New"/>
           <w:sz w:val="16"/>
         </w:rPr>
-        <w:t>Content-Language: en-us</w:t>
+        <w:t xml:space="preserve">Content-Language: </w:t>
+      </w:r>
+      <w:proofErr w:type="spellStart"/>
+      <w:r>
+        <w:rPr>
+          <w:rFonts w:eastAsia="Courier New"/>
+          <w:sz w:val="16"/>
+        </w:rPr>
+        <w:t>en</w:t>
+      </w:r>
+      <w:proofErr w:type="spellEnd"/>
+      <w:r>
+        <w:rPr>
+          <w:rFonts w:eastAsia="Courier New"/>
+          <w:sz w:val="16"/>
+        </w:rPr>
+        <w:t>-us</w:t>
       </w:r>
     </w:p>
     <w:p>
@@ -11696,6 +15202,7 @@
         </w:rPr>
         <w:t>"</w:t>
       </w:r>
+      <w:proofErr w:type="spellStart"/>
       <w:r>
         <w:rPr>
           <w:rFonts w:eastAsia="Courier New"/>
@@ -11710,6 +15217,7 @@
         </w:rPr>
         <w:t>Message</w:t>
       </w:r>
+      <w:proofErr w:type="spellEnd"/>
       <w:r>
         <w:rPr>
           <w:rFonts w:eastAsia="Courier New"/>
@@ -11738,7 +15246,39 @@
           <w:rFonts w:eastAsia="Courier New"/>
           <w:sz w:val="16"/>
         </w:rPr>
-        <w:t>"messageContext": {  &lt;see MessageContext.xsd&gt;</w:t>
+        <w:t>"</w:t>
+      </w:r>
+      <w:proofErr w:type="spellStart"/>
+      <w:r>
+        <w:rPr>
+          <w:rFonts w:eastAsia="Courier New"/>
+          <w:sz w:val="16"/>
+        </w:rPr>
+        <w:t>messageContext</w:t>
+      </w:r>
+      <w:proofErr w:type="spellEnd"/>
+      <w:r>
+        <w:rPr>
+          <w:rFonts w:eastAsia="Courier New"/>
+          <w:sz w:val="16"/>
+        </w:rPr>
+        <w:t xml:space="preserve">": </w:t>
+      </w:r>
+      <w:proofErr w:type="gramStart"/>
+      <w:r>
+        <w:rPr>
+          <w:rFonts w:eastAsia="Courier New"/>
+          <w:sz w:val="16"/>
+        </w:rPr>
+        <w:t>{  &lt;</w:t>
+      </w:r>
+      <w:proofErr w:type="gramEnd"/>
+      <w:r>
+        <w:rPr>
+          <w:rFonts w:eastAsia="Courier New"/>
+          <w:sz w:val="16"/>
+        </w:rPr>
+        <w:t>see MessageContext.xsd&gt;</w:t>
       </w:r>
     </w:p>
     <w:p>
@@ -11773,6 +15313,7 @@
         </w:rPr>
         <w:t>"</w:t>
       </w:r>
+      <w:proofErr w:type="spellStart"/>
       <w:r>
         <w:rPr>
           <w:rFonts w:eastAsia="Courier New"/>
@@ -11780,6 +15321,8 @@
         </w:rPr>
         <w:t>secureMessageList</w:t>
       </w:r>
+      <w:proofErr w:type="spellEnd"/>
+      <w:proofErr w:type="gramStart"/>
       <w:r>
         <w:rPr>
           <w:rFonts w:eastAsia="Courier New"/>
@@ -11794,6 +15337,7 @@
         </w:rPr>
         <w:t>:[</w:t>
       </w:r>
+      <w:proofErr w:type="gramEnd"/>
     </w:p>
     <w:p>
       <w:pPr>
@@ -11891,6 +15435,7 @@
         </w:rPr>
         <w:t>"</w:t>
       </w:r>
+      <w:proofErr w:type="spellStart"/>
       <w:r>
         <w:rPr>
           <w:rFonts w:eastAsia="Courier New"/>
@@ -11898,6 +15443,7 @@
         </w:rPr>
         <w:t>messageToList</w:t>
       </w:r>
+      <w:proofErr w:type="spellEnd"/>
       <w:r>
         <w:rPr>
           <w:rFonts w:eastAsia="Courier New"/>
@@ -11912,12 +15458,30 @@
         </w:rPr>
         <w:t xml:space="preserve">: [ </w:t>
       </w:r>
-      <w:r>
-        <w:rPr>
-          <w:rFonts w:eastAsia="Courier New"/>
-          <w:sz w:val="16"/>
-        </w:rPr>
-        <w:t xml:space="preserve">{ "partyId": </w:t>
+      <w:proofErr w:type="gramStart"/>
+      <w:r>
+        <w:rPr>
+          <w:rFonts w:eastAsia="Courier New"/>
+          <w:sz w:val="16"/>
+        </w:rPr>
+        <w:t>{ "</w:t>
+      </w:r>
+      <w:proofErr w:type="spellStart"/>
+      <w:proofErr w:type="gramEnd"/>
+      <w:r>
+        <w:rPr>
+          <w:rFonts w:eastAsia="Courier New"/>
+          <w:sz w:val="16"/>
+        </w:rPr>
+        <w:t>partyId</w:t>
+      </w:r>
+      <w:proofErr w:type="spellEnd"/>
+      <w:r>
+        <w:rPr>
+          <w:rFonts w:eastAsia="Courier New"/>
+          <w:sz w:val="16"/>
+        </w:rPr>
+        <w:t xml:space="preserve">": </w:t>
       </w:r>
       <w:r>
         <w:rPr>
@@ -12021,6 +15585,7 @@
         </w:rPr>
         <w:t>"</w:t>
       </w:r>
+      <w:proofErr w:type="spellStart"/>
       <w:r>
         <w:rPr>
           <w:rFonts w:eastAsia="Courier New"/>
@@ -12028,6 +15593,7 @@
         </w:rPr>
         <w:t>GeneralMessage</w:t>
       </w:r>
+      <w:proofErr w:type="spellEnd"/>
       <w:r>
         <w:rPr>
           <w:rFonts w:eastAsia="Courier New"/>
@@ -12066,6 +15632,7 @@
         </w:rPr>
         <w:t>"</w:t>
       </w:r>
+      <w:proofErr w:type="spellStart"/>
       <w:r>
         <w:rPr>
           <w:rFonts w:eastAsia="Courier New"/>
@@ -12073,6 +15640,7 @@
         </w:rPr>
         <w:t>secureMessageStatus</w:t>
       </w:r>
+      <w:proofErr w:type="spellEnd"/>
       <w:r>
         <w:rPr>
           <w:rFonts w:eastAsia="Courier New"/>
@@ -12138,7 +15706,23 @@
           <w:sz w:val="16"/>
         </w:rPr>
         <w:tab/>
-        <w:t xml:space="preserve"> "subjectLine":"New message from your Credit Union!",</w:t>
+        <w:t xml:space="preserve"> "</w:t>
+      </w:r>
+      <w:proofErr w:type="spellStart"/>
+      <w:r>
+        <w:rPr>
+          <w:rFonts w:eastAsia="Courier New"/>
+          <w:sz w:val="16"/>
+        </w:rPr>
+        <w:t>subjectLine</w:t>
+      </w:r>
+      <w:proofErr w:type="spellEnd"/>
+      <w:r>
+        <w:rPr>
+          <w:rFonts w:eastAsia="Courier New"/>
+          <w:sz w:val="16"/>
+        </w:rPr>
+        <w:t>":"New message from your Credit Union!",</w:t>
       </w:r>
     </w:p>
     <w:p>
@@ -12163,7 +15747,23 @@
           <w:sz w:val="16"/>
         </w:rPr>
         <w:tab/>
-        <w:t xml:space="preserve"> "body":"Your Credit Union proudly uses CUFX!"</w:t>
+        <w:t xml:space="preserve"> "</w:t>
+      </w:r>
+      <w:proofErr w:type="spellStart"/>
+      <w:r>
+        <w:rPr>
+          <w:rFonts w:eastAsia="Courier New"/>
+          <w:sz w:val="16"/>
+        </w:rPr>
+        <w:t>body":"Your</w:t>
+      </w:r>
+      <w:proofErr w:type="spellEnd"/>
+      <w:r>
+        <w:rPr>
+          <w:rFonts w:eastAsia="Courier New"/>
+          <w:sz w:val="16"/>
+        </w:rPr>
+        <w:t xml:space="preserve"> Credit Union proudly uses CUFX!"</w:t>
       </w:r>
     </w:p>
     <w:p>
@@ -12237,11 +15837,11 @@
       <w:pPr>
         <w:pStyle w:val="Heading3"/>
       </w:pPr>
-      <w:bookmarkStart w:id="33" w:name="_Toc54093909"/>
+      <w:bookmarkStart w:id="32" w:name="_Toc68101952"/>
       <w:r>
         <w:t>REST-JSON DELETE SECUREMESSSAGE example.</w:t>
       </w:r>
-      <w:bookmarkEnd w:id="33"/>
+      <w:bookmarkEnd w:id="32"/>
     </w:p>
     <w:p>
       <w:r>
@@ -12251,7 +15851,15 @@
         <w:t>all</w:t>
       </w:r>
       <w:r>
-        <w:t xml:space="preserve"> secureMessage records from a list of account Id</w:t>
+        <w:t xml:space="preserve"> </w:t>
+      </w:r>
+      <w:proofErr w:type="spellStart"/>
+      <w:r>
+        <w:t>secureMessage</w:t>
+      </w:r>
+      <w:proofErr w:type="spellEnd"/>
+      <w:r>
+        <w:t xml:space="preserve"> records from a list of account Id</w:t>
       </w:r>
       <w:r>
         <w:t>’</w:t>
@@ -12262,7 +15870,15 @@
     </w:p>
     <w:p>
       <w:r>
-        <w:t xml:space="preserve">Note: Not all fields are listed for simplicity of an example to create a secureMessage.  </w:t>
+        <w:t xml:space="preserve">Note: Not all fields are listed for simplicity of an example to create a </w:t>
+      </w:r>
+      <w:proofErr w:type="spellStart"/>
+      <w:r>
+        <w:t>secureMessage</w:t>
+      </w:r>
+      <w:proofErr w:type="spellEnd"/>
+      <w:r>
+        <w:t xml:space="preserve">.  </w:t>
       </w:r>
     </w:p>
     <w:p>
@@ -12273,7 +15889,23 @@
         <w:t>Required</w:t>
       </w:r>
       <w:r>
-        <w:t>: messageContext, at least one filter in secureMessageFilter.</w:t>
+        <w:t xml:space="preserve">: </w:t>
+      </w:r>
+      <w:proofErr w:type="spellStart"/>
+      <w:r>
+        <w:t>messageContext</w:t>
+      </w:r>
+      <w:proofErr w:type="spellEnd"/>
+      <w:r>
+        <w:t xml:space="preserve">, at least one filter in </w:t>
+      </w:r>
+      <w:proofErr w:type="spellStart"/>
+      <w:r>
+        <w:t>secureMessageFilter</w:t>
+      </w:r>
+      <w:proofErr w:type="spellEnd"/>
+      <w:r>
+        <w:t>.</w:t>
       </w:r>
     </w:p>
     <w:p>
@@ -12364,8 +15996,17 @@
           <w:rFonts w:eastAsia="Courier New"/>
           <w:sz w:val="16"/>
         </w:rPr>
-        <w:t>Accept-Charset: utf-8</w:t>
-      </w:r>
+        <w:t>Accept-Charset: utf-</w:t>
+      </w:r>
+      <w:proofErr w:type="gramStart"/>
+      <w:r>
+        <w:rPr>
+          <w:rFonts w:eastAsia="Courier New"/>
+          <w:sz w:val="16"/>
+        </w:rPr>
+        <w:t>8</w:t>
+      </w:r>
+      <w:proofErr w:type="gramEnd"/>
     </w:p>
     <w:p>
       <w:pPr>
@@ -12382,7 +16023,31 @@
           <w:rFonts w:eastAsia="Courier New"/>
           <w:sz w:val="16"/>
         </w:rPr>
-        <w:t xml:space="preserve">Accept-Language: en-us   </w:t>
+        <w:t xml:space="preserve">Accept-Language: </w:t>
+      </w:r>
+      <w:proofErr w:type="spellStart"/>
+      <w:r>
+        <w:rPr>
+          <w:rFonts w:eastAsia="Courier New"/>
+          <w:sz w:val="16"/>
+        </w:rPr>
+        <w:t>en</w:t>
+      </w:r>
+      <w:proofErr w:type="spellEnd"/>
+      <w:r>
+        <w:rPr>
+          <w:rFonts w:eastAsia="Courier New"/>
+          <w:sz w:val="16"/>
+        </w:rPr>
+        <w:t>-us</w:t>
+      </w:r>
+      <w:proofErr w:type="gramStart"/>
+      <w:r>
+        <w:rPr>
+          <w:rFonts w:eastAsia="Courier New"/>
+          <w:sz w:val="16"/>
+        </w:rPr>
+        <w:t xml:space="preserve">   </w:t>
       </w:r>
       <w:r>
         <w:rPr>
@@ -12390,7 +16055,16 @@
           <w:i/>
           <w:sz w:val="16"/>
         </w:rPr>
-        <w:t>(IANA – language codes)(W3C, HTTP Protocols)</w:t>
+        <w:t>(</w:t>
+      </w:r>
+      <w:proofErr w:type="gramEnd"/>
+      <w:r>
+        <w:rPr>
+          <w:rFonts w:eastAsia="Courier New"/>
+          <w:i/>
+          <w:sz w:val="16"/>
+        </w:rPr>
+        <w:t>IANA – language codes)(W3C, HTTP Protocols)</w:t>
       </w:r>
     </w:p>
     <w:p>
@@ -12522,7 +16196,7 @@
           <w:rFonts w:eastAsia="Courier New"/>
           <w:sz w:val="16"/>
         </w:rPr>
-        <w:t>4.3.0</w:t>
+        <w:t>4.5.0</w:t>
       </w:r>
     </w:p>
     <w:p>
@@ -12551,8 +16225,9 @@
           <w:sz w:val="16"/>
           <w:u w:val="single"/>
         </w:rPr>
-        <w:t>PUT ht</w:t>
-      </w:r>
+        <w:t xml:space="preserve">PUT </w:t>
+      </w:r>
+      <w:proofErr w:type="gramStart"/>
       <w:r>
         <w:rPr>
           <w:rFonts w:eastAsia="Courier New"/>
@@ -12560,6 +16235,15 @@
           <w:sz w:val="16"/>
           <w:u w:val="single"/>
         </w:rPr>
+        <w:t>ht</w:t>
+      </w:r>
+      <w:r>
+        <w:rPr>
+          <w:rFonts w:eastAsia="Courier New"/>
+          <w:color w:val="0070C0"/>
+          <w:sz w:val="16"/>
+          <w:u w:val="single"/>
+        </w:rPr>
         <w:t>tps://api.datasource.com/securem</w:t>
       </w:r>
       <w:r>
@@ -12589,6 +16273,7 @@
         </w:rPr>
         <w:t>essage</w:t>
       </w:r>
+      <w:proofErr w:type="gramEnd"/>
     </w:p>
     <w:p>
       <w:pPr>
@@ -12630,6 +16315,7 @@
         </w:rPr>
         <w:t>"</w:t>
       </w:r>
+      <w:proofErr w:type="spellStart"/>
       <w:r>
         <w:rPr>
           <w:rFonts w:eastAsia="Courier New"/>
@@ -12644,6 +16330,7 @@
         </w:rPr>
         <w:t>Message</w:t>
       </w:r>
+      <w:proofErr w:type="spellEnd"/>
       <w:r>
         <w:rPr>
           <w:rFonts w:eastAsia="Courier New"/>
@@ -12674,6 +16361,7 @@
         </w:rPr>
         <w:t>"</w:t>
       </w:r>
+      <w:proofErr w:type="spellStart"/>
       <w:r>
         <w:rPr>
           <w:rFonts w:eastAsia="Courier New"/>
@@ -12681,6 +16369,7 @@
         </w:rPr>
         <w:t>messageContext</w:t>
       </w:r>
+      <w:proofErr w:type="spellEnd"/>
       <w:r>
         <w:rPr>
           <w:rFonts w:eastAsia="Courier New"/>
@@ -12693,7 +16382,23 @@
           <w:rFonts w:eastAsia="Courier New"/>
           <w:sz w:val="16"/>
         </w:rPr>
-        <w:t>: {  &lt;see MessageContext.xsd&gt;</w:t>
+        <w:t xml:space="preserve">: </w:t>
+      </w:r>
+      <w:proofErr w:type="gramStart"/>
+      <w:r>
+        <w:rPr>
+          <w:rFonts w:eastAsia="Courier New"/>
+          <w:sz w:val="16"/>
+        </w:rPr>
+        <w:t>{  &lt;</w:t>
+      </w:r>
+      <w:proofErr w:type="gramEnd"/>
+      <w:r>
+        <w:rPr>
+          <w:rFonts w:eastAsia="Courier New"/>
+          <w:sz w:val="16"/>
+        </w:rPr>
+        <w:t>see MessageContext.xsd&gt;</w:t>
       </w:r>
     </w:p>
     <w:p>
@@ -12735,6 +16440,7 @@
         </w:rPr>
         <w:t>"</w:t>
       </w:r>
+      <w:proofErr w:type="spellStart"/>
       <w:r>
         <w:rPr>
           <w:rFonts w:eastAsia="Courier New"/>
@@ -12743,6 +16449,8 @@
         </w:rPr>
         <w:t>secureMessageFilter</w:t>
       </w:r>
+      <w:proofErr w:type="spellEnd"/>
+      <w:proofErr w:type="gramStart"/>
       <w:r>
         <w:rPr>
           <w:rFonts w:eastAsia="Courier New"/>
@@ -12757,6 +16465,7 @@
         </w:rPr>
         <w:t>:{</w:t>
       </w:r>
+      <w:proofErr w:type="gramEnd"/>
     </w:p>
     <w:p>
       <w:pPr>
@@ -12774,6 +16483,7 @@
         </w:rPr>
         <w:t>"</w:t>
       </w:r>
+      <w:proofErr w:type="spellStart"/>
       <w:r>
         <w:rPr>
           <w:rFonts w:eastAsia="Courier New"/>
@@ -12781,6 +16491,8 @@
         </w:rPr>
         <w:t>accountIdList</w:t>
       </w:r>
+      <w:proofErr w:type="spellEnd"/>
+      <w:proofErr w:type="gramStart"/>
       <w:r>
         <w:rPr>
           <w:rFonts w:eastAsia="Courier New"/>
@@ -12795,6 +16507,7 @@
         </w:rPr>
         <w:t>:[</w:t>
       </w:r>
+      <w:proofErr w:type="gramEnd"/>
     </w:p>
     <w:p>
       <w:pPr>
@@ -13128,7 +16841,23 @@
           <w:rFonts w:eastAsia="Courier New"/>
           <w:sz w:val="16"/>
         </w:rPr>
-        <w:t>Content-Language: en-us</w:t>
+        <w:t xml:space="preserve">Content-Language: </w:t>
+      </w:r>
+      <w:proofErr w:type="spellStart"/>
+      <w:r>
+        <w:rPr>
+          <w:rFonts w:eastAsia="Courier New"/>
+          <w:sz w:val="16"/>
+        </w:rPr>
+        <w:t>en</w:t>
+      </w:r>
+      <w:proofErr w:type="spellEnd"/>
+      <w:r>
+        <w:rPr>
+          <w:rFonts w:eastAsia="Courier New"/>
+          <w:sz w:val="16"/>
+        </w:rPr>
+        <w:t>-us</w:t>
       </w:r>
     </w:p>
     <w:p>
@@ -13188,6 +16917,7 @@
         </w:rPr>
         <w:t>"</w:t>
       </w:r>
+      <w:proofErr w:type="spellStart"/>
       <w:r>
         <w:rPr>
           <w:rFonts w:eastAsia="Courier New"/>
@@ -13202,6 +16932,7 @@
         </w:rPr>
         <w:t>Message</w:t>
       </w:r>
+      <w:proofErr w:type="spellEnd"/>
       <w:r>
         <w:rPr>
           <w:rFonts w:eastAsia="Courier New"/>
@@ -13230,30 +16961,62 @@
           <w:rFonts w:eastAsia="Courier New"/>
           <w:sz w:val="16"/>
         </w:rPr>
-        <w:t xml:space="preserve">    "messageContext": {</w:t>
-      </w:r>
-    </w:p>
-    <w:p>
-      <w:pPr>
-        <w:pStyle w:val="Code"/>
-        <w:rPr>
-          <w:rFonts w:eastAsia="Courier New"/>
-          <w:sz w:val="16"/>
-        </w:rPr>
-      </w:pPr>
-      <w:r>
-        <w:rPr>
-          <w:rFonts w:eastAsia="Courier New"/>
-          <w:sz w:val="16"/>
-        </w:rPr>
-        <w:t xml:space="preserve">      "cufxVersi</w:t>
-      </w:r>
-      <w:r>
-        <w:rPr>
-          <w:rFonts w:eastAsia="Courier New"/>
-          <w:sz w:val="16"/>
-        </w:rPr>
-        <w:t>on": "4.0.0</w:t>
+        <w:t xml:space="preserve">    "</w:t>
+      </w:r>
+      <w:proofErr w:type="spellStart"/>
+      <w:r>
+        <w:rPr>
+          <w:rFonts w:eastAsia="Courier New"/>
+          <w:sz w:val="16"/>
+        </w:rPr>
+        <w:t>messageContext</w:t>
+      </w:r>
+      <w:proofErr w:type="spellEnd"/>
+      <w:r>
+        <w:rPr>
+          <w:rFonts w:eastAsia="Courier New"/>
+          <w:sz w:val="16"/>
+        </w:rPr>
+        <w:t>": {</w:t>
+      </w:r>
+    </w:p>
+    <w:p>
+      <w:pPr>
+        <w:pStyle w:val="Code"/>
+        <w:rPr>
+          <w:rFonts w:eastAsia="Courier New"/>
+          <w:sz w:val="16"/>
+        </w:rPr>
+      </w:pPr>
+      <w:r>
+        <w:rPr>
+          <w:rFonts w:eastAsia="Courier New"/>
+          <w:sz w:val="16"/>
+        </w:rPr>
+        <w:t xml:space="preserve">      "</w:t>
+      </w:r>
+      <w:proofErr w:type="spellStart"/>
+      <w:r>
+        <w:rPr>
+          <w:rFonts w:eastAsia="Courier New"/>
+          <w:sz w:val="16"/>
+        </w:rPr>
+        <w:t>cufxVersi</w:t>
+      </w:r>
+      <w:r>
+        <w:rPr>
+          <w:rFonts w:eastAsia="Courier New"/>
+          <w:sz w:val="16"/>
+        </w:rPr>
+        <w:t>on</w:t>
+      </w:r>
+      <w:proofErr w:type="spellEnd"/>
+      <w:r>
+        <w:rPr>
+          <w:rFonts w:eastAsia="Courier New"/>
+          <w:sz w:val="16"/>
+        </w:rPr>
+        <w:t>": "4.0.0</w:t>
       </w:r>
       <w:r>
         <w:rPr>
@@ -13276,71 +17039,151 @@
           <w:rFonts w:eastAsia="Courier New"/>
           <w:sz w:val="16"/>
         </w:rPr>
-        <w:t xml:space="preserve">      "requestId": "requestId1",</w:t>
-      </w:r>
-    </w:p>
-    <w:p>
-      <w:pPr>
-        <w:pStyle w:val="Code"/>
-        <w:rPr>
-          <w:rFonts w:eastAsia="Courier New"/>
-          <w:sz w:val="16"/>
-        </w:rPr>
-      </w:pPr>
-      <w:r>
-        <w:rPr>
-          <w:rFonts w:eastAsia="Courier New"/>
-          <w:sz w:val="16"/>
-        </w:rPr>
-        <w:t xml:space="preserve">      "vendorId": "vendorId1",</w:t>
-      </w:r>
-    </w:p>
-    <w:p>
-      <w:pPr>
-        <w:pStyle w:val="Code"/>
-        <w:rPr>
-          <w:rFonts w:eastAsia="Courier New"/>
-          <w:sz w:val="16"/>
-        </w:rPr>
-      </w:pPr>
-      <w:r>
-        <w:rPr>
-          <w:rFonts w:eastAsia="Courier New"/>
-          <w:sz w:val="16"/>
-        </w:rPr>
-        <w:t xml:space="preserve">      "appId": "appId1",</w:t>
-      </w:r>
-    </w:p>
-    <w:p>
-      <w:pPr>
-        <w:pStyle w:val="Code"/>
-        <w:rPr>
-          <w:rFonts w:eastAsia="Courier New"/>
-          <w:sz w:val="16"/>
-        </w:rPr>
-      </w:pPr>
-      <w:r>
-        <w:rPr>
-          <w:rFonts w:eastAsia="Courier New"/>
-          <w:sz w:val="16"/>
-        </w:rPr>
-        <w:t xml:space="preserve">      "fiId": "fiId1",</w:t>
-      </w:r>
-    </w:p>
-    <w:p>
-      <w:pPr>
-        <w:pStyle w:val="Code"/>
-        <w:rPr>
-          <w:rFonts w:eastAsia="Courier New"/>
-          <w:sz w:val="16"/>
-        </w:rPr>
-      </w:pPr>
-      <w:r>
-        <w:rPr>
-          <w:rFonts w:eastAsia="Courier New"/>
-          <w:sz w:val="16"/>
-        </w:rPr>
-        <w:t xml:space="preserve">      "dataSourceId": "dataSourceId1",</w:t>
+        <w:t xml:space="preserve">      "</w:t>
+      </w:r>
+      <w:proofErr w:type="spellStart"/>
+      <w:r>
+        <w:rPr>
+          <w:rFonts w:eastAsia="Courier New"/>
+          <w:sz w:val="16"/>
+        </w:rPr>
+        <w:t>requestId</w:t>
+      </w:r>
+      <w:proofErr w:type="spellEnd"/>
+      <w:r>
+        <w:rPr>
+          <w:rFonts w:eastAsia="Courier New"/>
+          <w:sz w:val="16"/>
+        </w:rPr>
+        <w:t>": "requestId1",</w:t>
+      </w:r>
+    </w:p>
+    <w:p>
+      <w:pPr>
+        <w:pStyle w:val="Code"/>
+        <w:rPr>
+          <w:rFonts w:eastAsia="Courier New"/>
+          <w:sz w:val="16"/>
+        </w:rPr>
+      </w:pPr>
+      <w:r>
+        <w:rPr>
+          <w:rFonts w:eastAsia="Courier New"/>
+          <w:sz w:val="16"/>
+        </w:rPr>
+        <w:t xml:space="preserve">      "</w:t>
+      </w:r>
+      <w:proofErr w:type="spellStart"/>
+      <w:r>
+        <w:rPr>
+          <w:rFonts w:eastAsia="Courier New"/>
+          <w:sz w:val="16"/>
+        </w:rPr>
+        <w:t>vendorId</w:t>
+      </w:r>
+      <w:proofErr w:type="spellEnd"/>
+      <w:r>
+        <w:rPr>
+          <w:rFonts w:eastAsia="Courier New"/>
+          <w:sz w:val="16"/>
+        </w:rPr>
+        <w:t>": "vendorId1",</w:t>
+      </w:r>
+    </w:p>
+    <w:p>
+      <w:pPr>
+        <w:pStyle w:val="Code"/>
+        <w:rPr>
+          <w:rFonts w:eastAsia="Courier New"/>
+          <w:sz w:val="16"/>
+        </w:rPr>
+      </w:pPr>
+      <w:r>
+        <w:rPr>
+          <w:rFonts w:eastAsia="Courier New"/>
+          <w:sz w:val="16"/>
+        </w:rPr>
+        <w:t xml:space="preserve">      "</w:t>
+      </w:r>
+      <w:proofErr w:type="spellStart"/>
+      <w:r>
+        <w:rPr>
+          <w:rFonts w:eastAsia="Courier New"/>
+          <w:sz w:val="16"/>
+        </w:rPr>
+        <w:t>appId</w:t>
+      </w:r>
+      <w:proofErr w:type="spellEnd"/>
+      <w:r>
+        <w:rPr>
+          <w:rFonts w:eastAsia="Courier New"/>
+          <w:sz w:val="16"/>
+        </w:rPr>
+        <w:t>": "appId1",</w:t>
+      </w:r>
+    </w:p>
+    <w:p>
+      <w:pPr>
+        <w:pStyle w:val="Code"/>
+        <w:rPr>
+          <w:rFonts w:eastAsia="Courier New"/>
+          <w:sz w:val="16"/>
+        </w:rPr>
+      </w:pPr>
+      <w:r>
+        <w:rPr>
+          <w:rFonts w:eastAsia="Courier New"/>
+          <w:sz w:val="16"/>
+        </w:rPr>
+        <w:t xml:space="preserve">      "</w:t>
+      </w:r>
+      <w:proofErr w:type="spellStart"/>
+      <w:r>
+        <w:rPr>
+          <w:rFonts w:eastAsia="Courier New"/>
+          <w:sz w:val="16"/>
+        </w:rPr>
+        <w:t>fiId</w:t>
+      </w:r>
+      <w:proofErr w:type="spellEnd"/>
+      <w:r>
+        <w:rPr>
+          <w:rFonts w:eastAsia="Courier New"/>
+          <w:sz w:val="16"/>
+        </w:rPr>
+        <w:t>": "fiId1",</w:t>
+      </w:r>
+    </w:p>
+    <w:p>
+      <w:pPr>
+        <w:pStyle w:val="Code"/>
+        <w:rPr>
+          <w:rFonts w:eastAsia="Courier New"/>
+          <w:sz w:val="16"/>
+        </w:rPr>
+      </w:pPr>
+      <w:r>
+        <w:rPr>
+          <w:rFonts w:eastAsia="Courier New"/>
+          <w:sz w:val="16"/>
+        </w:rPr>
+        <w:t xml:space="preserve">      "</w:t>
+      </w:r>
+      <w:proofErr w:type="spellStart"/>
+      <w:r>
+        <w:rPr>
+          <w:rFonts w:eastAsia="Courier New"/>
+          <w:sz w:val="16"/>
+        </w:rPr>
+        <w:t>dataSourceId</w:t>
+      </w:r>
+      <w:proofErr w:type="spellEnd"/>
+      <w:r>
+        <w:rPr>
+          <w:rFonts w:eastAsia="Courier New"/>
+          <w:sz w:val="16"/>
+        </w:rPr>
+        <w:t>": "dataSourceId1",</w:t>
       </w:r>
     </w:p>
     <w:p>
@@ -13372,39 +17215,87 @@
           <w:rFonts w:eastAsia="Courier New"/>
           <w:sz w:val="16"/>
         </w:rPr>
-        <w:t xml:space="preserve">      "returnDataFilter": "All",</w:t>
-      </w:r>
-    </w:p>
-    <w:p>
-      <w:pPr>
-        <w:pStyle w:val="Code"/>
-        <w:rPr>
-          <w:rFonts w:eastAsia="Courier New"/>
-          <w:sz w:val="16"/>
-        </w:rPr>
-      </w:pPr>
-      <w:r>
-        <w:rPr>
-          <w:rFonts w:eastAsia="Courier New"/>
-          <w:sz w:val="16"/>
-        </w:rPr>
-        <w:t xml:space="preserve">      "includeBlankFields": "true",</w:t>
-      </w:r>
-    </w:p>
-    <w:p>
-      <w:pPr>
-        <w:pStyle w:val="Code"/>
-        <w:rPr>
-          <w:rFonts w:eastAsia="Courier New"/>
-          <w:sz w:val="16"/>
-        </w:rPr>
-      </w:pPr>
-      <w:r>
-        <w:rPr>
-          <w:rFonts w:eastAsia="Courier New"/>
-          <w:sz w:val="16"/>
-        </w:rPr>
-        <w:t xml:space="preserve">      "includeZeroNumerics": "true",</w:t>
+        <w:t xml:space="preserve">      "</w:t>
+      </w:r>
+      <w:proofErr w:type="spellStart"/>
+      <w:r>
+        <w:rPr>
+          <w:rFonts w:eastAsia="Courier New"/>
+          <w:sz w:val="16"/>
+        </w:rPr>
+        <w:t>returnDataFilter</w:t>
+      </w:r>
+      <w:proofErr w:type="spellEnd"/>
+      <w:r>
+        <w:rPr>
+          <w:rFonts w:eastAsia="Courier New"/>
+          <w:sz w:val="16"/>
+        </w:rPr>
+        <w:t>": "All",</w:t>
+      </w:r>
+    </w:p>
+    <w:p>
+      <w:pPr>
+        <w:pStyle w:val="Code"/>
+        <w:rPr>
+          <w:rFonts w:eastAsia="Courier New"/>
+          <w:sz w:val="16"/>
+        </w:rPr>
+      </w:pPr>
+      <w:r>
+        <w:rPr>
+          <w:rFonts w:eastAsia="Courier New"/>
+          <w:sz w:val="16"/>
+        </w:rPr>
+        <w:t xml:space="preserve">      "</w:t>
+      </w:r>
+      <w:proofErr w:type="spellStart"/>
+      <w:r>
+        <w:rPr>
+          <w:rFonts w:eastAsia="Courier New"/>
+          <w:sz w:val="16"/>
+        </w:rPr>
+        <w:t>includeBlankFields</w:t>
+      </w:r>
+      <w:proofErr w:type="spellEnd"/>
+      <w:r>
+        <w:rPr>
+          <w:rFonts w:eastAsia="Courier New"/>
+          <w:sz w:val="16"/>
+        </w:rPr>
+        <w:t>": "true",</w:t>
+      </w:r>
+    </w:p>
+    <w:p>
+      <w:pPr>
+        <w:pStyle w:val="Code"/>
+        <w:rPr>
+          <w:rFonts w:eastAsia="Courier New"/>
+          <w:sz w:val="16"/>
+        </w:rPr>
+      </w:pPr>
+      <w:r>
+        <w:rPr>
+          <w:rFonts w:eastAsia="Courier New"/>
+          <w:sz w:val="16"/>
+        </w:rPr>
+        <w:t xml:space="preserve">      "</w:t>
+      </w:r>
+      <w:proofErr w:type="spellStart"/>
+      <w:r>
+        <w:rPr>
+          <w:rFonts w:eastAsia="Courier New"/>
+          <w:sz w:val="16"/>
+        </w:rPr>
+        <w:t>includeZeroNumerics</w:t>
+      </w:r>
+      <w:proofErr w:type="spellEnd"/>
+      <w:r>
+        <w:rPr>
+          <w:rFonts w:eastAsia="Courier New"/>
+          <w:sz w:val="16"/>
+        </w:rPr>
+        <w:t>": "true",</w:t>
       </w:r>
     </w:p>
     <w:p>
@@ -13436,39 +17327,103 @@
           <w:rFonts w:eastAsia="Courier New"/>
           <w:sz w:val="16"/>
         </w:rPr>
-        <w:t xml:space="preserve">        "userId": "userId1",</w:t>
-      </w:r>
-    </w:p>
-    <w:p>
-      <w:pPr>
-        <w:pStyle w:val="Code"/>
-        <w:rPr>
-          <w:rFonts w:eastAsia="Courier New"/>
-          <w:sz w:val="16"/>
-        </w:rPr>
-      </w:pPr>
-      <w:r>
-        <w:rPr>
-          <w:rFonts w:eastAsia="Courier New"/>
-          <w:sz w:val="16"/>
-        </w:rPr>
-        <w:t xml:space="preserve">        "processorSessionId": "processorSessionId1",</w:t>
-      </w:r>
-    </w:p>
-    <w:p>
-      <w:pPr>
-        <w:pStyle w:val="Code"/>
-        <w:rPr>
-          <w:rFonts w:eastAsia="Courier New"/>
-          <w:sz w:val="16"/>
-        </w:rPr>
-      </w:pPr>
-      <w:r>
-        <w:rPr>
-          <w:rFonts w:eastAsia="Courier New"/>
-          <w:sz w:val="16"/>
-        </w:rPr>
-        <w:t xml:space="preserve">        "userType": "EmployeeId"</w:t>
+        <w:t xml:space="preserve">        "</w:t>
+      </w:r>
+      <w:proofErr w:type="spellStart"/>
+      <w:r>
+        <w:rPr>
+          <w:rFonts w:eastAsia="Courier New"/>
+          <w:sz w:val="16"/>
+        </w:rPr>
+        <w:t>userId</w:t>
+      </w:r>
+      <w:proofErr w:type="spellEnd"/>
+      <w:r>
+        <w:rPr>
+          <w:rFonts w:eastAsia="Courier New"/>
+          <w:sz w:val="16"/>
+        </w:rPr>
+        <w:t>": "userId1",</w:t>
+      </w:r>
+    </w:p>
+    <w:p>
+      <w:pPr>
+        <w:pStyle w:val="Code"/>
+        <w:rPr>
+          <w:rFonts w:eastAsia="Courier New"/>
+          <w:sz w:val="16"/>
+        </w:rPr>
+      </w:pPr>
+      <w:r>
+        <w:rPr>
+          <w:rFonts w:eastAsia="Courier New"/>
+          <w:sz w:val="16"/>
+        </w:rPr>
+        <w:t xml:space="preserve">        "</w:t>
+      </w:r>
+      <w:proofErr w:type="spellStart"/>
+      <w:r>
+        <w:rPr>
+          <w:rFonts w:eastAsia="Courier New"/>
+          <w:sz w:val="16"/>
+        </w:rPr>
+        <w:t>processorSessionId</w:t>
+      </w:r>
+      <w:proofErr w:type="spellEnd"/>
+      <w:r>
+        <w:rPr>
+          <w:rFonts w:eastAsia="Courier New"/>
+          <w:sz w:val="16"/>
+        </w:rPr>
+        <w:t>": "processorSessionId1",</w:t>
+      </w:r>
+    </w:p>
+    <w:p>
+      <w:pPr>
+        <w:pStyle w:val="Code"/>
+        <w:rPr>
+          <w:rFonts w:eastAsia="Courier New"/>
+          <w:sz w:val="16"/>
+        </w:rPr>
+      </w:pPr>
+      <w:r>
+        <w:rPr>
+          <w:rFonts w:eastAsia="Courier New"/>
+          <w:sz w:val="16"/>
+        </w:rPr>
+        <w:t xml:space="preserve">        "</w:t>
+      </w:r>
+      <w:proofErr w:type="spellStart"/>
+      <w:r>
+        <w:rPr>
+          <w:rFonts w:eastAsia="Courier New"/>
+          <w:sz w:val="16"/>
+        </w:rPr>
+        <w:t>userType</w:t>
+      </w:r>
+      <w:proofErr w:type="spellEnd"/>
+      <w:r>
+        <w:rPr>
+          <w:rFonts w:eastAsia="Courier New"/>
+          <w:sz w:val="16"/>
+        </w:rPr>
+        <w:t>": "</w:t>
+      </w:r>
+      <w:proofErr w:type="spellStart"/>
+      <w:r>
+        <w:rPr>
+          <w:rFonts w:eastAsia="Courier New"/>
+          <w:sz w:val="16"/>
+        </w:rPr>
+        <w:t>EmployeeId</w:t>
+      </w:r>
+      <w:proofErr w:type="spellEnd"/>
+      <w:r>
+        <w:rPr>
+          <w:rFonts w:eastAsia="Courier New"/>
+          <w:sz w:val="16"/>
+        </w:rPr>
+        <w:t>"</w:t>
       </w:r>
     </w:p>
     <w:p>
@@ -13500,7 +17455,23 @@
           <w:rFonts w:eastAsia="Courier New"/>
           <w:sz w:val="16"/>
         </w:rPr>
-        <w:t xml:space="preserve">      "statusList": {</w:t>
+        <w:t xml:space="preserve">      "</w:t>
+      </w:r>
+      <w:proofErr w:type="spellStart"/>
+      <w:r>
+        <w:rPr>
+          <w:rFonts w:eastAsia="Courier New"/>
+          <w:sz w:val="16"/>
+        </w:rPr>
+        <w:t>statusList</w:t>
+      </w:r>
+      <w:proofErr w:type="spellEnd"/>
+      <w:r>
+        <w:rPr>
+          <w:rFonts w:eastAsia="Courier New"/>
+          <w:sz w:val="16"/>
+        </w:rPr>
+        <w:t>": {</w:t>
       </w:r>
     </w:p>
     <w:p>
@@ -13530,7 +17501,23 @@
           <w:rFonts w:eastAsia="Courier New"/>
           <w:sz w:val="16"/>
         </w:rPr>
-        <w:t>"statusList": {</w:t>
+        <w:t>"</w:t>
+      </w:r>
+      <w:proofErr w:type="spellStart"/>
+      <w:r>
+        <w:rPr>
+          <w:rFonts w:eastAsia="Courier New"/>
+          <w:sz w:val="16"/>
+        </w:rPr>
+        <w:t>statusList</w:t>
+      </w:r>
+      <w:proofErr w:type="spellEnd"/>
+      <w:r>
+        <w:rPr>
+          <w:rFonts w:eastAsia="Courier New"/>
+          <w:sz w:val="16"/>
+        </w:rPr>
+        <w:t>": {</w:t>
       </w:r>
     </w:p>
     <w:p>
@@ -13590,7 +17577,23 @@
           <w:rFonts w:eastAsia="Courier New"/>
           <w:sz w:val="16"/>
         </w:rPr>
-        <w:t>"statusType": "Success"</w:t>
+        <w:t>"</w:t>
+      </w:r>
+      <w:proofErr w:type="spellStart"/>
+      <w:r>
+        <w:rPr>
+          <w:rFonts w:eastAsia="Courier New"/>
+          <w:sz w:val="16"/>
+        </w:rPr>
+        <w:t>statusType</w:t>
+      </w:r>
+      <w:proofErr w:type="spellEnd"/>
+      <w:r>
+        <w:rPr>
+          <w:rFonts w:eastAsia="Courier New"/>
+          <w:sz w:val="16"/>
+        </w:rPr>
+        <w:t>": "Success"</w:t>
       </w:r>
     </w:p>
     <w:p>
@@ -13657,35 +17660,35 @@
       <w:pPr>
         <w:pStyle w:val="Heading1"/>
       </w:pPr>
-      <w:bookmarkStart w:id="34" w:name="_Toc54093910"/>
+      <w:bookmarkStart w:id="33" w:name="_Toc68101953"/>
       <w:r>
         <w:t>General Error handling For All Services</w:t>
       </w:r>
+      <w:bookmarkEnd w:id="33"/>
+    </w:p>
+    <w:p>
+      <w:r>
+        <w:t xml:space="preserve">Refer to latest CUFX documentation </w:t>
+      </w:r>
+      <w:r>
+        <w:rPr>
+          <w:i/>
+        </w:rPr>
+        <w:t>Error Mapping</w:t>
+      </w:r>
+      <w:r>
+        <w:t>.</w:t>
+      </w:r>
+    </w:p>
+    <w:p>
+      <w:pPr>
+        <w:pStyle w:val="Heading1"/>
+      </w:pPr>
+      <w:bookmarkStart w:id="34" w:name="_Toc68101954"/>
+      <w:r>
+        <w:t>Bibliography</w:t>
+      </w:r>
       <w:bookmarkEnd w:id="34"/>
-    </w:p>
-    <w:p>
-      <w:r>
-        <w:t xml:space="preserve">Refer to latest CUFX documentation </w:t>
-      </w:r>
-      <w:r>
-        <w:rPr>
-          <w:i/>
-        </w:rPr>
-        <w:t>Error Mapping</w:t>
-      </w:r>
-      <w:r>
-        <w:t>.</w:t>
-      </w:r>
-    </w:p>
-    <w:p>
-      <w:pPr>
-        <w:pStyle w:val="Heading1"/>
-      </w:pPr>
-      <w:bookmarkStart w:id="35" w:name="_Toc54093911"/>
-      <w:r>
-        <w:t>Bibliography</w:t>
-      </w:r>
-      <w:bookmarkEnd w:id="35"/>
     </w:p>
     <w:p>
       <w:pPr>
@@ -13717,7 +17720,7 @@
 </file>
 
 <file path=word/endnotes.xml><?xml version="1.0" encoding="utf-8"?>
-<w:endnotes xmlns:wpc="http://schemas.microsoft.com/office/word/2010/wordprocessingCanvas" xmlns:mc="http://schemas.openxmlformats.org/markup-compatibility/2006" xmlns:o="urn:schemas-microsoft-com:office:office" xmlns:r="http://schemas.openxmlformats.org/officeDocument/2006/relationships" xmlns:m="http://schemas.openxmlformats.org/officeDocument/2006/math" xmlns:v="urn:schemas-microsoft-com:vml" xmlns:wp14="http://schemas.microsoft.com/office/word/2010/wordprocessingDrawing" xmlns:wp="http://schemas.openxmlformats.org/drawingml/2006/wordprocessingDrawing" xmlns:w10="urn:schemas-microsoft-com:office:word" xmlns:w="http://schemas.openxmlformats.org/wordprocessingml/2006/main" xmlns:w14="http://schemas.microsoft.com/office/word/2010/wordml" xmlns:w15="http://schemas.microsoft.com/office/word/2012/wordml" xmlns:wpg="http://schemas.microsoft.com/office/word/2010/wordprocessingGroup" xmlns:wpi="http://schemas.microsoft.com/office/word/2010/wordprocessingInk" xmlns:wne="http://schemas.microsoft.com/office/word/2006/wordml" xmlns:wps="http://schemas.microsoft.com/office/word/2010/wordprocessingShape" mc:Ignorable="w14 w15 wp14">
+<w:endnotes xmlns:wpc="http://schemas.microsoft.com/office/word/2010/wordprocessingCanvas" xmlns:cx="http://schemas.microsoft.com/office/drawing/2014/chartex" xmlns:cx1="http://schemas.microsoft.com/office/drawing/2015/9/8/chartex" xmlns:cx2="http://schemas.microsoft.com/office/drawing/2015/10/21/chartex" xmlns:cx3="http://schemas.microsoft.com/office/drawing/2016/5/9/chartex" xmlns:cx4="http://schemas.microsoft.com/office/drawing/2016/5/10/chartex" xmlns:cx5="http://schemas.microsoft.com/office/drawing/2016/5/11/chartex" xmlns:cx6="http://schemas.microsoft.com/office/drawing/2016/5/12/chartex" xmlns:cx7="http://schemas.microsoft.com/office/drawing/2016/5/13/chartex" xmlns:cx8="http://schemas.microsoft.com/office/drawing/2016/5/14/chartex" xmlns:mc="http://schemas.openxmlformats.org/markup-compatibility/2006" xmlns:aink="http://schemas.microsoft.com/office/drawing/2016/ink" xmlns:am3d="http://schemas.microsoft.com/office/drawing/2017/model3d" xmlns:o="urn:schemas-microsoft-com:office:office" xmlns:r="http://schemas.openxmlformats.org/officeDocument/2006/relationships" xmlns:m="http://schemas.openxmlformats.org/officeDocument/2006/math" xmlns:v="urn:schemas-microsoft-com:vml" xmlns:wp14="http://schemas.microsoft.com/office/word/2010/wordprocessingDrawing" xmlns:wp="http://schemas.openxmlformats.org/drawingml/2006/wordprocessingDrawing" xmlns:w10="urn:schemas-microsoft-com:office:word" xmlns:w="http://schemas.openxmlformats.org/wordprocessingml/2006/main" xmlns:w14="http://schemas.microsoft.com/office/word/2010/wordml" xmlns:w15="http://schemas.microsoft.com/office/word/2012/wordml" xmlns:w16cex="http://schemas.microsoft.com/office/word/2018/wordml/cex" xmlns:w16cid="http://schemas.microsoft.com/office/word/2016/wordml/cid" xmlns:w16="http://schemas.microsoft.com/office/word/2018/wordml" xmlns:w16se="http://schemas.microsoft.com/office/word/2015/wordml/symex" xmlns:wpg="http://schemas.microsoft.com/office/word/2010/wordprocessingGroup" xmlns:wpi="http://schemas.microsoft.com/office/word/2010/wordprocessingInk" xmlns:wne="http://schemas.microsoft.com/office/word/2006/wordml" xmlns:wps="http://schemas.microsoft.com/office/word/2010/wordprocessingShape" mc:Ignorable="w14 w15 w16se w16cid w16 w16cex wp14">
   <w:endnote w:type="separator" w:id="-1">
     <w:p>
       <w:pPr>
@@ -13742,7 +17745,7 @@
 </file>
 
 <file path=word/footer1.xml><?xml version="1.0" encoding="utf-8"?>
-<w:ftr xmlns:wpc="http://schemas.microsoft.com/office/word/2010/wordprocessingCanvas" xmlns:mc="http://schemas.openxmlformats.org/markup-compatibility/2006" xmlns:o="urn:schemas-microsoft-com:office:office" xmlns:r="http://schemas.openxmlformats.org/officeDocument/2006/relationships" xmlns:m="http://schemas.openxmlformats.org/officeDocument/2006/math" xmlns:v="urn:schemas-microsoft-com:vml" xmlns:wp14="http://schemas.microsoft.com/office/word/2010/wordprocessingDrawing" xmlns:wp="http://schemas.openxmlformats.org/drawingml/2006/wordprocessingDrawing" xmlns:w10="urn:schemas-microsoft-com:office:word" xmlns:w="http://schemas.openxmlformats.org/wordprocessingml/2006/main" xmlns:w14="http://schemas.microsoft.com/office/word/2010/wordml" xmlns:w15="http://schemas.microsoft.com/office/word/2012/wordml" xmlns:wpg="http://schemas.microsoft.com/office/word/2010/wordprocessingGroup" xmlns:wpi="http://schemas.microsoft.com/office/word/2010/wordprocessingInk" xmlns:wne="http://schemas.microsoft.com/office/word/2006/wordml" xmlns:wps="http://schemas.microsoft.com/office/word/2010/wordprocessingShape" mc:Ignorable="w14 w15 wp14">
+<w:ftr xmlns:wpc="http://schemas.microsoft.com/office/word/2010/wordprocessingCanvas" xmlns:cx="http://schemas.microsoft.com/office/drawing/2014/chartex" xmlns:cx1="http://schemas.microsoft.com/office/drawing/2015/9/8/chartex" xmlns:cx2="http://schemas.microsoft.com/office/drawing/2015/10/21/chartex" xmlns:cx3="http://schemas.microsoft.com/office/drawing/2016/5/9/chartex" xmlns:cx4="http://schemas.microsoft.com/office/drawing/2016/5/10/chartex" xmlns:cx5="http://schemas.microsoft.com/office/drawing/2016/5/11/chartex" xmlns:cx6="http://schemas.microsoft.com/office/drawing/2016/5/12/chartex" xmlns:cx7="http://schemas.microsoft.com/office/drawing/2016/5/13/chartex" xmlns:cx8="http://schemas.microsoft.com/office/drawing/2016/5/14/chartex" xmlns:mc="http://schemas.openxmlformats.org/markup-compatibility/2006" xmlns:aink="http://schemas.microsoft.com/office/drawing/2016/ink" xmlns:am3d="http://schemas.microsoft.com/office/drawing/2017/model3d" xmlns:o="urn:schemas-microsoft-com:office:office" xmlns:r="http://schemas.openxmlformats.org/officeDocument/2006/relationships" xmlns:m="http://schemas.openxmlformats.org/officeDocument/2006/math" xmlns:v="urn:schemas-microsoft-com:vml" xmlns:wp14="http://schemas.microsoft.com/office/word/2010/wordprocessingDrawing" xmlns:wp="http://schemas.openxmlformats.org/drawingml/2006/wordprocessingDrawing" xmlns:w10="urn:schemas-microsoft-com:office:word" xmlns:w="http://schemas.openxmlformats.org/wordprocessingml/2006/main" xmlns:w14="http://schemas.microsoft.com/office/word/2010/wordml" xmlns:w15="http://schemas.microsoft.com/office/word/2012/wordml" xmlns:w16cex="http://schemas.microsoft.com/office/word/2018/wordml/cex" xmlns:w16cid="http://schemas.microsoft.com/office/word/2016/wordml/cid" xmlns:w16="http://schemas.microsoft.com/office/word/2018/wordml" xmlns:w16se="http://schemas.microsoft.com/office/word/2015/wordml/symex" xmlns:wpg="http://schemas.microsoft.com/office/word/2010/wordprocessingGroup" xmlns:wpi="http://schemas.microsoft.com/office/word/2010/wordprocessingInk" xmlns:wne="http://schemas.microsoft.com/office/word/2006/wordml" xmlns:wps="http://schemas.microsoft.com/office/word/2010/wordprocessingShape" mc:Ignorable="w14 w15 w16se w16cid w16 w16cex wp14">
   <w:tbl>
     <w:tblPr>
       <w:tblW w:w="0" w:type="auto"/>
@@ -13844,7 +17847,7 @@
 </file>
 
 <file path=word/footnotes.xml><?xml version="1.0" encoding="utf-8"?>
-<w:footnotes xmlns:wpc="http://schemas.microsoft.com/office/word/2010/wordprocessingCanvas" xmlns:mc="http://schemas.openxmlformats.org/markup-compatibility/2006" xmlns:o="urn:schemas-microsoft-com:office:office" xmlns:r="http://schemas.openxmlformats.org/officeDocument/2006/relationships" xmlns:m="http://schemas.openxmlformats.org/officeDocument/2006/math" xmlns:v="urn:schemas-microsoft-com:vml" xmlns:wp14="http://schemas.microsoft.com/office/word/2010/wordprocessingDrawing" xmlns:wp="http://schemas.openxmlformats.org/drawingml/2006/wordprocessingDrawing" xmlns:w10="urn:schemas-microsoft-com:office:word" xmlns:w="http://schemas.openxmlformats.org/wordprocessingml/2006/main" xmlns:w14="http://schemas.microsoft.com/office/word/2010/wordml" xmlns:w15="http://schemas.microsoft.com/office/word/2012/wordml" xmlns:wpg="http://schemas.microsoft.com/office/word/2010/wordprocessingGroup" xmlns:wpi="http://schemas.microsoft.com/office/word/2010/wordprocessingInk" xmlns:wne="http://schemas.microsoft.com/office/word/2006/wordml" xmlns:wps="http://schemas.microsoft.com/office/word/2010/wordprocessingShape" mc:Ignorable="w14 w15 wp14">
+<w:footnotes xmlns:wpc="http://schemas.microsoft.com/office/word/2010/wordprocessingCanvas" xmlns:cx="http://schemas.microsoft.com/office/drawing/2014/chartex" xmlns:cx1="http://schemas.microsoft.com/office/drawing/2015/9/8/chartex" xmlns:cx2="http://schemas.microsoft.com/office/drawing/2015/10/21/chartex" xmlns:cx3="http://schemas.microsoft.com/office/drawing/2016/5/9/chartex" xmlns:cx4="http://schemas.microsoft.com/office/drawing/2016/5/10/chartex" xmlns:cx5="http://schemas.microsoft.com/office/drawing/2016/5/11/chartex" xmlns:cx6="http://schemas.microsoft.com/office/drawing/2016/5/12/chartex" xmlns:cx7="http://schemas.microsoft.com/office/drawing/2016/5/13/chartex" xmlns:cx8="http://schemas.microsoft.com/office/drawing/2016/5/14/chartex" xmlns:mc="http://schemas.openxmlformats.org/markup-compatibility/2006" xmlns:aink="http://schemas.microsoft.com/office/drawing/2016/ink" xmlns:am3d="http://schemas.microsoft.com/office/drawing/2017/model3d" xmlns:o="urn:schemas-microsoft-com:office:office" xmlns:r="http://schemas.openxmlformats.org/officeDocument/2006/relationships" xmlns:m="http://schemas.openxmlformats.org/officeDocument/2006/math" xmlns:v="urn:schemas-microsoft-com:vml" xmlns:wp14="http://schemas.microsoft.com/office/word/2010/wordprocessingDrawing" xmlns:wp="http://schemas.openxmlformats.org/drawingml/2006/wordprocessingDrawing" xmlns:w10="urn:schemas-microsoft-com:office:word" xmlns:w="http://schemas.openxmlformats.org/wordprocessingml/2006/main" xmlns:w14="http://schemas.microsoft.com/office/word/2010/wordml" xmlns:w15="http://schemas.microsoft.com/office/word/2012/wordml" xmlns:w16cex="http://schemas.microsoft.com/office/word/2018/wordml/cex" xmlns:w16cid="http://schemas.microsoft.com/office/word/2016/wordml/cid" xmlns:w16="http://schemas.microsoft.com/office/word/2018/wordml" xmlns:w16se="http://schemas.microsoft.com/office/word/2015/wordml/symex" xmlns:wpg="http://schemas.microsoft.com/office/word/2010/wordprocessingGroup" xmlns:wpi="http://schemas.microsoft.com/office/word/2010/wordprocessingInk" xmlns:wne="http://schemas.microsoft.com/office/word/2006/wordml" xmlns:wps="http://schemas.microsoft.com/office/word/2010/wordprocessingShape" mc:Ignorable="w14 w15 w16se w16cid w16 w16cex wp14">
   <w:footnote w:type="separator" w:id="-1">
     <w:p>
       <w:pPr>
@@ -13869,7 +17872,7 @@
 </file>
 
 <file path=word/numbering.xml><?xml version="1.0" encoding="utf-8"?>
-<w:numbering xmlns:wpc="http://schemas.microsoft.com/office/word/2010/wordprocessingCanvas" xmlns:mc="http://schemas.openxmlformats.org/markup-compatibility/2006" xmlns:o="urn:schemas-microsoft-com:office:office" xmlns:r="http://schemas.openxmlformats.org/officeDocument/2006/relationships" xmlns:m="http://schemas.openxmlformats.org/officeDocument/2006/math" xmlns:v="urn:schemas-microsoft-com:vml" xmlns:wp14="http://schemas.microsoft.com/office/word/2010/wordprocessingDrawing" xmlns:wp="http://schemas.openxmlformats.org/drawingml/2006/wordprocessingDrawing" xmlns:w10="urn:schemas-microsoft-com:office:word" xmlns:w="http://schemas.openxmlformats.org/wordprocessingml/2006/main" xmlns:w14="http://schemas.microsoft.com/office/word/2010/wordml" xmlns:w15="http://schemas.microsoft.com/office/word/2012/wordml" xmlns:wpg="http://schemas.microsoft.com/office/word/2010/wordprocessingGroup" xmlns:wpi="http://schemas.microsoft.com/office/word/2010/wordprocessingInk" xmlns:wne="http://schemas.microsoft.com/office/word/2006/wordml" xmlns:wps="http://schemas.microsoft.com/office/word/2010/wordprocessingShape" mc:Ignorable="w14 w15 wp14">
+<w:numbering xmlns:wpc="http://schemas.microsoft.com/office/word/2010/wordprocessingCanvas" xmlns:cx="http://schemas.microsoft.com/office/drawing/2014/chartex" xmlns:cx1="http://schemas.microsoft.com/office/drawing/2015/9/8/chartex" xmlns:cx2="http://schemas.microsoft.com/office/drawing/2015/10/21/chartex" xmlns:cx3="http://schemas.microsoft.com/office/drawing/2016/5/9/chartex" xmlns:cx4="http://schemas.microsoft.com/office/drawing/2016/5/10/chartex" xmlns:cx5="http://schemas.microsoft.com/office/drawing/2016/5/11/chartex" xmlns:cx6="http://schemas.microsoft.com/office/drawing/2016/5/12/chartex" xmlns:cx7="http://schemas.microsoft.com/office/drawing/2016/5/13/chartex" xmlns:cx8="http://schemas.microsoft.com/office/drawing/2016/5/14/chartex" xmlns:mc="http://schemas.openxmlformats.org/markup-compatibility/2006" xmlns:aink="http://schemas.microsoft.com/office/drawing/2016/ink" xmlns:am3d="http://schemas.microsoft.com/office/drawing/2017/model3d" xmlns:o="urn:schemas-microsoft-com:office:office" xmlns:r="http://schemas.openxmlformats.org/officeDocument/2006/relationships" xmlns:m="http://schemas.openxmlformats.org/officeDocument/2006/math" xmlns:v="urn:schemas-microsoft-com:vml" xmlns:wp14="http://schemas.microsoft.com/office/word/2010/wordprocessingDrawing" xmlns:wp="http://schemas.openxmlformats.org/drawingml/2006/wordprocessingDrawing" xmlns:w10="urn:schemas-microsoft-com:office:word" xmlns:w="http://schemas.openxmlformats.org/wordprocessingml/2006/main" xmlns:w14="http://schemas.microsoft.com/office/word/2010/wordml" xmlns:w15="http://schemas.microsoft.com/office/word/2012/wordml" xmlns:w16cex="http://schemas.microsoft.com/office/word/2018/wordml/cex" xmlns:w16cid="http://schemas.microsoft.com/office/word/2016/wordml/cid" xmlns:w16="http://schemas.microsoft.com/office/word/2018/wordml" xmlns:w16se="http://schemas.microsoft.com/office/word/2015/wordml/symex" xmlns:wpg="http://schemas.microsoft.com/office/word/2010/wordprocessingGroup" xmlns:wpi="http://schemas.microsoft.com/office/word/2010/wordprocessingInk" xmlns:wne="http://schemas.microsoft.com/office/word/2006/wordml" xmlns:wps="http://schemas.microsoft.com/office/word/2010/wordprocessingShape" mc:Ignorable="w14 w15 w16se w16cid w16 w16cex wp14">
   <w:abstractNum w:abstractNumId="0" w15:restartNumberingAfterBreak="0">
     <w:nsid w:val="0552438C"/>
     <w:multiLevelType w:val="hybridMultilevel"/>
@@ -16988,7 +20991,7 @@
 </file>
 
 <file path=word/styles.xml><?xml version="1.0" encoding="utf-8"?>
-<w:styles xmlns:mc="http://schemas.openxmlformats.org/markup-compatibility/2006" xmlns:r="http://schemas.openxmlformats.org/officeDocument/2006/relationships" xmlns:w="http://schemas.openxmlformats.org/wordprocessingml/2006/main" xmlns:w14="http://schemas.microsoft.com/office/word/2010/wordml" xmlns:w15="http://schemas.microsoft.com/office/word/2012/wordml" mc:Ignorable="w14 w15">
+<w:styles xmlns:mc="http://schemas.openxmlformats.org/markup-compatibility/2006" xmlns:r="http://schemas.openxmlformats.org/officeDocument/2006/relationships" xmlns:w="http://schemas.openxmlformats.org/wordprocessingml/2006/main" xmlns:w14="http://schemas.microsoft.com/office/word/2010/wordml" xmlns:w15="http://schemas.microsoft.com/office/word/2012/wordml" xmlns:w16cex="http://schemas.microsoft.com/office/word/2018/wordml/cex" xmlns:w16cid="http://schemas.microsoft.com/office/word/2016/wordml/cid" xmlns:w16="http://schemas.microsoft.com/office/word/2018/wordml" xmlns:w16se="http://schemas.microsoft.com/office/word/2015/wordml/symex" mc:Ignorable="w14 w15 w16se w16cid w16 w16cex">
   <w:docDefaults>
     <w:rPrDefault>
       <w:rPr>
@@ -17003,7 +21006,7 @@
       </w:pPr>
     </w:pPrDefault>
   </w:docDefaults>
-  <w:latentStyles w:defLockedState="0" w:defUIPriority="99" w:defSemiHidden="0" w:defUnhideWhenUsed="0" w:defQFormat="0" w:count="371">
+  <w:latentStyles w:defLockedState="0" w:defUIPriority="99" w:defSemiHidden="0" w:defUnhideWhenUsed="0" w:defQFormat="0" w:count="376">
     <w:lsdException w:name="Normal" w:uiPriority="0" w:qFormat="1"/>
     <w:lsdException w:name="heading 1" w:uiPriority="9" w:qFormat="1"/>
     <w:lsdException w:name="heading 2" w:semiHidden="1" w:uiPriority="9" w:unhideWhenUsed="1" w:qFormat="1"/>
@@ -17109,7 +21112,6 @@
     <w:lsdException w:name="HTML Sample" w:semiHidden="1" w:unhideWhenUsed="1"/>
     <w:lsdException w:name="HTML Typewriter" w:semiHidden="1" w:unhideWhenUsed="1"/>
     <w:lsdException w:name="HTML Variable" w:semiHidden="1" w:unhideWhenUsed="1"/>
-    <w:lsdException w:name="Normal Table" w:semiHidden="1" w:unhideWhenUsed="1"/>
     <w:lsdException w:name="annotation subject" w:semiHidden="1" w:unhideWhenUsed="1"/>
     <w:lsdException w:name="No List" w:semiHidden="1" w:unhideWhenUsed="1"/>
     <w:lsdException w:name="Outline List 1" w:semiHidden="1" w:unhideWhenUsed="1"/>
@@ -17152,11 +21154,8 @@
     <w:lsdException w:name="Table Contemporary" w:semiHidden="1" w:unhideWhenUsed="1"/>
     <w:lsdException w:name="Table Elegant" w:semiHidden="1" w:unhideWhenUsed="1"/>
     <w:lsdException w:name="Table Professional" w:semiHidden="1" w:unhideWhenUsed="1"/>
-    <w:lsdException w:name="Table Subtle 1" w:semiHidden="1" w:unhideWhenUsed="1"/>
     <w:lsdException w:name="Table Subtle 2" w:semiHidden="1" w:unhideWhenUsed="1"/>
     <w:lsdException w:name="Table Web 1" w:semiHidden="1" w:unhideWhenUsed="1"/>
-    <w:lsdException w:name="Table Web 2" w:semiHidden="1" w:unhideWhenUsed="1"/>
-    <w:lsdException w:name="Table Web 3" w:semiHidden="1" w:unhideWhenUsed="1"/>
     <w:lsdException w:name="Balloon Text" w:semiHidden="1" w:unhideWhenUsed="1"/>
     <w:lsdException w:name="Table Grid" w:uiPriority="59"/>
     <w:lsdException w:name="Table Theme" w:semiHidden="1" w:unhideWhenUsed="1"/>
@@ -17375,6 +21374,11 @@
     <w:lsdException w:name="List Table 5 Dark Accent 6" w:uiPriority="50"/>
     <w:lsdException w:name="List Table 6 Colorful Accent 6" w:uiPriority="51"/>
     <w:lsdException w:name="List Table 7 Colorful Accent 6" w:uiPriority="52"/>
+    <w:lsdException w:name="Mention" w:semiHidden="1" w:unhideWhenUsed="1"/>
+    <w:lsdException w:name="Smart Hyperlink" w:semiHidden="1" w:unhideWhenUsed="1"/>
+    <w:lsdException w:name="Hashtag" w:semiHidden="1" w:unhideWhenUsed="1"/>
+    <w:lsdException w:name="Unresolved Mention" w:semiHidden="1" w:unhideWhenUsed="1"/>
+    <w:lsdException w:name="Smart Link" w:semiHidden="1" w:unhideWhenUsed="1"/>
   </w:latentStyles>
   <w:style w:type="paragraph" w:default="1" w:styleId="Normal">
     <w:name w:val="Normal"/>

--- a/Documentation/specifications/CUFXSecureMessageDataandServices.docx
+++ b/Documentation/specifications/CUFXSecureMessageDataandServices.docx
@@ -1,6 +1,6 @@
 
 <file path=word/document.xml><?xml version="1.0" encoding="utf-8"?>
-<w:document xmlns:wpc="http://schemas.microsoft.com/office/word/2010/wordprocessingCanvas" xmlns:cx="http://schemas.microsoft.com/office/drawing/2014/chartex" xmlns:cx1="http://schemas.microsoft.com/office/drawing/2015/9/8/chartex" xmlns:cx2="http://schemas.microsoft.com/office/drawing/2015/10/21/chartex" xmlns:cx3="http://schemas.microsoft.com/office/drawing/2016/5/9/chartex" xmlns:cx4="http://schemas.microsoft.com/office/drawing/2016/5/10/chartex" xmlns:cx5="http://schemas.microsoft.com/office/drawing/2016/5/11/chartex" xmlns:cx6="http://schemas.microsoft.com/office/drawing/2016/5/12/chartex" xmlns:cx7="http://schemas.microsoft.com/office/drawing/2016/5/13/chartex" xmlns:cx8="http://schemas.microsoft.com/office/drawing/2016/5/14/chartex" xmlns:mc="http://schemas.openxmlformats.org/markup-compatibility/2006" xmlns:aink="http://schemas.microsoft.com/office/drawing/2016/ink" xmlns:am3d="http://schemas.microsoft.com/office/drawing/2017/model3d" xmlns:o="urn:schemas-microsoft-com:office:office" xmlns:r="http://schemas.openxmlformats.org/officeDocument/2006/relationships" xmlns:m="http://schemas.openxmlformats.org/officeDocument/2006/math" xmlns:v="urn:schemas-microsoft-com:vml" xmlns:wp14="http://schemas.microsoft.com/office/word/2010/wordprocessingDrawing" xmlns:wp="http://schemas.openxmlformats.org/drawingml/2006/wordprocessingDrawing" xmlns:w10="urn:schemas-microsoft-com:office:word" xmlns:w="http://schemas.openxmlformats.org/wordprocessingml/2006/main" xmlns:w14="http://schemas.microsoft.com/office/word/2010/wordml" xmlns:w15="http://schemas.microsoft.com/office/word/2012/wordml" xmlns:w16cex="http://schemas.microsoft.com/office/word/2018/wordml/cex" xmlns:w16cid="http://schemas.microsoft.com/office/word/2016/wordml/cid" xmlns:w16="http://schemas.microsoft.com/office/word/2018/wordml" xmlns:w16se="http://schemas.microsoft.com/office/word/2015/wordml/symex" xmlns:wpg="http://schemas.microsoft.com/office/word/2010/wordprocessingGroup" xmlns:wpi="http://schemas.microsoft.com/office/word/2010/wordprocessingInk" xmlns:wne="http://schemas.microsoft.com/office/word/2006/wordml" xmlns:wps="http://schemas.microsoft.com/office/word/2010/wordprocessingShape" mc:Ignorable="w14 w15 w16se w16cid w16 w16cex wp14">
+<w:document xmlns:wpc="http://schemas.microsoft.com/office/word/2010/wordprocessingCanvas" xmlns:cx="http://schemas.microsoft.com/office/drawing/2014/chartex" xmlns:cx1="http://schemas.microsoft.com/office/drawing/2015/9/8/chartex" xmlns:cx2="http://schemas.microsoft.com/office/drawing/2015/10/21/chartex" xmlns:cx3="http://schemas.microsoft.com/office/drawing/2016/5/9/chartex" xmlns:cx4="http://schemas.microsoft.com/office/drawing/2016/5/10/chartex" xmlns:cx5="http://schemas.microsoft.com/office/drawing/2016/5/11/chartex" xmlns:cx6="http://schemas.microsoft.com/office/drawing/2016/5/12/chartex" xmlns:cx7="http://schemas.microsoft.com/office/drawing/2016/5/13/chartex" xmlns:cx8="http://schemas.microsoft.com/office/drawing/2016/5/14/chartex" xmlns:mc="http://schemas.openxmlformats.org/markup-compatibility/2006" xmlns:aink="http://schemas.microsoft.com/office/drawing/2016/ink" xmlns:am3d="http://schemas.microsoft.com/office/drawing/2017/model3d" xmlns:o="urn:schemas-microsoft-com:office:office" xmlns:r="http://schemas.openxmlformats.org/officeDocument/2006/relationships" xmlns:m="http://schemas.openxmlformats.org/officeDocument/2006/math" xmlns:v="urn:schemas-microsoft-com:vml" xmlns:wp14="http://schemas.microsoft.com/office/word/2010/wordprocessingDrawing" xmlns:wp="http://schemas.openxmlformats.org/drawingml/2006/wordprocessingDrawing" xmlns:w10="urn:schemas-microsoft-com:office:word" xmlns:w="http://schemas.openxmlformats.org/wordprocessingml/2006/main" xmlns:w14="http://schemas.microsoft.com/office/word/2010/wordml" xmlns:w15="http://schemas.microsoft.com/office/word/2012/wordml" xmlns:w16cex="http://schemas.microsoft.com/office/word/2018/wordml/cex" xmlns:w16cid="http://schemas.microsoft.com/office/word/2016/wordml/cid" xmlns:w16="http://schemas.microsoft.com/office/word/2018/wordml" xmlns:w16sdtdh="http://schemas.microsoft.com/office/word/2020/wordml/sdtdatahash" xmlns:w16se="http://schemas.microsoft.com/office/word/2015/wordml/symex" xmlns:wpg="http://schemas.microsoft.com/office/word/2010/wordprocessingGroup" xmlns:wpi="http://schemas.microsoft.com/office/word/2010/wordprocessingInk" xmlns:wne="http://schemas.microsoft.com/office/word/2006/wordml" xmlns:wps="http://schemas.microsoft.com/office/word/2010/wordprocessingShape" mc:Ignorable="w14 w15 w16se w16cid w16 w16cex w16sdtdh wp14">
   <w:body>
     <w:p>
       <w:pPr>
@@ -89,20 +89,14 @@
         <w:rPr>
           <w:sz w:val="48"/>
         </w:rPr>
-        <w:t>4.</w:t>
-      </w:r>
-      <w:r>
-        <w:rPr>
-          <w:sz w:val="48"/>
-        </w:rPr>
-        <w:t>5</w:t>
+        <w:t>5.0</w:t>
       </w:r>
     </w:p>
     <w:p>
       <w:pPr>
         <w:pStyle w:val="Heading1"/>
       </w:pPr>
-      <w:bookmarkStart w:id="0" w:name="_Toc68101924"/>
+      <w:bookmarkStart w:id="0" w:name="_Toc73699642"/>
       <w:r>
         <w:t>Document Status</w:t>
       </w:r>
@@ -137,7 +131,7 @@
       <w:pPr>
         <w:pStyle w:val="Heading1"/>
       </w:pPr>
-      <w:bookmarkStart w:id="1" w:name="_Toc68101925"/>
+      <w:bookmarkStart w:id="1" w:name="_Toc73699643"/>
       <w:r>
         <w:t>Change Log</w:t>
       </w:r>
@@ -961,10 +955,75 @@
               <w:cnfStyle w:val="000000000000" w:firstRow="0" w:lastRow="0" w:firstColumn="0" w:lastColumn="0" w:oddVBand="0" w:evenVBand="0" w:oddHBand="0" w:evenHBand="0" w:firstRowFirstColumn="0" w:firstRowLastColumn="0" w:lastRowFirstColumn="0" w:lastRowLastColumn="0"/>
             </w:pPr>
             <w:r>
-              <w:t>Updated to release 4.</w:t>
+              <w:t>Updated to release 4.5</w:t>
+            </w:r>
+          </w:p>
+        </w:tc>
+      </w:tr>
+      <w:tr>
+        <w:trPr>
+          <w:cnfStyle w:val="000000100000" w:firstRow="0" w:lastRow="0" w:firstColumn="0" w:lastColumn="0" w:oddVBand="0" w:evenVBand="0" w:oddHBand="1" w:evenHBand="0" w:firstRowFirstColumn="0" w:firstRowLastColumn="0" w:lastRowFirstColumn="0" w:lastRowLastColumn="0"/>
+        </w:trPr>
+        <w:tc>
+          <w:tcPr>
+            <w:cnfStyle w:val="001000000000" w:firstRow="0" w:lastRow="0" w:firstColumn="1" w:lastColumn="0" w:oddVBand="0" w:evenVBand="0" w:oddHBand="0" w:evenHBand="0" w:firstRowFirstColumn="0" w:firstRowLastColumn="0" w:lastRowFirstColumn="0" w:lastRowLastColumn="0"/>
+            <w:tcW w:w="918" w:type="dxa"/>
+            <w:shd w:val="clear" w:color="auto" w:fill="DBE5F1" w:themeFill="accent1" w:themeFillTint="33"/>
+          </w:tcPr>
+          <w:p>
+            <w:r>
+              <w:t>5.0</w:t>
+            </w:r>
+          </w:p>
+        </w:tc>
+        <w:tc>
+          <w:tcPr>
+            <w:tcW w:w="1440" w:type="dxa"/>
+            <w:shd w:val="clear" w:color="auto" w:fill="DBE5F1" w:themeFill="accent1" w:themeFillTint="33"/>
+          </w:tcPr>
+          <w:p>
+            <w:pPr>
+              <w:cnfStyle w:val="000000100000" w:firstRow="0" w:lastRow="0" w:firstColumn="0" w:lastColumn="0" w:oddVBand="0" w:evenVBand="0" w:oddHBand="1" w:evenHBand="0" w:firstRowFirstColumn="0" w:firstRowLastColumn="0" w:lastRowFirstColumn="0" w:lastRowLastColumn="0"/>
+              <w:rPr>
+                <w:b/>
+              </w:rPr>
+            </w:pPr>
+            <w:r>
+              <w:rPr>
+                <w:b/>
+              </w:rPr>
+              <w:t>06/</w:t>
             </w:r>
             <w:r>
-              <w:t>5</w:t>
+              <w:rPr>
+                <w:b/>
+              </w:rPr>
+              <w:t>07</w:t>
+            </w:r>
+            <w:r>
+              <w:rPr>
+                <w:b/>
+              </w:rPr>
+              <w:t>/2021</w:t>
+            </w:r>
+          </w:p>
+        </w:tc>
+        <w:tc>
+          <w:tcPr>
+            <w:tcW w:w="7218" w:type="dxa"/>
+            <w:shd w:val="clear" w:color="auto" w:fill="DBE5F1" w:themeFill="accent1" w:themeFillTint="33"/>
+          </w:tcPr>
+          <w:p>
+            <w:pPr>
+              <w:numPr>
+                <w:ilvl w:val="0"/>
+                <w:numId w:val="11"/>
+              </w:numPr>
+              <w:contextualSpacing/>
+              <w:cnfStyle w:val="000000100000" w:firstRow="0" w:lastRow="0" w:firstColumn="0" w:lastColumn="0" w:oddVBand="0" w:evenVBand="0" w:oddHBand="1" w:evenHBand="0" w:firstRowFirstColumn="0" w:firstRowLastColumn="0" w:lastRowFirstColumn="0" w:lastRowLastColumn="0"/>
+            </w:pPr>
+            <w:r>
+              <w:t>Updated to release 5.0</w:t>
             </w:r>
           </w:p>
         </w:tc>
@@ -974,15 +1033,15 @@
       <w:pPr>
         <w:pStyle w:val="Heading1"/>
       </w:pPr>
-      <w:bookmarkStart w:id="2" w:name="_Toc68101926"/>
-      <w:r>
+      <w:bookmarkStart w:id="2" w:name="_Toc73699644"/>
+      <w:r>
+        <w:lastRenderedPageBreak/>
         <w:t>Overview of Specification</w:t>
       </w:r>
       <w:bookmarkEnd w:id="2"/>
     </w:p>
     <w:p>
       <w:r>
-        <w:lastRenderedPageBreak/>
         <w:t xml:space="preserve">The CUFX secure message data and services is a collection of services that allows a client application to communicate with a </w:t>
       </w:r>
       <w:proofErr w:type="gramStart"/>
@@ -1048,7 +1107,7 @@
       <w:pPr>
         <w:pStyle w:val="Heading1"/>
       </w:pPr>
-      <w:bookmarkStart w:id="3" w:name="_Toc68101927"/>
+      <w:bookmarkStart w:id="3" w:name="_Toc73699645"/>
       <w:r>
         <w:t xml:space="preserve">Known </w:t>
       </w:r>
@@ -1123,7 +1182,7 @@
       <w:pPr>
         <w:pStyle w:val="Heading1"/>
       </w:pPr>
-      <w:bookmarkStart w:id="4" w:name="_Toc68101928"/>
+      <w:bookmarkStart w:id="4" w:name="_Toc73699646"/>
       <w:r>
         <w:t>Table of Contents</w:t>
       </w:r>
@@ -1170,7 +1229,7 @@
         <w:rPr>
           <w:noProof/>
         </w:rPr>
-        <w:instrText xml:space="preserve"> PAGEREF _Toc68101924 \h </w:instrText>
+        <w:instrText xml:space="preserve"> PAGEREF _Toc73699642 \h </w:instrText>
       </w:r>
       <w:r>
         <w:rPr>
@@ -1228,7 +1287,7 @@
         <w:rPr>
           <w:noProof/>
         </w:rPr>
-        <w:instrText xml:space="preserve"> PAGEREF _Toc68101925 \h </w:instrText>
+        <w:instrText xml:space="preserve"> PAGEREF _Toc73699643 \h </w:instrText>
       </w:r>
       <w:r>
         <w:rPr>
@@ -1286,7 +1345,7 @@
         <w:rPr>
           <w:noProof/>
         </w:rPr>
-        <w:instrText xml:space="preserve"> PAGEREF _Toc68101926 \h </w:instrText>
+        <w:instrText xml:space="preserve"> PAGEREF _Toc73699644 \h </w:instrText>
       </w:r>
       <w:r>
         <w:rPr>
@@ -1303,7 +1362,7 @@
         <w:rPr>
           <w:noProof/>
         </w:rPr>
-        <w:t>1</w:t>
+        <w:t>2</w:t>
       </w:r>
       <w:r>
         <w:rPr>
@@ -1344,7 +1403,7 @@
         <w:rPr>
           <w:noProof/>
         </w:rPr>
-        <w:instrText xml:space="preserve"> PAGEREF _Toc68101927 \h </w:instrText>
+        <w:instrText xml:space="preserve"> PAGEREF _Toc73699645 \h </w:instrText>
       </w:r>
       <w:r>
         <w:rPr>
@@ -1402,7 +1461,7 @@
         <w:rPr>
           <w:noProof/>
         </w:rPr>
-        <w:instrText xml:space="preserve"> PAGEREF _Toc68101928 \h </w:instrText>
+        <w:instrText xml:space="preserve"> PAGEREF _Toc73699646 \h </w:instrText>
       </w:r>
       <w:r>
         <w:rPr>
@@ -1460,7 +1519,7 @@
         <w:rPr>
           <w:noProof/>
         </w:rPr>
-        <w:instrText xml:space="preserve"> PAGEREF _Toc68101929 \h </w:instrText>
+        <w:instrText xml:space="preserve"> PAGEREF _Toc73699647 \h </w:instrText>
       </w:r>
       <w:r>
         <w:rPr>
@@ -1518,7 +1577,7 @@
         <w:rPr>
           <w:noProof/>
         </w:rPr>
-        <w:instrText xml:space="preserve"> PAGEREF _Toc68101930 \h </w:instrText>
+        <w:instrText xml:space="preserve"> PAGEREF _Toc73699648 \h </w:instrText>
       </w:r>
       <w:r>
         <w:rPr>
@@ -1576,7 +1635,7 @@
         <w:rPr>
           <w:noProof/>
         </w:rPr>
-        <w:instrText xml:space="preserve"> PAGEREF _Toc68101931 \h </w:instrText>
+        <w:instrText xml:space="preserve"> PAGEREF _Toc73699649 \h </w:instrText>
       </w:r>
       <w:r>
         <w:rPr>
@@ -1634,7 +1693,7 @@
         <w:rPr>
           <w:noProof/>
         </w:rPr>
-        <w:instrText xml:space="preserve"> PAGEREF _Toc68101932 \h </w:instrText>
+        <w:instrText xml:space="preserve"> PAGEREF _Toc73699650 \h </w:instrText>
       </w:r>
       <w:r>
         <w:rPr>
@@ -1674,7 +1733,7 @@
         <w:rPr>
           <w:noProof/>
         </w:rPr>
-        <w:t>Definitions related to the specification</w:t>
+        <w:t>Release 5.0 Global Update Notes</w:t>
       </w:r>
       <w:r>
         <w:rPr>
@@ -1692,7 +1751,7 @@
         <w:rPr>
           <w:noProof/>
         </w:rPr>
-        <w:instrText xml:space="preserve"> PAGEREF _Toc68101933 \h </w:instrText>
+        <w:instrText xml:space="preserve"> PAGEREF _Toc73699651 \h </w:instrText>
       </w:r>
       <w:r>
         <w:rPr>
@@ -1732,7 +1791,7 @@
         <w:rPr>
           <w:noProof/>
         </w:rPr>
-        <w:t>Data Elements</w:t>
+        <w:t>Definitions related to the specification</w:t>
       </w:r>
       <w:r>
         <w:rPr>
@@ -1750,7 +1809,7 @@
         <w:rPr>
           <w:noProof/>
         </w:rPr>
-        <w:instrText xml:space="preserve"> PAGEREF _Toc68101934 \h </w:instrText>
+        <w:instrText xml:space="preserve"> PAGEREF _Toc73699652 \h </w:instrText>
       </w:r>
       <w:r>
         <w:rPr>
@@ -1778,7 +1837,7 @@
     </w:p>
     <w:p>
       <w:pPr>
-        <w:pStyle w:val="TOC3"/>
+        <w:pStyle w:val="TOC1"/>
         <w:rPr>
           <w:rFonts w:asciiTheme="minorHAnsi" w:eastAsiaTheme="minorEastAsia" w:hAnsiTheme="minorHAnsi" w:cstheme="minorBidi"/>
           <w:noProof/>
@@ -1790,7 +1849,7 @@
         <w:rPr>
           <w:noProof/>
         </w:rPr>
-        <w:t>DATA ELEMENT: SecureMessageMessage</w:t>
+        <w:t>Data Elements</w:t>
       </w:r>
       <w:r>
         <w:rPr>
@@ -1808,7 +1867,7 @@
         <w:rPr>
           <w:noProof/>
         </w:rPr>
-        <w:instrText xml:space="preserve"> PAGEREF _Toc68101935 \h </w:instrText>
+        <w:instrText xml:space="preserve"> PAGEREF _Toc73699653 \h </w:instrText>
       </w:r>
       <w:r>
         <w:rPr>
@@ -1848,7 +1907,7 @@
         <w:rPr>
           <w:noProof/>
         </w:rPr>
-        <w:t>DATA ELEMENT: SecureMessage</w:t>
+        <w:t>DATA ELEMENT: SecureMessageMessage</w:t>
       </w:r>
       <w:r>
         <w:rPr>
@@ -1866,7 +1925,7 @@
         <w:rPr>
           <w:noProof/>
         </w:rPr>
-        <w:instrText xml:space="preserve"> PAGEREF _Toc68101936 \h </w:instrText>
+        <w:instrText xml:space="preserve"> PAGEREF _Toc73699654 \h </w:instrText>
       </w:r>
       <w:r>
         <w:rPr>
@@ -1883,7 +1942,7 @@
         <w:rPr>
           <w:noProof/>
         </w:rPr>
-        <w:t>5</w:t>
+        <w:t>4</w:t>
       </w:r>
       <w:r>
         <w:rPr>
@@ -1906,7 +1965,7 @@
         <w:rPr>
           <w:noProof/>
         </w:rPr>
-        <w:t>DATA ELEMENT: SecureMessageList</w:t>
+        <w:t>DATA ELEMENT: SecureMessage</w:t>
       </w:r>
       <w:r>
         <w:rPr>
@@ -1924,7 +1983,7 @@
         <w:rPr>
           <w:noProof/>
         </w:rPr>
-        <w:instrText xml:space="preserve"> PAGEREF _Toc68101937 \h </w:instrText>
+        <w:instrText xml:space="preserve"> PAGEREF _Toc73699655 \h </w:instrText>
       </w:r>
       <w:r>
         <w:rPr>
@@ -1964,7 +2023,7 @@
         <w:rPr>
           <w:noProof/>
         </w:rPr>
-        <w:t>DATA ELEMENT: SecureMessageUser</w:t>
+        <w:t>DATA ELEMENT: SecureMessageList</w:t>
       </w:r>
       <w:r>
         <w:rPr>
@@ -1982,7 +2041,7 @@
         <w:rPr>
           <w:noProof/>
         </w:rPr>
-        <w:instrText xml:space="preserve"> PAGEREF _Toc68101938 \h </w:instrText>
+        <w:instrText xml:space="preserve"> PAGEREF _Toc73699656 \h </w:instrText>
       </w:r>
       <w:r>
         <w:rPr>
@@ -1999,7 +2058,7 @@
         <w:rPr>
           <w:noProof/>
         </w:rPr>
-        <w:t>5</w:t>
+        <w:t>6</w:t>
       </w:r>
       <w:r>
         <w:rPr>
@@ -2022,7 +2081,7 @@
         <w:rPr>
           <w:noProof/>
         </w:rPr>
-        <w:t>DATA ELEMENT: SecureMessageUserList</w:t>
+        <w:t>DATA ELEMENT: SecureMessageUser</w:t>
       </w:r>
       <w:r>
         <w:rPr>
@@ -2040,7 +2099,7 @@
         <w:rPr>
           <w:noProof/>
         </w:rPr>
-        <w:instrText xml:space="preserve"> PAGEREF _Toc68101939 \h </w:instrText>
+        <w:instrText xml:space="preserve"> PAGEREF _Toc73699657 \h </w:instrText>
       </w:r>
       <w:r>
         <w:rPr>
@@ -2080,7 +2139,7 @@
         <w:rPr>
           <w:noProof/>
         </w:rPr>
-        <w:t>DATA ELEMENT: SecureMessageStatus</w:t>
+        <w:t>DATA ELEMENT: SecureMessageUserList</w:t>
       </w:r>
       <w:r>
         <w:rPr>
@@ -2098,7 +2157,7 @@
         <w:rPr>
           <w:noProof/>
         </w:rPr>
-        <w:instrText xml:space="preserve"> PAGEREF _Toc68101940 \h </w:instrText>
+        <w:instrText xml:space="preserve"> PAGEREF _Toc73699658 \h </w:instrText>
       </w:r>
       <w:r>
         <w:rPr>
@@ -2138,7 +2197,7 @@
         <w:rPr>
           <w:noProof/>
         </w:rPr>
-        <w:t>DATA ELEMENT: SecureMessageType</w:t>
+        <w:t>DATA ELEMENT: SecureMessageStatus</w:t>
       </w:r>
       <w:r>
         <w:rPr>
@@ -2156,7 +2215,7 @@
         <w:rPr>
           <w:noProof/>
         </w:rPr>
-        <w:instrText xml:space="preserve"> PAGEREF _Toc68101941 \h </w:instrText>
+        <w:instrText xml:space="preserve"> PAGEREF _Toc73699659 \h </w:instrText>
       </w:r>
       <w:r>
         <w:rPr>
@@ -2184,7 +2243,7 @@
     </w:p>
     <w:p>
       <w:pPr>
-        <w:pStyle w:val="TOC2"/>
+        <w:pStyle w:val="TOC3"/>
         <w:rPr>
           <w:rFonts w:asciiTheme="minorHAnsi" w:eastAsiaTheme="minorEastAsia" w:hAnsiTheme="minorHAnsi" w:cstheme="minorBidi"/>
           <w:noProof/>
@@ -2196,7 +2255,7 @@
         <w:rPr>
           <w:noProof/>
         </w:rPr>
-        <w:t>Filters used when accessing the SecureMessage data</w:t>
+        <w:t>DATA ELEMENT: SecureMessageType</w:t>
       </w:r>
       <w:r>
         <w:rPr>
@@ -2214,7 +2273,7 @@
         <w:rPr>
           <w:noProof/>
         </w:rPr>
-        <w:instrText xml:space="preserve"> PAGEREF _Toc68101942 \h </w:instrText>
+        <w:instrText xml:space="preserve"> PAGEREF _Toc73699660 \h </w:instrText>
       </w:r>
       <w:r>
         <w:rPr>
@@ -2231,7 +2290,7 @@
         <w:rPr>
           <w:noProof/>
         </w:rPr>
-        <w:t>7</w:t>
+        <w:t>6</w:t>
       </w:r>
       <w:r>
         <w:rPr>
@@ -2242,7 +2301,7 @@
     </w:p>
     <w:p>
       <w:pPr>
-        <w:pStyle w:val="TOC3"/>
+        <w:pStyle w:val="TOC2"/>
         <w:rPr>
           <w:rFonts w:asciiTheme="minorHAnsi" w:eastAsiaTheme="minorEastAsia" w:hAnsiTheme="minorHAnsi" w:cstheme="minorBidi"/>
           <w:noProof/>
@@ -2254,7 +2313,7 @@
         <w:rPr>
           <w:noProof/>
         </w:rPr>
-        <w:t>DATA ELEMENT: SecureMessageFilter</w:t>
+        <w:t>Filters used when accessing the SecureMessage data</w:t>
       </w:r>
       <w:r>
         <w:rPr>
@@ -2272,7 +2331,7 @@
         <w:rPr>
           <w:noProof/>
         </w:rPr>
-        <w:instrText xml:space="preserve"> PAGEREF _Toc68101943 \h </w:instrText>
+        <w:instrText xml:space="preserve"> PAGEREF _Toc73699661 \h </w:instrText>
       </w:r>
       <w:r>
         <w:rPr>
@@ -2300,7 +2359,7 @@
     </w:p>
     <w:p>
       <w:pPr>
-        <w:pStyle w:val="TOC2"/>
+        <w:pStyle w:val="TOC3"/>
         <w:rPr>
           <w:rFonts w:asciiTheme="minorHAnsi" w:eastAsiaTheme="minorEastAsia" w:hAnsiTheme="minorHAnsi" w:cstheme="minorBidi"/>
           <w:noProof/>
@@ -2312,7 +2371,7 @@
         <w:rPr>
           <w:noProof/>
         </w:rPr>
-        <w:t>SecureMessage Data attributes</w:t>
+        <w:t>DATA ELEMENT: SecureMessageFilter</w:t>
       </w:r>
       <w:r>
         <w:rPr>
@@ -2330,7 +2389,7 @@
         <w:rPr>
           <w:noProof/>
         </w:rPr>
-        <w:instrText xml:space="preserve"> PAGEREF _Toc68101944 \h </w:instrText>
+        <w:instrText xml:space="preserve"> PAGEREF _Toc73699662 \h </w:instrText>
       </w:r>
       <w:r>
         <w:rPr>
@@ -2347,7 +2406,7 @@
         <w:rPr>
           <w:noProof/>
         </w:rPr>
-        <w:t>8</w:t>
+        <w:t>7</w:t>
       </w:r>
       <w:r>
         <w:rPr>
@@ -2358,7 +2417,7 @@
     </w:p>
     <w:p>
       <w:pPr>
-        <w:pStyle w:val="TOC1"/>
+        <w:pStyle w:val="TOC2"/>
         <w:rPr>
           <w:rFonts w:asciiTheme="minorHAnsi" w:eastAsiaTheme="minorEastAsia" w:hAnsiTheme="minorHAnsi" w:cstheme="minorBidi"/>
           <w:noProof/>
@@ -2370,7 +2429,7 @@
         <w:rPr>
           <w:noProof/>
         </w:rPr>
-        <w:t>Services</w:t>
+        <w:t>SecureMessage Data attributes</w:t>
       </w:r>
       <w:r>
         <w:rPr>
@@ -2388,7 +2447,7 @@
         <w:rPr>
           <w:noProof/>
         </w:rPr>
-        <w:instrText xml:space="preserve"> PAGEREF _Toc68101945 \h </w:instrText>
+        <w:instrText xml:space="preserve"> PAGEREF _Toc73699663 \h </w:instrText>
       </w:r>
       <w:r>
         <w:rPr>
@@ -2416,7 +2475,7 @@
     </w:p>
     <w:p>
       <w:pPr>
-        <w:pStyle w:val="TOC2"/>
+        <w:pStyle w:val="TOC1"/>
         <w:rPr>
           <w:rFonts w:asciiTheme="minorHAnsi" w:eastAsiaTheme="minorEastAsia" w:hAnsiTheme="minorHAnsi" w:cstheme="minorBidi"/>
           <w:noProof/>
@@ -2428,7 +2487,7 @@
         <w:rPr>
           <w:noProof/>
         </w:rPr>
-        <w:t>Overview</w:t>
+        <w:t>Services</w:t>
       </w:r>
       <w:r>
         <w:rPr>
@@ -2446,7 +2505,7 @@
         <w:rPr>
           <w:noProof/>
         </w:rPr>
-        <w:instrText xml:space="preserve"> PAGEREF _Toc68101946 \h </w:instrText>
+        <w:instrText xml:space="preserve"> PAGEREF _Toc73699664 \h </w:instrText>
       </w:r>
       <w:r>
         <w:rPr>
@@ -2486,7 +2545,7 @@
         <w:rPr>
           <w:noProof/>
         </w:rPr>
-        <w:t>SecureMessage Resource based create, read, update, delete services</w:t>
+        <w:t>Overview</w:t>
       </w:r>
       <w:r>
         <w:rPr>
@@ -2504,7 +2563,7 @@
         <w:rPr>
           <w:noProof/>
         </w:rPr>
-        <w:instrText xml:space="preserve"> PAGEREF _Toc68101947 \h </w:instrText>
+        <w:instrText xml:space="preserve"> PAGEREF _Toc73699665 \h </w:instrText>
       </w:r>
       <w:r>
         <w:rPr>
@@ -2532,7 +2591,7 @@
     </w:p>
     <w:p>
       <w:pPr>
-        <w:pStyle w:val="TOC3"/>
+        <w:pStyle w:val="TOC2"/>
         <w:rPr>
           <w:rFonts w:asciiTheme="minorHAnsi" w:eastAsiaTheme="minorEastAsia" w:hAnsiTheme="minorHAnsi" w:cstheme="minorBidi"/>
           <w:noProof/>
@@ -2544,7 +2603,7 @@
         <w:rPr>
           <w:noProof/>
         </w:rPr>
-        <w:t>REST-JSON READ SECUREMESSSAGE list of available SecureMessage templates</w:t>
+        <w:t>SecureMessage Resource based create, read, update, delete services</w:t>
       </w:r>
       <w:r>
         <w:rPr>
@@ -2562,7 +2621,7 @@
         <w:rPr>
           <w:noProof/>
         </w:rPr>
-        <w:instrText xml:space="preserve"> PAGEREF _Toc68101948 \h </w:instrText>
+        <w:instrText xml:space="preserve"> PAGEREF _Toc73699666 \h </w:instrText>
       </w:r>
       <w:r>
         <w:rPr>
@@ -2602,7 +2661,7 @@
         <w:rPr>
           <w:noProof/>
         </w:rPr>
-        <w:t>REST-JSON CREATE SECUREMESSSAGE</w:t>
+        <w:t>REST-JSON READ SECUREMESSSAGE list of available SecureMessage templates</w:t>
       </w:r>
       <w:r>
         <w:rPr>
@@ -2620,7 +2679,7 @@
         <w:rPr>
           <w:noProof/>
         </w:rPr>
-        <w:instrText xml:space="preserve"> PAGEREF _Toc68101949 \h </w:instrText>
+        <w:instrText xml:space="preserve"> PAGEREF _Toc73699667 \h </w:instrText>
       </w:r>
       <w:r>
         <w:rPr>
@@ -2660,7 +2719,7 @@
         <w:rPr>
           <w:noProof/>
         </w:rPr>
-        <w:t>REST-JSON READ SECUREMESSSAGE of a specific secureMessage ID example</w:t>
+        <w:t>REST-JSON CREATE SECUREMESSSAGE</w:t>
       </w:r>
       <w:r>
         <w:rPr>
@@ -2678,7 +2737,7 @@
         <w:rPr>
           <w:noProof/>
         </w:rPr>
-        <w:instrText xml:space="preserve"> PAGEREF _Toc68101950 \h </w:instrText>
+        <w:instrText xml:space="preserve"> PAGEREF _Toc73699668 \h </w:instrText>
       </w:r>
       <w:r>
         <w:rPr>
@@ -2718,7 +2777,7 @@
         <w:rPr>
           <w:noProof/>
         </w:rPr>
-        <w:t>REST-JSON UPDATE SECUREMESSSAGE for with specific SecureMessage ID.</w:t>
+        <w:t>REST-JSON READ SECUREMESSSAGE of a specific secureMessage ID example</w:t>
       </w:r>
       <w:r>
         <w:rPr>
@@ -2736,7 +2795,7 @@
         <w:rPr>
           <w:noProof/>
         </w:rPr>
-        <w:instrText xml:space="preserve"> PAGEREF _Toc68101951 \h </w:instrText>
+        <w:instrText xml:space="preserve"> PAGEREF _Toc73699669 \h </w:instrText>
       </w:r>
       <w:r>
         <w:rPr>
@@ -2753,7 +2812,7 @@
         <w:rPr>
           <w:noProof/>
         </w:rPr>
-        <w:t>11</w:t>
+        <w:t>10</w:t>
       </w:r>
       <w:r>
         <w:rPr>
@@ -2776,7 +2835,7 @@
         <w:rPr>
           <w:noProof/>
         </w:rPr>
-        <w:t>REST-JSON DELETE SECUREMESSSAGE example.</w:t>
+        <w:t>REST-JSON UPDATE SECUREMESSSAGE for with specific SecureMessage ID.</w:t>
       </w:r>
       <w:r>
         <w:rPr>
@@ -2794,7 +2853,7 @@
         <w:rPr>
           <w:noProof/>
         </w:rPr>
-        <w:instrText xml:space="preserve"> PAGEREF _Toc68101952 \h </w:instrText>
+        <w:instrText xml:space="preserve"> PAGEREF _Toc73699670 \h </w:instrText>
       </w:r>
       <w:r>
         <w:rPr>
@@ -2811,7 +2870,7 @@
         <w:rPr>
           <w:noProof/>
         </w:rPr>
-        <w:t>12</w:t>
+        <w:t>11</w:t>
       </w:r>
       <w:r>
         <w:rPr>
@@ -2822,7 +2881,7 @@
     </w:p>
     <w:p>
       <w:pPr>
-        <w:pStyle w:val="TOC1"/>
+        <w:pStyle w:val="TOC3"/>
         <w:rPr>
           <w:rFonts w:asciiTheme="minorHAnsi" w:eastAsiaTheme="minorEastAsia" w:hAnsiTheme="minorHAnsi" w:cstheme="minorBidi"/>
           <w:noProof/>
@@ -2834,7 +2893,7 @@
         <w:rPr>
           <w:noProof/>
         </w:rPr>
-        <w:t>General Error handling For All Services</w:t>
+        <w:t>REST-JSON DELETE SECUREMESSSAGE example.</w:t>
       </w:r>
       <w:r>
         <w:rPr>
@@ -2852,7 +2911,7 @@
         <w:rPr>
           <w:noProof/>
         </w:rPr>
-        <w:instrText xml:space="preserve"> PAGEREF _Toc68101953 \h </w:instrText>
+        <w:instrText xml:space="preserve"> PAGEREF _Toc73699671 \h </w:instrText>
       </w:r>
       <w:r>
         <w:rPr>
@@ -2869,7 +2928,7 @@
         <w:rPr>
           <w:noProof/>
         </w:rPr>
-        <w:t>13</w:t>
+        <w:t>12</w:t>
       </w:r>
       <w:r>
         <w:rPr>
@@ -2892,6 +2951,64 @@
         <w:rPr>
           <w:noProof/>
         </w:rPr>
+        <w:t>General Error handling For All Services</w:t>
+      </w:r>
+      <w:r>
+        <w:rPr>
+          <w:noProof/>
+        </w:rPr>
+        <w:tab/>
+      </w:r>
+      <w:r>
+        <w:rPr>
+          <w:noProof/>
+        </w:rPr>
+        <w:fldChar w:fldCharType="begin"/>
+      </w:r>
+      <w:r>
+        <w:rPr>
+          <w:noProof/>
+        </w:rPr>
+        <w:instrText xml:space="preserve"> PAGEREF _Toc73699672 \h </w:instrText>
+      </w:r>
+      <w:r>
+        <w:rPr>
+          <w:noProof/>
+        </w:rPr>
+      </w:r>
+      <w:r>
+        <w:rPr>
+          <w:noProof/>
+        </w:rPr>
+        <w:fldChar w:fldCharType="separate"/>
+      </w:r>
+      <w:r>
+        <w:rPr>
+          <w:noProof/>
+        </w:rPr>
+        <w:t>13</w:t>
+      </w:r>
+      <w:r>
+        <w:rPr>
+          <w:noProof/>
+        </w:rPr>
+        <w:fldChar w:fldCharType="end"/>
+      </w:r>
+    </w:p>
+    <w:p>
+      <w:pPr>
+        <w:pStyle w:val="TOC1"/>
+        <w:rPr>
+          <w:rFonts w:asciiTheme="minorHAnsi" w:eastAsiaTheme="minorEastAsia" w:hAnsiTheme="minorHAnsi" w:cstheme="minorBidi"/>
+          <w:noProof/>
+          <w:sz w:val="22"/>
+          <w:szCs w:val="22"/>
+        </w:rPr>
+      </w:pPr>
+      <w:r>
+        <w:rPr>
+          <w:noProof/>
+        </w:rPr>
         <w:t>Bibliography</w:t>
       </w:r>
       <w:r>
@@ -2910,7 +3027,7 @@
         <w:rPr>
           <w:noProof/>
         </w:rPr>
-        <w:instrText xml:space="preserve"> PAGEREF _Toc68101954 \h </w:instrText>
+        <w:instrText xml:space="preserve"> PAGEREF _Toc73699673 \h </w:instrText>
       </w:r>
       <w:r>
         <w:rPr>
@@ -2945,7 +3062,7 @@
       <w:pPr>
         <w:pStyle w:val="Heading1"/>
       </w:pPr>
-      <w:bookmarkStart w:id="5" w:name="_Toc68101929"/>
+      <w:bookmarkStart w:id="5" w:name="_Toc73699647"/>
       <w:r>
         <w:t>Document Conventions</w:t>
       </w:r>
@@ -2953,6 +3070,7 @@
     </w:p>
     <w:p>
       <w:r>
+        <w:lastRenderedPageBreak/>
         <w:t>List any document conventions such as what bold and italics mean and how the document is intended to be read.</w:t>
       </w:r>
     </w:p>
@@ -2961,7 +3079,6 @@
         <w:pStyle w:val="NormalWeb"/>
       </w:pPr>
       <w:r>
-        <w:lastRenderedPageBreak/>
         <w:t>"</w:t>
       </w:r>
       <w:r>
@@ -3024,7 +3141,7 @@
         <w:pStyle w:val="Heading1"/>
       </w:pPr>
       <w:bookmarkStart w:id="6" w:name="_Toc53587758"/>
-      <w:bookmarkStart w:id="7" w:name="_Toc68101930"/>
+      <w:bookmarkStart w:id="7" w:name="_Toc73699648"/>
       <w:r>
         <w:t>CUFX API and Documentation Support</w:t>
       </w:r>
@@ -3121,7 +3238,6 @@
           <w:szCs w:val="16"/>
         </w:rPr>
       </w:pPr>
-      <w:proofErr w:type="spellStart"/>
       <w:r>
         <w:rPr>
           <w:rFonts w:ascii="Tahoma" w:eastAsia="Arial Unicode MS" w:hAnsi="Tahoma" w:cs="Tahoma"/>
@@ -3129,57 +3245,27 @@
           <w:sz w:val="16"/>
           <w:szCs w:val="16"/>
         </w:rPr>
-        <w:t>Swaggerhub</w:t>
-      </w:r>
-      <w:proofErr w:type="spellEnd"/>
-      <w:r>
+        <w:t>Swaggerhub as a normal support feature also translates into several dozen of the most common and in demand client / server formats. This provides a technology specific version of the CUFX standard for essentially all platforms.</w:t>
+      </w:r>
+    </w:p>
+    <w:p>
+      <w:pPr>
+        <w:spacing w:before="60" w:after="60" w:line="260" w:lineRule="atLeast"/>
         <w:rPr>
           <w:rFonts w:ascii="Tahoma" w:eastAsia="Arial Unicode MS" w:hAnsi="Tahoma" w:cs="Tahoma"/>
           <w:color w:val="000000"/>
           <w:sz w:val="16"/>
           <w:szCs w:val="16"/>
         </w:rPr>
-        <w:t xml:space="preserve"> as a normal support feature also translates into several dozen of the most common and in demand client / server formats. This provides a technology specific version of the CUFX standard for essentially all platforms.</w:t>
-      </w:r>
-    </w:p>
-    <w:p>
-      <w:pPr>
-        <w:spacing w:before="60" w:after="60" w:line="260" w:lineRule="atLeast"/>
+      </w:pPr>
+      <w:r>
         <w:rPr>
           <w:rFonts w:ascii="Tahoma" w:eastAsia="Arial Unicode MS" w:hAnsi="Tahoma" w:cs="Tahoma"/>
           <w:color w:val="000000"/>
           <w:sz w:val="16"/>
           <w:szCs w:val="16"/>
         </w:rPr>
-      </w:pPr>
-      <w:r>
-        <w:rPr>
-          <w:rFonts w:ascii="Tahoma" w:eastAsia="Arial Unicode MS" w:hAnsi="Tahoma" w:cs="Tahoma"/>
-          <w:color w:val="000000"/>
-          <w:sz w:val="16"/>
-          <w:szCs w:val="16"/>
-        </w:rPr>
-        <w:t xml:space="preserve">The CUFX Specification documents have been written to provide for limited examples of case usage but do not reflect the entirety of elements present in any given message. Please see the latest version of CUFX in </w:t>
-      </w:r>
-      <w:proofErr w:type="spellStart"/>
-      <w:r>
-        <w:rPr>
-          <w:rFonts w:ascii="Tahoma" w:eastAsia="Arial Unicode MS" w:hAnsi="Tahoma" w:cs="Tahoma"/>
-          <w:color w:val="000000"/>
-          <w:sz w:val="16"/>
-          <w:szCs w:val="16"/>
-        </w:rPr>
-        <w:t>Swaggerhub</w:t>
-      </w:r>
-      <w:proofErr w:type="spellEnd"/>
-      <w:r>
-        <w:rPr>
-          <w:rFonts w:ascii="Tahoma" w:eastAsia="Arial Unicode MS" w:hAnsi="Tahoma" w:cs="Tahoma"/>
-          <w:color w:val="000000"/>
-          <w:sz w:val="16"/>
-          <w:szCs w:val="16"/>
-        </w:rPr>
-        <w:t xml:space="preserve"> for the complete message and for superior documentation support.   </w:t>
+        <w:t xml:space="preserve">The CUFX Specification documents have been written to provide for limited examples of case usage but do not reflect the entirety of elements present in any given message. Please see the latest version of CUFX in Swaggerhub for the complete message and for superior documentation support.   </w:t>
       </w:r>
     </w:p>
     <w:p>
@@ -3187,7 +3273,7 @@
         <w:pStyle w:val="Heading1"/>
       </w:pPr>
       <w:bookmarkStart w:id="8" w:name="_Toc506619642"/>
-      <w:bookmarkStart w:id="9" w:name="_Toc68101931"/>
+      <w:bookmarkStart w:id="9" w:name="_Toc73699649"/>
       <w:r>
         <w:t>Release 4.0 Global Update Notes</w:t>
       </w:r>
@@ -3369,7 +3455,11 @@
       </w:r>
       <w:proofErr w:type="spellEnd"/>
       <w:r>
-        <w:t xml:space="preserve"> provides pagination support </w:t>
+        <w:t xml:space="preserve"> provides pagination </w:t>
+      </w:r>
+      <w:r>
+        <w:lastRenderedPageBreak/>
+        <w:t xml:space="preserve">support </w:t>
       </w:r>
       <w:proofErr w:type="gramStart"/>
       <w:r>
@@ -3385,9 +3475,8 @@
         <w:pStyle w:val="Heading1"/>
       </w:pPr>
       <w:bookmarkStart w:id="10" w:name="_Toc53587760"/>
-      <w:bookmarkStart w:id="11" w:name="_Toc68101932"/>
-      <w:r>
-        <w:lastRenderedPageBreak/>
+      <w:bookmarkStart w:id="11" w:name="_Toc73699650"/>
+      <w:r>
         <w:t>Release 4.4 Global Update Notes</w:t>
       </w:r>
       <w:bookmarkEnd w:id="10"/>
@@ -3862,6 +3951,116 @@
     </w:p>
     <w:p>
       <w:pPr>
+        <w:pStyle w:val="Heading1"/>
+      </w:pPr>
+      <w:bookmarkStart w:id="12" w:name="_Toc73699651"/>
+      <w:r>
+        <w:t>Release 5.0 Global Update Notes</w:t>
+      </w:r>
+      <w:bookmarkEnd w:id="12"/>
+    </w:p>
+    <w:p>
+      <w:pPr>
+        <w:spacing w:before="60" w:after="60" w:line="260" w:lineRule="atLeast"/>
+        <w:rPr>
+          <w:rFonts w:ascii="Tahoma" w:eastAsia="Arial Unicode MS" w:hAnsi="Tahoma" w:cs="Tahoma"/>
+          <w:color w:val="000000"/>
+          <w:sz w:val="16"/>
+          <w:szCs w:val="16"/>
+        </w:rPr>
+      </w:pPr>
+      <w:r>
+        <w:rPr>
+          <w:rFonts w:ascii="Tahoma" w:eastAsia="Arial Unicode MS" w:hAnsi="Tahoma" w:cs="Tahoma"/>
+          <w:color w:val="000000"/>
+          <w:sz w:val="16"/>
+          <w:szCs w:val="16"/>
+        </w:rPr>
+        <w:t xml:space="preserve">CUFX Release 5.0 Moved </w:t>
+      </w:r>
+      <w:proofErr w:type="spellStart"/>
+      <w:r>
+        <w:rPr>
+          <w:rFonts w:ascii="Tahoma" w:eastAsia="Arial Unicode MS" w:hAnsi="Tahoma" w:cs="Tahoma"/>
+          <w:color w:val="000000"/>
+          <w:sz w:val="16"/>
+          <w:szCs w:val="16"/>
+        </w:rPr>
+        <w:t>PartyId</w:t>
+      </w:r>
+      <w:proofErr w:type="spellEnd"/>
+      <w:r>
+        <w:rPr>
+          <w:rFonts w:ascii="Tahoma" w:eastAsia="Arial Unicode MS" w:hAnsi="Tahoma" w:cs="Tahoma"/>
+          <w:color w:val="000000"/>
+          <w:sz w:val="16"/>
+          <w:szCs w:val="16"/>
+        </w:rPr>
+        <w:t xml:space="preserve"> and </w:t>
+      </w:r>
+      <w:proofErr w:type="spellStart"/>
+      <w:r>
+        <w:rPr>
+          <w:rFonts w:ascii="Tahoma" w:eastAsia="Arial Unicode MS" w:hAnsi="Tahoma" w:cs="Tahoma"/>
+          <w:color w:val="000000"/>
+          <w:sz w:val="16"/>
+          <w:szCs w:val="16"/>
+        </w:rPr>
+        <w:t>PartyIdList</w:t>
+      </w:r>
+      <w:proofErr w:type="spellEnd"/>
+      <w:r>
+        <w:rPr>
+          <w:rFonts w:ascii="Tahoma" w:eastAsia="Arial Unicode MS" w:hAnsi="Tahoma" w:cs="Tahoma"/>
+          <w:color w:val="000000"/>
+          <w:sz w:val="16"/>
+          <w:szCs w:val="16"/>
+        </w:rPr>
+        <w:t xml:space="preserve"> into the Common.xsd. Namespaces references to Party were removed if there were no other references to Party in the specification. </w:t>
+      </w:r>
+      <w:proofErr w:type="spellStart"/>
+      <w:r>
+        <w:rPr>
+          <w:rFonts w:ascii="Tahoma" w:eastAsia="Arial Unicode MS" w:hAnsi="Tahoma" w:cs="Tahoma"/>
+          <w:color w:val="000000"/>
+          <w:sz w:val="16"/>
+          <w:szCs w:val="16"/>
+        </w:rPr>
+        <w:t>PartyId</w:t>
+      </w:r>
+      <w:proofErr w:type="spellEnd"/>
+      <w:r>
+        <w:rPr>
+          <w:rFonts w:ascii="Tahoma" w:eastAsia="Arial Unicode MS" w:hAnsi="Tahoma" w:cs="Tahoma"/>
+          <w:color w:val="000000"/>
+          <w:sz w:val="16"/>
+          <w:szCs w:val="16"/>
+        </w:rPr>
+        <w:t xml:space="preserve"> and </w:t>
+      </w:r>
+      <w:proofErr w:type="spellStart"/>
+      <w:r>
+        <w:rPr>
+          <w:rFonts w:ascii="Tahoma" w:eastAsia="Arial Unicode MS" w:hAnsi="Tahoma" w:cs="Tahoma"/>
+          <w:color w:val="000000"/>
+          <w:sz w:val="16"/>
+          <w:szCs w:val="16"/>
+        </w:rPr>
+        <w:t>PartyIdList</w:t>
+      </w:r>
+      <w:proofErr w:type="spellEnd"/>
+      <w:r>
+        <w:rPr>
+          <w:rFonts w:ascii="Tahoma" w:eastAsia="Arial Unicode MS" w:hAnsi="Tahoma" w:cs="Tahoma"/>
+          <w:color w:val="000000"/>
+          <w:sz w:val="16"/>
+          <w:szCs w:val="16"/>
+        </w:rPr>
+        <w:t xml:space="preserve"> type references were updated. </w:t>
+      </w:r>
+    </w:p>
+    <w:p>
+      <w:pPr>
         <w:pStyle w:val="NormalWeb"/>
       </w:pPr>
     </w:p>
@@ -3869,11 +4068,11 @@
       <w:pPr>
         <w:pStyle w:val="Heading1"/>
       </w:pPr>
-      <w:bookmarkStart w:id="12" w:name="_Toc68101933"/>
+      <w:bookmarkStart w:id="13" w:name="_Toc73699652"/>
       <w:r>
         <w:t>Definitions related to the specification</w:t>
       </w:r>
-      <w:bookmarkEnd w:id="12"/>
+      <w:bookmarkEnd w:id="13"/>
     </w:p>
     <w:p>
       <w:pPr>
@@ -3970,11 +4169,11 @@
       <w:pPr>
         <w:pStyle w:val="Heading1"/>
       </w:pPr>
-      <w:bookmarkStart w:id="13" w:name="_Toc68101934"/>
+      <w:bookmarkStart w:id="14" w:name="_Toc73699653"/>
       <w:r>
         <w:t>Data Elements</w:t>
       </w:r>
-      <w:bookmarkEnd w:id="13"/>
+      <w:bookmarkEnd w:id="14"/>
     </w:p>
     <w:p>
       <w:r>
@@ -4044,7 +4243,7 @@
       <w:pPr>
         <w:pStyle w:val="Heading3"/>
       </w:pPr>
-      <w:bookmarkStart w:id="14" w:name="_Toc68101935"/>
+      <w:bookmarkStart w:id="15" w:name="_Toc73699654"/>
       <w:r>
         <w:t xml:space="preserve">DATA ELEMENT: </w:t>
       </w:r>
@@ -4052,7 +4251,7 @@
       <w:r>
         <w:t>SecureMessageMessage</w:t>
       </w:r>
-      <w:bookmarkEnd w:id="14"/>
+      <w:bookmarkEnd w:id="15"/>
       <w:proofErr w:type="spellEnd"/>
     </w:p>
     <w:p>
@@ -4114,6 +4313,7 @@
           <w:i/>
           <w:color w:val="000000"/>
         </w:rPr>
+        <w:lastRenderedPageBreak/>
         <w:t>messageContext</w:t>
       </w:r>
       <w:proofErr w:type="spellEnd"/>
@@ -4283,7 +4483,6 @@
           <w:i/>
           <w:color w:val="000000"/>
         </w:rPr>
-        <w:lastRenderedPageBreak/>
         <w:t>secureMessageList</w:t>
       </w:r>
       <w:proofErr w:type="spellEnd"/>
@@ -4371,17 +4570,17 @@
       <w:pPr>
         <w:pStyle w:val="Heading3"/>
       </w:pPr>
-      <w:bookmarkStart w:id="15" w:name="_Toc374706268"/>
-      <w:bookmarkStart w:id="16" w:name="_Toc68101936"/>
+      <w:bookmarkStart w:id="16" w:name="_Toc374706268"/>
+      <w:bookmarkStart w:id="17" w:name="_Toc73699655"/>
       <w:r>
         <w:t xml:space="preserve">DATA ELEMENT: </w:t>
       </w:r>
-      <w:bookmarkEnd w:id="15"/>
+      <w:bookmarkEnd w:id="16"/>
       <w:proofErr w:type="spellStart"/>
       <w:r>
         <w:t>SecureMessage</w:t>
       </w:r>
-      <w:bookmarkEnd w:id="16"/>
+      <w:bookmarkEnd w:id="17"/>
       <w:proofErr w:type="spellEnd"/>
     </w:p>
     <w:p>
@@ -5666,15 +5865,16 @@
       <w:pPr>
         <w:pStyle w:val="Heading3"/>
       </w:pPr>
-      <w:bookmarkStart w:id="17" w:name="_Toc68101937"/>
-      <w:r>
+      <w:bookmarkStart w:id="18" w:name="_Toc73699656"/>
+      <w:r>
+        <w:lastRenderedPageBreak/>
         <w:t xml:space="preserve">DATA ELEMENT: </w:t>
       </w:r>
       <w:proofErr w:type="spellStart"/>
       <w:r>
         <w:t>SecureMessageList</w:t>
       </w:r>
-      <w:bookmarkEnd w:id="17"/>
+      <w:bookmarkEnd w:id="18"/>
       <w:proofErr w:type="spellEnd"/>
     </w:p>
     <w:p>
@@ -5707,7 +5907,7 @@
       <w:pPr>
         <w:pStyle w:val="Heading3"/>
       </w:pPr>
-      <w:bookmarkStart w:id="18" w:name="_Toc68101938"/>
+      <w:bookmarkStart w:id="19" w:name="_Toc73699657"/>
       <w:r>
         <w:t xml:space="preserve">DATA ELEMENT: </w:t>
       </w:r>
@@ -5715,12 +5915,11 @@
       <w:r>
         <w:t>SecureMessageUser</w:t>
       </w:r>
-      <w:bookmarkEnd w:id="18"/>
-      <w:proofErr w:type="spellEnd"/>
-    </w:p>
-    <w:p>
-      <w:r>
-        <w:lastRenderedPageBreak/>
+      <w:bookmarkEnd w:id="19"/>
+      <w:proofErr w:type="spellEnd"/>
+    </w:p>
+    <w:p>
+      <w:r>
         <w:t xml:space="preserve">The </w:t>
       </w:r>
       <w:proofErr w:type="spellStart"/>
@@ -6016,23 +6215,7 @@
           <w:rFonts w:hAnsi="Calibri"/>
           <w:color w:val="000000"/>
         </w:rPr>
-        <w:t xml:space="preserve">– A CUFX </w:t>
-      </w:r>
-      <w:proofErr w:type="spellStart"/>
-      <w:r>
-        <w:rPr>
-          <w:rFonts w:hAnsi="Calibri"/>
-          <w:color w:val="000000"/>
-        </w:rPr>
-        <w:t>CardId</w:t>
-      </w:r>
-      <w:proofErr w:type="spellEnd"/>
-      <w:r>
-        <w:rPr>
-          <w:rFonts w:hAnsi="Calibri"/>
-          <w:color w:val="000000"/>
-        </w:rPr>
-        <w:t xml:space="preserve"> identifying </w:t>
+        <w:t xml:space="preserve">– A CUFX CardId identifying </w:t>
       </w:r>
       <w:proofErr w:type="gramStart"/>
       <w:r>
@@ -6071,7 +6254,7 @@
       <w:pPr>
         <w:pStyle w:val="Heading3"/>
       </w:pPr>
-      <w:bookmarkStart w:id="19" w:name="_Toc68101939"/>
+      <w:bookmarkStart w:id="20" w:name="_Toc73699658"/>
       <w:r>
         <w:t xml:space="preserve">DATA ELEMENT: </w:t>
       </w:r>
@@ -6079,7 +6262,7 @@
       <w:r>
         <w:t>SecureMessageUserList</w:t>
       </w:r>
-      <w:bookmarkEnd w:id="19"/>
+      <w:bookmarkEnd w:id="20"/>
       <w:proofErr w:type="spellEnd"/>
     </w:p>
     <w:p>
@@ -6107,7 +6290,7 @@
       <w:pPr>
         <w:pStyle w:val="Heading3"/>
       </w:pPr>
-      <w:bookmarkStart w:id="20" w:name="_Toc68101940"/>
+      <w:bookmarkStart w:id="21" w:name="_Toc73699659"/>
       <w:r>
         <w:t xml:space="preserve">DATA ELEMENT: </w:t>
       </w:r>
@@ -6115,7 +6298,7 @@
       <w:r>
         <w:t>SecureMessageStatus</w:t>
       </w:r>
-      <w:bookmarkEnd w:id="20"/>
+      <w:bookmarkEnd w:id="21"/>
       <w:proofErr w:type="spellEnd"/>
     </w:p>
     <w:p>
@@ -6255,7 +6438,7 @@
       <w:pPr>
         <w:pStyle w:val="Heading3"/>
       </w:pPr>
-      <w:bookmarkStart w:id="21" w:name="_Toc68101941"/>
+      <w:bookmarkStart w:id="22" w:name="_Toc73699660"/>
       <w:r>
         <w:t xml:space="preserve">DATA ELEMENT: </w:t>
       </w:r>
@@ -6263,7 +6446,7 @@
       <w:r>
         <w:t>SecureMessageType</w:t>
       </w:r>
-      <w:bookmarkEnd w:id="21"/>
+      <w:bookmarkEnd w:id="22"/>
       <w:proofErr w:type="spellEnd"/>
     </w:p>
     <w:p>
@@ -6327,6 +6510,7 @@
       </w:pPr>
       <w:proofErr w:type="spellStart"/>
       <w:r>
+        <w:lastRenderedPageBreak/>
         <w:t>ProductOffering</w:t>
       </w:r>
       <w:proofErr w:type="spellEnd"/>
@@ -6389,12 +6573,11 @@
       <w:pPr>
         <w:pStyle w:val="Heading2"/>
       </w:pPr>
-      <w:bookmarkStart w:id="22" w:name="_Toc68101942"/>
-      <w:r>
-        <w:lastRenderedPageBreak/>
+      <w:bookmarkStart w:id="23" w:name="_Toc73699661"/>
+      <w:r>
         <w:t>Filters used when accessing the SecureMessage data</w:t>
       </w:r>
-      <w:bookmarkEnd w:id="22"/>
+      <w:bookmarkEnd w:id="23"/>
     </w:p>
     <w:p>
       <w:pPr>
@@ -6490,7 +6673,7 @@
       <w:pPr>
         <w:pStyle w:val="Heading3"/>
       </w:pPr>
-      <w:bookmarkStart w:id="23" w:name="_Toc68101943"/>
+      <w:bookmarkStart w:id="24" w:name="_Toc73699662"/>
       <w:r>
         <w:t xml:space="preserve">DATA ELEMENT: </w:t>
       </w:r>
@@ -6498,7 +6681,7 @@
       <w:r>
         <w:t>SecureMessageFilter</w:t>
       </w:r>
-      <w:bookmarkEnd w:id="23"/>
+      <w:bookmarkEnd w:id="24"/>
       <w:proofErr w:type="spellEnd"/>
     </w:p>
     <w:p>
@@ -7582,6 +7765,7 @@
           <w:i/>
           <w:color w:val="000000"/>
         </w:rPr>
+        <w:lastRenderedPageBreak/>
         <w:t>statusLogBeginDate</w:t>
       </w:r>
       <w:proofErr w:type="spellEnd"/>
@@ -7794,7 +7978,6 @@
           <w:i/>
           <w:color w:val="000000"/>
         </w:rPr>
-        <w:lastRenderedPageBreak/>
         <w:t>documentIdList</w:t>
       </w:r>
       <w:proofErr w:type="spellEnd"/>
@@ -7987,11 +8170,11 @@
       <w:pPr>
         <w:pStyle w:val="Heading2"/>
       </w:pPr>
-      <w:bookmarkStart w:id="24" w:name="_Toc68101944"/>
+      <w:bookmarkStart w:id="25" w:name="_Toc73699663"/>
       <w:r>
         <w:t>SecureMessage Data attributes</w:t>
       </w:r>
-      <w:bookmarkEnd w:id="24"/>
+      <w:bookmarkEnd w:id="25"/>
     </w:p>
     <w:p>
       <w:r>
@@ -8019,21 +8202,21 @@
       <w:pPr>
         <w:pStyle w:val="Heading1"/>
       </w:pPr>
-      <w:bookmarkStart w:id="25" w:name="_Toc68101945"/>
+      <w:bookmarkStart w:id="26" w:name="_Toc73699664"/>
       <w:r>
         <w:t>Services</w:t>
       </w:r>
-      <w:bookmarkEnd w:id="25"/>
+      <w:bookmarkEnd w:id="26"/>
     </w:p>
     <w:p>
       <w:pPr>
         <w:pStyle w:val="Heading2"/>
       </w:pPr>
-      <w:bookmarkStart w:id="26" w:name="_Toc68101946"/>
+      <w:bookmarkStart w:id="27" w:name="_Toc73699665"/>
       <w:r>
         <w:t>Overview</w:t>
       </w:r>
-      <w:bookmarkEnd w:id="26"/>
+      <w:bookmarkEnd w:id="27"/>
     </w:p>
     <w:tbl>
       <w:tblPr>
@@ -8280,11 +8463,11 @@
       <w:pPr>
         <w:pStyle w:val="Heading2"/>
       </w:pPr>
-      <w:bookmarkStart w:id="27" w:name="_Toc68101947"/>
+      <w:bookmarkStart w:id="28" w:name="_Toc73699666"/>
       <w:r>
         <w:t>SecureMessage Resource based create, read, update, delete services</w:t>
       </w:r>
-      <w:bookmarkEnd w:id="27"/>
+      <w:bookmarkEnd w:id="28"/>
     </w:p>
     <w:tbl>
       <w:tblPr>
@@ -8919,6 +9102,7 @@
           </w:p>
           <w:p>
             <w:r>
+              <w:lastRenderedPageBreak/>
               <w:t xml:space="preserve">Attributes: </w:t>
             </w:r>
             <w:proofErr w:type="spellStart"/>
@@ -8958,8 +9142,9 @@
       <w:pPr>
         <w:pStyle w:val="Heading3"/>
       </w:pPr>
-      <w:bookmarkStart w:id="28" w:name="_Toc68101948"/>
-      <w:r>
+      <w:bookmarkStart w:id="29" w:name="_Toc73699667"/>
+      <w:r>
+        <w:lastRenderedPageBreak/>
         <w:t xml:space="preserve">REST-JSON READ SECUREMESSSAGE list of available </w:t>
       </w:r>
       <w:proofErr w:type="spellStart"/>
@@ -8974,7 +9159,7 @@
       <w:r>
         <w:t>templates</w:t>
       </w:r>
-      <w:bookmarkEnd w:id="28"/>
+      <w:bookmarkEnd w:id="29"/>
       <w:proofErr w:type="gramEnd"/>
     </w:p>
     <w:p>
@@ -9000,7 +9185,6 @@
         <w:rPr>
           <w:b/>
         </w:rPr>
-        <w:lastRenderedPageBreak/>
         <w:t>Required</w:t>
       </w:r>
       <w:r>
@@ -9323,7 +9507,7 @@
           <w:rFonts w:eastAsia="Courier New"/>
           <w:sz w:val="16"/>
         </w:rPr>
-        <w:t>4.5.0</w:t>
+        <w:t>5.0.0</w:t>
       </w:r>
     </w:p>
     <w:p>
@@ -10869,11 +11053,12 @@
       <w:pPr>
         <w:pStyle w:val="Heading3"/>
       </w:pPr>
-      <w:bookmarkStart w:id="29" w:name="_Toc68101949"/>
-      <w:r>
+      <w:bookmarkStart w:id="30" w:name="_Toc73699668"/>
+      <w:r>
+        <w:lastRenderedPageBreak/>
         <w:t>REST-JSON CREATE SECUREMESSSAGE</w:t>
       </w:r>
-      <w:bookmarkEnd w:id="29"/>
+      <w:bookmarkEnd w:id="30"/>
     </w:p>
     <w:p>
       <w:r>
@@ -10980,7 +11165,6 @@
           <w:b/>
           <w:sz w:val="16"/>
         </w:rPr>
-        <w:lastRenderedPageBreak/>
         <w:t>&lt;security related header parameters... see Security Services&gt;</w:t>
       </w:r>
     </w:p>
@@ -11124,7 +11308,7 @@
           <w:rFonts w:eastAsia="Courier New"/>
           <w:sz w:val="16"/>
         </w:rPr>
-        <w:t>4.5.0</w:t>
+        <w:t>5.0.0</w:t>
       </w:r>
     </w:p>
     <w:p>
@@ -12727,7 +12911,7 @@
       <w:pPr>
         <w:pStyle w:val="Heading3"/>
       </w:pPr>
-      <w:bookmarkStart w:id="30" w:name="_Toc68101950"/>
+      <w:bookmarkStart w:id="31" w:name="_Toc73699669"/>
       <w:r>
         <w:t xml:space="preserve">REST-JSON READ SECUREMESSSAGE of a specific </w:t>
       </w:r>
@@ -12743,11 +12927,12 @@
       <w:r>
         <w:t>example</w:t>
       </w:r>
-      <w:bookmarkEnd w:id="30"/>
+      <w:bookmarkEnd w:id="31"/>
       <w:proofErr w:type="gramEnd"/>
     </w:p>
     <w:p>
       <w:r>
+        <w:lastRenderedPageBreak/>
         <w:t xml:space="preserve">This example shows where the </w:t>
       </w:r>
       <w:proofErr w:type="spellStart"/>
@@ -12899,7 +13084,6 @@
           <w:rFonts w:eastAsia="Courier New"/>
           <w:sz w:val="16"/>
         </w:rPr>
-        <w:lastRenderedPageBreak/>
         <w:t>Accept-Charset: utf-</w:t>
       </w:r>
       <w:proofErr w:type="gramStart"/>
@@ -13107,7 +13291,7 @@
           <w:rFonts w:eastAsia="Courier New"/>
           <w:sz w:val="16"/>
         </w:rPr>
-        <w:t>4.5.0</w:t>
+        <w:t>5.0.0</w:t>
       </w:r>
     </w:p>
     <w:p>
@@ -14220,7 +14404,7 @@
       <w:pPr>
         <w:pStyle w:val="Heading3"/>
       </w:pPr>
-      <w:bookmarkStart w:id="31" w:name="_Toc68101951"/>
+      <w:bookmarkStart w:id="32" w:name="_Toc73699670"/>
       <w:r>
         <w:t xml:space="preserve">REST-JSON UPDATE SECUREMESSSAGE for with specific </w:t>
       </w:r>
@@ -14232,7 +14416,7 @@
       <w:r>
         <w:t xml:space="preserve"> ID.</w:t>
       </w:r>
-      <w:bookmarkEnd w:id="31"/>
+      <w:bookmarkEnd w:id="32"/>
     </w:p>
     <w:p>
       <w:r>
@@ -14389,6 +14573,7 @@
           <w:rFonts w:eastAsia="Courier New"/>
           <w:sz w:val="16"/>
         </w:rPr>
+        <w:lastRenderedPageBreak/>
         <w:t>Accept-Charset: utf-</w:t>
       </w:r>
       <w:proofErr w:type="gramStart"/>
@@ -14498,7 +14683,7 @@
           <w:rFonts w:eastAsia="Courier New"/>
           <w:sz w:val="16"/>
         </w:rPr>
-        <w:t>4.5.0</w:t>
+        <w:t>5.0.0</w:t>
       </w:r>
     </w:p>
     <w:p>
@@ -14853,7 +15038,6 @@
           <w:rFonts w:eastAsia="Courier New"/>
           <w:sz w:val="16"/>
         </w:rPr>
-        <w:lastRenderedPageBreak/>
         <w:t>}</w:t>
       </w:r>
     </w:p>
@@ -15837,11 +16021,11 @@
       <w:pPr>
         <w:pStyle w:val="Heading3"/>
       </w:pPr>
-      <w:bookmarkStart w:id="32" w:name="_Toc68101952"/>
+      <w:bookmarkStart w:id="33" w:name="_Toc73699671"/>
       <w:r>
         <w:t>REST-JSON DELETE SECUREMESSSAGE example.</w:t>
       </w:r>
-      <w:bookmarkEnd w:id="32"/>
+      <w:bookmarkEnd w:id="33"/>
     </w:p>
     <w:p>
       <w:r>
@@ -16196,7 +16380,7 @@
           <w:rFonts w:eastAsia="Courier New"/>
           <w:sz w:val="16"/>
         </w:rPr>
-        <w:t>4.5.0</w:t>
+        <w:t>5.0.0</w:t>
       </w:r>
     </w:p>
     <w:p>
@@ -16481,6 +16665,7 @@
           <w:rFonts w:eastAsia="Courier New"/>
           <w:sz w:val="16"/>
         </w:rPr>
+        <w:lastRenderedPageBreak/>
         <w:t>"</w:t>
       </w:r>
       <w:proofErr w:type="spellStart"/>
@@ -16789,7 +16974,6 @@
           <w:b/>
           <w:sz w:val="16"/>
         </w:rPr>
-        <w:lastRenderedPageBreak/>
         <w:t>Headers:</w:t>
       </w:r>
     </w:p>
@@ -17660,11 +17844,11 @@
       <w:pPr>
         <w:pStyle w:val="Heading1"/>
       </w:pPr>
-      <w:bookmarkStart w:id="33" w:name="_Toc68101953"/>
+      <w:bookmarkStart w:id="34" w:name="_Toc73699672"/>
       <w:r>
         <w:t>General Error handling For All Services</w:t>
       </w:r>
-      <w:bookmarkEnd w:id="33"/>
+      <w:bookmarkEnd w:id="34"/>
     </w:p>
     <w:p>
       <w:r>
@@ -17684,11 +17868,11 @@
       <w:pPr>
         <w:pStyle w:val="Heading1"/>
       </w:pPr>
-      <w:bookmarkStart w:id="34" w:name="_Toc68101954"/>
+      <w:bookmarkStart w:id="35" w:name="_Toc73699673"/>
       <w:r>
         <w:t>Bibliography</w:t>
       </w:r>
-      <w:bookmarkEnd w:id="34"/>
+      <w:bookmarkEnd w:id="35"/>
     </w:p>
     <w:p>
       <w:pPr>
@@ -17720,7 +17904,7 @@
 </file>
 
 <file path=word/endnotes.xml><?xml version="1.0" encoding="utf-8"?>
-<w:endnotes xmlns:wpc="http://schemas.microsoft.com/office/word/2010/wordprocessingCanvas" xmlns:cx="http://schemas.microsoft.com/office/drawing/2014/chartex" xmlns:cx1="http://schemas.microsoft.com/office/drawing/2015/9/8/chartex" xmlns:cx2="http://schemas.microsoft.com/office/drawing/2015/10/21/chartex" xmlns:cx3="http://schemas.microsoft.com/office/drawing/2016/5/9/chartex" xmlns:cx4="http://schemas.microsoft.com/office/drawing/2016/5/10/chartex" xmlns:cx5="http://schemas.microsoft.com/office/drawing/2016/5/11/chartex" xmlns:cx6="http://schemas.microsoft.com/office/drawing/2016/5/12/chartex" xmlns:cx7="http://schemas.microsoft.com/office/drawing/2016/5/13/chartex" xmlns:cx8="http://schemas.microsoft.com/office/drawing/2016/5/14/chartex" xmlns:mc="http://schemas.openxmlformats.org/markup-compatibility/2006" xmlns:aink="http://schemas.microsoft.com/office/drawing/2016/ink" xmlns:am3d="http://schemas.microsoft.com/office/drawing/2017/model3d" xmlns:o="urn:schemas-microsoft-com:office:office" xmlns:r="http://schemas.openxmlformats.org/officeDocument/2006/relationships" xmlns:m="http://schemas.openxmlformats.org/officeDocument/2006/math" xmlns:v="urn:schemas-microsoft-com:vml" xmlns:wp14="http://schemas.microsoft.com/office/word/2010/wordprocessingDrawing" xmlns:wp="http://schemas.openxmlformats.org/drawingml/2006/wordprocessingDrawing" xmlns:w10="urn:schemas-microsoft-com:office:word" xmlns:w="http://schemas.openxmlformats.org/wordprocessingml/2006/main" xmlns:w14="http://schemas.microsoft.com/office/word/2010/wordml" xmlns:w15="http://schemas.microsoft.com/office/word/2012/wordml" xmlns:w16cex="http://schemas.microsoft.com/office/word/2018/wordml/cex" xmlns:w16cid="http://schemas.microsoft.com/office/word/2016/wordml/cid" xmlns:w16="http://schemas.microsoft.com/office/word/2018/wordml" xmlns:w16se="http://schemas.microsoft.com/office/word/2015/wordml/symex" xmlns:wpg="http://schemas.microsoft.com/office/word/2010/wordprocessingGroup" xmlns:wpi="http://schemas.microsoft.com/office/word/2010/wordprocessingInk" xmlns:wne="http://schemas.microsoft.com/office/word/2006/wordml" xmlns:wps="http://schemas.microsoft.com/office/word/2010/wordprocessingShape" mc:Ignorable="w14 w15 w16se w16cid w16 w16cex wp14">
+<w:endnotes xmlns:wpc="http://schemas.microsoft.com/office/word/2010/wordprocessingCanvas" xmlns:cx="http://schemas.microsoft.com/office/drawing/2014/chartex" xmlns:cx1="http://schemas.microsoft.com/office/drawing/2015/9/8/chartex" xmlns:cx2="http://schemas.microsoft.com/office/drawing/2015/10/21/chartex" xmlns:cx3="http://schemas.microsoft.com/office/drawing/2016/5/9/chartex" xmlns:cx4="http://schemas.microsoft.com/office/drawing/2016/5/10/chartex" xmlns:cx5="http://schemas.microsoft.com/office/drawing/2016/5/11/chartex" xmlns:cx6="http://schemas.microsoft.com/office/drawing/2016/5/12/chartex" xmlns:cx7="http://schemas.microsoft.com/office/drawing/2016/5/13/chartex" xmlns:cx8="http://schemas.microsoft.com/office/drawing/2016/5/14/chartex" xmlns:mc="http://schemas.openxmlformats.org/markup-compatibility/2006" xmlns:aink="http://schemas.microsoft.com/office/drawing/2016/ink" xmlns:am3d="http://schemas.microsoft.com/office/drawing/2017/model3d" xmlns:o="urn:schemas-microsoft-com:office:office" xmlns:r="http://schemas.openxmlformats.org/officeDocument/2006/relationships" xmlns:m="http://schemas.openxmlformats.org/officeDocument/2006/math" xmlns:v="urn:schemas-microsoft-com:vml" xmlns:wp14="http://schemas.microsoft.com/office/word/2010/wordprocessingDrawing" xmlns:wp="http://schemas.openxmlformats.org/drawingml/2006/wordprocessingDrawing" xmlns:w10="urn:schemas-microsoft-com:office:word" xmlns:w="http://schemas.openxmlformats.org/wordprocessingml/2006/main" xmlns:w14="http://schemas.microsoft.com/office/word/2010/wordml" xmlns:w15="http://schemas.microsoft.com/office/word/2012/wordml" xmlns:w16cex="http://schemas.microsoft.com/office/word/2018/wordml/cex" xmlns:w16cid="http://schemas.microsoft.com/office/word/2016/wordml/cid" xmlns:w16="http://schemas.microsoft.com/office/word/2018/wordml" xmlns:w16sdtdh="http://schemas.microsoft.com/office/word/2020/wordml/sdtdatahash" xmlns:w16se="http://schemas.microsoft.com/office/word/2015/wordml/symex" xmlns:wpg="http://schemas.microsoft.com/office/word/2010/wordprocessingGroup" xmlns:wpi="http://schemas.microsoft.com/office/word/2010/wordprocessingInk" xmlns:wne="http://schemas.microsoft.com/office/word/2006/wordml" xmlns:wps="http://schemas.microsoft.com/office/word/2010/wordprocessingShape" mc:Ignorable="w14 w15 w16se w16cid w16 w16cex w16sdtdh wp14">
   <w:endnote w:type="separator" w:id="-1">
     <w:p>
       <w:pPr>
@@ -17745,7 +17929,7 @@
 </file>
 
 <file path=word/footer1.xml><?xml version="1.0" encoding="utf-8"?>
-<w:ftr xmlns:wpc="http://schemas.microsoft.com/office/word/2010/wordprocessingCanvas" xmlns:cx="http://schemas.microsoft.com/office/drawing/2014/chartex" xmlns:cx1="http://schemas.microsoft.com/office/drawing/2015/9/8/chartex" xmlns:cx2="http://schemas.microsoft.com/office/drawing/2015/10/21/chartex" xmlns:cx3="http://schemas.microsoft.com/office/drawing/2016/5/9/chartex" xmlns:cx4="http://schemas.microsoft.com/office/drawing/2016/5/10/chartex" xmlns:cx5="http://schemas.microsoft.com/office/drawing/2016/5/11/chartex" xmlns:cx6="http://schemas.microsoft.com/office/drawing/2016/5/12/chartex" xmlns:cx7="http://schemas.microsoft.com/office/drawing/2016/5/13/chartex" xmlns:cx8="http://schemas.microsoft.com/office/drawing/2016/5/14/chartex" xmlns:mc="http://schemas.openxmlformats.org/markup-compatibility/2006" xmlns:aink="http://schemas.microsoft.com/office/drawing/2016/ink" xmlns:am3d="http://schemas.microsoft.com/office/drawing/2017/model3d" xmlns:o="urn:schemas-microsoft-com:office:office" xmlns:r="http://schemas.openxmlformats.org/officeDocument/2006/relationships" xmlns:m="http://schemas.openxmlformats.org/officeDocument/2006/math" xmlns:v="urn:schemas-microsoft-com:vml" xmlns:wp14="http://schemas.microsoft.com/office/word/2010/wordprocessingDrawing" xmlns:wp="http://schemas.openxmlformats.org/drawingml/2006/wordprocessingDrawing" xmlns:w10="urn:schemas-microsoft-com:office:word" xmlns:w="http://schemas.openxmlformats.org/wordprocessingml/2006/main" xmlns:w14="http://schemas.microsoft.com/office/word/2010/wordml" xmlns:w15="http://schemas.microsoft.com/office/word/2012/wordml" xmlns:w16cex="http://schemas.microsoft.com/office/word/2018/wordml/cex" xmlns:w16cid="http://schemas.microsoft.com/office/word/2016/wordml/cid" xmlns:w16="http://schemas.microsoft.com/office/word/2018/wordml" xmlns:w16se="http://schemas.microsoft.com/office/word/2015/wordml/symex" xmlns:wpg="http://schemas.microsoft.com/office/word/2010/wordprocessingGroup" xmlns:wpi="http://schemas.microsoft.com/office/word/2010/wordprocessingInk" xmlns:wne="http://schemas.microsoft.com/office/word/2006/wordml" xmlns:wps="http://schemas.microsoft.com/office/word/2010/wordprocessingShape" mc:Ignorable="w14 w15 w16se w16cid w16 w16cex wp14">
+<w:ftr xmlns:wpc="http://schemas.microsoft.com/office/word/2010/wordprocessingCanvas" xmlns:cx="http://schemas.microsoft.com/office/drawing/2014/chartex" xmlns:cx1="http://schemas.microsoft.com/office/drawing/2015/9/8/chartex" xmlns:cx2="http://schemas.microsoft.com/office/drawing/2015/10/21/chartex" xmlns:cx3="http://schemas.microsoft.com/office/drawing/2016/5/9/chartex" xmlns:cx4="http://schemas.microsoft.com/office/drawing/2016/5/10/chartex" xmlns:cx5="http://schemas.microsoft.com/office/drawing/2016/5/11/chartex" xmlns:cx6="http://schemas.microsoft.com/office/drawing/2016/5/12/chartex" xmlns:cx7="http://schemas.microsoft.com/office/drawing/2016/5/13/chartex" xmlns:cx8="http://schemas.microsoft.com/office/drawing/2016/5/14/chartex" xmlns:mc="http://schemas.openxmlformats.org/markup-compatibility/2006" xmlns:aink="http://schemas.microsoft.com/office/drawing/2016/ink" xmlns:am3d="http://schemas.microsoft.com/office/drawing/2017/model3d" xmlns:o="urn:schemas-microsoft-com:office:office" xmlns:r="http://schemas.openxmlformats.org/officeDocument/2006/relationships" xmlns:m="http://schemas.openxmlformats.org/officeDocument/2006/math" xmlns:v="urn:schemas-microsoft-com:vml" xmlns:wp14="http://schemas.microsoft.com/office/word/2010/wordprocessingDrawing" xmlns:wp="http://schemas.openxmlformats.org/drawingml/2006/wordprocessingDrawing" xmlns:w10="urn:schemas-microsoft-com:office:word" xmlns:w="http://schemas.openxmlformats.org/wordprocessingml/2006/main" xmlns:w14="http://schemas.microsoft.com/office/word/2010/wordml" xmlns:w15="http://schemas.microsoft.com/office/word/2012/wordml" xmlns:w16cex="http://schemas.microsoft.com/office/word/2018/wordml/cex" xmlns:w16cid="http://schemas.microsoft.com/office/word/2016/wordml/cid" xmlns:w16="http://schemas.microsoft.com/office/word/2018/wordml" xmlns:w16sdtdh="http://schemas.microsoft.com/office/word/2020/wordml/sdtdatahash" xmlns:w16se="http://schemas.microsoft.com/office/word/2015/wordml/symex" xmlns:wpg="http://schemas.microsoft.com/office/word/2010/wordprocessingGroup" xmlns:wpi="http://schemas.microsoft.com/office/word/2010/wordprocessingInk" xmlns:wne="http://schemas.microsoft.com/office/word/2006/wordml" xmlns:wps="http://schemas.microsoft.com/office/word/2010/wordprocessingShape" mc:Ignorable="w14 w15 w16se w16cid w16 w16cex w16sdtdh wp14">
   <w:tbl>
     <w:tblPr>
       <w:tblW w:w="0" w:type="auto"/>
@@ -17847,7 +18031,7 @@
 </file>
 
 <file path=word/footnotes.xml><?xml version="1.0" encoding="utf-8"?>
-<w:footnotes xmlns:wpc="http://schemas.microsoft.com/office/word/2010/wordprocessingCanvas" xmlns:cx="http://schemas.microsoft.com/office/drawing/2014/chartex" xmlns:cx1="http://schemas.microsoft.com/office/drawing/2015/9/8/chartex" xmlns:cx2="http://schemas.microsoft.com/office/drawing/2015/10/21/chartex" xmlns:cx3="http://schemas.microsoft.com/office/drawing/2016/5/9/chartex" xmlns:cx4="http://schemas.microsoft.com/office/drawing/2016/5/10/chartex" xmlns:cx5="http://schemas.microsoft.com/office/drawing/2016/5/11/chartex" xmlns:cx6="http://schemas.microsoft.com/office/drawing/2016/5/12/chartex" xmlns:cx7="http://schemas.microsoft.com/office/drawing/2016/5/13/chartex" xmlns:cx8="http://schemas.microsoft.com/office/drawing/2016/5/14/chartex" xmlns:mc="http://schemas.openxmlformats.org/markup-compatibility/2006" xmlns:aink="http://schemas.microsoft.com/office/drawing/2016/ink" xmlns:am3d="http://schemas.microsoft.com/office/drawing/2017/model3d" xmlns:o="urn:schemas-microsoft-com:office:office" xmlns:r="http://schemas.openxmlformats.org/officeDocument/2006/relationships" xmlns:m="http://schemas.openxmlformats.org/officeDocument/2006/math" xmlns:v="urn:schemas-microsoft-com:vml" xmlns:wp14="http://schemas.microsoft.com/office/word/2010/wordprocessingDrawing" xmlns:wp="http://schemas.openxmlformats.org/drawingml/2006/wordprocessingDrawing" xmlns:w10="urn:schemas-microsoft-com:office:word" xmlns:w="http://schemas.openxmlformats.org/wordprocessingml/2006/main" xmlns:w14="http://schemas.microsoft.com/office/word/2010/wordml" xmlns:w15="http://schemas.microsoft.com/office/word/2012/wordml" xmlns:w16cex="http://schemas.microsoft.com/office/word/2018/wordml/cex" xmlns:w16cid="http://schemas.microsoft.com/office/word/2016/wordml/cid" xmlns:w16="http://schemas.microsoft.com/office/word/2018/wordml" xmlns:w16se="http://schemas.microsoft.com/office/word/2015/wordml/symex" xmlns:wpg="http://schemas.microsoft.com/office/word/2010/wordprocessingGroup" xmlns:wpi="http://schemas.microsoft.com/office/word/2010/wordprocessingInk" xmlns:wne="http://schemas.microsoft.com/office/word/2006/wordml" xmlns:wps="http://schemas.microsoft.com/office/word/2010/wordprocessingShape" mc:Ignorable="w14 w15 w16se w16cid w16 w16cex wp14">
+<w:footnotes xmlns:wpc="http://schemas.microsoft.com/office/word/2010/wordprocessingCanvas" xmlns:cx="http://schemas.microsoft.com/office/drawing/2014/chartex" xmlns:cx1="http://schemas.microsoft.com/office/drawing/2015/9/8/chartex" xmlns:cx2="http://schemas.microsoft.com/office/drawing/2015/10/21/chartex" xmlns:cx3="http://schemas.microsoft.com/office/drawing/2016/5/9/chartex" xmlns:cx4="http://schemas.microsoft.com/office/drawing/2016/5/10/chartex" xmlns:cx5="http://schemas.microsoft.com/office/drawing/2016/5/11/chartex" xmlns:cx6="http://schemas.microsoft.com/office/drawing/2016/5/12/chartex" xmlns:cx7="http://schemas.microsoft.com/office/drawing/2016/5/13/chartex" xmlns:cx8="http://schemas.microsoft.com/office/drawing/2016/5/14/chartex" xmlns:mc="http://schemas.openxmlformats.org/markup-compatibility/2006" xmlns:aink="http://schemas.microsoft.com/office/drawing/2016/ink" xmlns:am3d="http://schemas.microsoft.com/office/drawing/2017/model3d" xmlns:o="urn:schemas-microsoft-com:office:office" xmlns:r="http://schemas.openxmlformats.org/officeDocument/2006/relationships" xmlns:m="http://schemas.openxmlformats.org/officeDocument/2006/math" xmlns:v="urn:schemas-microsoft-com:vml" xmlns:wp14="http://schemas.microsoft.com/office/word/2010/wordprocessingDrawing" xmlns:wp="http://schemas.openxmlformats.org/drawingml/2006/wordprocessingDrawing" xmlns:w10="urn:schemas-microsoft-com:office:word" xmlns:w="http://schemas.openxmlformats.org/wordprocessingml/2006/main" xmlns:w14="http://schemas.microsoft.com/office/word/2010/wordml" xmlns:w15="http://schemas.microsoft.com/office/word/2012/wordml" xmlns:w16cex="http://schemas.microsoft.com/office/word/2018/wordml/cex" xmlns:w16cid="http://schemas.microsoft.com/office/word/2016/wordml/cid" xmlns:w16="http://schemas.microsoft.com/office/word/2018/wordml" xmlns:w16sdtdh="http://schemas.microsoft.com/office/word/2020/wordml/sdtdatahash" xmlns:w16se="http://schemas.microsoft.com/office/word/2015/wordml/symex" xmlns:wpg="http://schemas.microsoft.com/office/word/2010/wordprocessingGroup" xmlns:wpi="http://schemas.microsoft.com/office/word/2010/wordprocessingInk" xmlns:wne="http://schemas.microsoft.com/office/word/2006/wordml" xmlns:wps="http://schemas.microsoft.com/office/word/2010/wordprocessingShape" mc:Ignorable="w14 w15 w16se w16cid w16 w16cex w16sdtdh wp14">
   <w:footnote w:type="separator" w:id="-1">
     <w:p>
       <w:pPr>
@@ -17872,7 +18056,7 @@
 </file>
 
 <file path=word/numbering.xml><?xml version="1.0" encoding="utf-8"?>
-<w:numbering xmlns:wpc="http://schemas.microsoft.com/office/word/2010/wordprocessingCanvas" xmlns:cx="http://schemas.microsoft.com/office/drawing/2014/chartex" xmlns:cx1="http://schemas.microsoft.com/office/drawing/2015/9/8/chartex" xmlns:cx2="http://schemas.microsoft.com/office/drawing/2015/10/21/chartex" xmlns:cx3="http://schemas.microsoft.com/office/drawing/2016/5/9/chartex" xmlns:cx4="http://schemas.microsoft.com/office/drawing/2016/5/10/chartex" xmlns:cx5="http://schemas.microsoft.com/office/drawing/2016/5/11/chartex" xmlns:cx6="http://schemas.microsoft.com/office/drawing/2016/5/12/chartex" xmlns:cx7="http://schemas.microsoft.com/office/drawing/2016/5/13/chartex" xmlns:cx8="http://schemas.microsoft.com/office/drawing/2016/5/14/chartex" xmlns:mc="http://schemas.openxmlformats.org/markup-compatibility/2006" xmlns:aink="http://schemas.microsoft.com/office/drawing/2016/ink" xmlns:am3d="http://schemas.microsoft.com/office/drawing/2017/model3d" xmlns:o="urn:schemas-microsoft-com:office:office" xmlns:r="http://schemas.openxmlformats.org/officeDocument/2006/relationships" xmlns:m="http://schemas.openxmlformats.org/officeDocument/2006/math" xmlns:v="urn:schemas-microsoft-com:vml" xmlns:wp14="http://schemas.microsoft.com/office/word/2010/wordprocessingDrawing" xmlns:wp="http://schemas.openxmlformats.org/drawingml/2006/wordprocessingDrawing" xmlns:w10="urn:schemas-microsoft-com:office:word" xmlns:w="http://schemas.openxmlformats.org/wordprocessingml/2006/main" xmlns:w14="http://schemas.microsoft.com/office/word/2010/wordml" xmlns:w15="http://schemas.microsoft.com/office/word/2012/wordml" xmlns:w16cex="http://schemas.microsoft.com/office/word/2018/wordml/cex" xmlns:w16cid="http://schemas.microsoft.com/office/word/2016/wordml/cid" xmlns:w16="http://schemas.microsoft.com/office/word/2018/wordml" xmlns:w16se="http://schemas.microsoft.com/office/word/2015/wordml/symex" xmlns:wpg="http://schemas.microsoft.com/office/word/2010/wordprocessingGroup" xmlns:wpi="http://schemas.microsoft.com/office/word/2010/wordprocessingInk" xmlns:wne="http://schemas.microsoft.com/office/word/2006/wordml" xmlns:wps="http://schemas.microsoft.com/office/word/2010/wordprocessingShape" mc:Ignorable="w14 w15 w16se w16cid w16 w16cex wp14">
+<w:numbering xmlns:wpc="http://schemas.microsoft.com/office/word/2010/wordprocessingCanvas" xmlns:cx="http://schemas.microsoft.com/office/drawing/2014/chartex" xmlns:cx1="http://schemas.microsoft.com/office/drawing/2015/9/8/chartex" xmlns:cx2="http://schemas.microsoft.com/office/drawing/2015/10/21/chartex" xmlns:cx3="http://schemas.microsoft.com/office/drawing/2016/5/9/chartex" xmlns:cx4="http://schemas.microsoft.com/office/drawing/2016/5/10/chartex" xmlns:cx5="http://schemas.microsoft.com/office/drawing/2016/5/11/chartex" xmlns:cx6="http://schemas.microsoft.com/office/drawing/2016/5/12/chartex" xmlns:cx7="http://schemas.microsoft.com/office/drawing/2016/5/13/chartex" xmlns:cx8="http://schemas.microsoft.com/office/drawing/2016/5/14/chartex" xmlns:mc="http://schemas.openxmlformats.org/markup-compatibility/2006" xmlns:aink="http://schemas.microsoft.com/office/drawing/2016/ink" xmlns:am3d="http://schemas.microsoft.com/office/drawing/2017/model3d" xmlns:o="urn:schemas-microsoft-com:office:office" xmlns:r="http://schemas.openxmlformats.org/officeDocument/2006/relationships" xmlns:m="http://schemas.openxmlformats.org/officeDocument/2006/math" xmlns:v="urn:schemas-microsoft-com:vml" xmlns:wp14="http://schemas.microsoft.com/office/word/2010/wordprocessingDrawing" xmlns:wp="http://schemas.openxmlformats.org/drawingml/2006/wordprocessingDrawing" xmlns:w10="urn:schemas-microsoft-com:office:word" xmlns:w="http://schemas.openxmlformats.org/wordprocessingml/2006/main" xmlns:w14="http://schemas.microsoft.com/office/word/2010/wordml" xmlns:w15="http://schemas.microsoft.com/office/word/2012/wordml" xmlns:w16cex="http://schemas.microsoft.com/office/word/2018/wordml/cex" xmlns:w16cid="http://schemas.microsoft.com/office/word/2016/wordml/cid" xmlns:w16="http://schemas.microsoft.com/office/word/2018/wordml" xmlns:w16sdtdh="http://schemas.microsoft.com/office/word/2020/wordml/sdtdatahash" xmlns:w16se="http://schemas.microsoft.com/office/word/2015/wordml/symex" xmlns:wpg="http://schemas.microsoft.com/office/word/2010/wordprocessingGroup" xmlns:wpi="http://schemas.microsoft.com/office/word/2010/wordprocessingInk" xmlns:wne="http://schemas.microsoft.com/office/word/2006/wordml" xmlns:wps="http://schemas.microsoft.com/office/word/2010/wordprocessingShape" mc:Ignorable="w14 w15 w16se w16cid w16 w16cex w16sdtdh wp14">
   <w:abstractNum w:abstractNumId="0" w15:restartNumberingAfterBreak="0">
     <w:nsid w:val="0552438C"/>
     <w:multiLevelType w:val="hybridMultilevel"/>
@@ -20991,7 +21175,7 @@
 </file>
 
 <file path=word/styles.xml><?xml version="1.0" encoding="utf-8"?>
-<w:styles xmlns:mc="http://schemas.openxmlformats.org/markup-compatibility/2006" xmlns:r="http://schemas.openxmlformats.org/officeDocument/2006/relationships" xmlns:w="http://schemas.openxmlformats.org/wordprocessingml/2006/main" xmlns:w14="http://schemas.microsoft.com/office/word/2010/wordml" xmlns:w15="http://schemas.microsoft.com/office/word/2012/wordml" xmlns:w16cex="http://schemas.microsoft.com/office/word/2018/wordml/cex" xmlns:w16cid="http://schemas.microsoft.com/office/word/2016/wordml/cid" xmlns:w16="http://schemas.microsoft.com/office/word/2018/wordml" xmlns:w16se="http://schemas.microsoft.com/office/word/2015/wordml/symex" mc:Ignorable="w14 w15 w16se w16cid w16 w16cex">
+<w:styles xmlns:mc="http://schemas.openxmlformats.org/markup-compatibility/2006" xmlns:r="http://schemas.openxmlformats.org/officeDocument/2006/relationships" xmlns:w="http://schemas.openxmlformats.org/wordprocessingml/2006/main" xmlns:w14="http://schemas.microsoft.com/office/word/2010/wordml" xmlns:w15="http://schemas.microsoft.com/office/word/2012/wordml" xmlns:w16cex="http://schemas.microsoft.com/office/word/2018/wordml/cex" xmlns:w16cid="http://schemas.microsoft.com/office/word/2016/wordml/cid" xmlns:w16="http://schemas.microsoft.com/office/word/2018/wordml" xmlns:w16sdtdh="http://schemas.microsoft.com/office/word/2020/wordml/sdtdatahash" xmlns:w16se="http://schemas.microsoft.com/office/word/2015/wordml/symex" mc:Ignorable="w14 w15 w16se w16cid w16 w16cex w16sdtdh">
   <w:docDefaults>
     <w:rPrDefault>
       <w:rPr>
@@ -21112,6 +21296,7 @@
     <w:lsdException w:name="HTML Sample" w:semiHidden="1" w:unhideWhenUsed="1"/>
     <w:lsdException w:name="HTML Typewriter" w:semiHidden="1" w:unhideWhenUsed="1"/>
     <w:lsdException w:name="HTML Variable" w:semiHidden="1" w:unhideWhenUsed="1"/>
+    <w:lsdException w:name="Normal Table" w:semiHidden="1" w:unhideWhenUsed="1"/>
     <w:lsdException w:name="annotation subject" w:semiHidden="1" w:unhideWhenUsed="1"/>
     <w:lsdException w:name="No List" w:semiHidden="1" w:unhideWhenUsed="1"/>
     <w:lsdException w:name="Outline List 1" w:semiHidden="1" w:unhideWhenUsed="1"/>
@@ -21154,8 +21339,11 @@
     <w:lsdException w:name="Table Contemporary" w:semiHidden="1" w:unhideWhenUsed="1"/>
     <w:lsdException w:name="Table Elegant" w:semiHidden="1" w:unhideWhenUsed="1"/>
     <w:lsdException w:name="Table Professional" w:semiHidden="1" w:unhideWhenUsed="1"/>
+    <w:lsdException w:name="Table Subtle 1" w:semiHidden="1" w:unhideWhenUsed="1"/>
     <w:lsdException w:name="Table Subtle 2" w:semiHidden="1" w:unhideWhenUsed="1"/>
     <w:lsdException w:name="Table Web 1" w:semiHidden="1" w:unhideWhenUsed="1"/>
+    <w:lsdException w:name="Table Web 2" w:semiHidden="1" w:unhideWhenUsed="1"/>
+    <w:lsdException w:name="Table Web 3" w:semiHidden="1" w:unhideWhenUsed="1"/>
     <w:lsdException w:name="Balloon Text" w:semiHidden="1" w:unhideWhenUsed="1"/>
     <w:lsdException w:name="Table Grid" w:uiPriority="59"/>
     <w:lsdException w:name="Table Theme" w:semiHidden="1" w:unhideWhenUsed="1"/>
